--- a/需求分析/SE2021-G014-软件需求说明.docx
+++ b/需求分析/SE2021-G014-软件需求说明.docx
@@ -3724,8 +3724,8 @@
       <w:pPr>
         <w:pStyle w:val="3"/>
       </w:pPr>
-      <w:bookmarkStart w:id="4" w:name="_Toc235851496"/>
-      <w:bookmarkStart w:id="5" w:name="_Toc86001883"/>
+      <w:bookmarkStart w:id="4" w:name="_Toc86001883"/>
+      <w:bookmarkStart w:id="5" w:name="_Toc235851496"/>
       <w:r>
         <w:rPr>
           <w:rFonts w:hint="eastAsia"/>
@@ -5940,8 +5940,8 @@
       <w:pPr>
         <w:pStyle w:val="4"/>
       </w:pPr>
-      <w:bookmarkStart w:id="21" w:name="_Toc235851504"/>
-      <w:bookmarkStart w:id="22" w:name="_Toc86001891"/>
+      <w:bookmarkStart w:id="21" w:name="_Toc86001891"/>
+      <w:bookmarkStart w:id="22" w:name="_Toc235851504"/>
       <w:r>
         <w:rPr>
           <w:rFonts w:hint="eastAsia"/>
@@ -5965,15 +5965,16 @@
           <w:sz w:val="24"/>
           <w:szCs w:val="24"/>
         </w:rPr>
-        <w:t>a.本系统的开发意图：制作能够实现手动记账、自动记账以及账单展示功能的账单记录A</w:t>
-      </w:r>
-      <w:r>
-        <w:rPr>
-          <w:rFonts w:ascii="宋体" w:hAnsi="宋体"/>
-          <w:sz w:val="24"/>
-          <w:szCs w:val="24"/>
-        </w:rPr>
-        <w:t>PP</w:t>
+        <w:t>a.本系统的开发意图：</w:t>
+      </w:r>
+      <w:r>
+        <w:rPr>
+          <w:rFonts w:hint="eastAsia" w:ascii="宋体" w:hAnsi="宋体"/>
+          <w:sz w:val="24"/>
+          <w:szCs w:val="24"/>
+          <w:lang w:val="en-US" w:eastAsia="zh-CN"/>
+        </w:rPr>
+        <w:t>制作能够帮助同学额实现快递代拿的小程序</w:t>
       </w:r>
       <w:r>
         <w:rPr>
@@ -6049,6 +6050,8 @@
         </w:rPr>
         <w:t>b.本系统的主要功能：订单发布、订单接受；</w:t>
       </w:r>
+      <w:bookmarkStart w:id="104" w:name="_GoBack"/>
+      <w:bookmarkEnd w:id="104"/>
     </w:p>
     <w:p>
       <w:pPr>
@@ -6463,8 +6466,8 @@
       <w:pPr>
         <w:pStyle w:val="4"/>
       </w:pPr>
-      <w:bookmarkStart w:id="29" w:name="_Toc86001895"/>
-      <w:bookmarkStart w:id="30" w:name="_Toc235851508"/>
+      <w:bookmarkStart w:id="29" w:name="_Toc235851508"/>
+      <w:bookmarkStart w:id="30" w:name="_Toc86001895"/>
       <w:r>
         <w:rPr>
           <w:rFonts w:hint="eastAsia"/>
@@ -6858,8 +6861,8 @@
       <w:pPr>
         <w:pStyle w:val="4"/>
       </w:pPr>
-      <w:bookmarkStart w:id="35" w:name="_Toc86001898"/>
-      <w:bookmarkStart w:id="36" w:name="_Toc235851511"/>
+      <w:bookmarkStart w:id="35" w:name="_Toc235851511"/>
+      <w:bookmarkStart w:id="36" w:name="_Toc86001898"/>
       <w:r>
         <w:rPr>
           <w:rFonts w:hint="eastAsia"/>
@@ -6965,8 +6968,8 @@
       <w:pPr>
         <w:pStyle w:val="3"/>
       </w:pPr>
-      <w:bookmarkStart w:id="39" w:name="_Toc86001900"/>
-      <w:bookmarkStart w:id="40" w:name="_Toc235851513"/>
+      <w:bookmarkStart w:id="39" w:name="_Toc235851513"/>
+      <w:bookmarkStart w:id="40" w:name="_Toc86001900"/>
       <w:r>
         <w:rPr>
           <w:rFonts w:hint="eastAsia"/>
@@ -7363,8 +7366,8 @@
       <w:pPr>
         <w:pStyle w:val="3"/>
       </w:pPr>
-      <w:bookmarkStart w:id="41" w:name="_Toc235851514"/>
-      <w:bookmarkStart w:id="42" w:name="_Toc86001901"/>
+      <w:bookmarkStart w:id="41" w:name="_Toc86001901"/>
+      <w:bookmarkStart w:id="42" w:name="_Toc235851514"/>
       <w:r>
         <w:rPr>
           <w:rFonts w:hint="eastAsia"/>
@@ -7473,8 +7476,8 @@
       <w:pPr>
         <w:pStyle w:val="4"/>
       </w:pPr>
-      <w:bookmarkStart w:id="43" w:name="_Toc86001902"/>
-      <w:bookmarkStart w:id="44" w:name="_Toc235851515"/>
+      <w:bookmarkStart w:id="43" w:name="_Toc235851515"/>
+      <w:bookmarkStart w:id="44" w:name="_Toc86001902"/>
       <w:r>
         <w:rPr>
           <w:rFonts w:hint="eastAsia"/>
@@ -8471,8 +8474,8 @@
       <w:pPr>
         <w:pStyle w:val="3"/>
       </w:pPr>
-      <w:bookmarkStart w:id="49" w:name="_Toc86001905"/>
-      <w:bookmarkStart w:id="50" w:name="_Toc235851518"/>
+      <w:bookmarkStart w:id="49" w:name="_Toc235851518"/>
+      <w:bookmarkStart w:id="50" w:name="_Toc86001905"/>
       <w:r>
         <w:rPr>
           <w:rFonts w:hint="eastAsia"/>
@@ -8538,8 +8541,8 @@
       <w:pPr>
         <w:pStyle w:val="3"/>
       </w:pPr>
-      <w:bookmarkStart w:id="51" w:name="_Toc235851519"/>
-      <w:bookmarkStart w:id="52" w:name="_Toc86001906"/>
+      <w:bookmarkStart w:id="51" w:name="_Toc86001906"/>
+      <w:bookmarkStart w:id="52" w:name="_Toc235851519"/>
       <w:r>
         <w:rPr>
           <w:rFonts w:hint="eastAsia"/>
@@ -8885,8 +8888,8 @@
       <w:pPr>
         <w:pStyle w:val="3"/>
       </w:pPr>
-      <w:bookmarkStart w:id="57" w:name="_Toc235851522"/>
-      <w:bookmarkStart w:id="58" w:name="_Toc86001909"/>
+      <w:bookmarkStart w:id="57" w:name="_Toc86001909"/>
+      <w:bookmarkStart w:id="58" w:name="_Toc235851522"/>
       <w:r>
         <w:rPr>
           <w:rFonts w:hint="eastAsia"/>
@@ -8900,8 +8903,8 @@
       <w:pPr>
         <w:pStyle w:val="4"/>
       </w:pPr>
-      <w:bookmarkStart w:id="59" w:name="_Toc235851523"/>
-      <w:bookmarkStart w:id="60" w:name="_Toc86001910"/>
+      <w:bookmarkStart w:id="59" w:name="_Toc86001910"/>
+      <w:bookmarkStart w:id="60" w:name="_Toc235851523"/>
       <w:r>
         <w:rPr>
           <w:rFonts w:hint="eastAsia"/>
@@ -9567,8 +9570,8 @@
       <w:pPr>
         <w:pStyle w:val="4"/>
       </w:pPr>
-      <w:bookmarkStart w:id="63" w:name="_Toc235851525"/>
-      <w:bookmarkStart w:id="64" w:name="_Toc86001912"/>
+      <w:bookmarkStart w:id="63" w:name="_Toc86001912"/>
+      <w:bookmarkStart w:id="64" w:name="_Toc235851525"/>
       <w:r>
         <w:rPr>
           <w:rFonts w:hint="eastAsia"/>
@@ -9717,8 +9720,8 @@
       <w:pPr>
         <w:pStyle w:val="4"/>
       </w:pPr>
-      <w:bookmarkStart w:id="65" w:name="_Toc86001913"/>
-      <w:bookmarkStart w:id="66" w:name="_Toc235851526"/>
+      <w:bookmarkStart w:id="65" w:name="_Toc235851526"/>
+      <w:bookmarkStart w:id="66" w:name="_Toc86001913"/>
       <w:r>
         <w:rPr>
           <w:rFonts w:hint="eastAsia"/>
@@ -9800,8 +9803,8 @@
       <w:pPr>
         <w:pStyle w:val="3"/>
       </w:pPr>
-      <w:bookmarkStart w:id="67" w:name="_Toc86001914"/>
-      <w:bookmarkStart w:id="68" w:name="_Toc235851527"/>
+      <w:bookmarkStart w:id="67" w:name="_Toc235851527"/>
+      <w:bookmarkStart w:id="68" w:name="_Toc86001914"/>
       <w:r>
         <w:rPr>
           <w:rFonts w:hint="eastAsia"/>
@@ -10020,8 +10023,8 @@
       <w:pPr>
         <w:pStyle w:val="3"/>
       </w:pPr>
-      <w:bookmarkStart w:id="69" w:name="_Toc235851528"/>
-      <w:bookmarkStart w:id="70" w:name="_Toc86001915"/>
+      <w:bookmarkStart w:id="69" w:name="_Toc86001915"/>
+      <w:bookmarkStart w:id="70" w:name="_Toc235851528"/>
       <w:r>
         <w:rPr>
           <w:rFonts w:hint="eastAsia"/>
@@ -10275,8 +10278,8 @@
       <w:pPr>
         <w:pStyle w:val="3"/>
       </w:pPr>
-      <w:bookmarkStart w:id="71" w:name="_Toc86001916"/>
-      <w:bookmarkStart w:id="72" w:name="_Toc235851529"/>
+      <w:bookmarkStart w:id="71" w:name="_Toc235851529"/>
+      <w:bookmarkStart w:id="72" w:name="_Toc86001916"/>
       <w:r>
         <w:rPr>
           <w:rFonts w:hint="eastAsia"/>
@@ -10406,8 +10409,8 @@
       <w:pPr>
         <w:pStyle w:val="3"/>
       </w:pPr>
-      <w:bookmarkStart w:id="75" w:name="_Toc235851531"/>
-      <w:bookmarkStart w:id="76" w:name="_Toc86001918"/>
+      <w:bookmarkStart w:id="75" w:name="_Toc86001918"/>
+      <w:bookmarkStart w:id="76" w:name="_Toc235851531"/>
       <w:r>
         <w:rPr>
           <w:rFonts w:hint="eastAsia"/>
@@ -11314,8 +11317,8 @@
       <w:pPr>
         <w:pStyle w:val="3"/>
       </w:pPr>
-      <w:bookmarkStart w:id="85" w:name="_Toc86001923"/>
-      <w:bookmarkStart w:id="86" w:name="_Toc235851536"/>
+      <w:bookmarkStart w:id="85" w:name="_Toc235851536"/>
+      <w:bookmarkStart w:id="86" w:name="_Toc86001923"/>
       <w:r>
         <w:rPr>
           <w:rFonts w:hint="eastAsia"/>
@@ -11399,8 +11402,8 @@
       <w:pPr>
         <w:pStyle w:val="3"/>
       </w:pPr>
-      <w:bookmarkStart w:id="87" w:name="_Toc86001924"/>
-      <w:bookmarkStart w:id="88" w:name="_Toc235851537"/>
+      <w:bookmarkStart w:id="87" w:name="_Toc235851537"/>
+      <w:bookmarkStart w:id="88" w:name="_Toc86001924"/>
       <w:r>
         <w:rPr>
           <w:rFonts w:hint="eastAsia"/>
@@ -14991,8 +14994,8 @@
           <w:rFonts w:hint="eastAsia"/>
         </w:rPr>
       </w:pPr>
-      <w:bookmarkStart w:id="94" w:name="_Toc235851539"/>
-      <w:bookmarkStart w:id="95" w:name="_Toc86001929"/>
+      <w:bookmarkStart w:id="94" w:name="_Toc86001929"/>
+      <w:bookmarkStart w:id="95" w:name="_Toc235851539"/>
     </w:p>
     <w:p>
       <w:pPr>
@@ -17086,7 +17089,6 @@
           <w:lang w:val="en-US" w:eastAsia="zh-CN"/>
         </w:rPr>
       </w:pPr>
-      <w:bookmarkStart w:id="104" w:name="_GoBack"/>
       <w:r>
         <w:drawing>
           <wp:anchor distT="0" distB="0" distL="114935" distR="114935" simplePos="0" relativeHeight="251681792" behindDoc="0" locked="0" layoutInCell="1" allowOverlap="1">
@@ -17138,7 +17140,6 @@
           </wp:anchor>
         </w:drawing>
       </w:r>
-      <w:bookmarkEnd w:id="104"/>
       <w:r>
         <w:rPr>
           <w:rFonts w:hint="eastAsia"/>
@@ -17951,8 +17952,8 @@
           <w:szCs w:val="24"/>
         </w:rPr>
       </w:pPr>
-      <w:bookmarkStart w:id="98" w:name="_Toc235851541"/>
-      <w:bookmarkStart w:id="99" w:name="_Toc86001931"/>
+      <w:bookmarkStart w:id="98" w:name="_Toc86001931"/>
+      <w:bookmarkStart w:id="99" w:name="_Toc235851541"/>
       <w:r>
         <w:rPr>
           <w:rFonts w:hint="eastAsia"/>

--- a/需求分析/SE2021-G014-软件需求说明.docx
+++ b/需求分析/SE2021-G014-软件需求说明.docx
@@ -55,7 +55,7 @@
           <w:szCs w:val="84"/>
         </w:rPr>
       </w:pPr>
-      <w:bookmarkStart w:id="1" w:name="_Toc86001881"/>
+      <w:bookmarkStart w:id="1" w:name="_Toc16367"/>
       <w:r>
         <w:rPr>
           <w:rFonts w:hint="eastAsia" w:ascii="宋体" w:hAnsi="宋体"/>
@@ -520,6 +520,7 @@
             <w:pPr>
               <w:jc w:val="center"/>
             </w:pPr>
+            <w:bookmarkStart w:id="2" w:name="OLE_LINK1" w:colFirst="1" w:colLast="4"/>
             <w:r>
               <w:rPr>
                 <w:rFonts w:hint="eastAsia"/>
@@ -596,6 +597,7 @@
           </w:p>
         </w:tc>
       </w:tr>
+      <w:bookmarkEnd w:id="2"/>
       <w:tr>
         <w:tblPrEx>
           <w:tblBorders>
@@ -613,6 +615,9 @@
             <w:right w:w="108" w:type="dxa"/>
           </w:tblCellMar>
         </w:tblPrEx>
+        <w:trPr>
+          <w:trHeight w:val="242" w:hRule="atLeast"/>
+        </w:trPr>
         <w:tc>
           <w:tcPr>
             <w:tcW w:w="709" w:type="dxa"/>
@@ -632,41 +637,123 @@
         <w:tc>
           <w:tcPr>
             <w:tcW w:w="1959" w:type="dxa"/>
+            <w:vAlign w:val="top"/>
           </w:tcPr>
           <w:p>
             <w:pPr>
               <w:jc w:val="center"/>
+              <w:rPr>
+                <w:rFonts w:hint="eastAsia" w:ascii="Times New Roman" w:hAnsi="Times New Roman" w:eastAsia="宋体" w:cs="Times New Roman"/>
+                <w:kern w:val="2"/>
+                <w:sz w:val="21"/>
+                <w:szCs w:val="22"/>
+                <w:lang w:val="en-US" w:eastAsia="zh-CN" w:bidi="ar-SA"/>
+              </w:rPr>
             </w:pPr>
+            <w:r>
+              <w:rPr>
+                <w:rFonts w:hint="eastAsia"/>
+              </w:rPr>
+              <w:t>202</w:t>
+            </w:r>
+            <w:r>
+              <w:t>1.1</w:t>
+            </w:r>
+            <w:r>
+              <w:rPr>
+                <w:rFonts w:hint="eastAsia"/>
+                <w:lang w:val="en-US" w:eastAsia="zh-CN"/>
+              </w:rPr>
+              <w:t>1</w:t>
+            </w:r>
+            <w:r>
+              <w:t>.</w:t>
+            </w:r>
+            <w:r>
+              <w:rPr>
+                <w:rFonts w:hint="eastAsia"/>
+                <w:lang w:val="en-US" w:eastAsia="zh-CN"/>
+              </w:rPr>
+              <w:t>7</w:t>
+            </w:r>
           </w:p>
         </w:tc>
         <w:tc>
           <w:tcPr>
             <w:tcW w:w="1559" w:type="dxa"/>
+            <w:vAlign w:val="top"/>
           </w:tcPr>
           <w:p>
             <w:pPr>
               <w:jc w:val="center"/>
+              <w:rPr>
+                <w:rFonts w:hint="default" w:ascii="Times New Roman" w:hAnsi="Times New Roman" w:eastAsia="宋体" w:cs="Times New Roman"/>
+                <w:kern w:val="2"/>
+                <w:sz w:val="21"/>
+                <w:szCs w:val="22"/>
+                <w:lang w:val="en-US" w:eastAsia="zh-CN" w:bidi="ar-SA"/>
+              </w:rPr>
             </w:pPr>
+            <w:r>
+              <w:rPr>
+                <w:rFonts w:hint="eastAsia"/>
+                <w:lang w:val="en-US" w:eastAsia="zh-CN"/>
+              </w:rPr>
+              <w:t>1.0</w:t>
+            </w:r>
           </w:p>
         </w:tc>
         <w:tc>
           <w:tcPr>
             <w:tcW w:w="1843" w:type="dxa"/>
+            <w:vAlign w:val="top"/>
           </w:tcPr>
           <w:p>
             <w:pPr>
               <w:jc w:val="center"/>
+              <w:rPr>
+                <w:rFonts w:hint="eastAsia" w:ascii="Times New Roman" w:hAnsi="Times New Roman" w:eastAsia="宋体" w:cs="Times New Roman"/>
+                <w:kern w:val="2"/>
+                <w:sz w:val="21"/>
+                <w:szCs w:val="22"/>
+                <w:lang w:val="en-US" w:eastAsia="zh-CN" w:bidi="ar-SA"/>
+              </w:rPr>
             </w:pPr>
+            <w:r>
+              <w:rPr>
+                <w:rFonts w:hint="eastAsia"/>
+                <w:lang w:val="en-US" w:eastAsia="zh-CN"/>
+              </w:rPr>
+              <w:t>林敏杰</w:t>
+            </w:r>
           </w:p>
         </w:tc>
         <w:tc>
           <w:tcPr>
             <w:tcW w:w="2268" w:type="dxa"/>
+            <w:vAlign w:val="top"/>
           </w:tcPr>
           <w:p>
             <w:pPr>
               <w:jc w:val="center"/>
+              <w:rPr>
+                <w:rFonts w:hint="default" w:ascii="Times New Roman" w:hAnsi="Times New Roman" w:eastAsia="宋体" w:cs="Times New Roman"/>
+                <w:kern w:val="2"/>
+                <w:sz w:val="21"/>
+                <w:szCs w:val="22"/>
+                <w:lang w:val="en-US" w:eastAsia="zh-CN" w:bidi="ar-SA"/>
+              </w:rPr>
             </w:pPr>
+            <w:r>
+              <w:rPr>
+                <w:rFonts w:hint="eastAsia" w:cs="Times New Roman"/>
+                <w:kern w:val="2"/>
+                <w:sz w:val="21"/>
+                <w:szCs w:val="22"/>
+                <w:lang w:val="en-US" w:eastAsia="zh-CN" w:bidi="ar-SA"/>
+              </w:rPr>
+              <w:t>一次初审修订</w:t>
+            </w:r>
           </w:p>
         </w:tc>
       </w:tr>
@@ -1169,11 +1256,8 @@
       <w:pPr>
         <w:pStyle w:val="9"/>
         <w:tabs>
-          <w:tab w:val="right" w:leader="dot" w:pos="8296"/>
+          <w:tab w:val="right" w:leader="dot" w:pos="8306"/>
         </w:tabs>
-        <w:rPr>
-          <w:rFonts w:asciiTheme="minorHAnsi" w:hAnsiTheme="minorHAnsi" w:eastAsiaTheme="minorEastAsia" w:cstheme="minorBidi"/>
-        </w:rPr>
       </w:pPr>
       <w:r>
         <w:fldChar w:fldCharType="begin"/>
@@ -1188,15 +1272,15 @@
         <w:fldChar w:fldCharType="begin"/>
       </w:r>
       <w:r>
-        <w:instrText xml:space="preserve"> HYPERLINK \l "_Toc86001881" </w:instrText>
+        <w:instrText xml:space="preserve"> HYPERLINK \l _Toc16367 </w:instrText>
       </w:r>
       <w:r>
         <w:fldChar w:fldCharType="separate"/>
       </w:r>
       <w:r>
         <w:rPr>
-          <w:rStyle w:val="15"/>
-          <w:rFonts w:ascii="宋体" w:hAnsi="宋体"/>
+          <w:rFonts w:hint="eastAsia" w:ascii="宋体" w:hAnsi="宋体"/>
+          <w:szCs w:val="84"/>
         </w:rPr>
         <w:t>软件需求说明</w:t>
       </w:r>
@@ -1207,7 +1291,7 @@
         <w:fldChar w:fldCharType="begin"/>
       </w:r>
       <w:r>
-        <w:instrText xml:space="preserve"> PAGEREF _Toc86001881 \h </w:instrText>
+        <w:instrText xml:space="preserve"> PAGEREF _Toc16367 \h </w:instrText>
       </w:r>
       <w:r>
         <w:fldChar w:fldCharType="separate"/>
@@ -1226,24 +1310,21 @@
       <w:pPr>
         <w:pStyle w:val="9"/>
         <w:tabs>
-          <w:tab w:val="right" w:leader="dot" w:pos="8296"/>
+          <w:tab w:val="right" w:leader="dot" w:pos="8306"/>
         </w:tabs>
-        <w:rPr>
-          <w:rFonts w:asciiTheme="minorHAnsi" w:hAnsiTheme="minorHAnsi" w:eastAsiaTheme="minorEastAsia" w:cstheme="minorBidi"/>
-        </w:rPr>
       </w:pPr>
       <w:r>
         <w:fldChar w:fldCharType="begin"/>
       </w:r>
       <w:r>
-        <w:instrText xml:space="preserve"> HYPERLINK \l "_Toc86001882" </w:instrText>
+        <w:instrText xml:space="preserve"> HYPERLINK \l _Toc29294 </w:instrText>
       </w:r>
       <w:r>
         <w:fldChar w:fldCharType="separate"/>
       </w:r>
       <w:r>
         <w:rPr>
-          <w:rStyle w:val="15"/>
+          <w:rFonts w:hint="eastAsia"/>
         </w:rPr>
         <w:t>1引言</w:t>
       </w:r>
@@ -1254,7 +1335,7 @@
         <w:fldChar w:fldCharType="begin"/>
       </w:r>
       <w:r>
-        <w:instrText xml:space="preserve"> PAGEREF _Toc86001882 \h </w:instrText>
+        <w:instrText xml:space="preserve"> PAGEREF _Toc29294 \h </w:instrText>
       </w:r>
       <w:r>
         <w:fldChar w:fldCharType="separate"/>
@@ -1273,24 +1354,21 @@
       <w:pPr>
         <w:pStyle w:val="10"/>
         <w:tabs>
-          <w:tab w:val="right" w:leader="dot" w:pos="8296"/>
+          <w:tab w:val="right" w:leader="dot" w:pos="8306"/>
         </w:tabs>
-        <w:rPr>
-          <w:rFonts w:asciiTheme="minorHAnsi" w:hAnsiTheme="minorHAnsi" w:eastAsiaTheme="minorEastAsia" w:cstheme="minorBidi"/>
-        </w:rPr>
       </w:pPr>
       <w:r>
         <w:fldChar w:fldCharType="begin"/>
       </w:r>
       <w:r>
-        <w:instrText xml:space="preserve"> HYPERLINK \l "_Toc86001883" </w:instrText>
+        <w:instrText xml:space="preserve"> HYPERLINK \l _Toc8348 </w:instrText>
       </w:r>
       <w:r>
         <w:fldChar w:fldCharType="separate"/>
       </w:r>
       <w:r>
         <w:rPr>
-          <w:rStyle w:val="15"/>
+          <w:rFonts w:hint="eastAsia"/>
         </w:rPr>
         <w:t>1.1标识</w:t>
       </w:r>
@@ -1301,7 +1379,7 @@
         <w:fldChar w:fldCharType="begin"/>
       </w:r>
       <w:r>
-        <w:instrText xml:space="preserve"> PAGEREF _Toc86001883 \h </w:instrText>
+        <w:instrText xml:space="preserve"> PAGEREF _Toc8348 \h </w:instrText>
       </w:r>
       <w:r>
         <w:fldChar w:fldCharType="separate"/>
@@ -1320,24 +1398,21 @@
       <w:pPr>
         <w:pStyle w:val="10"/>
         <w:tabs>
-          <w:tab w:val="right" w:leader="dot" w:pos="8296"/>
+          <w:tab w:val="right" w:leader="dot" w:pos="8306"/>
         </w:tabs>
-        <w:rPr>
-          <w:rFonts w:asciiTheme="minorHAnsi" w:hAnsiTheme="minorHAnsi" w:eastAsiaTheme="minorEastAsia" w:cstheme="minorBidi"/>
-        </w:rPr>
       </w:pPr>
       <w:r>
         <w:fldChar w:fldCharType="begin"/>
       </w:r>
       <w:r>
-        <w:instrText xml:space="preserve"> HYPERLINK \l "_Toc86001884" </w:instrText>
+        <w:instrText xml:space="preserve"> HYPERLINK \l _Toc12546 </w:instrText>
       </w:r>
       <w:r>
         <w:fldChar w:fldCharType="separate"/>
       </w:r>
       <w:r>
         <w:rPr>
-          <w:rStyle w:val="15"/>
+          <w:rFonts w:hint="eastAsia"/>
         </w:rPr>
         <w:t>1.2系统概述</w:t>
       </w:r>
@@ -1348,7 +1423,7 @@
         <w:fldChar w:fldCharType="begin"/>
       </w:r>
       <w:r>
-        <w:instrText xml:space="preserve"> PAGEREF _Toc86001884 \h </w:instrText>
+        <w:instrText xml:space="preserve"> PAGEREF _Toc12546 \h </w:instrText>
       </w:r>
       <w:r>
         <w:fldChar w:fldCharType="separate"/>
@@ -1367,24 +1442,21 @@
       <w:pPr>
         <w:pStyle w:val="10"/>
         <w:tabs>
-          <w:tab w:val="right" w:leader="dot" w:pos="8296"/>
+          <w:tab w:val="right" w:leader="dot" w:pos="8306"/>
         </w:tabs>
-        <w:rPr>
-          <w:rFonts w:asciiTheme="minorHAnsi" w:hAnsiTheme="minorHAnsi" w:eastAsiaTheme="minorEastAsia" w:cstheme="minorBidi"/>
-        </w:rPr>
       </w:pPr>
       <w:r>
         <w:fldChar w:fldCharType="begin"/>
       </w:r>
       <w:r>
-        <w:instrText xml:space="preserve"> HYPERLINK \l "_Toc86001885" </w:instrText>
+        <w:instrText xml:space="preserve"> HYPERLINK \l _Toc11053 </w:instrText>
       </w:r>
       <w:r>
         <w:fldChar w:fldCharType="separate"/>
       </w:r>
       <w:r>
         <w:rPr>
-          <w:rStyle w:val="15"/>
+          <w:rFonts w:hint="eastAsia"/>
         </w:rPr>
         <w:t>1.3文档概述</w:t>
       </w:r>
@@ -1395,13 +1467,13 @@
         <w:fldChar w:fldCharType="begin"/>
       </w:r>
       <w:r>
-        <w:instrText xml:space="preserve"> PAGEREF _Toc86001885 \h </w:instrText>
+        <w:instrText xml:space="preserve"> PAGEREF _Toc11053 \h </w:instrText>
       </w:r>
       <w:r>
         <w:fldChar w:fldCharType="separate"/>
       </w:r>
       <w:r>
-        <w:t>6</w:t>
+        <w:t>5</w:t>
       </w:r>
       <w:r>
         <w:fldChar w:fldCharType="end"/>
@@ -1414,24 +1486,21 @@
       <w:pPr>
         <w:pStyle w:val="10"/>
         <w:tabs>
-          <w:tab w:val="right" w:leader="dot" w:pos="8296"/>
+          <w:tab w:val="right" w:leader="dot" w:pos="8306"/>
         </w:tabs>
-        <w:rPr>
-          <w:rFonts w:asciiTheme="minorHAnsi" w:hAnsiTheme="minorHAnsi" w:eastAsiaTheme="minorEastAsia" w:cstheme="minorBidi"/>
-        </w:rPr>
       </w:pPr>
       <w:r>
         <w:fldChar w:fldCharType="begin"/>
       </w:r>
       <w:r>
-        <w:instrText xml:space="preserve"> HYPERLINK \l "_Toc86001886" </w:instrText>
+        <w:instrText xml:space="preserve"> HYPERLINK \l _Toc1543 </w:instrText>
       </w:r>
       <w:r>
         <w:fldChar w:fldCharType="separate"/>
       </w:r>
       <w:r>
         <w:rPr>
-          <w:rStyle w:val="15"/>
+          <w:rFonts w:hint="eastAsia"/>
         </w:rPr>
         <w:t>1.4基线</w:t>
       </w:r>
@@ -1442,7 +1511,7 @@
         <w:fldChar w:fldCharType="begin"/>
       </w:r>
       <w:r>
-        <w:instrText xml:space="preserve"> PAGEREF _Toc86001886 \h </w:instrText>
+        <w:instrText xml:space="preserve"> PAGEREF _Toc1543 \h </w:instrText>
       </w:r>
       <w:r>
         <w:fldChar w:fldCharType="separate"/>
@@ -1461,24 +1530,21 @@
       <w:pPr>
         <w:pStyle w:val="9"/>
         <w:tabs>
-          <w:tab w:val="right" w:leader="dot" w:pos="8296"/>
+          <w:tab w:val="right" w:leader="dot" w:pos="8306"/>
         </w:tabs>
-        <w:rPr>
-          <w:rFonts w:asciiTheme="minorHAnsi" w:hAnsiTheme="minorHAnsi" w:eastAsiaTheme="minorEastAsia" w:cstheme="minorBidi"/>
-        </w:rPr>
       </w:pPr>
       <w:r>
         <w:fldChar w:fldCharType="begin"/>
       </w:r>
       <w:r>
-        <w:instrText xml:space="preserve"> HYPERLINK \l "_Toc86001887" </w:instrText>
+        <w:instrText xml:space="preserve"> HYPERLINK \l _Toc30487 </w:instrText>
       </w:r>
       <w:r>
         <w:fldChar w:fldCharType="separate"/>
       </w:r>
       <w:r>
         <w:rPr>
-          <w:rStyle w:val="15"/>
+          <w:rFonts w:hint="eastAsia"/>
         </w:rPr>
         <w:t>2引用文件</w:t>
       </w:r>
@@ -1489,7 +1555,7 @@
         <w:fldChar w:fldCharType="begin"/>
       </w:r>
       <w:r>
-        <w:instrText xml:space="preserve"> PAGEREF _Toc86001887 \h </w:instrText>
+        <w:instrText xml:space="preserve"> PAGEREF _Toc30487 \h </w:instrText>
       </w:r>
       <w:r>
         <w:fldChar w:fldCharType="separate"/>
@@ -1508,24 +1574,21 @@
       <w:pPr>
         <w:pStyle w:val="9"/>
         <w:tabs>
-          <w:tab w:val="right" w:leader="dot" w:pos="8296"/>
+          <w:tab w:val="right" w:leader="dot" w:pos="8306"/>
         </w:tabs>
-        <w:rPr>
-          <w:rFonts w:asciiTheme="minorHAnsi" w:hAnsiTheme="minorHAnsi" w:eastAsiaTheme="minorEastAsia" w:cstheme="minorBidi"/>
-        </w:rPr>
       </w:pPr>
       <w:r>
         <w:fldChar w:fldCharType="begin"/>
       </w:r>
       <w:r>
-        <w:instrText xml:space="preserve"> HYPERLINK \l "_Toc86001888" </w:instrText>
+        <w:instrText xml:space="preserve"> HYPERLINK \l _Toc17918 </w:instrText>
       </w:r>
       <w:r>
         <w:fldChar w:fldCharType="separate"/>
       </w:r>
       <w:r>
         <w:rPr>
-          <w:rStyle w:val="15"/>
+          <w:rFonts w:hint="eastAsia"/>
         </w:rPr>
         <w:t>3需求</w:t>
       </w:r>
@@ -1536,7 +1599,7 @@
         <w:fldChar w:fldCharType="begin"/>
       </w:r>
       <w:r>
-        <w:instrText xml:space="preserve"> PAGEREF _Toc86001888 \h </w:instrText>
+        <w:instrText xml:space="preserve"> PAGEREF _Toc17918 \h </w:instrText>
       </w:r>
       <w:r>
         <w:fldChar w:fldCharType="separate"/>
@@ -1555,24 +1618,21 @@
       <w:pPr>
         <w:pStyle w:val="10"/>
         <w:tabs>
-          <w:tab w:val="right" w:leader="dot" w:pos="8296"/>
+          <w:tab w:val="right" w:leader="dot" w:pos="8306"/>
         </w:tabs>
-        <w:rPr>
-          <w:rFonts w:asciiTheme="minorHAnsi" w:hAnsiTheme="minorHAnsi" w:eastAsiaTheme="minorEastAsia" w:cstheme="minorBidi"/>
-        </w:rPr>
       </w:pPr>
       <w:r>
         <w:fldChar w:fldCharType="begin"/>
       </w:r>
       <w:r>
-        <w:instrText xml:space="preserve"> HYPERLINK \l "_Toc86001889" </w:instrText>
+        <w:instrText xml:space="preserve"> HYPERLINK \l _Toc15919 </w:instrText>
       </w:r>
       <w:r>
         <w:fldChar w:fldCharType="separate"/>
       </w:r>
       <w:r>
         <w:rPr>
-          <w:rStyle w:val="15"/>
+          <w:rFonts w:hint="eastAsia"/>
         </w:rPr>
         <w:t>3.1所需的状态和方式</w:t>
       </w:r>
@@ -1583,7 +1643,7 @@
         <w:fldChar w:fldCharType="begin"/>
       </w:r>
       <w:r>
-        <w:instrText xml:space="preserve"> PAGEREF _Toc86001889 \h </w:instrText>
+        <w:instrText xml:space="preserve"> PAGEREF _Toc15919 \h </w:instrText>
       </w:r>
       <w:r>
         <w:fldChar w:fldCharType="separate"/>
@@ -1602,24 +1662,21 @@
       <w:pPr>
         <w:pStyle w:val="10"/>
         <w:tabs>
-          <w:tab w:val="right" w:leader="dot" w:pos="8296"/>
+          <w:tab w:val="right" w:leader="dot" w:pos="8306"/>
         </w:tabs>
-        <w:rPr>
-          <w:rFonts w:asciiTheme="minorHAnsi" w:hAnsiTheme="minorHAnsi" w:eastAsiaTheme="minorEastAsia" w:cstheme="minorBidi"/>
-        </w:rPr>
       </w:pPr>
       <w:r>
         <w:fldChar w:fldCharType="begin"/>
       </w:r>
       <w:r>
-        <w:instrText xml:space="preserve"> HYPERLINK \l "_Toc86001890" </w:instrText>
+        <w:instrText xml:space="preserve"> HYPERLINK \l _Toc1375 </w:instrText>
       </w:r>
       <w:r>
         <w:fldChar w:fldCharType="separate"/>
       </w:r>
       <w:r>
         <w:rPr>
-          <w:rStyle w:val="15"/>
+          <w:rFonts w:hint="eastAsia"/>
         </w:rPr>
         <w:t>3.2需求概述</w:t>
       </w:r>
@@ -1630,7 +1687,7 @@
         <w:fldChar w:fldCharType="begin"/>
       </w:r>
       <w:r>
-        <w:instrText xml:space="preserve"> PAGEREF _Toc86001890 \h </w:instrText>
+        <w:instrText xml:space="preserve"> PAGEREF _Toc1375 \h </w:instrText>
       </w:r>
       <w:r>
         <w:fldChar w:fldCharType="separate"/>
@@ -1649,24 +1706,21 @@
       <w:pPr>
         <w:pStyle w:val="5"/>
         <w:tabs>
-          <w:tab w:val="right" w:leader="dot" w:pos="8296"/>
+          <w:tab w:val="right" w:leader="dot" w:pos="8306"/>
         </w:tabs>
-        <w:rPr>
-          <w:rFonts w:asciiTheme="minorHAnsi" w:hAnsiTheme="minorHAnsi" w:eastAsiaTheme="minorEastAsia" w:cstheme="minorBidi"/>
-        </w:rPr>
       </w:pPr>
       <w:r>
         <w:fldChar w:fldCharType="begin"/>
       </w:r>
       <w:r>
-        <w:instrText xml:space="preserve"> HYPERLINK \l "_Toc86001891" </w:instrText>
+        <w:instrText xml:space="preserve"> HYPERLINK \l _Toc17721 </w:instrText>
       </w:r>
       <w:r>
         <w:fldChar w:fldCharType="separate"/>
       </w:r>
       <w:r>
         <w:rPr>
-          <w:rStyle w:val="15"/>
+          <w:rFonts w:hint="eastAsia"/>
         </w:rPr>
         <w:t>3.2.1目标</w:t>
       </w:r>
@@ -1677,7 +1731,7 @@
         <w:fldChar w:fldCharType="begin"/>
       </w:r>
       <w:r>
-        <w:instrText xml:space="preserve"> PAGEREF _Toc86001891 \h </w:instrText>
+        <w:instrText xml:space="preserve"> PAGEREF _Toc17721 \h </w:instrText>
       </w:r>
       <w:r>
         <w:fldChar w:fldCharType="separate"/>
@@ -1696,24 +1750,21 @@
       <w:pPr>
         <w:pStyle w:val="5"/>
         <w:tabs>
-          <w:tab w:val="right" w:leader="dot" w:pos="8296"/>
+          <w:tab w:val="right" w:leader="dot" w:pos="8306"/>
         </w:tabs>
-        <w:rPr>
-          <w:rFonts w:asciiTheme="minorHAnsi" w:hAnsiTheme="minorHAnsi" w:eastAsiaTheme="minorEastAsia" w:cstheme="minorBidi"/>
-        </w:rPr>
       </w:pPr>
       <w:r>
         <w:fldChar w:fldCharType="begin"/>
       </w:r>
       <w:r>
-        <w:instrText xml:space="preserve"> HYPERLINK \l "_Toc86001892" </w:instrText>
+        <w:instrText xml:space="preserve"> HYPERLINK \l _Toc5976 </w:instrText>
       </w:r>
       <w:r>
         <w:fldChar w:fldCharType="separate"/>
       </w:r>
       <w:r>
         <w:rPr>
-          <w:rStyle w:val="15"/>
+          <w:rFonts w:hint="eastAsia"/>
         </w:rPr>
         <w:t>3.2.2运行环境</w:t>
       </w:r>
@@ -1724,7 +1775,7 @@
         <w:fldChar w:fldCharType="begin"/>
       </w:r>
       <w:r>
-        <w:instrText xml:space="preserve"> PAGEREF _Toc86001892 \h </w:instrText>
+        <w:instrText xml:space="preserve"> PAGEREF _Toc5976 \h </w:instrText>
       </w:r>
       <w:r>
         <w:fldChar w:fldCharType="separate"/>
@@ -1743,35 +1794,39 @@
       <w:pPr>
         <w:pStyle w:val="5"/>
         <w:tabs>
-          <w:tab w:val="right" w:leader="dot" w:pos="8296"/>
+          <w:tab w:val="right" w:leader="dot" w:pos="8306"/>
         </w:tabs>
-        <w:rPr>
-          <w:rFonts w:asciiTheme="minorHAnsi" w:hAnsiTheme="minorHAnsi" w:eastAsiaTheme="minorEastAsia" w:cstheme="minorBidi"/>
-        </w:rPr>
       </w:pPr>
       <w:r>
         <w:fldChar w:fldCharType="begin"/>
       </w:r>
       <w:r>
-        <w:instrText xml:space="preserve"> HYPERLINK \l "_Toc86001893" </w:instrText>
+        <w:instrText xml:space="preserve"> HYPERLINK \l _Toc13862 </w:instrText>
       </w:r>
       <w:r>
         <w:fldChar w:fldCharType="separate"/>
       </w:r>
       <w:r>
         <w:rPr>
-          <w:rStyle w:val="15"/>
+          <w:rFonts w:hint="eastAsia"/>
         </w:rPr>
         <w:t>3.2.3用户的特点</w:t>
       </w:r>
       <w:r>
+        <w:rPr>
+          <w:rFonts w:hint="eastAsia"/>
+          <w:lang w:eastAsia="zh-CN"/>
+        </w:rPr>
+        <w:t>（逻辑用户、物理代表）</w:t>
+      </w:r>
+      <w:r>
         <w:tab/>
       </w:r>
       <w:r>
         <w:fldChar w:fldCharType="begin"/>
       </w:r>
       <w:r>
-        <w:instrText xml:space="preserve"> PAGEREF _Toc86001893 \h </w:instrText>
+        <w:instrText xml:space="preserve"> PAGEREF _Toc13862 \h </w:instrText>
       </w:r>
       <w:r>
         <w:fldChar w:fldCharType="separate"/>
@@ -1790,24 +1845,21 @@
       <w:pPr>
         <w:pStyle w:val="5"/>
         <w:tabs>
-          <w:tab w:val="right" w:leader="dot" w:pos="8296"/>
+          <w:tab w:val="right" w:leader="dot" w:pos="8306"/>
         </w:tabs>
-        <w:rPr>
-          <w:rFonts w:asciiTheme="minorHAnsi" w:hAnsiTheme="minorHAnsi" w:eastAsiaTheme="minorEastAsia" w:cstheme="minorBidi"/>
-        </w:rPr>
       </w:pPr>
       <w:r>
         <w:fldChar w:fldCharType="begin"/>
       </w:r>
       <w:r>
-        <w:instrText xml:space="preserve"> HYPERLINK \l "_Toc86001894" </w:instrText>
+        <w:instrText xml:space="preserve"> HYPERLINK \l _Toc31664 </w:instrText>
       </w:r>
       <w:r>
         <w:fldChar w:fldCharType="separate"/>
       </w:r>
       <w:r>
         <w:rPr>
-          <w:rStyle w:val="15"/>
+          <w:rFonts w:hint="eastAsia"/>
         </w:rPr>
         <w:t>3.2.4关键点</w:t>
       </w:r>
@@ -1818,7 +1870,7 @@
         <w:fldChar w:fldCharType="begin"/>
       </w:r>
       <w:r>
-        <w:instrText xml:space="preserve"> PAGEREF _Toc86001894 \h </w:instrText>
+        <w:instrText xml:space="preserve"> PAGEREF _Toc31664 \h </w:instrText>
       </w:r>
       <w:r>
         <w:fldChar w:fldCharType="separate"/>
@@ -1837,24 +1889,21 @@
       <w:pPr>
         <w:pStyle w:val="5"/>
         <w:tabs>
-          <w:tab w:val="right" w:leader="dot" w:pos="8296"/>
+          <w:tab w:val="right" w:leader="dot" w:pos="8306"/>
         </w:tabs>
-        <w:rPr>
-          <w:rFonts w:asciiTheme="minorHAnsi" w:hAnsiTheme="minorHAnsi" w:eastAsiaTheme="minorEastAsia" w:cstheme="minorBidi"/>
-        </w:rPr>
       </w:pPr>
       <w:r>
         <w:fldChar w:fldCharType="begin"/>
       </w:r>
       <w:r>
-        <w:instrText xml:space="preserve"> HYPERLINK \l "_Toc86001895" </w:instrText>
+        <w:instrText xml:space="preserve"> HYPERLINK \l _Toc24808 </w:instrText>
       </w:r>
       <w:r>
         <w:fldChar w:fldCharType="separate"/>
       </w:r>
       <w:r>
         <w:rPr>
-          <w:rStyle w:val="15"/>
+          <w:rFonts w:hint="eastAsia"/>
         </w:rPr>
         <w:t>3.2.5约束条件</w:t>
       </w:r>
@@ -1865,7 +1914,7 @@
         <w:fldChar w:fldCharType="begin"/>
       </w:r>
       <w:r>
-        <w:instrText xml:space="preserve"> PAGEREF _Toc86001895 \h </w:instrText>
+        <w:instrText xml:space="preserve"> PAGEREF _Toc24808 \h </w:instrText>
       </w:r>
       <w:r>
         <w:fldChar w:fldCharType="separate"/>
@@ -1884,24 +1933,21 @@
       <w:pPr>
         <w:pStyle w:val="10"/>
         <w:tabs>
-          <w:tab w:val="right" w:leader="dot" w:pos="8296"/>
+          <w:tab w:val="right" w:leader="dot" w:pos="8306"/>
         </w:tabs>
-        <w:rPr>
-          <w:rFonts w:asciiTheme="minorHAnsi" w:hAnsiTheme="minorHAnsi" w:eastAsiaTheme="minorEastAsia" w:cstheme="minorBidi"/>
-        </w:rPr>
       </w:pPr>
       <w:r>
         <w:fldChar w:fldCharType="begin"/>
       </w:r>
       <w:r>
-        <w:instrText xml:space="preserve"> HYPERLINK \l "_Toc86001896" </w:instrText>
+        <w:instrText xml:space="preserve"> HYPERLINK \l _Toc31916 </w:instrText>
       </w:r>
       <w:r>
         <w:fldChar w:fldCharType="separate"/>
       </w:r>
       <w:r>
         <w:rPr>
-          <w:rStyle w:val="15"/>
+          <w:rFonts w:hint="eastAsia"/>
         </w:rPr>
         <w:t>3.3需求规格</w:t>
       </w:r>
@@ -1912,7 +1958,7 @@
         <w:fldChar w:fldCharType="begin"/>
       </w:r>
       <w:r>
-        <w:instrText xml:space="preserve"> PAGEREF _Toc86001896 \h </w:instrText>
+        <w:instrText xml:space="preserve"> PAGEREF _Toc31916 \h </w:instrText>
       </w:r>
       <w:r>
         <w:fldChar w:fldCharType="separate"/>
@@ -1931,24 +1977,21 @@
       <w:pPr>
         <w:pStyle w:val="5"/>
         <w:tabs>
-          <w:tab w:val="right" w:leader="dot" w:pos="8296"/>
+          <w:tab w:val="right" w:leader="dot" w:pos="8306"/>
         </w:tabs>
-        <w:rPr>
-          <w:rFonts w:asciiTheme="minorHAnsi" w:hAnsiTheme="minorHAnsi" w:eastAsiaTheme="minorEastAsia" w:cstheme="minorBidi"/>
-        </w:rPr>
       </w:pPr>
       <w:r>
         <w:fldChar w:fldCharType="begin"/>
       </w:r>
       <w:r>
-        <w:instrText xml:space="preserve"> HYPERLINK \l "_Toc86001897" </w:instrText>
+        <w:instrText xml:space="preserve"> HYPERLINK \l _Toc16457 </w:instrText>
       </w:r>
       <w:r>
         <w:fldChar w:fldCharType="separate"/>
       </w:r>
       <w:r>
         <w:rPr>
-          <w:rStyle w:val="15"/>
+          <w:rFonts w:hint="eastAsia"/>
         </w:rPr>
         <w:t>3.3.1软件系统总体功能/对象结构</w:t>
       </w:r>
@@ -1959,7 +2002,7 @@
         <w:fldChar w:fldCharType="begin"/>
       </w:r>
       <w:r>
-        <w:instrText xml:space="preserve"> PAGEREF _Toc86001897 \h </w:instrText>
+        <w:instrText xml:space="preserve"> PAGEREF _Toc16457 \h </w:instrText>
       </w:r>
       <w:r>
         <w:fldChar w:fldCharType="separate"/>
@@ -1978,24 +2021,21 @@
       <w:pPr>
         <w:pStyle w:val="5"/>
         <w:tabs>
-          <w:tab w:val="right" w:leader="dot" w:pos="8296"/>
+          <w:tab w:val="right" w:leader="dot" w:pos="8306"/>
         </w:tabs>
-        <w:rPr>
-          <w:rFonts w:asciiTheme="minorHAnsi" w:hAnsiTheme="minorHAnsi" w:eastAsiaTheme="minorEastAsia" w:cstheme="minorBidi"/>
-        </w:rPr>
       </w:pPr>
       <w:r>
         <w:fldChar w:fldCharType="begin"/>
       </w:r>
       <w:r>
-        <w:instrText xml:space="preserve"> HYPERLINK \l "_Toc86001898" </w:instrText>
+        <w:instrText xml:space="preserve"> HYPERLINK \l _Toc1316 </w:instrText>
       </w:r>
       <w:r>
         <w:fldChar w:fldCharType="separate"/>
       </w:r>
       <w:r>
         <w:rPr>
-          <w:rStyle w:val="15"/>
+          <w:rFonts w:hint="eastAsia"/>
         </w:rPr>
         <w:t>3.3.2软件子系统功能/对象结构</w:t>
       </w:r>
@@ -2006,7 +2046,7 @@
         <w:fldChar w:fldCharType="begin"/>
       </w:r>
       <w:r>
-        <w:instrText xml:space="preserve"> PAGEREF _Toc86001898 \h </w:instrText>
+        <w:instrText xml:space="preserve"> PAGEREF _Toc1316 \h </w:instrText>
       </w:r>
       <w:r>
         <w:fldChar w:fldCharType="separate"/>
@@ -2025,24 +2065,21 @@
       <w:pPr>
         <w:pStyle w:val="5"/>
         <w:tabs>
-          <w:tab w:val="right" w:leader="dot" w:pos="8296"/>
+          <w:tab w:val="right" w:leader="dot" w:pos="8306"/>
         </w:tabs>
-        <w:rPr>
-          <w:rFonts w:asciiTheme="minorHAnsi" w:hAnsiTheme="minorHAnsi" w:eastAsiaTheme="minorEastAsia" w:cstheme="minorBidi"/>
-        </w:rPr>
       </w:pPr>
       <w:r>
         <w:fldChar w:fldCharType="begin"/>
       </w:r>
       <w:r>
-        <w:instrText xml:space="preserve"> HYPERLINK \l "_Toc86001899" </w:instrText>
+        <w:instrText xml:space="preserve"> HYPERLINK \l _Toc18991 </w:instrText>
       </w:r>
       <w:r>
         <w:fldChar w:fldCharType="separate"/>
       </w:r>
       <w:r>
         <w:rPr>
-          <w:rStyle w:val="15"/>
+          <w:rFonts w:hint="eastAsia"/>
         </w:rPr>
         <w:t>3.3.3描述约定</w:t>
       </w:r>
@@ -2053,7 +2090,7 @@
         <w:fldChar w:fldCharType="begin"/>
       </w:r>
       <w:r>
-        <w:instrText xml:space="preserve"> PAGEREF _Toc86001899 \h </w:instrText>
+        <w:instrText xml:space="preserve"> PAGEREF _Toc18991 \h </w:instrText>
       </w:r>
       <w:r>
         <w:fldChar w:fldCharType="separate"/>
@@ -2072,26 +2109,23 @@
       <w:pPr>
         <w:pStyle w:val="10"/>
         <w:tabs>
-          <w:tab w:val="right" w:leader="dot" w:pos="8296"/>
+          <w:tab w:val="right" w:leader="dot" w:pos="8306"/>
         </w:tabs>
-        <w:rPr>
-          <w:rFonts w:asciiTheme="minorHAnsi" w:hAnsiTheme="minorHAnsi" w:eastAsiaTheme="minorEastAsia" w:cstheme="minorBidi"/>
-        </w:rPr>
       </w:pPr>
       <w:r>
         <w:fldChar w:fldCharType="begin"/>
       </w:r>
       <w:r>
-        <w:instrText xml:space="preserve"> HYPERLINK \l "_Toc86001900" </w:instrText>
+        <w:instrText xml:space="preserve"> HYPERLINK \l _Toc14375 </w:instrText>
       </w:r>
       <w:r>
         <w:fldChar w:fldCharType="separate"/>
       </w:r>
       <w:r>
         <w:rPr>
-          <w:rStyle w:val="15"/>
-        </w:rPr>
-        <w:t>3.4CSCI能力需求</w:t>
+          <w:rFonts w:hint="eastAsia"/>
+        </w:rPr>
+        <w:t>3.4能力需求</w:t>
       </w:r>
       <w:r>
         <w:tab/>
@@ -2100,7 +2134,7 @@
         <w:fldChar w:fldCharType="begin"/>
       </w:r>
       <w:r>
-        <w:instrText xml:space="preserve"> PAGEREF _Toc86001900 \h </w:instrText>
+        <w:instrText xml:space="preserve"> PAGEREF _Toc14375 \h </w:instrText>
       </w:r>
       <w:r>
         <w:fldChar w:fldCharType="separate"/>
@@ -2119,24 +2153,21 @@
       <w:pPr>
         <w:pStyle w:val="10"/>
         <w:tabs>
-          <w:tab w:val="right" w:leader="dot" w:pos="8296"/>
+          <w:tab w:val="right" w:leader="dot" w:pos="8306"/>
         </w:tabs>
-        <w:rPr>
-          <w:rFonts w:asciiTheme="minorHAnsi" w:hAnsiTheme="minorHAnsi" w:eastAsiaTheme="minorEastAsia" w:cstheme="minorBidi"/>
-        </w:rPr>
       </w:pPr>
       <w:r>
         <w:fldChar w:fldCharType="begin"/>
       </w:r>
       <w:r>
-        <w:instrText xml:space="preserve"> HYPERLINK \l "_Toc86001901" </w:instrText>
+        <w:instrText xml:space="preserve"> HYPERLINK \l _Toc3879 </w:instrText>
       </w:r>
       <w:r>
         <w:fldChar w:fldCharType="separate"/>
       </w:r>
       <w:r>
         <w:rPr>
-          <w:rStyle w:val="15"/>
+          <w:rFonts w:hint="eastAsia"/>
         </w:rPr>
         <w:t>3.5CSCI外部接口需求</w:t>
       </w:r>
@@ -2147,7 +2178,7 @@
         <w:fldChar w:fldCharType="begin"/>
       </w:r>
       <w:r>
-        <w:instrText xml:space="preserve"> PAGEREF _Toc86001901 \h </w:instrText>
+        <w:instrText xml:space="preserve"> PAGEREF _Toc3879 \h </w:instrText>
       </w:r>
       <w:r>
         <w:fldChar w:fldCharType="separate"/>
@@ -2166,24 +2197,21 @@
       <w:pPr>
         <w:pStyle w:val="5"/>
         <w:tabs>
-          <w:tab w:val="right" w:leader="dot" w:pos="8296"/>
+          <w:tab w:val="right" w:leader="dot" w:pos="8306"/>
         </w:tabs>
-        <w:rPr>
-          <w:rFonts w:asciiTheme="minorHAnsi" w:hAnsiTheme="minorHAnsi" w:eastAsiaTheme="minorEastAsia" w:cstheme="minorBidi"/>
-        </w:rPr>
       </w:pPr>
       <w:r>
         <w:fldChar w:fldCharType="begin"/>
       </w:r>
       <w:r>
-        <w:instrText xml:space="preserve"> HYPERLINK \l "_Toc86001902" </w:instrText>
+        <w:instrText xml:space="preserve"> HYPERLINK \l _Toc24288 </w:instrText>
       </w:r>
       <w:r>
         <w:fldChar w:fldCharType="separate"/>
       </w:r>
       <w:r>
         <w:rPr>
-          <w:rStyle w:val="15"/>
+          <w:rFonts w:hint="eastAsia"/>
         </w:rPr>
         <w:t>3.5.1接口标识和接口图</w:t>
       </w:r>
@@ -2194,7 +2222,7 @@
         <w:fldChar w:fldCharType="begin"/>
       </w:r>
       <w:r>
-        <w:instrText xml:space="preserve"> PAGEREF _Toc86001902 \h </w:instrText>
+        <w:instrText xml:space="preserve"> PAGEREF _Toc24288 \h </w:instrText>
       </w:r>
       <w:r>
         <w:fldChar w:fldCharType="separate"/>
@@ -2213,24 +2241,21 @@
       <w:pPr>
         <w:pStyle w:val="10"/>
         <w:tabs>
-          <w:tab w:val="right" w:leader="dot" w:pos="8296"/>
+          <w:tab w:val="right" w:leader="dot" w:pos="8306"/>
         </w:tabs>
-        <w:rPr>
-          <w:rFonts w:asciiTheme="minorHAnsi" w:hAnsiTheme="minorHAnsi" w:eastAsiaTheme="minorEastAsia" w:cstheme="minorBidi"/>
-        </w:rPr>
       </w:pPr>
       <w:r>
         <w:fldChar w:fldCharType="begin"/>
       </w:r>
       <w:r>
-        <w:instrText xml:space="preserve"> HYPERLINK \l "_Toc86001903" </w:instrText>
+        <w:instrText xml:space="preserve"> HYPERLINK \l _Toc2870 </w:instrText>
       </w:r>
       <w:r>
         <w:fldChar w:fldCharType="separate"/>
       </w:r>
       <w:r>
         <w:rPr>
-          <w:rStyle w:val="15"/>
+          <w:rFonts w:hint="eastAsia"/>
         </w:rPr>
         <w:t>3.6CSCI内部接口需求</w:t>
       </w:r>
@@ -2241,7 +2266,7 @@
         <w:fldChar w:fldCharType="begin"/>
       </w:r>
       <w:r>
-        <w:instrText xml:space="preserve"> PAGEREF _Toc86001903 \h </w:instrText>
+        <w:instrText xml:space="preserve"> PAGEREF _Toc2870 \h </w:instrText>
       </w:r>
       <w:r>
         <w:fldChar w:fldCharType="separate"/>
@@ -2260,24 +2285,21 @@
       <w:pPr>
         <w:pStyle w:val="10"/>
         <w:tabs>
-          <w:tab w:val="right" w:leader="dot" w:pos="8296"/>
+          <w:tab w:val="right" w:leader="dot" w:pos="8306"/>
         </w:tabs>
-        <w:rPr>
-          <w:rFonts w:asciiTheme="minorHAnsi" w:hAnsiTheme="minorHAnsi" w:eastAsiaTheme="minorEastAsia" w:cstheme="minorBidi"/>
-        </w:rPr>
       </w:pPr>
       <w:r>
         <w:fldChar w:fldCharType="begin"/>
       </w:r>
       <w:r>
-        <w:instrText xml:space="preserve"> HYPERLINK \l "_Toc86001904" </w:instrText>
+        <w:instrText xml:space="preserve"> HYPERLINK \l _Toc9891 </w:instrText>
       </w:r>
       <w:r>
         <w:fldChar w:fldCharType="separate"/>
       </w:r>
       <w:r>
         <w:rPr>
-          <w:rStyle w:val="15"/>
+          <w:rFonts w:hint="eastAsia"/>
         </w:rPr>
         <w:t>3.7CSCI内部数据需求</w:t>
       </w:r>
@@ -2288,7 +2310,7 @@
         <w:fldChar w:fldCharType="begin"/>
       </w:r>
       <w:r>
-        <w:instrText xml:space="preserve"> PAGEREF _Toc86001904 \h </w:instrText>
+        <w:instrText xml:space="preserve"> PAGEREF _Toc9891 \h </w:instrText>
       </w:r>
       <w:r>
         <w:fldChar w:fldCharType="separate"/>
@@ -2307,24 +2329,21 @@
       <w:pPr>
         <w:pStyle w:val="10"/>
         <w:tabs>
-          <w:tab w:val="right" w:leader="dot" w:pos="8296"/>
+          <w:tab w:val="right" w:leader="dot" w:pos="8306"/>
         </w:tabs>
-        <w:rPr>
-          <w:rFonts w:asciiTheme="minorHAnsi" w:hAnsiTheme="minorHAnsi" w:eastAsiaTheme="minorEastAsia" w:cstheme="minorBidi"/>
-        </w:rPr>
       </w:pPr>
       <w:r>
         <w:fldChar w:fldCharType="begin"/>
       </w:r>
       <w:r>
-        <w:instrText xml:space="preserve"> HYPERLINK \l "_Toc86001905" </w:instrText>
+        <w:instrText xml:space="preserve"> HYPERLINK \l _Toc23100 </w:instrText>
       </w:r>
       <w:r>
         <w:fldChar w:fldCharType="separate"/>
       </w:r>
       <w:r>
         <w:rPr>
-          <w:rStyle w:val="15"/>
+          <w:rFonts w:hint="eastAsia"/>
         </w:rPr>
         <w:t>3.8适应性需求</w:t>
       </w:r>
@@ -2335,7 +2354,7 @@
         <w:fldChar w:fldCharType="begin"/>
       </w:r>
       <w:r>
-        <w:instrText xml:space="preserve"> PAGEREF _Toc86001905 \h </w:instrText>
+        <w:instrText xml:space="preserve"> PAGEREF _Toc23100 \h </w:instrText>
       </w:r>
       <w:r>
         <w:fldChar w:fldCharType="separate"/>
@@ -2354,24 +2373,21 @@
       <w:pPr>
         <w:pStyle w:val="10"/>
         <w:tabs>
-          <w:tab w:val="right" w:leader="dot" w:pos="8296"/>
+          <w:tab w:val="right" w:leader="dot" w:pos="8306"/>
         </w:tabs>
-        <w:rPr>
-          <w:rFonts w:asciiTheme="minorHAnsi" w:hAnsiTheme="minorHAnsi" w:eastAsiaTheme="minorEastAsia" w:cstheme="minorBidi"/>
-        </w:rPr>
       </w:pPr>
       <w:r>
         <w:fldChar w:fldCharType="begin"/>
       </w:r>
       <w:r>
-        <w:instrText xml:space="preserve"> HYPERLINK \l "_Toc86001906" </w:instrText>
+        <w:instrText xml:space="preserve"> HYPERLINK \l _Toc14401 </w:instrText>
       </w:r>
       <w:r>
         <w:fldChar w:fldCharType="separate"/>
       </w:r>
       <w:r>
         <w:rPr>
-          <w:rStyle w:val="15"/>
+          <w:rFonts w:hint="eastAsia"/>
         </w:rPr>
         <w:t>3.9保密性需求</w:t>
       </w:r>
@@ -2382,7 +2398,7 @@
         <w:fldChar w:fldCharType="begin"/>
       </w:r>
       <w:r>
-        <w:instrText xml:space="preserve"> PAGEREF _Toc86001906 \h </w:instrText>
+        <w:instrText xml:space="preserve"> PAGEREF _Toc14401 \h </w:instrText>
       </w:r>
       <w:r>
         <w:fldChar w:fldCharType="separate"/>
@@ -2401,24 +2417,21 @@
       <w:pPr>
         <w:pStyle w:val="10"/>
         <w:tabs>
-          <w:tab w:val="right" w:leader="dot" w:pos="8296"/>
+          <w:tab w:val="right" w:leader="dot" w:pos="8306"/>
         </w:tabs>
-        <w:rPr>
-          <w:rFonts w:asciiTheme="minorHAnsi" w:hAnsiTheme="minorHAnsi" w:eastAsiaTheme="minorEastAsia" w:cstheme="minorBidi"/>
-        </w:rPr>
       </w:pPr>
       <w:r>
         <w:fldChar w:fldCharType="begin"/>
       </w:r>
       <w:r>
-        <w:instrText xml:space="preserve"> HYPERLINK \l "_Toc86001907" </w:instrText>
+        <w:instrText xml:space="preserve"> HYPERLINK \l _Toc21618 </w:instrText>
       </w:r>
       <w:r>
         <w:fldChar w:fldCharType="separate"/>
       </w:r>
       <w:r>
         <w:rPr>
-          <w:rStyle w:val="15"/>
+          <w:rFonts w:hint="eastAsia"/>
         </w:rPr>
         <w:t>3.10保密性和私密性需求</w:t>
       </w:r>
@@ -2429,7 +2442,7 @@
         <w:fldChar w:fldCharType="begin"/>
       </w:r>
       <w:r>
-        <w:instrText xml:space="preserve"> PAGEREF _Toc86001907 \h </w:instrText>
+        <w:instrText xml:space="preserve"> PAGEREF _Toc21618 \h </w:instrText>
       </w:r>
       <w:r>
         <w:fldChar w:fldCharType="separate"/>
@@ -2448,26 +2461,50 @@
       <w:pPr>
         <w:pStyle w:val="10"/>
         <w:tabs>
-          <w:tab w:val="right" w:leader="dot" w:pos="8296"/>
+          <w:tab w:val="right" w:leader="dot" w:pos="8306"/>
         </w:tabs>
-        <w:rPr>
-          <w:rFonts w:asciiTheme="minorHAnsi" w:hAnsiTheme="minorHAnsi" w:eastAsiaTheme="minorEastAsia" w:cstheme="minorBidi"/>
-        </w:rPr>
       </w:pPr>
       <w:r>
         <w:fldChar w:fldCharType="begin"/>
       </w:r>
       <w:r>
-        <w:instrText xml:space="preserve"> HYPERLINK \l "_Toc86001908" </w:instrText>
+        <w:instrText xml:space="preserve"> HYPERLINK \l _Toc15123 </w:instrText>
       </w:r>
       <w:r>
         <w:fldChar w:fldCharType="separate"/>
       </w:r>
       <w:r>
         <w:rPr>
-          <w:rStyle w:val="15"/>
-        </w:rPr>
-        <w:t>3.11CSCI环境需求</w:t>
+          <w:rFonts w:hint="eastAsia"/>
+        </w:rPr>
+        <w:t>3.11CSCI</w:t>
+      </w:r>
+      <w:r>
+        <w:rPr>
+          <w:rFonts w:hint="eastAsia"/>
+          <w:lang w:eastAsia="zh-CN"/>
+        </w:rPr>
+        <w:t>（</w:t>
+      </w:r>
+      <w:r>
+        <w:rPr>
+          <w:rFonts w:hint="eastAsia"/>
+          <w:lang w:val="en-US" w:eastAsia="zh-CN"/>
+        </w:rPr>
+        <w:t>计算机软件配置项</w:t>
+      </w:r>
+      <w:r>
+        <w:rPr>
+          <w:rFonts w:hint="eastAsia"/>
+          <w:lang w:eastAsia="zh-CN"/>
+        </w:rPr>
+        <w:t>）</w:t>
+      </w:r>
+      <w:r>
+        <w:rPr>
+          <w:rFonts w:hint="eastAsia"/>
+        </w:rPr>
+        <w:t>环境需求</w:t>
       </w:r>
       <w:r>
         <w:tab/>
@@ -2476,7 +2513,7 @@
         <w:fldChar w:fldCharType="begin"/>
       </w:r>
       <w:r>
-        <w:instrText xml:space="preserve"> PAGEREF _Toc86001908 \h </w:instrText>
+        <w:instrText xml:space="preserve"> PAGEREF _Toc15123 \h </w:instrText>
       </w:r>
       <w:r>
         <w:fldChar w:fldCharType="separate"/>
@@ -2495,24 +2532,21 @@
       <w:pPr>
         <w:pStyle w:val="10"/>
         <w:tabs>
-          <w:tab w:val="right" w:leader="dot" w:pos="8296"/>
+          <w:tab w:val="right" w:leader="dot" w:pos="8306"/>
         </w:tabs>
-        <w:rPr>
-          <w:rFonts w:asciiTheme="minorHAnsi" w:hAnsiTheme="minorHAnsi" w:eastAsiaTheme="minorEastAsia" w:cstheme="minorBidi"/>
-        </w:rPr>
       </w:pPr>
       <w:r>
         <w:fldChar w:fldCharType="begin"/>
       </w:r>
       <w:r>
-        <w:instrText xml:space="preserve"> HYPERLINK \l "_Toc86001909" </w:instrText>
+        <w:instrText xml:space="preserve"> HYPERLINK \l _Toc31683 </w:instrText>
       </w:r>
       <w:r>
         <w:fldChar w:fldCharType="separate"/>
       </w:r>
       <w:r>
         <w:rPr>
-          <w:rStyle w:val="15"/>
+          <w:rFonts w:hint="eastAsia"/>
         </w:rPr>
         <w:t>3.12计算机资源需求</w:t>
       </w:r>
@@ -2523,7 +2557,7 @@
         <w:fldChar w:fldCharType="begin"/>
       </w:r>
       <w:r>
-        <w:instrText xml:space="preserve"> PAGEREF _Toc86001909 \h </w:instrText>
+        <w:instrText xml:space="preserve"> PAGEREF _Toc31683 \h </w:instrText>
       </w:r>
       <w:r>
         <w:fldChar w:fldCharType="separate"/>
@@ -2542,24 +2576,21 @@
       <w:pPr>
         <w:pStyle w:val="5"/>
         <w:tabs>
-          <w:tab w:val="right" w:leader="dot" w:pos="8296"/>
+          <w:tab w:val="right" w:leader="dot" w:pos="8306"/>
         </w:tabs>
-        <w:rPr>
-          <w:rFonts w:asciiTheme="minorHAnsi" w:hAnsiTheme="minorHAnsi" w:eastAsiaTheme="minorEastAsia" w:cstheme="minorBidi"/>
-        </w:rPr>
       </w:pPr>
       <w:r>
         <w:fldChar w:fldCharType="begin"/>
       </w:r>
       <w:r>
-        <w:instrText xml:space="preserve"> HYPERLINK \l "_Toc86001910" </w:instrText>
+        <w:instrText xml:space="preserve"> HYPERLINK \l _Toc10597 </w:instrText>
       </w:r>
       <w:r>
         <w:fldChar w:fldCharType="separate"/>
       </w:r>
       <w:r>
         <w:rPr>
-          <w:rStyle w:val="15"/>
+          <w:rFonts w:hint="eastAsia"/>
         </w:rPr>
         <w:t>3.12.1计算机硬件需求</w:t>
       </w:r>
@@ -2570,7 +2601,7 @@
         <w:fldChar w:fldCharType="begin"/>
       </w:r>
       <w:r>
-        <w:instrText xml:space="preserve"> PAGEREF _Toc86001910 \h </w:instrText>
+        <w:instrText xml:space="preserve"> PAGEREF _Toc10597 \h </w:instrText>
       </w:r>
       <w:r>
         <w:fldChar w:fldCharType="separate"/>
@@ -2589,24 +2620,21 @@
       <w:pPr>
         <w:pStyle w:val="5"/>
         <w:tabs>
-          <w:tab w:val="right" w:leader="dot" w:pos="8296"/>
+          <w:tab w:val="right" w:leader="dot" w:pos="8306"/>
         </w:tabs>
-        <w:rPr>
-          <w:rFonts w:asciiTheme="minorHAnsi" w:hAnsiTheme="minorHAnsi" w:eastAsiaTheme="minorEastAsia" w:cstheme="minorBidi"/>
-        </w:rPr>
       </w:pPr>
       <w:r>
         <w:fldChar w:fldCharType="begin"/>
       </w:r>
       <w:r>
-        <w:instrText xml:space="preserve"> HYPERLINK \l "_Toc86001911" </w:instrText>
+        <w:instrText xml:space="preserve"> HYPERLINK \l _Toc10521 </w:instrText>
       </w:r>
       <w:r>
         <w:fldChar w:fldCharType="separate"/>
       </w:r>
       <w:r>
         <w:rPr>
-          <w:rStyle w:val="15"/>
+          <w:rFonts w:hint="eastAsia"/>
         </w:rPr>
         <w:t>3.12.2计算机硬件资源利用需求</w:t>
       </w:r>
@@ -2617,7 +2645,7 @@
         <w:fldChar w:fldCharType="begin"/>
       </w:r>
       <w:r>
-        <w:instrText xml:space="preserve"> PAGEREF _Toc86001911 \h </w:instrText>
+        <w:instrText xml:space="preserve"> PAGEREF _Toc10521 \h </w:instrText>
       </w:r>
       <w:r>
         <w:fldChar w:fldCharType="separate"/>
@@ -2636,24 +2664,21 @@
       <w:pPr>
         <w:pStyle w:val="5"/>
         <w:tabs>
-          <w:tab w:val="right" w:leader="dot" w:pos="8296"/>
+          <w:tab w:val="right" w:leader="dot" w:pos="8306"/>
         </w:tabs>
-        <w:rPr>
-          <w:rFonts w:asciiTheme="minorHAnsi" w:hAnsiTheme="minorHAnsi" w:eastAsiaTheme="minorEastAsia" w:cstheme="minorBidi"/>
-        </w:rPr>
       </w:pPr>
       <w:r>
         <w:fldChar w:fldCharType="begin"/>
       </w:r>
       <w:r>
-        <w:instrText xml:space="preserve"> HYPERLINK \l "_Toc86001912" </w:instrText>
+        <w:instrText xml:space="preserve"> HYPERLINK \l _Toc18722 </w:instrText>
       </w:r>
       <w:r>
         <w:fldChar w:fldCharType="separate"/>
       </w:r>
       <w:r>
         <w:rPr>
-          <w:rStyle w:val="15"/>
+          <w:rFonts w:hint="eastAsia"/>
         </w:rPr>
         <w:t>3.12.3计算机软件需求</w:t>
       </w:r>
@@ -2664,7 +2689,7 @@
         <w:fldChar w:fldCharType="begin"/>
       </w:r>
       <w:r>
-        <w:instrText xml:space="preserve"> PAGEREF _Toc86001912 \h </w:instrText>
+        <w:instrText xml:space="preserve"> PAGEREF _Toc18722 \h </w:instrText>
       </w:r>
       <w:r>
         <w:fldChar w:fldCharType="separate"/>
@@ -2683,24 +2708,21 @@
       <w:pPr>
         <w:pStyle w:val="5"/>
         <w:tabs>
-          <w:tab w:val="right" w:leader="dot" w:pos="8296"/>
+          <w:tab w:val="right" w:leader="dot" w:pos="8306"/>
         </w:tabs>
-        <w:rPr>
-          <w:rFonts w:asciiTheme="minorHAnsi" w:hAnsiTheme="minorHAnsi" w:eastAsiaTheme="minorEastAsia" w:cstheme="minorBidi"/>
-        </w:rPr>
       </w:pPr>
       <w:r>
         <w:fldChar w:fldCharType="begin"/>
       </w:r>
       <w:r>
-        <w:instrText xml:space="preserve"> HYPERLINK \l "_Toc86001913" </w:instrText>
+        <w:instrText xml:space="preserve"> HYPERLINK \l _Toc8396 </w:instrText>
       </w:r>
       <w:r>
         <w:fldChar w:fldCharType="separate"/>
       </w:r>
       <w:r>
         <w:rPr>
-          <w:rStyle w:val="15"/>
+          <w:rFonts w:hint="eastAsia"/>
         </w:rPr>
         <w:t>3.12.4计算机通信需求</w:t>
       </w:r>
@@ -2711,7 +2733,7 @@
         <w:fldChar w:fldCharType="begin"/>
       </w:r>
       <w:r>
-        <w:instrText xml:space="preserve"> PAGEREF _Toc86001913 \h </w:instrText>
+        <w:instrText xml:space="preserve"> PAGEREF _Toc8396 \h </w:instrText>
       </w:r>
       <w:r>
         <w:fldChar w:fldCharType="separate"/>
@@ -2730,24 +2752,21 @@
       <w:pPr>
         <w:pStyle w:val="10"/>
         <w:tabs>
-          <w:tab w:val="right" w:leader="dot" w:pos="8296"/>
+          <w:tab w:val="right" w:leader="dot" w:pos="8306"/>
         </w:tabs>
-        <w:rPr>
-          <w:rFonts w:asciiTheme="minorHAnsi" w:hAnsiTheme="minorHAnsi" w:eastAsiaTheme="minorEastAsia" w:cstheme="minorBidi"/>
-        </w:rPr>
       </w:pPr>
       <w:r>
         <w:fldChar w:fldCharType="begin"/>
       </w:r>
       <w:r>
-        <w:instrText xml:space="preserve"> HYPERLINK \l "_Toc86001914" </w:instrText>
+        <w:instrText xml:space="preserve"> HYPERLINK \l _Toc29422 </w:instrText>
       </w:r>
       <w:r>
         <w:fldChar w:fldCharType="separate"/>
       </w:r>
       <w:r>
         <w:rPr>
-          <w:rStyle w:val="15"/>
+          <w:rFonts w:hint="eastAsia"/>
         </w:rPr>
         <w:t>3.13软件质量因素</w:t>
       </w:r>
@@ -2758,7 +2777,7 @@
         <w:fldChar w:fldCharType="begin"/>
       </w:r>
       <w:r>
-        <w:instrText xml:space="preserve"> PAGEREF _Toc86001914 \h </w:instrText>
+        <w:instrText xml:space="preserve"> PAGEREF _Toc29422 \h </w:instrText>
       </w:r>
       <w:r>
         <w:fldChar w:fldCharType="separate"/>
@@ -2777,24 +2796,21 @@
       <w:pPr>
         <w:pStyle w:val="10"/>
         <w:tabs>
-          <w:tab w:val="right" w:leader="dot" w:pos="8296"/>
+          <w:tab w:val="right" w:leader="dot" w:pos="8306"/>
         </w:tabs>
-        <w:rPr>
-          <w:rFonts w:asciiTheme="minorHAnsi" w:hAnsiTheme="minorHAnsi" w:eastAsiaTheme="minorEastAsia" w:cstheme="minorBidi"/>
-        </w:rPr>
       </w:pPr>
       <w:r>
         <w:fldChar w:fldCharType="begin"/>
       </w:r>
       <w:r>
-        <w:instrText xml:space="preserve"> HYPERLINK \l "_Toc86001915" </w:instrText>
+        <w:instrText xml:space="preserve"> HYPERLINK \l _Toc12249 </w:instrText>
       </w:r>
       <w:r>
         <w:fldChar w:fldCharType="separate"/>
       </w:r>
       <w:r>
         <w:rPr>
-          <w:rStyle w:val="15"/>
+          <w:rFonts w:hint="eastAsia"/>
         </w:rPr>
         <w:t>3.14设计和实现的约束</w:t>
       </w:r>
@@ -2805,7 +2821,7 @@
         <w:fldChar w:fldCharType="begin"/>
       </w:r>
       <w:r>
-        <w:instrText xml:space="preserve"> PAGEREF _Toc86001915 \h </w:instrText>
+        <w:instrText xml:space="preserve"> PAGEREF _Toc12249 \h </w:instrText>
       </w:r>
       <w:r>
         <w:fldChar w:fldCharType="separate"/>
@@ -2824,24 +2840,21 @@
       <w:pPr>
         <w:pStyle w:val="10"/>
         <w:tabs>
-          <w:tab w:val="right" w:leader="dot" w:pos="8296"/>
+          <w:tab w:val="right" w:leader="dot" w:pos="8306"/>
         </w:tabs>
-        <w:rPr>
-          <w:rFonts w:asciiTheme="minorHAnsi" w:hAnsiTheme="minorHAnsi" w:eastAsiaTheme="minorEastAsia" w:cstheme="minorBidi"/>
-        </w:rPr>
       </w:pPr>
       <w:r>
         <w:fldChar w:fldCharType="begin"/>
       </w:r>
       <w:r>
-        <w:instrText xml:space="preserve"> HYPERLINK \l "_Toc86001916" </w:instrText>
+        <w:instrText xml:space="preserve"> HYPERLINK \l _Toc25367 </w:instrText>
       </w:r>
       <w:r>
         <w:fldChar w:fldCharType="separate"/>
       </w:r>
       <w:r>
         <w:rPr>
-          <w:rStyle w:val="15"/>
+          <w:rFonts w:hint="eastAsia"/>
         </w:rPr>
         <w:t>3.15数据</w:t>
       </w:r>
@@ -2852,7 +2865,7 @@
         <w:fldChar w:fldCharType="begin"/>
       </w:r>
       <w:r>
-        <w:instrText xml:space="preserve"> PAGEREF _Toc86001916 \h </w:instrText>
+        <w:instrText xml:space="preserve"> PAGEREF _Toc25367 \h </w:instrText>
       </w:r>
       <w:r>
         <w:fldChar w:fldCharType="separate"/>
@@ -2871,24 +2884,21 @@
       <w:pPr>
         <w:pStyle w:val="10"/>
         <w:tabs>
-          <w:tab w:val="right" w:leader="dot" w:pos="8296"/>
+          <w:tab w:val="right" w:leader="dot" w:pos="8306"/>
         </w:tabs>
-        <w:rPr>
-          <w:rFonts w:asciiTheme="minorHAnsi" w:hAnsiTheme="minorHAnsi" w:eastAsiaTheme="minorEastAsia" w:cstheme="minorBidi"/>
-        </w:rPr>
       </w:pPr>
       <w:r>
         <w:fldChar w:fldCharType="begin"/>
       </w:r>
       <w:r>
-        <w:instrText xml:space="preserve"> HYPERLINK \l "_Toc86001917" </w:instrText>
+        <w:instrText xml:space="preserve"> HYPERLINK \l _Toc16270 </w:instrText>
       </w:r>
       <w:r>
         <w:fldChar w:fldCharType="separate"/>
       </w:r>
       <w:r>
         <w:rPr>
-          <w:rStyle w:val="15"/>
+          <w:rFonts w:hint="eastAsia"/>
         </w:rPr>
         <w:t>3.16操作</w:t>
       </w:r>
@@ -2899,7 +2909,7 @@
         <w:fldChar w:fldCharType="begin"/>
       </w:r>
       <w:r>
-        <w:instrText xml:space="preserve"> PAGEREF _Toc86001917 \h </w:instrText>
+        <w:instrText xml:space="preserve"> PAGEREF _Toc16270 \h </w:instrText>
       </w:r>
       <w:r>
         <w:fldChar w:fldCharType="separate"/>
@@ -2918,24 +2928,21 @@
       <w:pPr>
         <w:pStyle w:val="10"/>
         <w:tabs>
-          <w:tab w:val="right" w:leader="dot" w:pos="8296"/>
+          <w:tab w:val="right" w:leader="dot" w:pos="8306"/>
         </w:tabs>
-        <w:rPr>
-          <w:rFonts w:asciiTheme="minorHAnsi" w:hAnsiTheme="minorHAnsi" w:eastAsiaTheme="minorEastAsia" w:cstheme="minorBidi"/>
-        </w:rPr>
       </w:pPr>
       <w:r>
         <w:fldChar w:fldCharType="begin"/>
       </w:r>
       <w:r>
-        <w:instrText xml:space="preserve"> HYPERLINK \l "_Toc86001918" </w:instrText>
+        <w:instrText xml:space="preserve"> HYPERLINK \l _Toc27394 </w:instrText>
       </w:r>
       <w:r>
         <w:fldChar w:fldCharType="separate"/>
       </w:r>
       <w:r>
         <w:rPr>
-          <w:rStyle w:val="15"/>
+          <w:rFonts w:hint="eastAsia"/>
         </w:rPr>
         <w:t>3.17故障处理</w:t>
       </w:r>
@@ -2946,7 +2953,7 @@
         <w:fldChar w:fldCharType="begin"/>
       </w:r>
       <w:r>
-        <w:instrText xml:space="preserve"> PAGEREF _Toc86001918 \h </w:instrText>
+        <w:instrText xml:space="preserve"> PAGEREF _Toc27394 \h </w:instrText>
       </w:r>
       <w:r>
         <w:fldChar w:fldCharType="separate"/>
@@ -2965,24 +2972,21 @@
       <w:pPr>
         <w:pStyle w:val="10"/>
         <w:tabs>
-          <w:tab w:val="right" w:leader="dot" w:pos="8296"/>
+          <w:tab w:val="right" w:leader="dot" w:pos="8306"/>
         </w:tabs>
-        <w:rPr>
-          <w:rFonts w:asciiTheme="minorHAnsi" w:hAnsiTheme="minorHAnsi" w:eastAsiaTheme="minorEastAsia" w:cstheme="minorBidi"/>
-        </w:rPr>
       </w:pPr>
       <w:r>
         <w:fldChar w:fldCharType="begin"/>
       </w:r>
       <w:r>
-        <w:instrText xml:space="preserve"> HYPERLINK \l "_Toc86001919" </w:instrText>
+        <w:instrText xml:space="preserve"> HYPERLINK \l _Toc31689 </w:instrText>
       </w:r>
       <w:r>
         <w:fldChar w:fldCharType="separate"/>
       </w:r>
       <w:r>
         <w:rPr>
-          <w:rStyle w:val="15"/>
+          <w:rFonts w:hint="eastAsia"/>
         </w:rPr>
         <w:t>3.18算法说明</w:t>
       </w:r>
@@ -2993,7 +2997,7 @@
         <w:fldChar w:fldCharType="begin"/>
       </w:r>
       <w:r>
-        <w:instrText xml:space="preserve"> PAGEREF _Toc86001919 \h </w:instrText>
+        <w:instrText xml:space="preserve"> PAGEREF _Toc31689 \h </w:instrText>
       </w:r>
       <w:r>
         <w:fldChar w:fldCharType="separate"/>
@@ -3012,24 +3016,21 @@
       <w:pPr>
         <w:pStyle w:val="10"/>
         <w:tabs>
-          <w:tab w:val="right" w:leader="dot" w:pos="8296"/>
+          <w:tab w:val="right" w:leader="dot" w:pos="8306"/>
         </w:tabs>
-        <w:rPr>
-          <w:rFonts w:asciiTheme="minorHAnsi" w:hAnsiTheme="minorHAnsi" w:eastAsiaTheme="minorEastAsia" w:cstheme="minorBidi"/>
-        </w:rPr>
       </w:pPr>
       <w:r>
         <w:fldChar w:fldCharType="begin"/>
       </w:r>
       <w:r>
-        <w:instrText xml:space="preserve"> HYPERLINK \l "_Toc86001920" </w:instrText>
+        <w:instrText xml:space="preserve"> HYPERLINK \l _Toc20220 </w:instrText>
       </w:r>
       <w:r>
         <w:fldChar w:fldCharType="separate"/>
       </w:r>
       <w:r>
         <w:rPr>
-          <w:rStyle w:val="15"/>
+          <w:rFonts w:hint="eastAsia"/>
         </w:rPr>
         <w:t>3.19有关人员需求</w:t>
       </w:r>
@@ -3040,7 +3041,7 @@
         <w:fldChar w:fldCharType="begin"/>
       </w:r>
       <w:r>
-        <w:instrText xml:space="preserve"> PAGEREF _Toc86001920 \h </w:instrText>
+        <w:instrText xml:space="preserve"> PAGEREF _Toc20220 \h </w:instrText>
       </w:r>
       <w:r>
         <w:fldChar w:fldCharType="separate"/>
@@ -3059,24 +3060,21 @@
       <w:pPr>
         <w:pStyle w:val="10"/>
         <w:tabs>
-          <w:tab w:val="right" w:leader="dot" w:pos="8296"/>
+          <w:tab w:val="right" w:leader="dot" w:pos="8306"/>
         </w:tabs>
-        <w:rPr>
-          <w:rFonts w:asciiTheme="minorHAnsi" w:hAnsiTheme="minorHAnsi" w:eastAsiaTheme="minorEastAsia" w:cstheme="minorBidi"/>
-        </w:rPr>
       </w:pPr>
       <w:r>
         <w:fldChar w:fldCharType="begin"/>
       </w:r>
       <w:r>
-        <w:instrText xml:space="preserve"> HYPERLINK \l "_Toc86001921" </w:instrText>
+        <w:instrText xml:space="preserve"> HYPERLINK \l _Toc18430 </w:instrText>
       </w:r>
       <w:r>
         <w:fldChar w:fldCharType="separate"/>
       </w:r>
       <w:r>
         <w:rPr>
-          <w:rStyle w:val="15"/>
+          <w:rFonts w:hint="eastAsia"/>
         </w:rPr>
         <w:t>3.20有关培训需求</w:t>
       </w:r>
@@ -3087,7 +3085,7 @@
         <w:fldChar w:fldCharType="begin"/>
       </w:r>
       <w:r>
-        <w:instrText xml:space="preserve"> PAGEREF _Toc86001921 \h </w:instrText>
+        <w:instrText xml:space="preserve"> PAGEREF _Toc18430 \h </w:instrText>
       </w:r>
       <w:r>
         <w:fldChar w:fldCharType="separate"/>
@@ -3106,24 +3104,21 @@
       <w:pPr>
         <w:pStyle w:val="10"/>
         <w:tabs>
-          <w:tab w:val="right" w:leader="dot" w:pos="8296"/>
+          <w:tab w:val="right" w:leader="dot" w:pos="8306"/>
         </w:tabs>
-        <w:rPr>
-          <w:rFonts w:asciiTheme="minorHAnsi" w:hAnsiTheme="minorHAnsi" w:eastAsiaTheme="minorEastAsia" w:cstheme="minorBidi"/>
-        </w:rPr>
       </w:pPr>
       <w:r>
         <w:fldChar w:fldCharType="begin"/>
       </w:r>
       <w:r>
-        <w:instrText xml:space="preserve"> HYPERLINK \l "_Toc86001922" </w:instrText>
+        <w:instrText xml:space="preserve"> HYPERLINK \l _Toc15254 </w:instrText>
       </w:r>
       <w:r>
         <w:fldChar w:fldCharType="separate"/>
       </w:r>
       <w:r>
         <w:rPr>
-          <w:rStyle w:val="15"/>
+          <w:rFonts w:hint="eastAsia"/>
         </w:rPr>
         <w:t>3.21有关后勤需求</w:t>
       </w:r>
@@ -3134,7 +3129,7 @@
         <w:fldChar w:fldCharType="begin"/>
       </w:r>
       <w:r>
-        <w:instrText xml:space="preserve"> PAGEREF _Toc86001922 \h </w:instrText>
+        <w:instrText xml:space="preserve"> PAGEREF _Toc15254 \h </w:instrText>
       </w:r>
       <w:r>
         <w:fldChar w:fldCharType="separate"/>
@@ -3153,24 +3148,21 @@
       <w:pPr>
         <w:pStyle w:val="10"/>
         <w:tabs>
-          <w:tab w:val="right" w:leader="dot" w:pos="8296"/>
+          <w:tab w:val="right" w:leader="dot" w:pos="8306"/>
         </w:tabs>
-        <w:rPr>
-          <w:rFonts w:asciiTheme="minorHAnsi" w:hAnsiTheme="minorHAnsi" w:eastAsiaTheme="minorEastAsia" w:cstheme="minorBidi"/>
-        </w:rPr>
       </w:pPr>
       <w:r>
         <w:fldChar w:fldCharType="begin"/>
       </w:r>
       <w:r>
-        <w:instrText xml:space="preserve"> HYPERLINK \l "_Toc86001923" </w:instrText>
+        <w:instrText xml:space="preserve"> HYPERLINK \l _Toc24992 </w:instrText>
       </w:r>
       <w:r>
         <w:fldChar w:fldCharType="separate"/>
       </w:r>
       <w:r>
         <w:rPr>
-          <w:rStyle w:val="15"/>
+          <w:rFonts w:hint="eastAsia"/>
         </w:rPr>
         <w:t>3.22其他需求</w:t>
       </w:r>
@@ -3181,7 +3173,7 @@
         <w:fldChar w:fldCharType="begin"/>
       </w:r>
       <w:r>
-        <w:instrText xml:space="preserve"> PAGEREF _Toc86001923 \h </w:instrText>
+        <w:instrText xml:space="preserve"> PAGEREF _Toc24992 \h </w:instrText>
       </w:r>
       <w:r>
         <w:fldChar w:fldCharType="separate"/>
@@ -3200,24 +3192,21 @@
       <w:pPr>
         <w:pStyle w:val="10"/>
         <w:tabs>
-          <w:tab w:val="right" w:leader="dot" w:pos="8296"/>
+          <w:tab w:val="right" w:leader="dot" w:pos="8306"/>
         </w:tabs>
-        <w:rPr>
-          <w:rFonts w:asciiTheme="minorHAnsi" w:hAnsiTheme="minorHAnsi" w:eastAsiaTheme="minorEastAsia" w:cstheme="minorBidi"/>
-        </w:rPr>
       </w:pPr>
       <w:r>
         <w:fldChar w:fldCharType="begin"/>
       </w:r>
       <w:r>
-        <w:instrText xml:space="preserve"> HYPERLINK \l "_Toc86001924" </w:instrText>
+        <w:instrText xml:space="preserve"> HYPERLINK \l _Toc22271 </w:instrText>
       </w:r>
       <w:r>
         <w:fldChar w:fldCharType="separate"/>
       </w:r>
       <w:r>
         <w:rPr>
-          <w:rStyle w:val="15"/>
+          <w:rFonts w:hint="eastAsia"/>
         </w:rPr>
         <w:t>3.23包装需求</w:t>
       </w:r>
@@ -3228,7 +3217,7 @@
         <w:fldChar w:fldCharType="begin"/>
       </w:r>
       <w:r>
-        <w:instrText xml:space="preserve"> PAGEREF _Toc86001924 \h </w:instrText>
+        <w:instrText xml:space="preserve"> PAGEREF _Toc22271 \h </w:instrText>
       </w:r>
       <w:r>
         <w:fldChar w:fldCharType="separate"/>
@@ -3247,24 +3236,21 @@
       <w:pPr>
         <w:pStyle w:val="10"/>
         <w:tabs>
-          <w:tab w:val="right" w:leader="dot" w:pos="8296"/>
+          <w:tab w:val="right" w:leader="dot" w:pos="8306"/>
         </w:tabs>
-        <w:rPr>
-          <w:rFonts w:asciiTheme="minorHAnsi" w:hAnsiTheme="minorHAnsi" w:eastAsiaTheme="minorEastAsia" w:cstheme="minorBidi"/>
-        </w:rPr>
       </w:pPr>
       <w:r>
         <w:fldChar w:fldCharType="begin"/>
       </w:r>
       <w:r>
-        <w:instrText xml:space="preserve"> HYPERLINK \l "_Toc86001925" </w:instrText>
+        <w:instrText xml:space="preserve"> HYPERLINK \l _Toc17057 </w:instrText>
       </w:r>
       <w:r>
         <w:fldChar w:fldCharType="separate"/>
       </w:r>
       <w:r>
         <w:rPr>
-          <w:rStyle w:val="15"/>
+          <w:rFonts w:hint="eastAsia"/>
         </w:rPr>
         <w:t>3.24需求的优先次序和关键程度</w:t>
       </w:r>
@@ -3275,7 +3261,7 @@
         <w:fldChar w:fldCharType="begin"/>
       </w:r>
       <w:r>
-        <w:instrText xml:space="preserve"> PAGEREF _Toc86001925 \h </w:instrText>
+        <w:instrText xml:space="preserve"> PAGEREF _Toc17057 \h </w:instrText>
       </w:r>
       <w:r>
         <w:fldChar w:fldCharType="separate"/>
@@ -3294,26 +3280,41 @@
       <w:pPr>
         <w:pStyle w:val="10"/>
         <w:tabs>
-          <w:tab w:val="right" w:leader="dot" w:pos="8296"/>
+          <w:tab w:val="right" w:leader="dot" w:pos="8306"/>
         </w:tabs>
-        <w:rPr>
-          <w:rFonts w:asciiTheme="minorHAnsi" w:hAnsiTheme="minorHAnsi" w:eastAsiaTheme="minorEastAsia" w:cstheme="minorBidi"/>
-        </w:rPr>
       </w:pPr>
       <w:r>
         <w:fldChar w:fldCharType="begin"/>
       </w:r>
       <w:r>
-        <w:instrText xml:space="preserve"> HYPERLINK \l "_Toc86001926" </w:instrText>
+        <w:instrText xml:space="preserve"> HYPERLINK \l _Toc21997 </w:instrText>
       </w:r>
       <w:r>
         <w:fldChar w:fldCharType="separate"/>
       </w:r>
       <w:r>
         <w:rPr>
-          <w:rStyle w:val="15"/>
-        </w:rPr>
-        <w:t>3.25数据字典及ER图</w:t>
+          <w:rFonts w:hint="eastAsia"/>
+        </w:rPr>
+        <w:t>3.2</w:t>
+      </w:r>
+      <w:r>
+        <w:t>5</w:t>
+      </w:r>
+      <w:r>
+        <w:rPr>
+          <w:rFonts w:hint="eastAsia"/>
+        </w:rPr>
+        <w:t>数据字典及E</w:t>
+      </w:r>
+      <w:r>
+        <w:t>R</w:t>
+      </w:r>
+      <w:r>
+        <w:rPr>
+          <w:rFonts w:hint="eastAsia"/>
+        </w:rPr>
+        <w:t>图</w:t>
       </w:r>
       <w:r>
         <w:tab/>
@@ -3322,7 +3323,7 @@
         <w:fldChar w:fldCharType="begin"/>
       </w:r>
       <w:r>
-        <w:instrText xml:space="preserve"> PAGEREF _Toc86001926 \h </w:instrText>
+        <w:instrText xml:space="preserve"> PAGEREF _Toc21997 \h </w:instrText>
       </w:r>
       <w:r>
         <w:fldChar w:fldCharType="separate"/>
@@ -3341,24 +3342,21 @@
       <w:pPr>
         <w:pStyle w:val="10"/>
         <w:tabs>
-          <w:tab w:val="right" w:leader="dot" w:pos="8296"/>
+          <w:tab w:val="right" w:leader="dot" w:pos="8306"/>
         </w:tabs>
-        <w:rPr>
-          <w:rFonts w:asciiTheme="minorHAnsi" w:hAnsiTheme="minorHAnsi" w:eastAsiaTheme="minorEastAsia" w:cstheme="minorBidi"/>
-        </w:rPr>
       </w:pPr>
       <w:r>
         <w:fldChar w:fldCharType="begin"/>
       </w:r>
       <w:r>
-        <w:instrText xml:space="preserve"> HYPERLINK \l "_Toc86001927" </w:instrText>
+        <w:instrText xml:space="preserve"> HYPERLINK \l _Toc11557 </w:instrText>
       </w:r>
       <w:r>
         <w:fldChar w:fldCharType="separate"/>
       </w:r>
       <w:r>
         <w:rPr>
-          <w:rStyle w:val="15"/>
+          <w:rFonts w:hint="eastAsia"/>
         </w:rPr>
         <w:t>3.26用户访谈</w:t>
       </w:r>
@@ -3369,7 +3367,7 @@
         <w:fldChar w:fldCharType="begin"/>
       </w:r>
       <w:r>
-        <w:instrText xml:space="preserve"> PAGEREF _Toc86001927 \h </w:instrText>
+        <w:instrText xml:space="preserve"> PAGEREF _Toc11557 \h </w:instrText>
       </w:r>
       <w:r>
         <w:fldChar w:fldCharType="separate"/>
@@ -3388,24 +3386,21 @@
       <w:pPr>
         <w:pStyle w:val="10"/>
         <w:tabs>
-          <w:tab w:val="right" w:leader="dot" w:pos="8296"/>
+          <w:tab w:val="right" w:leader="dot" w:pos="8306"/>
         </w:tabs>
-        <w:rPr>
-          <w:rFonts w:asciiTheme="minorHAnsi" w:hAnsiTheme="minorHAnsi" w:eastAsiaTheme="minorEastAsia" w:cstheme="minorBidi"/>
-        </w:rPr>
       </w:pPr>
       <w:r>
         <w:fldChar w:fldCharType="begin"/>
       </w:r>
       <w:r>
-        <w:instrText xml:space="preserve"> HYPERLINK \l "_Toc86001928" </w:instrText>
+        <w:instrText xml:space="preserve"> HYPERLINK \l _Toc31000 </w:instrText>
       </w:r>
       <w:r>
         <w:fldChar w:fldCharType="separate"/>
       </w:r>
       <w:r>
         <w:rPr>
-          <w:rStyle w:val="15"/>
+          <w:rFonts w:hint="eastAsia"/>
         </w:rPr>
         <w:t>3.27界面设计</w:t>
       </w:r>
@@ -3416,13 +3411,115 @@
         <w:fldChar w:fldCharType="begin"/>
       </w:r>
       <w:r>
-        <w:instrText xml:space="preserve"> PAGEREF _Toc86001928 \h </w:instrText>
+        <w:instrText xml:space="preserve"> PAGEREF _Toc31000 \h </w:instrText>
       </w:r>
       <w:r>
         <w:fldChar w:fldCharType="separate"/>
       </w:r>
       <w:r>
         <w:t>24</w:t>
+      </w:r>
+      <w:r>
+        <w:fldChar w:fldCharType="end"/>
+      </w:r>
+      <w:r>
+        <w:fldChar w:fldCharType="end"/>
+      </w:r>
+    </w:p>
+    <w:p>
+      <w:pPr>
+        <w:pStyle w:val="10"/>
+        <w:tabs>
+          <w:tab w:val="right" w:leader="dot" w:pos="8306"/>
+        </w:tabs>
+      </w:pPr>
+      <w:r>
+        <w:fldChar w:fldCharType="begin"/>
+      </w:r>
+      <w:r>
+        <w:instrText xml:space="preserve"> HYPERLINK \l _Toc16219 </w:instrText>
+      </w:r>
+      <w:r>
+        <w:fldChar w:fldCharType="separate"/>
+      </w:r>
+      <w:r>
+        <w:rPr>
+          <w:rFonts w:hint="eastAsia"/>
+        </w:rPr>
+        <w:t>3.</w:t>
+      </w:r>
+      <w:r>
+        <w:rPr>
+          <w:rFonts w:hint="eastAsia"/>
+          <w:lang w:val="en-US" w:eastAsia="zh-CN"/>
+        </w:rPr>
+        <w:t>3功能性需求分析</w:t>
+      </w:r>
+      <w:r>
+        <w:tab/>
+      </w:r>
+      <w:r>
+        <w:fldChar w:fldCharType="begin"/>
+      </w:r>
+      <w:r>
+        <w:instrText xml:space="preserve"> PAGEREF _Toc16219 \h </w:instrText>
+      </w:r>
+      <w:r>
+        <w:fldChar w:fldCharType="separate"/>
+      </w:r>
+      <w:r>
+        <w:t>30</w:t>
+      </w:r>
+      <w:r>
+        <w:fldChar w:fldCharType="end"/>
+      </w:r>
+      <w:r>
+        <w:fldChar w:fldCharType="end"/>
+      </w:r>
+    </w:p>
+    <w:p>
+      <w:pPr>
+        <w:pStyle w:val="10"/>
+        <w:tabs>
+          <w:tab w:val="right" w:leader="dot" w:pos="8306"/>
+        </w:tabs>
+      </w:pPr>
+      <w:r>
+        <w:fldChar w:fldCharType="begin"/>
+      </w:r>
+      <w:r>
+        <w:instrText xml:space="preserve"> HYPERLINK \l _Toc19174 </w:instrText>
+      </w:r>
+      <w:r>
+        <w:fldChar w:fldCharType="separate"/>
+      </w:r>
+      <w:r>
+        <w:rPr>
+          <w:rFonts w:hint="eastAsia"/>
+        </w:rPr>
+        <w:t>3.</w:t>
+      </w:r>
+      <w:r>
+        <w:rPr>
+          <w:rFonts w:hint="eastAsia"/>
+          <w:lang w:val="en-US" w:eastAsia="zh-CN"/>
+        </w:rPr>
+        <w:t>4非功能性需求分析</w:t>
+      </w:r>
+      <w:r>
+        <w:tab/>
+      </w:r>
+      <w:r>
+        <w:fldChar w:fldCharType="begin"/>
+      </w:r>
+      <w:r>
+        <w:instrText xml:space="preserve"> PAGEREF _Toc19174 \h </w:instrText>
+      </w:r>
+      <w:r>
+        <w:fldChar w:fldCharType="separate"/>
+      </w:r>
+      <w:r>
+        <w:t>30</w:t>
       </w:r>
       <w:r>
         <w:fldChar w:fldCharType="end"/>
@@ -3435,24 +3532,21 @@
       <w:pPr>
         <w:pStyle w:val="9"/>
         <w:tabs>
-          <w:tab w:val="right" w:leader="dot" w:pos="8296"/>
+          <w:tab w:val="right" w:leader="dot" w:pos="8306"/>
         </w:tabs>
-        <w:rPr>
-          <w:rFonts w:asciiTheme="minorHAnsi" w:hAnsiTheme="minorHAnsi" w:eastAsiaTheme="minorEastAsia" w:cstheme="minorBidi"/>
-        </w:rPr>
       </w:pPr>
       <w:r>
         <w:fldChar w:fldCharType="begin"/>
       </w:r>
       <w:r>
-        <w:instrText xml:space="preserve"> HYPERLINK \l "_Toc86001929" </w:instrText>
+        <w:instrText xml:space="preserve"> HYPERLINK \l _Toc14828 </w:instrText>
       </w:r>
       <w:r>
         <w:fldChar w:fldCharType="separate"/>
       </w:r>
       <w:r>
         <w:rPr>
-          <w:rStyle w:val="15"/>
+          <w:rFonts w:hint="eastAsia"/>
         </w:rPr>
         <w:t>4合格性规定</w:t>
       </w:r>
@@ -3463,13 +3557,13 @@
         <w:fldChar w:fldCharType="begin"/>
       </w:r>
       <w:r>
-        <w:instrText xml:space="preserve"> PAGEREF _Toc86001929 \h </w:instrText>
+        <w:instrText xml:space="preserve"> PAGEREF _Toc14828 \h </w:instrText>
       </w:r>
       <w:r>
         <w:fldChar w:fldCharType="separate"/>
       </w:r>
       <w:r>
-        <w:t>24</w:t>
+        <w:t>31</w:t>
       </w:r>
       <w:r>
         <w:fldChar w:fldCharType="end"/>
@@ -3482,24 +3576,21 @@
       <w:pPr>
         <w:pStyle w:val="9"/>
         <w:tabs>
-          <w:tab w:val="right" w:leader="dot" w:pos="8296"/>
+          <w:tab w:val="right" w:leader="dot" w:pos="8306"/>
         </w:tabs>
-        <w:rPr>
-          <w:rFonts w:asciiTheme="minorHAnsi" w:hAnsiTheme="minorHAnsi" w:eastAsiaTheme="minorEastAsia" w:cstheme="minorBidi"/>
-        </w:rPr>
       </w:pPr>
       <w:r>
         <w:fldChar w:fldCharType="begin"/>
       </w:r>
       <w:r>
-        <w:instrText xml:space="preserve"> HYPERLINK \l "_Toc86001930" </w:instrText>
+        <w:instrText xml:space="preserve"> HYPERLINK \l _Toc18455 </w:instrText>
       </w:r>
       <w:r>
         <w:fldChar w:fldCharType="separate"/>
       </w:r>
       <w:r>
         <w:rPr>
-          <w:rStyle w:val="15"/>
+          <w:rFonts w:hint="eastAsia"/>
         </w:rPr>
         <w:t>5需求可追踪性</w:t>
       </w:r>
@@ -3510,13 +3601,13 @@
         <w:fldChar w:fldCharType="begin"/>
       </w:r>
       <w:r>
-        <w:instrText xml:space="preserve"> PAGEREF _Toc86001930 \h </w:instrText>
+        <w:instrText xml:space="preserve"> PAGEREF _Toc18455 \h </w:instrText>
       </w:r>
       <w:r>
         <w:fldChar w:fldCharType="separate"/>
       </w:r>
       <w:r>
-        <w:t>25</w:t>
+        <w:t>31</w:t>
       </w:r>
       <w:r>
         <w:fldChar w:fldCharType="end"/>
@@ -3529,24 +3620,21 @@
       <w:pPr>
         <w:pStyle w:val="9"/>
         <w:tabs>
-          <w:tab w:val="right" w:leader="dot" w:pos="8296"/>
+          <w:tab w:val="right" w:leader="dot" w:pos="8306"/>
         </w:tabs>
-        <w:rPr>
-          <w:rFonts w:asciiTheme="minorHAnsi" w:hAnsiTheme="minorHAnsi" w:eastAsiaTheme="minorEastAsia" w:cstheme="minorBidi"/>
-        </w:rPr>
       </w:pPr>
       <w:r>
         <w:fldChar w:fldCharType="begin"/>
       </w:r>
       <w:r>
-        <w:instrText xml:space="preserve"> HYPERLINK \l "_Toc86001931" </w:instrText>
+        <w:instrText xml:space="preserve"> HYPERLINK \l _Toc6991 </w:instrText>
       </w:r>
       <w:r>
         <w:fldChar w:fldCharType="separate"/>
       </w:r>
       <w:r>
         <w:rPr>
-          <w:rStyle w:val="15"/>
+          <w:rFonts w:hint="eastAsia"/>
         </w:rPr>
         <w:t>6尚未解决的问题</w:t>
       </w:r>
@@ -3557,13 +3645,13 @@
         <w:fldChar w:fldCharType="begin"/>
       </w:r>
       <w:r>
-        <w:instrText xml:space="preserve"> PAGEREF _Toc86001931 \h </w:instrText>
+        <w:instrText xml:space="preserve"> PAGEREF _Toc6991 \h </w:instrText>
       </w:r>
       <w:r>
         <w:fldChar w:fldCharType="separate"/>
       </w:r>
       <w:r>
-        <w:t>25</w:t>
+        <w:t>32</w:t>
       </w:r>
       <w:r>
         <w:fldChar w:fldCharType="end"/>
@@ -3576,24 +3664,21 @@
       <w:pPr>
         <w:pStyle w:val="9"/>
         <w:tabs>
-          <w:tab w:val="right" w:leader="dot" w:pos="8296"/>
+          <w:tab w:val="right" w:leader="dot" w:pos="8306"/>
         </w:tabs>
-        <w:rPr>
-          <w:rFonts w:asciiTheme="minorHAnsi" w:hAnsiTheme="minorHAnsi" w:eastAsiaTheme="minorEastAsia" w:cstheme="minorBidi"/>
-        </w:rPr>
       </w:pPr>
       <w:r>
         <w:fldChar w:fldCharType="begin"/>
       </w:r>
       <w:r>
-        <w:instrText xml:space="preserve"> HYPERLINK \l "_Toc86001932" </w:instrText>
+        <w:instrText xml:space="preserve"> HYPERLINK \l _Toc14893 </w:instrText>
       </w:r>
       <w:r>
         <w:fldChar w:fldCharType="separate"/>
       </w:r>
       <w:r>
         <w:rPr>
-          <w:rStyle w:val="15"/>
+          <w:rFonts w:hint="eastAsia"/>
         </w:rPr>
         <w:t>7注解</w:t>
       </w:r>
@@ -3604,13 +3689,13 @@
         <w:fldChar w:fldCharType="begin"/>
       </w:r>
       <w:r>
-        <w:instrText xml:space="preserve"> PAGEREF _Toc86001932 \h </w:instrText>
+        <w:instrText xml:space="preserve"> PAGEREF _Toc14893 \h </w:instrText>
       </w:r>
       <w:r>
         <w:fldChar w:fldCharType="separate"/>
       </w:r>
       <w:r>
-        <w:t>25</w:t>
+        <w:t>32</w:t>
       </w:r>
       <w:r>
         <w:fldChar w:fldCharType="end"/>
@@ -3623,24 +3708,21 @@
       <w:pPr>
         <w:pStyle w:val="9"/>
         <w:tabs>
-          <w:tab w:val="right" w:leader="dot" w:pos="8296"/>
+          <w:tab w:val="right" w:leader="dot" w:pos="8306"/>
         </w:tabs>
-        <w:rPr>
-          <w:rFonts w:asciiTheme="minorHAnsi" w:hAnsiTheme="minorHAnsi" w:eastAsiaTheme="minorEastAsia" w:cstheme="minorBidi"/>
-        </w:rPr>
       </w:pPr>
       <w:r>
         <w:fldChar w:fldCharType="begin"/>
       </w:r>
       <w:r>
-        <w:instrText xml:space="preserve"> HYPERLINK \l "_Toc86001933" </w:instrText>
+        <w:instrText xml:space="preserve"> HYPERLINK \l _Toc7922 </w:instrText>
       </w:r>
       <w:r>
         <w:fldChar w:fldCharType="separate"/>
       </w:r>
       <w:r>
         <w:rPr>
-          <w:rStyle w:val="15"/>
+          <w:rFonts w:hint="eastAsia"/>
         </w:rPr>
         <w:t>附录</w:t>
       </w:r>
@@ -3651,13 +3733,13 @@
         <w:fldChar w:fldCharType="begin"/>
       </w:r>
       <w:r>
-        <w:instrText xml:space="preserve"> PAGEREF _Toc86001933 \h </w:instrText>
+        <w:instrText xml:space="preserve"> PAGEREF _Toc7922 \h </w:instrText>
       </w:r>
       <w:r>
         <w:fldChar w:fldCharType="separate"/>
       </w:r>
       <w:r>
-        <w:t>26</w:t>
+        <w:t>32</w:t>
       </w:r>
       <w:r>
         <w:fldChar w:fldCharType="end"/>
@@ -3703,37 +3785,37 @@
       <w:pPr>
         <w:pStyle w:val="2"/>
       </w:pPr>
-      <w:bookmarkStart w:id="2" w:name="_Toc235851495"/>
-      <w:bookmarkStart w:id="3" w:name="_Toc86001882"/>
+      <w:bookmarkStart w:id="3" w:name="_Toc235851495"/>
+      <w:bookmarkStart w:id="4" w:name="_Toc29294"/>
       <w:r>
         <w:rPr>
           <w:rFonts w:hint="eastAsia"/>
         </w:rPr>
         <w:t>1</w:t>
       </w:r>
-      <w:bookmarkEnd w:id="2"/>
+      <w:bookmarkEnd w:id="3"/>
       <w:r>
         <w:rPr>
           <w:rFonts w:hint="eastAsia"/>
         </w:rPr>
         <w:t>引言</w:t>
       </w:r>
-      <w:bookmarkEnd w:id="3"/>
+      <w:bookmarkEnd w:id="4"/>
     </w:p>
     <w:p>
       <w:pPr>
         <w:pStyle w:val="3"/>
       </w:pPr>
-      <w:bookmarkStart w:id="4" w:name="_Toc86001883"/>
       <w:bookmarkStart w:id="5" w:name="_Toc235851496"/>
+      <w:bookmarkStart w:id="6" w:name="_Toc8348"/>
       <w:r>
         <w:rPr>
           <w:rFonts w:hint="eastAsia"/>
         </w:rPr>
         <w:t>1.1标识</w:t>
       </w:r>
-      <w:bookmarkEnd w:id="4"/>
       <w:bookmarkEnd w:id="5"/>
+      <w:bookmarkEnd w:id="6"/>
     </w:p>
     <w:tbl>
       <w:tblPr>
@@ -3803,7 +3885,7 @@
                 <w:szCs w:val="24"/>
               </w:rPr>
             </w:pPr>
-            <w:bookmarkStart w:id="6" w:name="_Toc235851497"/>
+            <w:bookmarkStart w:id="7" w:name="_Toc235851497"/>
             <w:r>
               <w:rPr>
                 <w:rFonts w:hint="eastAsia" w:ascii="宋体" w:hAnsi="宋体"/>
@@ -4373,15 +4455,15 @@
       <w:pPr>
         <w:pStyle w:val="3"/>
       </w:pPr>
-      <w:bookmarkStart w:id="7" w:name="_Toc86001884"/>
+      <w:bookmarkStart w:id="8" w:name="_Toc12546"/>
       <w:r>
         <w:rPr>
           <w:rFonts w:hint="eastAsia"/>
         </w:rPr>
         <w:t>1.2系统概述</w:t>
       </w:r>
-      <w:bookmarkEnd w:id="6"/>
       <w:bookmarkEnd w:id="7"/>
+      <w:bookmarkEnd w:id="8"/>
     </w:p>
     <w:p>
       <w:pPr>
@@ -5215,16 +5297,16 @@
       <w:pPr>
         <w:pStyle w:val="3"/>
       </w:pPr>
-      <w:bookmarkStart w:id="8" w:name="_Toc235851498"/>
-      <w:bookmarkStart w:id="9" w:name="_Toc86001885"/>
+      <w:bookmarkStart w:id="9" w:name="_Toc235851498"/>
+      <w:bookmarkStart w:id="10" w:name="_Toc11053"/>
       <w:r>
         <w:rPr>
           <w:rFonts w:hint="eastAsia"/>
         </w:rPr>
         <w:t>1.3文档概述</w:t>
       </w:r>
-      <w:bookmarkEnd w:id="8"/>
       <w:bookmarkEnd w:id="9"/>
+      <w:bookmarkEnd w:id="10"/>
     </w:p>
     <w:p>
       <w:pPr>
@@ -5262,17 +5344,17 @@
       <w:pPr>
         <w:pStyle w:val="3"/>
       </w:pPr>
-      <w:bookmarkStart w:id="10" w:name="_Toc235851499"/>
-      <w:bookmarkStart w:id="11" w:name="_Toc86001886"/>
-      <w:bookmarkStart w:id="12" w:name="_Hlk62062844"/>
+      <w:bookmarkStart w:id="11" w:name="_Toc235851499"/>
+      <w:bookmarkStart w:id="12" w:name="_Toc1543"/>
+      <w:bookmarkStart w:id="13" w:name="_Hlk62062844"/>
       <w:r>
         <w:rPr>
           <w:rFonts w:hint="eastAsia"/>
         </w:rPr>
         <w:t>1.4基线</w:t>
       </w:r>
-      <w:bookmarkEnd w:id="10"/>
       <w:bookmarkEnd w:id="11"/>
+      <w:bookmarkEnd w:id="12"/>
       <w:r>
         <w:rPr>
           <w:rFonts w:hint="eastAsia"/>
@@ -5454,14 +5536,110 @@
         <w:t>.docx</w:t>
       </w:r>
     </w:p>
-    <w:p>
-      <w:pPr>
-        <w:rPr>
-          <w:rFonts w:ascii="宋体" w:hAnsi="宋体"/>
-          <w:sz w:val="24"/>
-          <w:szCs w:val="24"/>
-        </w:rPr>
-      </w:pPr>
+    <w:bookmarkEnd w:id="13"/>
+    <w:p>
+      <w:pPr>
+        <w:pStyle w:val="2"/>
+      </w:pPr>
+      <w:bookmarkStart w:id="14" w:name="_Toc235851500"/>
+      <w:bookmarkStart w:id="15" w:name="_Toc30487"/>
+      <w:r>
+        <w:rPr>
+          <w:rFonts w:hint="eastAsia"/>
+        </w:rPr>
+        <w:t>2引用文件</w:t>
+      </w:r>
+      <w:bookmarkEnd w:id="14"/>
+      <w:bookmarkEnd w:id="15"/>
+    </w:p>
+    <w:p>
+      <w:pPr>
+        <w:rPr>
+          <w:rFonts w:ascii="宋体" w:hAnsi="宋体"/>
+          <w:sz w:val="24"/>
+          <w:szCs w:val="24"/>
+        </w:rPr>
+      </w:pPr>
+      <w:r>
+        <w:rPr>
+          <w:rFonts w:hint="eastAsia" w:ascii="宋体" w:hAnsi="宋体"/>
+          <w:sz w:val="24"/>
+          <w:szCs w:val="24"/>
+        </w:rPr>
+        <w:t>本章应列出本文档引用的所有文档的编号、标题、修订版本和发行日期，也应标识不能通过正常的供货渠道获得的所有文档的来源。</w:t>
+      </w:r>
+    </w:p>
+    <w:p>
+      <w:pPr>
+        <w:rPr>
+          <w:rFonts w:ascii="宋体" w:hAnsi="宋体"/>
+          <w:sz w:val="24"/>
+          <w:szCs w:val="24"/>
+        </w:rPr>
+      </w:pPr>
+      <w:bookmarkStart w:id="16" w:name="_Toc235851501"/>
+      <w:r>
+        <w:rPr>
+          <w:rFonts w:hint="eastAsia" w:ascii="宋体" w:hAnsi="宋体"/>
+          <w:sz w:val="24"/>
+          <w:szCs w:val="24"/>
+        </w:rPr>
+        <w:t>[</w:t>
+      </w:r>
+      <w:r>
+        <w:rPr>
+          <w:rFonts w:ascii="宋体" w:hAnsi="宋体"/>
+          <w:sz w:val="24"/>
+          <w:szCs w:val="24"/>
+        </w:rPr>
+        <w:t>1]</w:t>
+      </w:r>
+      <w:r>
+        <w:rPr>
+          <w:rFonts w:hint="eastAsia" w:ascii="宋体" w:hAnsi="宋体"/>
+          <w:sz w:val="24"/>
+          <w:szCs w:val="24"/>
+        </w:rPr>
+        <w:t>GB+T-8567-2006计算机软件文档编制规范</w:t>
+      </w:r>
+      <w:r>
+        <w:rPr>
+          <w:rFonts w:ascii="宋体" w:hAnsi="宋体"/>
+          <w:sz w:val="24"/>
+          <w:szCs w:val="24"/>
+        </w:rPr>
+        <w:t xml:space="preserve"> </w:t>
+      </w:r>
+      <w:r>
+        <w:rPr>
+          <w:rFonts w:hint="eastAsia" w:ascii="宋体" w:hAnsi="宋体"/>
+          <w:sz w:val="24"/>
+          <w:szCs w:val="24"/>
+        </w:rPr>
+        <w:t>11 - 软件需求规格说明(SRS)</w:t>
+      </w:r>
+    </w:p>
+    <w:p>
+      <w:pPr>
+        <w:rPr>
+          <w:rFonts w:ascii="宋体" w:hAnsi="宋体"/>
+          <w:sz w:val="24"/>
+        </w:rPr>
+      </w:pPr>
+      <w:r>
+        <w:rPr>
+          <w:rFonts w:hint="eastAsia" w:ascii="宋体" w:hAnsi="宋体"/>
+          <w:sz w:val="24"/>
+        </w:rPr>
+        <w:t>[</w:t>
+      </w:r>
+      <w:r>
+        <w:rPr>
+          <w:rFonts w:ascii="宋体" w:hAnsi="宋体"/>
+          <w:sz w:val="24"/>
+        </w:rPr>
+        <w:t>2]</w:t>
+      </w:r>
       <w:r>
         <w:rPr>
           <w:rFonts w:hint="eastAsia" w:ascii="宋体" w:hAnsi="宋体"/>
@@ -5495,380 +5673,226 @@
           <w:rFonts w:hint="eastAsia" w:ascii="宋体" w:hAnsi="宋体"/>
           <w:sz w:val="24"/>
         </w:rPr>
-        <w:t>14-软件需求说明</w:t>
-      </w:r>
-      <w:r>
-        <w:rPr>
-          <w:rFonts w:ascii="宋体" w:hAnsi="宋体"/>
-          <w:sz w:val="24"/>
-        </w:rPr>
-        <w:t>0.1</w:t>
-      </w:r>
-      <w:r>
-        <w:rPr>
-          <w:rFonts w:hint="eastAsia" w:ascii="宋体" w:hAnsi="宋体"/>
-          <w:sz w:val="24"/>
-        </w:rPr>
-        <w:t>.docx</w:t>
-      </w:r>
-    </w:p>
-    <w:bookmarkEnd w:id="12"/>
+        <w:t>14-正式选题.docx</w:t>
+      </w:r>
+    </w:p>
+    <w:p>
+      <w:pPr>
+        <w:rPr>
+          <w:rFonts w:ascii="宋体" w:hAnsi="宋体"/>
+          <w:sz w:val="24"/>
+        </w:rPr>
+      </w:pPr>
+      <w:r>
+        <w:rPr>
+          <w:rFonts w:hint="eastAsia" w:ascii="宋体" w:hAnsi="宋体"/>
+          <w:sz w:val="24"/>
+        </w:rPr>
+        <w:t>[</w:t>
+      </w:r>
+      <w:r>
+        <w:rPr>
+          <w:rFonts w:ascii="宋体" w:hAnsi="宋体"/>
+          <w:sz w:val="24"/>
+        </w:rPr>
+        <w:t>3]</w:t>
+      </w:r>
+      <w:r>
+        <w:rPr>
+          <w:rFonts w:hint="eastAsia" w:ascii="宋体" w:hAnsi="宋体"/>
+          <w:sz w:val="24"/>
+        </w:rPr>
+        <w:t>SE202</w:t>
+      </w:r>
+      <w:r>
+        <w:rPr>
+          <w:rFonts w:ascii="宋体" w:hAnsi="宋体"/>
+          <w:sz w:val="24"/>
+        </w:rPr>
+        <w:t>1</w:t>
+      </w:r>
+      <w:r>
+        <w:rPr>
+          <w:rFonts w:hint="eastAsia" w:ascii="宋体" w:hAnsi="宋体"/>
+          <w:sz w:val="24"/>
+        </w:rPr>
+        <w:t>-G</w:t>
+      </w:r>
+      <w:r>
+        <w:rPr>
+          <w:rFonts w:ascii="宋体" w:hAnsi="宋体"/>
+          <w:sz w:val="24"/>
+        </w:rPr>
+        <w:t>0</w:t>
+      </w:r>
+      <w:r>
+        <w:rPr>
+          <w:rFonts w:hint="eastAsia" w:ascii="宋体" w:hAnsi="宋体"/>
+          <w:sz w:val="24"/>
+        </w:rPr>
+        <w:t>14-项目计划书.docx</w:t>
+      </w:r>
+    </w:p>
+    <w:p>
+      <w:pPr>
+        <w:rPr>
+          <w:rFonts w:ascii="宋体" w:hAnsi="宋体"/>
+          <w:sz w:val="24"/>
+        </w:rPr>
+      </w:pPr>
+      <w:r>
+        <w:rPr>
+          <w:rFonts w:hint="eastAsia" w:ascii="宋体" w:hAnsi="宋体"/>
+          <w:sz w:val="24"/>
+        </w:rPr>
+        <w:t>[</w:t>
+      </w:r>
+      <w:r>
+        <w:rPr>
+          <w:rFonts w:ascii="宋体" w:hAnsi="宋体"/>
+          <w:sz w:val="24"/>
+        </w:rPr>
+        <w:t>4]</w:t>
+      </w:r>
+      <w:r>
+        <w:rPr>
+          <w:rFonts w:hint="eastAsia" w:ascii="宋体" w:hAnsi="宋体"/>
+          <w:sz w:val="24"/>
+        </w:rPr>
+        <w:t>SE202</w:t>
+      </w:r>
+      <w:r>
+        <w:rPr>
+          <w:rFonts w:ascii="宋体" w:hAnsi="宋体"/>
+          <w:sz w:val="24"/>
+        </w:rPr>
+        <w:t>1</w:t>
+      </w:r>
+      <w:r>
+        <w:rPr>
+          <w:rFonts w:hint="eastAsia" w:ascii="宋体" w:hAnsi="宋体"/>
+          <w:sz w:val="24"/>
+        </w:rPr>
+        <w:t>-G</w:t>
+      </w:r>
+      <w:r>
+        <w:rPr>
+          <w:rFonts w:ascii="宋体" w:hAnsi="宋体"/>
+          <w:sz w:val="24"/>
+        </w:rPr>
+        <w:t>0</w:t>
+      </w:r>
+      <w:r>
+        <w:rPr>
+          <w:rFonts w:hint="eastAsia" w:ascii="宋体" w:hAnsi="宋体"/>
+          <w:sz w:val="24"/>
+        </w:rPr>
+        <w:t>14-可行性分析(研究)报告(FAR).docx</w:t>
+      </w:r>
+    </w:p>
+    <w:p>
+      <w:pPr>
+        <w:rPr>
+          <w:rFonts w:ascii="宋体" w:hAnsi="宋体"/>
+          <w:sz w:val="24"/>
+        </w:rPr>
+      </w:pPr>
+      <w:r>
+        <w:rPr>
+          <w:rFonts w:hint="eastAsia" w:ascii="宋体" w:hAnsi="宋体"/>
+          <w:sz w:val="24"/>
+        </w:rPr>
+        <w:t>[</w:t>
+      </w:r>
+      <w:r>
+        <w:rPr>
+          <w:rFonts w:ascii="宋体" w:hAnsi="宋体"/>
+          <w:sz w:val="24"/>
+        </w:rPr>
+        <w:t>5]</w:t>
+      </w:r>
+      <w:r>
+        <w:rPr>
+          <w:rFonts w:hint="eastAsia" w:ascii="宋体" w:hAnsi="宋体"/>
+          <w:sz w:val="24"/>
+        </w:rPr>
+        <w:t>SE202</w:t>
+      </w:r>
+      <w:r>
+        <w:rPr>
+          <w:rFonts w:ascii="宋体" w:hAnsi="宋体"/>
+          <w:sz w:val="24"/>
+        </w:rPr>
+        <w:t>1</w:t>
+      </w:r>
+      <w:r>
+        <w:rPr>
+          <w:rFonts w:hint="eastAsia" w:ascii="宋体" w:hAnsi="宋体"/>
+          <w:sz w:val="24"/>
+        </w:rPr>
+        <w:t>-G</w:t>
+      </w:r>
+      <w:r>
+        <w:rPr>
+          <w:rFonts w:ascii="宋体" w:hAnsi="宋体"/>
+          <w:sz w:val="24"/>
+        </w:rPr>
+        <w:t>0</w:t>
+      </w:r>
+      <w:r>
+        <w:rPr>
+          <w:rFonts w:hint="eastAsia" w:ascii="宋体" w:hAnsi="宋体"/>
+          <w:sz w:val="24"/>
+        </w:rPr>
+        <w:t>14-软件需求说明.docx</w:t>
+      </w:r>
+    </w:p>
+    <w:p>
+      <w:pPr>
+        <w:rPr>
+          <w:rFonts w:ascii="宋体" w:hAnsi="宋体"/>
+          <w:sz w:val="24"/>
+          <w:szCs w:val="24"/>
+        </w:rPr>
+      </w:pPr>
+    </w:p>
+    <w:p>
+      <w:pPr>
+        <w:rPr>
+          <w:rFonts w:ascii="宋体" w:hAnsi="宋体"/>
+          <w:sz w:val="24"/>
+          <w:szCs w:val="24"/>
+        </w:rPr>
+      </w:pPr>
+    </w:p>
     <w:p>
       <w:pPr>
         <w:pStyle w:val="2"/>
       </w:pPr>
-      <w:bookmarkStart w:id="13" w:name="_Toc235851500"/>
-      <w:bookmarkStart w:id="14" w:name="_Toc86001887"/>
-      <w:r>
-        <w:rPr>
-          <w:rFonts w:hint="eastAsia"/>
-        </w:rPr>
-        <w:t>2引用文件</w:t>
-      </w:r>
-      <w:bookmarkEnd w:id="13"/>
-      <w:bookmarkEnd w:id="14"/>
-    </w:p>
-    <w:p>
-      <w:pPr>
-        <w:rPr>
-          <w:rFonts w:ascii="宋体" w:hAnsi="宋体"/>
-          <w:sz w:val="24"/>
-          <w:szCs w:val="24"/>
-        </w:rPr>
-      </w:pPr>
-      <w:r>
-        <w:rPr>
-          <w:rFonts w:hint="eastAsia" w:ascii="宋体" w:hAnsi="宋体"/>
-          <w:sz w:val="24"/>
-          <w:szCs w:val="24"/>
-        </w:rPr>
-        <w:t>本章应列出本文档引用的所有文档的编号、标题、修订版本和发行日期，也应标识不能通过正常的供货渠道获得的所有文档的来源。</w:t>
-      </w:r>
-    </w:p>
-    <w:p>
-      <w:pPr>
-        <w:rPr>
-          <w:rFonts w:ascii="宋体" w:hAnsi="宋体"/>
-          <w:sz w:val="24"/>
-          <w:szCs w:val="24"/>
-        </w:rPr>
-      </w:pPr>
-      <w:bookmarkStart w:id="15" w:name="_Toc235851501"/>
-      <w:r>
-        <w:rPr>
-          <w:rFonts w:hint="eastAsia" w:ascii="宋体" w:hAnsi="宋体"/>
-          <w:sz w:val="24"/>
-          <w:szCs w:val="24"/>
-        </w:rPr>
-        <w:t>[</w:t>
-      </w:r>
-      <w:r>
-        <w:rPr>
-          <w:rFonts w:ascii="宋体" w:hAnsi="宋体"/>
-          <w:sz w:val="24"/>
-          <w:szCs w:val="24"/>
-        </w:rPr>
-        <w:t>1]</w:t>
-      </w:r>
-      <w:r>
-        <w:rPr>
-          <w:rFonts w:hint="eastAsia" w:ascii="宋体" w:hAnsi="宋体"/>
-          <w:sz w:val="24"/>
-          <w:szCs w:val="24"/>
-        </w:rPr>
-        <w:t>GB+T-8567-2006计算机软件文档编制规范</w:t>
-      </w:r>
-      <w:r>
-        <w:rPr>
-          <w:rFonts w:ascii="宋体" w:hAnsi="宋体"/>
-          <w:sz w:val="24"/>
-          <w:szCs w:val="24"/>
-        </w:rPr>
-        <w:t xml:space="preserve"> </w:t>
-      </w:r>
-      <w:r>
-        <w:rPr>
-          <w:rFonts w:hint="eastAsia" w:ascii="宋体" w:hAnsi="宋体"/>
-          <w:sz w:val="24"/>
-          <w:szCs w:val="24"/>
-        </w:rPr>
-        <w:t>11 - 软件需求规格说明(SRS)</w:t>
-      </w:r>
-    </w:p>
-    <w:p>
-      <w:pPr>
-        <w:rPr>
-          <w:rFonts w:ascii="宋体" w:hAnsi="宋体"/>
-          <w:sz w:val="24"/>
-        </w:rPr>
-      </w:pPr>
-      <w:r>
-        <w:rPr>
-          <w:rFonts w:hint="eastAsia" w:ascii="宋体" w:hAnsi="宋体"/>
-          <w:sz w:val="24"/>
-        </w:rPr>
-        <w:t>[</w:t>
-      </w:r>
-      <w:r>
-        <w:rPr>
-          <w:rFonts w:ascii="宋体" w:hAnsi="宋体"/>
-          <w:sz w:val="24"/>
-        </w:rPr>
-        <w:t>2]</w:t>
-      </w:r>
-      <w:r>
-        <w:rPr>
-          <w:rFonts w:hint="eastAsia" w:ascii="宋体" w:hAnsi="宋体"/>
-          <w:sz w:val="24"/>
-        </w:rPr>
-        <w:t>SE202</w:t>
-      </w:r>
-      <w:r>
-        <w:rPr>
-          <w:rFonts w:ascii="宋体" w:hAnsi="宋体"/>
-          <w:sz w:val="24"/>
-        </w:rPr>
-        <w:t>1</w:t>
-      </w:r>
-      <w:r>
-        <w:rPr>
-          <w:rFonts w:hint="eastAsia" w:ascii="宋体" w:hAnsi="宋体"/>
-          <w:sz w:val="24"/>
-        </w:rPr>
-        <w:t>-G</w:t>
-      </w:r>
-      <w:r>
-        <w:rPr>
-          <w:rFonts w:ascii="宋体" w:hAnsi="宋体"/>
-          <w:sz w:val="24"/>
-        </w:rPr>
-        <w:t>0</w:t>
-      </w:r>
-      <w:r>
-        <w:rPr>
-          <w:rFonts w:hint="eastAsia" w:ascii="宋体" w:hAnsi="宋体"/>
-          <w:sz w:val="24"/>
-        </w:rPr>
-        <w:t>14-正式选题.docx</w:t>
-      </w:r>
-    </w:p>
-    <w:p>
-      <w:pPr>
-        <w:rPr>
-          <w:rFonts w:ascii="宋体" w:hAnsi="宋体"/>
-          <w:sz w:val="24"/>
-        </w:rPr>
-      </w:pPr>
-      <w:r>
-        <w:rPr>
-          <w:rFonts w:hint="eastAsia" w:ascii="宋体" w:hAnsi="宋体"/>
-          <w:sz w:val="24"/>
-        </w:rPr>
-        <w:t>[</w:t>
-      </w:r>
-      <w:r>
-        <w:rPr>
-          <w:rFonts w:ascii="宋体" w:hAnsi="宋体"/>
-          <w:sz w:val="24"/>
-        </w:rPr>
-        <w:t>3]</w:t>
-      </w:r>
-      <w:r>
-        <w:rPr>
-          <w:rFonts w:hint="eastAsia" w:ascii="宋体" w:hAnsi="宋体"/>
-          <w:sz w:val="24"/>
-        </w:rPr>
-        <w:t>SE202</w:t>
-      </w:r>
-      <w:r>
-        <w:rPr>
-          <w:rFonts w:ascii="宋体" w:hAnsi="宋体"/>
-          <w:sz w:val="24"/>
-        </w:rPr>
-        <w:t>1</w:t>
-      </w:r>
-      <w:r>
-        <w:rPr>
-          <w:rFonts w:hint="eastAsia" w:ascii="宋体" w:hAnsi="宋体"/>
-          <w:sz w:val="24"/>
-        </w:rPr>
-        <w:t>-G</w:t>
-      </w:r>
-      <w:r>
-        <w:rPr>
-          <w:rFonts w:ascii="宋体" w:hAnsi="宋体"/>
-          <w:sz w:val="24"/>
-        </w:rPr>
-        <w:t>0</w:t>
-      </w:r>
-      <w:r>
-        <w:rPr>
-          <w:rFonts w:hint="eastAsia" w:ascii="宋体" w:hAnsi="宋体"/>
-          <w:sz w:val="24"/>
-        </w:rPr>
-        <w:t>14-项目计划书.docx</w:t>
-      </w:r>
-    </w:p>
-    <w:p>
-      <w:pPr>
-        <w:rPr>
-          <w:rFonts w:ascii="宋体" w:hAnsi="宋体"/>
-          <w:sz w:val="24"/>
-        </w:rPr>
-      </w:pPr>
-      <w:r>
-        <w:rPr>
-          <w:rFonts w:hint="eastAsia" w:ascii="宋体" w:hAnsi="宋体"/>
-          <w:sz w:val="24"/>
-        </w:rPr>
-        <w:t>[</w:t>
-      </w:r>
-      <w:r>
-        <w:rPr>
-          <w:rFonts w:ascii="宋体" w:hAnsi="宋体"/>
-          <w:sz w:val="24"/>
-        </w:rPr>
-        <w:t>4]</w:t>
-      </w:r>
-      <w:r>
-        <w:rPr>
-          <w:rFonts w:hint="eastAsia" w:ascii="宋体" w:hAnsi="宋体"/>
-          <w:sz w:val="24"/>
-        </w:rPr>
-        <w:t>SE202</w:t>
-      </w:r>
-      <w:r>
-        <w:rPr>
-          <w:rFonts w:ascii="宋体" w:hAnsi="宋体"/>
-          <w:sz w:val="24"/>
-        </w:rPr>
-        <w:t>1</w:t>
-      </w:r>
-      <w:r>
-        <w:rPr>
-          <w:rFonts w:hint="eastAsia" w:ascii="宋体" w:hAnsi="宋体"/>
-          <w:sz w:val="24"/>
-        </w:rPr>
-        <w:t>-G</w:t>
-      </w:r>
-      <w:r>
-        <w:rPr>
-          <w:rFonts w:ascii="宋体" w:hAnsi="宋体"/>
-          <w:sz w:val="24"/>
-        </w:rPr>
-        <w:t>0</w:t>
-      </w:r>
-      <w:r>
-        <w:rPr>
-          <w:rFonts w:hint="eastAsia" w:ascii="宋体" w:hAnsi="宋体"/>
-          <w:sz w:val="24"/>
-        </w:rPr>
-        <w:t>14-可行性分析(研究)报告(FAR).docx</w:t>
-      </w:r>
-    </w:p>
-    <w:p>
-      <w:pPr>
-        <w:rPr>
-          <w:rFonts w:ascii="宋体" w:hAnsi="宋体"/>
-          <w:sz w:val="24"/>
-        </w:rPr>
-      </w:pPr>
-      <w:r>
-        <w:rPr>
-          <w:rFonts w:hint="eastAsia" w:ascii="宋体" w:hAnsi="宋体"/>
-          <w:sz w:val="24"/>
-        </w:rPr>
-        <w:t>[</w:t>
-      </w:r>
-      <w:r>
-        <w:rPr>
-          <w:rFonts w:ascii="宋体" w:hAnsi="宋体"/>
-          <w:sz w:val="24"/>
-        </w:rPr>
-        <w:t>5]</w:t>
-      </w:r>
-      <w:r>
-        <w:rPr>
-          <w:rFonts w:hint="eastAsia" w:ascii="宋体" w:hAnsi="宋体"/>
-          <w:sz w:val="24"/>
-        </w:rPr>
-        <w:t>SE202</w:t>
-      </w:r>
-      <w:r>
-        <w:rPr>
-          <w:rFonts w:ascii="宋体" w:hAnsi="宋体"/>
-          <w:sz w:val="24"/>
-        </w:rPr>
-        <w:t>1</w:t>
-      </w:r>
-      <w:r>
-        <w:rPr>
-          <w:rFonts w:hint="eastAsia" w:ascii="宋体" w:hAnsi="宋体"/>
-          <w:sz w:val="24"/>
-        </w:rPr>
-        <w:t>-G</w:t>
-      </w:r>
-      <w:r>
-        <w:rPr>
-          <w:rFonts w:ascii="宋体" w:hAnsi="宋体"/>
-          <w:sz w:val="24"/>
-        </w:rPr>
-        <w:t>0</w:t>
-      </w:r>
-      <w:r>
-        <w:rPr>
-          <w:rFonts w:hint="eastAsia" w:ascii="宋体" w:hAnsi="宋体"/>
-          <w:sz w:val="24"/>
-        </w:rPr>
-        <w:t>14-软件需求说明.docx</w:t>
-      </w:r>
-    </w:p>
-    <w:p>
-      <w:pPr>
-        <w:rPr>
-          <w:rFonts w:ascii="宋体" w:hAnsi="宋体"/>
-          <w:sz w:val="24"/>
-          <w:szCs w:val="24"/>
-        </w:rPr>
-      </w:pPr>
-    </w:p>
-    <w:p>
-      <w:pPr>
-        <w:rPr>
-          <w:rFonts w:ascii="宋体" w:hAnsi="宋体"/>
-          <w:sz w:val="24"/>
-          <w:szCs w:val="24"/>
-        </w:rPr>
-      </w:pPr>
-    </w:p>
-    <w:p>
-      <w:pPr>
-        <w:pStyle w:val="2"/>
-      </w:pPr>
-      <w:bookmarkStart w:id="16" w:name="_Toc86001888"/>
+      <w:bookmarkStart w:id="17" w:name="_Toc17918"/>
       <w:r>
         <w:rPr>
           <w:rFonts w:hint="eastAsia"/>
         </w:rPr>
         <w:t>3需求</w:t>
       </w:r>
-      <w:bookmarkEnd w:id="15"/>
       <w:bookmarkEnd w:id="16"/>
+      <w:bookmarkEnd w:id="17"/>
     </w:p>
     <w:p>
       <w:pPr>
         <w:pStyle w:val="3"/>
       </w:pPr>
-      <w:bookmarkStart w:id="17" w:name="_Toc86001889"/>
       <w:bookmarkStart w:id="18" w:name="_Toc235851502"/>
+      <w:bookmarkStart w:id="19" w:name="_Toc15919"/>
       <w:r>
         <w:rPr>
           <w:rFonts w:hint="eastAsia"/>
         </w:rPr>
         <w:t>3.1所需的状态和方式</w:t>
       </w:r>
-      <w:bookmarkEnd w:id="17"/>
       <w:bookmarkEnd w:id="18"/>
+      <w:bookmarkEnd w:id="19"/>
     </w:p>
     <w:p>
       <w:pPr>
@@ -5925,31 +5949,31 @@
       <w:pPr>
         <w:pStyle w:val="3"/>
       </w:pPr>
-      <w:bookmarkStart w:id="19" w:name="_Toc86001890"/>
       <w:bookmarkStart w:id="20" w:name="_Toc235851503"/>
+      <w:bookmarkStart w:id="21" w:name="_Toc1375"/>
       <w:r>
         <w:rPr>
           <w:rFonts w:hint="eastAsia"/>
         </w:rPr>
         <w:t>3.2需求概述</w:t>
       </w:r>
-      <w:bookmarkEnd w:id="19"/>
       <w:bookmarkEnd w:id="20"/>
+      <w:bookmarkEnd w:id="21"/>
     </w:p>
     <w:p>
       <w:pPr>
         <w:pStyle w:val="4"/>
       </w:pPr>
-      <w:bookmarkStart w:id="21" w:name="_Toc86001891"/>
       <w:bookmarkStart w:id="22" w:name="_Toc235851504"/>
+      <w:bookmarkStart w:id="23" w:name="_Toc17721"/>
       <w:r>
         <w:rPr>
           <w:rFonts w:hint="eastAsia"/>
         </w:rPr>
         <w:t>3.2.1目标</w:t>
       </w:r>
-      <w:bookmarkEnd w:id="21"/>
       <w:bookmarkEnd w:id="22"/>
+      <w:bookmarkEnd w:id="23"/>
     </w:p>
     <w:p>
       <w:pPr>
@@ -6050,8 +6074,6 @@
         </w:rPr>
         <w:t>b.本系统的主要功能：订单发布、订单接受；</w:t>
       </w:r>
-      <w:bookmarkStart w:id="104" w:name="_GoBack"/>
-      <w:bookmarkEnd w:id="104"/>
     </w:p>
     <w:p>
       <w:pPr>
@@ -6227,16 +6249,16 @@
       <w:pPr>
         <w:pStyle w:val="4"/>
       </w:pPr>
-      <w:bookmarkStart w:id="23" w:name="_Toc86001892"/>
       <w:bookmarkStart w:id="24" w:name="_Toc235851505"/>
+      <w:bookmarkStart w:id="25" w:name="_Toc5976"/>
       <w:r>
         <w:rPr>
           <w:rFonts w:hint="eastAsia"/>
         </w:rPr>
         <w:t>3.2.2运行环境</w:t>
       </w:r>
-      <w:bookmarkEnd w:id="23"/>
       <w:bookmarkEnd w:id="24"/>
+      <w:bookmarkEnd w:id="25"/>
     </w:p>
     <w:p>
       <w:pPr>
@@ -6316,17 +6338,28 @@
     <w:p>
       <w:pPr>
         <w:pStyle w:val="4"/>
-      </w:pPr>
-      <w:bookmarkStart w:id="25" w:name="_Toc86001893"/>
+        <w:rPr>
+          <w:rFonts w:hint="eastAsia" w:eastAsia="宋体"/>
+          <w:lang w:eastAsia="zh-CN"/>
+        </w:rPr>
+      </w:pPr>
       <w:bookmarkStart w:id="26" w:name="_Toc235851506"/>
+      <w:bookmarkStart w:id="27" w:name="_Toc13862"/>
       <w:r>
         <w:rPr>
           <w:rFonts w:hint="eastAsia"/>
         </w:rPr>
         <w:t>3.2.3用户的特点</w:t>
       </w:r>
-      <w:bookmarkEnd w:id="25"/>
       <w:bookmarkEnd w:id="26"/>
+      <w:r>
+        <w:rPr>
+          <w:rFonts w:hint="eastAsia"/>
+          <w:lang w:eastAsia="zh-CN"/>
+        </w:rPr>
+        <w:t>（逻辑用户、物理代表）</w:t>
+      </w:r>
+      <w:bookmarkEnd w:id="27"/>
     </w:p>
     <w:p>
       <w:pPr>
@@ -6408,16 +6441,16 @@
       <w:pPr>
         <w:pStyle w:val="4"/>
       </w:pPr>
-      <w:bookmarkStart w:id="27" w:name="_Toc86001894"/>
       <w:bookmarkStart w:id="28" w:name="_Toc235851507"/>
+      <w:bookmarkStart w:id="29" w:name="_Toc31664"/>
       <w:r>
         <w:rPr>
           <w:rFonts w:hint="eastAsia"/>
         </w:rPr>
         <w:t>3.2.4关键点</w:t>
       </w:r>
-      <w:bookmarkEnd w:id="27"/>
       <w:bookmarkEnd w:id="28"/>
+      <w:bookmarkEnd w:id="29"/>
     </w:p>
     <w:p>
       <w:pPr>
@@ -6466,16 +6499,16 @@
       <w:pPr>
         <w:pStyle w:val="4"/>
       </w:pPr>
-      <w:bookmarkStart w:id="29" w:name="_Toc235851508"/>
-      <w:bookmarkStart w:id="30" w:name="_Toc86001895"/>
+      <w:bookmarkStart w:id="30" w:name="_Toc235851508"/>
+      <w:bookmarkStart w:id="31" w:name="_Toc24808"/>
       <w:r>
         <w:rPr>
           <w:rFonts w:hint="eastAsia"/>
         </w:rPr>
         <w:t>3.2.5约束条件</w:t>
       </w:r>
-      <w:bookmarkEnd w:id="29"/>
       <w:bookmarkEnd w:id="30"/>
+      <w:bookmarkEnd w:id="31"/>
     </w:p>
     <w:p>
       <w:pPr>
@@ -6657,31 +6690,31 @@
       <w:pPr>
         <w:pStyle w:val="3"/>
       </w:pPr>
-      <w:bookmarkStart w:id="31" w:name="_Toc86001896"/>
       <w:bookmarkStart w:id="32" w:name="_Toc235851509"/>
+      <w:bookmarkStart w:id="33" w:name="_Toc31916"/>
       <w:r>
         <w:rPr>
           <w:rFonts w:hint="eastAsia"/>
         </w:rPr>
         <w:t>3.3需求规格</w:t>
       </w:r>
-      <w:bookmarkEnd w:id="31"/>
       <w:bookmarkEnd w:id="32"/>
+      <w:bookmarkEnd w:id="33"/>
     </w:p>
     <w:p>
       <w:pPr>
         <w:pStyle w:val="4"/>
       </w:pPr>
-      <w:bookmarkStart w:id="33" w:name="_Toc235851510"/>
-      <w:bookmarkStart w:id="34" w:name="_Toc86001897"/>
+      <w:bookmarkStart w:id="34" w:name="_Toc235851510"/>
+      <w:bookmarkStart w:id="35" w:name="_Toc16457"/>
       <w:r>
         <w:rPr>
           <w:rFonts w:hint="eastAsia"/>
         </w:rPr>
         <w:t>3.3.1软件系统总体功能/对象结构</w:t>
       </w:r>
-      <w:bookmarkEnd w:id="33"/>
       <w:bookmarkEnd w:id="34"/>
+      <w:bookmarkEnd w:id="35"/>
     </w:p>
     <w:p>
       <w:pPr>
@@ -6861,16 +6894,16 @@
       <w:pPr>
         <w:pStyle w:val="4"/>
       </w:pPr>
-      <w:bookmarkStart w:id="35" w:name="_Toc235851511"/>
-      <w:bookmarkStart w:id="36" w:name="_Toc86001898"/>
+      <w:bookmarkStart w:id="36" w:name="_Toc235851511"/>
+      <w:bookmarkStart w:id="37" w:name="_Toc1316"/>
       <w:r>
         <w:rPr>
           <w:rFonts w:hint="eastAsia"/>
         </w:rPr>
         <w:t>3.3.2软件子系统功能/对象结构</w:t>
       </w:r>
-      <w:bookmarkEnd w:id="35"/>
       <w:bookmarkEnd w:id="36"/>
+      <w:bookmarkEnd w:id="37"/>
     </w:p>
     <w:p>
       <w:pPr>
@@ -6927,16 +6960,16 @@
       <w:pPr>
         <w:pStyle w:val="4"/>
       </w:pPr>
-      <w:bookmarkStart w:id="37" w:name="_Toc235851512"/>
-      <w:bookmarkStart w:id="38" w:name="_Toc86001899"/>
+      <w:bookmarkStart w:id="38" w:name="_Toc235851512"/>
+      <w:bookmarkStart w:id="39" w:name="_Toc18991"/>
       <w:r>
         <w:rPr>
           <w:rFonts w:hint="eastAsia"/>
         </w:rPr>
         <w:t>3.3.3描述约定</w:t>
       </w:r>
-      <w:bookmarkEnd w:id="37"/>
       <w:bookmarkEnd w:id="38"/>
+      <w:bookmarkEnd w:id="39"/>
     </w:p>
     <w:p>
       <w:pPr>
@@ -6968,16 +7001,16 @@
       <w:pPr>
         <w:pStyle w:val="3"/>
       </w:pPr>
-      <w:bookmarkStart w:id="39" w:name="_Toc235851513"/>
-      <w:bookmarkStart w:id="40" w:name="_Toc86001900"/>
-      <w:r>
-        <w:rPr>
-          <w:rFonts w:hint="eastAsia"/>
-        </w:rPr>
-        <w:t>3.4CSCI能力需求</w:t>
-      </w:r>
-      <w:bookmarkEnd w:id="39"/>
+      <w:bookmarkStart w:id="40" w:name="_Toc235851513"/>
+      <w:bookmarkStart w:id="41" w:name="_Toc14375"/>
+      <w:r>
+        <w:rPr>
+          <w:rFonts w:hint="eastAsia"/>
+        </w:rPr>
+        <w:t>3.4能力需求</w:t>
+      </w:r>
       <w:bookmarkEnd w:id="40"/>
+      <w:bookmarkEnd w:id="41"/>
     </w:p>
     <w:p>
       <w:pPr>
@@ -7366,16 +7399,16 @@
       <w:pPr>
         <w:pStyle w:val="3"/>
       </w:pPr>
-      <w:bookmarkStart w:id="41" w:name="_Toc86001901"/>
       <w:bookmarkStart w:id="42" w:name="_Toc235851514"/>
+      <w:bookmarkStart w:id="43" w:name="_Toc3879"/>
       <w:r>
         <w:rPr>
           <w:rFonts w:hint="eastAsia"/>
         </w:rPr>
         <w:t>3.5CSCI外部接口需求</w:t>
       </w:r>
-      <w:bookmarkEnd w:id="41"/>
       <w:bookmarkEnd w:id="42"/>
+      <w:bookmarkEnd w:id="43"/>
     </w:p>
     <w:p>
       <w:pPr>
@@ -7476,16 +7509,16 @@
       <w:pPr>
         <w:pStyle w:val="4"/>
       </w:pPr>
-      <w:bookmarkStart w:id="43" w:name="_Toc235851515"/>
-      <w:bookmarkStart w:id="44" w:name="_Toc86001902"/>
+      <w:bookmarkStart w:id="44" w:name="_Toc235851515"/>
+      <w:bookmarkStart w:id="45" w:name="_Toc24288"/>
       <w:r>
         <w:rPr>
           <w:rFonts w:hint="eastAsia"/>
         </w:rPr>
         <w:t>3.5.1接口标识和接口图</w:t>
       </w:r>
-      <w:bookmarkEnd w:id="43"/>
       <w:bookmarkEnd w:id="44"/>
+      <w:bookmarkEnd w:id="45"/>
     </w:p>
     <w:p>
       <w:pPr>
@@ -8382,16 +8415,16 @@
       <w:pPr>
         <w:pStyle w:val="3"/>
       </w:pPr>
-      <w:bookmarkStart w:id="45" w:name="_Toc86001903"/>
       <w:bookmarkStart w:id="46" w:name="_Toc235851516"/>
+      <w:bookmarkStart w:id="47" w:name="_Toc2870"/>
       <w:r>
         <w:rPr>
           <w:rFonts w:hint="eastAsia"/>
         </w:rPr>
         <w:t>3.6CSCI内部接口需求</w:t>
       </w:r>
-      <w:bookmarkEnd w:id="45"/>
       <w:bookmarkEnd w:id="46"/>
+      <w:bookmarkEnd w:id="47"/>
     </w:p>
     <w:p>
       <w:r>
@@ -8407,16 +8440,16 @@
       <w:pPr>
         <w:pStyle w:val="3"/>
       </w:pPr>
-      <w:bookmarkStart w:id="47" w:name="_Toc235851517"/>
-      <w:bookmarkStart w:id="48" w:name="_Toc86001904"/>
+      <w:bookmarkStart w:id="48" w:name="_Toc235851517"/>
+      <w:bookmarkStart w:id="49" w:name="_Toc9891"/>
       <w:r>
         <w:rPr>
           <w:rFonts w:hint="eastAsia"/>
         </w:rPr>
         <w:t>3.7CSCI内部数据需求</w:t>
       </w:r>
-      <w:bookmarkEnd w:id="47"/>
       <w:bookmarkEnd w:id="48"/>
+      <w:bookmarkEnd w:id="49"/>
     </w:p>
     <w:p>
       <w:pPr>
@@ -8474,16 +8507,16 @@
       <w:pPr>
         <w:pStyle w:val="3"/>
       </w:pPr>
-      <w:bookmarkStart w:id="49" w:name="_Toc235851518"/>
-      <w:bookmarkStart w:id="50" w:name="_Toc86001905"/>
+      <w:bookmarkStart w:id="50" w:name="_Toc235851518"/>
+      <w:bookmarkStart w:id="51" w:name="_Toc23100"/>
       <w:r>
         <w:rPr>
           <w:rFonts w:hint="eastAsia"/>
         </w:rPr>
         <w:t>3.8适应性需求</w:t>
       </w:r>
-      <w:bookmarkEnd w:id="49"/>
       <w:bookmarkEnd w:id="50"/>
+      <w:bookmarkEnd w:id="51"/>
     </w:p>
     <w:p>
       <w:pPr>
@@ -8541,16 +8574,16 @@
       <w:pPr>
         <w:pStyle w:val="3"/>
       </w:pPr>
-      <w:bookmarkStart w:id="51" w:name="_Toc86001906"/>
       <w:bookmarkStart w:id="52" w:name="_Toc235851519"/>
+      <w:bookmarkStart w:id="53" w:name="_Toc14401"/>
       <w:r>
         <w:rPr>
           <w:rFonts w:hint="eastAsia"/>
         </w:rPr>
         <w:t>3.9保密性需求</w:t>
       </w:r>
-      <w:bookmarkEnd w:id="51"/>
       <w:bookmarkEnd w:id="52"/>
+      <w:bookmarkEnd w:id="53"/>
     </w:p>
     <w:p>
       <w:pPr>
@@ -8617,16 +8650,16 @@
       <w:pPr>
         <w:pStyle w:val="3"/>
       </w:pPr>
-      <w:bookmarkStart w:id="53" w:name="_Toc86001907"/>
       <w:bookmarkStart w:id="54" w:name="_Toc235851520"/>
+      <w:bookmarkStart w:id="55" w:name="_Toc21618"/>
       <w:r>
         <w:rPr>
           <w:rFonts w:hint="eastAsia"/>
         </w:rPr>
         <w:t>3.10保密性和私密性需求</w:t>
       </w:r>
-      <w:bookmarkEnd w:id="53"/>
       <w:bookmarkEnd w:id="54"/>
+      <w:bookmarkEnd w:id="55"/>
     </w:p>
     <w:p>
       <w:pPr>
@@ -8692,16 +8725,43 @@
       <w:pPr>
         <w:pStyle w:val="3"/>
       </w:pPr>
-      <w:bookmarkStart w:id="55" w:name="_Toc235851521"/>
-      <w:bookmarkStart w:id="56" w:name="_Toc86001908"/>
-      <w:r>
-        <w:rPr>
-          <w:rFonts w:hint="eastAsia"/>
-        </w:rPr>
-        <w:t>3.11CSCI环境需求</w:t>
-      </w:r>
-      <w:bookmarkEnd w:id="55"/>
+      <w:bookmarkStart w:id="56" w:name="_Toc235851521"/>
+      <w:bookmarkStart w:id="57" w:name="_Toc15123"/>
+      <w:r>
+        <w:rPr>
+          <w:rFonts w:hint="eastAsia"/>
+        </w:rPr>
+        <w:t>3.11CSCI</w:t>
+      </w:r>
+      <w:r>
+        <w:rPr>
+          <w:rFonts w:hint="eastAsia"/>
+          <w:lang w:eastAsia="zh-CN"/>
+        </w:rPr>
+        <w:t>（</w:t>
+      </w:r>
+      <w:r>
+        <w:rPr>
+          <w:rFonts w:hint="eastAsia"/>
+          <w:lang w:val="en-US" w:eastAsia="zh-CN"/>
+        </w:rPr>
+        <w:t>计算机软件配置项</w:t>
+      </w:r>
+      <w:r>
+        <w:rPr>
+          <w:rFonts w:hint="eastAsia"/>
+          <w:lang w:eastAsia="zh-CN"/>
+        </w:rPr>
+        <w:t>）</w:t>
+      </w:r>
+      <w:r>
+        <w:rPr>
+          <w:rFonts w:hint="eastAsia"/>
+        </w:rPr>
+        <w:t>环境需求</w:t>
+      </w:r>
       <w:bookmarkEnd w:id="56"/>
+      <w:bookmarkEnd w:id="57"/>
     </w:p>
     <w:p>
       <w:pPr>
@@ -8888,31 +8948,31 @@
       <w:pPr>
         <w:pStyle w:val="3"/>
       </w:pPr>
-      <w:bookmarkStart w:id="57" w:name="_Toc86001909"/>
       <w:bookmarkStart w:id="58" w:name="_Toc235851522"/>
+      <w:bookmarkStart w:id="59" w:name="_Toc31683"/>
       <w:r>
         <w:rPr>
           <w:rFonts w:hint="eastAsia"/>
         </w:rPr>
         <w:t>3.12计算机资源需求</w:t>
       </w:r>
-      <w:bookmarkEnd w:id="57"/>
       <w:bookmarkEnd w:id="58"/>
+      <w:bookmarkEnd w:id="59"/>
     </w:p>
     <w:p>
       <w:pPr>
         <w:pStyle w:val="4"/>
       </w:pPr>
-      <w:bookmarkStart w:id="59" w:name="_Toc86001910"/>
       <w:bookmarkStart w:id="60" w:name="_Toc235851523"/>
+      <w:bookmarkStart w:id="61" w:name="_Toc10597"/>
       <w:r>
         <w:rPr>
           <w:rFonts w:hint="eastAsia"/>
         </w:rPr>
         <w:t>3.12.1计算机硬件需求</w:t>
       </w:r>
-      <w:bookmarkEnd w:id="59"/>
       <w:bookmarkEnd w:id="60"/>
+      <w:bookmarkEnd w:id="61"/>
     </w:p>
     <w:p>
       <w:pPr>
@@ -9377,16 +9437,16 @@
       <w:pPr>
         <w:pStyle w:val="4"/>
       </w:pPr>
-      <w:bookmarkStart w:id="61" w:name="_Toc86001911"/>
       <w:bookmarkStart w:id="62" w:name="_Toc235851524"/>
+      <w:bookmarkStart w:id="63" w:name="_Toc10521"/>
       <w:r>
         <w:rPr>
           <w:rFonts w:hint="eastAsia"/>
         </w:rPr>
         <w:t>3.12.2计算机硬件资源利用需求</w:t>
       </w:r>
-      <w:bookmarkEnd w:id="61"/>
       <w:bookmarkEnd w:id="62"/>
+      <w:bookmarkEnd w:id="63"/>
     </w:p>
     <w:p>
       <w:pPr>
@@ -9570,16 +9630,16 @@
       <w:pPr>
         <w:pStyle w:val="4"/>
       </w:pPr>
-      <w:bookmarkStart w:id="63" w:name="_Toc86001912"/>
       <w:bookmarkStart w:id="64" w:name="_Toc235851525"/>
+      <w:bookmarkStart w:id="65" w:name="_Toc18722"/>
       <w:r>
         <w:rPr>
           <w:rFonts w:hint="eastAsia"/>
         </w:rPr>
         <w:t>3.12.3计算机软件需求</w:t>
       </w:r>
-      <w:bookmarkEnd w:id="63"/>
       <w:bookmarkEnd w:id="64"/>
+      <w:bookmarkEnd w:id="65"/>
     </w:p>
     <w:p>
       <w:pPr>
@@ -9720,16 +9780,16 @@
       <w:pPr>
         <w:pStyle w:val="4"/>
       </w:pPr>
-      <w:bookmarkStart w:id="65" w:name="_Toc235851526"/>
-      <w:bookmarkStart w:id="66" w:name="_Toc86001913"/>
+      <w:bookmarkStart w:id="66" w:name="_Toc235851526"/>
+      <w:bookmarkStart w:id="67" w:name="_Toc8396"/>
       <w:r>
         <w:rPr>
           <w:rFonts w:hint="eastAsia"/>
         </w:rPr>
         <w:t>3.12.4计算机通信需求</w:t>
       </w:r>
-      <w:bookmarkEnd w:id="65"/>
       <w:bookmarkEnd w:id="66"/>
+      <w:bookmarkEnd w:id="67"/>
     </w:p>
     <w:p>
       <w:pPr>
@@ -9803,16 +9863,16 @@
       <w:pPr>
         <w:pStyle w:val="3"/>
       </w:pPr>
-      <w:bookmarkStart w:id="67" w:name="_Toc235851527"/>
-      <w:bookmarkStart w:id="68" w:name="_Toc86001914"/>
+      <w:bookmarkStart w:id="68" w:name="_Toc235851527"/>
+      <w:bookmarkStart w:id="69" w:name="_Toc29422"/>
       <w:r>
         <w:rPr>
           <w:rFonts w:hint="eastAsia"/>
         </w:rPr>
         <w:t>3.13软件质量因素</w:t>
       </w:r>
-      <w:bookmarkEnd w:id="67"/>
       <w:bookmarkEnd w:id="68"/>
+      <w:bookmarkEnd w:id="69"/>
     </w:p>
     <w:p>
       <w:pPr>
@@ -10023,16 +10083,16 @@
       <w:pPr>
         <w:pStyle w:val="3"/>
       </w:pPr>
-      <w:bookmarkStart w:id="69" w:name="_Toc86001915"/>
       <w:bookmarkStart w:id="70" w:name="_Toc235851528"/>
+      <w:bookmarkStart w:id="71" w:name="_Toc12249"/>
       <w:r>
         <w:rPr>
           <w:rFonts w:hint="eastAsia"/>
         </w:rPr>
         <w:t>3.14设计和实现的约束</w:t>
       </w:r>
-      <w:bookmarkEnd w:id="69"/>
       <w:bookmarkEnd w:id="70"/>
+      <w:bookmarkEnd w:id="71"/>
     </w:p>
     <w:p>
       <w:pPr>
@@ -10278,16 +10338,16 @@
       <w:pPr>
         <w:pStyle w:val="3"/>
       </w:pPr>
-      <w:bookmarkStart w:id="71" w:name="_Toc235851529"/>
-      <w:bookmarkStart w:id="72" w:name="_Toc86001916"/>
+      <w:bookmarkStart w:id="72" w:name="_Toc235851529"/>
+      <w:bookmarkStart w:id="73" w:name="_Toc25367"/>
       <w:r>
         <w:rPr>
           <w:rFonts w:hint="eastAsia"/>
         </w:rPr>
         <w:t>3.15数据</w:t>
       </w:r>
-      <w:bookmarkEnd w:id="71"/>
       <w:bookmarkEnd w:id="72"/>
+      <w:bookmarkEnd w:id="73"/>
     </w:p>
     <w:p>
       <w:pPr>
@@ -10334,16 +10394,16 @@
       <w:pPr>
         <w:pStyle w:val="3"/>
       </w:pPr>
-      <w:bookmarkStart w:id="73" w:name="_Toc235851530"/>
-      <w:bookmarkStart w:id="74" w:name="_Toc86001917"/>
+      <w:bookmarkStart w:id="74" w:name="_Toc235851530"/>
+      <w:bookmarkStart w:id="75" w:name="_Toc16270"/>
       <w:r>
         <w:rPr>
           <w:rFonts w:hint="eastAsia"/>
         </w:rPr>
         <w:t>3.16操作</w:t>
       </w:r>
-      <w:bookmarkEnd w:id="73"/>
       <w:bookmarkEnd w:id="74"/>
+      <w:bookmarkEnd w:id="75"/>
     </w:p>
     <w:p>
       <w:pPr>
@@ -10409,16 +10469,16 @@
       <w:pPr>
         <w:pStyle w:val="3"/>
       </w:pPr>
-      <w:bookmarkStart w:id="75" w:name="_Toc86001918"/>
       <w:bookmarkStart w:id="76" w:name="_Toc235851531"/>
+      <w:bookmarkStart w:id="77" w:name="_Toc27394"/>
       <w:r>
         <w:rPr>
           <w:rFonts w:hint="eastAsia"/>
         </w:rPr>
         <w:t>3.17故障处理</w:t>
       </w:r>
-      <w:bookmarkEnd w:id="75"/>
       <w:bookmarkEnd w:id="76"/>
+      <w:bookmarkEnd w:id="77"/>
     </w:p>
     <w:p>
       <w:pPr>
@@ -10708,16 +10768,16 @@
       <w:pPr>
         <w:pStyle w:val="3"/>
       </w:pPr>
-      <w:bookmarkStart w:id="77" w:name="_Toc86001919"/>
       <w:bookmarkStart w:id="78" w:name="_Toc235851532"/>
+      <w:bookmarkStart w:id="79" w:name="_Toc31689"/>
       <w:r>
         <w:rPr>
           <w:rFonts w:hint="eastAsia"/>
         </w:rPr>
         <w:t>3.18算法说明</w:t>
       </w:r>
-      <w:bookmarkEnd w:id="77"/>
       <w:bookmarkEnd w:id="78"/>
+      <w:bookmarkEnd w:id="79"/>
     </w:p>
     <w:p>
       <w:pPr>
@@ -10808,16 +10868,16 @@
       <w:pPr>
         <w:pStyle w:val="3"/>
       </w:pPr>
-      <w:bookmarkStart w:id="79" w:name="_Toc235851533"/>
-      <w:bookmarkStart w:id="80" w:name="_Toc86001920"/>
+      <w:bookmarkStart w:id="80" w:name="_Toc235851533"/>
+      <w:bookmarkStart w:id="81" w:name="_Toc20220"/>
       <w:r>
         <w:rPr>
           <w:rFonts w:hint="eastAsia"/>
         </w:rPr>
         <w:t>3.19有关人员需求</w:t>
       </w:r>
-      <w:bookmarkEnd w:id="79"/>
       <w:bookmarkEnd w:id="80"/>
+      <w:bookmarkEnd w:id="81"/>
     </w:p>
     <w:p>
       <w:pPr>
@@ -11081,16 +11141,16 @@
       <w:pPr>
         <w:pStyle w:val="3"/>
       </w:pPr>
-      <w:bookmarkStart w:id="81" w:name="_Toc235851534"/>
-      <w:bookmarkStart w:id="82" w:name="_Toc86001921"/>
+      <w:bookmarkStart w:id="82" w:name="_Toc235851534"/>
+      <w:bookmarkStart w:id="83" w:name="_Toc18430"/>
       <w:r>
         <w:rPr>
           <w:rFonts w:hint="eastAsia"/>
         </w:rPr>
         <w:t>3.20有关培训需求</w:t>
       </w:r>
-      <w:bookmarkEnd w:id="81"/>
       <w:bookmarkEnd w:id="82"/>
+      <w:bookmarkEnd w:id="83"/>
     </w:p>
     <w:p>
       <w:pPr>
@@ -11276,16 +11336,16 @@
       <w:pPr>
         <w:pStyle w:val="3"/>
       </w:pPr>
-      <w:bookmarkStart w:id="83" w:name="_Toc86001922"/>
       <w:bookmarkStart w:id="84" w:name="_Toc235851535"/>
+      <w:bookmarkStart w:id="85" w:name="_Toc15254"/>
       <w:r>
         <w:rPr>
           <w:rFonts w:hint="eastAsia"/>
         </w:rPr>
         <w:t>3.21有关后勤需求</w:t>
       </w:r>
-      <w:bookmarkEnd w:id="83"/>
       <w:bookmarkEnd w:id="84"/>
+      <w:bookmarkEnd w:id="85"/>
     </w:p>
     <w:p>
       <w:pPr>
@@ -11317,16 +11377,16 @@
       <w:pPr>
         <w:pStyle w:val="3"/>
       </w:pPr>
-      <w:bookmarkStart w:id="85" w:name="_Toc235851536"/>
-      <w:bookmarkStart w:id="86" w:name="_Toc86001923"/>
+      <w:bookmarkStart w:id="86" w:name="_Toc235851536"/>
+      <w:bookmarkStart w:id="87" w:name="_Toc24992"/>
       <w:r>
         <w:rPr>
           <w:rFonts w:hint="eastAsia"/>
         </w:rPr>
         <w:t>3.22其他需求</w:t>
       </w:r>
-      <w:bookmarkEnd w:id="85"/>
       <w:bookmarkEnd w:id="86"/>
+      <w:bookmarkEnd w:id="87"/>
     </w:p>
     <w:p>
       <w:pPr>
@@ -11402,16 +11462,16 @@
       <w:pPr>
         <w:pStyle w:val="3"/>
       </w:pPr>
-      <w:bookmarkStart w:id="87" w:name="_Toc235851537"/>
-      <w:bookmarkStart w:id="88" w:name="_Toc86001924"/>
+      <w:bookmarkStart w:id="88" w:name="_Toc235851537"/>
+      <w:bookmarkStart w:id="89" w:name="_Toc22271"/>
       <w:r>
         <w:rPr>
           <w:rFonts w:hint="eastAsia"/>
         </w:rPr>
         <w:t>3.23包装需求</w:t>
       </w:r>
-      <w:bookmarkEnd w:id="87"/>
       <w:bookmarkEnd w:id="88"/>
+      <w:bookmarkEnd w:id="89"/>
     </w:p>
     <w:p>
       <w:pPr>
@@ -11581,16 +11641,16 @@
       <w:pPr>
         <w:pStyle w:val="3"/>
       </w:pPr>
-      <w:bookmarkStart w:id="89" w:name="_Toc86001925"/>
       <w:bookmarkStart w:id="90" w:name="_Toc235851538"/>
+      <w:bookmarkStart w:id="91" w:name="_Toc17057"/>
       <w:r>
         <w:rPr>
           <w:rFonts w:hint="eastAsia"/>
         </w:rPr>
         <w:t>3.24需求的优先次序和关键程度</w:t>
       </w:r>
-      <w:bookmarkEnd w:id="89"/>
       <w:bookmarkEnd w:id="90"/>
+      <w:bookmarkEnd w:id="91"/>
     </w:p>
     <w:p>
       <w:pPr>
@@ -11642,7 +11702,7 @@
       <w:pPr>
         <w:pStyle w:val="3"/>
       </w:pPr>
-      <w:bookmarkStart w:id="91" w:name="_Toc86001926"/>
+      <w:bookmarkStart w:id="92" w:name="_Toc21997"/>
       <w:r>
         <w:rPr>
           <w:rFonts w:hint="eastAsia"/>
@@ -11667,7 +11727,7 @@
         </w:rPr>
         <w:t>图</w:t>
       </w:r>
-      <w:bookmarkEnd w:id="91"/>
+      <w:bookmarkEnd w:id="92"/>
     </w:p>
     <w:p>
       <w:r>
@@ -13993,14 +14053,14 @@
       <w:pPr>
         <w:pStyle w:val="3"/>
       </w:pPr>
-      <w:bookmarkStart w:id="92" w:name="_Toc86001927"/>
+      <w:bookmarkStart w:id="93" w:name="_Toc11557"/>
       <w:r>
         <w:rPr>
           <w:rFonts w:hint="eastAsia"/>
         </w:rPr>
         <w:t>3.26用户访谈</w:t>
       </w:r>
-      <w:bookmarkEnd w:id="92"/>
+      <w:bookmarkEnd w:id="93"/>
     </w:p>
     <w:p>
       <w:pPr>
@@ -14879,14 +14939,14 @@
           <w:rFonts w:hint="eastAsia"/>
         </w:rPr>
       </w:pPr>
-      <w:bookmarkStart w:id="93" w:name="_Toc86001928"/>
+      <w:bookmarkStart w:id="94" w:name="_Toc31000"/>
       <w:r>
         <w:rPr>
           <w:rFonts w:hint="eastAsia"/>
         </w:rPr>
         <w:t>3.27界面设计</w:t>
       </w:r>
-      <w:bookmarkEnd w:id="93"/>
+      <w:bookmarkEnd w:id="94"/>
     </w:p>
     <w:p/>
     <w:p>
@@ -14994,7 +15054,6 @@
           <w:rFonts w:hint="eastAsia"/>
         </w:rPr>
       </w:pPr>
-      <w:bookmarkStart w:id="94" w:name="_Toc86001929"/>
       <w:bookmarkStart w:id="95" w:name="_Toc235851539"/>
     </w:p>
     <w:p>
@@ -17085,7 +17144,7 @@
       <w:pPr>
         <w:bidi w:val="0"/>
         <w:rPr>
-          <w:rFonts w:hint="default"/>
+          <w:rFonts w:hint="eastAsia"/>
           <w:lang w:val="en-US" w:eastAsia="zh-CN"/>
         </w:rPr>
       </w:pPr>
@@ -17157,6 +17216,378 @@
     </w:p>
     <w:p>
       <w:pPr>
+        <w:pStyle w:val="3"/>
+        <w:rPr>
+          <w:rFonts w:hint="eastAsia"/>
+          <w:lang w:val="en-US" w:eastAsia="zh-CN"/>
+        </w:rPr>
+      </w:pPr>
+      <w:bookmarkStart w:id="96" w:name="_Toc16219"/>
+      <w:r>
+        <w:rPr>
+          <w:rFonts w:hint="eastAsia"/>
+        </w:rPr>
+        <w:t>3.</w:t>
+      </w:r>
+      <w:r>
+        <w:rPr>
+          <w:rFonts w:hint="eastAsia"/>
+          <w:lang w:val="en-US" w:eastAsia="zh-CN"/>
+        </w:rPr>
+        <w:t>3功能性需求分析</w:t>
+      </w:r>
+      <w:bookmarkEnd w:id="96"/>
+    </w:p>
+    <w:p>
+      <w:pPr>
+        <w:rPr>
+          <w:rFonts w:hint="eastAsia"/>
+          <w:lang w:val="en-US" w:eastAsia="zh-CN"/>
+        </w:rPr>
+      </w:pPr>
+      <w:r>
+        <w:rPr>
+          <w:rFonts w:hint="eastAsia"/>
+          <w:lang w:val="en-US" w:eastAsia="zh-CN"/>
+        </w:rPr>
+        <w:t>有代拿需求的用户可以发布代拿订单。</w:t>
+      </w:r>
+    </w:p>
+    <w:p>
+      <w:pPr>
+        <w:rPr>
+          <w:rFonts w:hint="eastAsia"/>
+          <w:lang w:val="en-US" w:eastAsia="zh-CN"/>
+        </w:rPr>
+      </w:pPr>
+    </w:p>
+    <w:p>
+      <w:pPr>
+        <w:rPr>
+          <w:rFonts w:hint="eastAsia"/>
+          <w:lang w:val="en-US" w:eastAsia="zh-CN"/>
+        </w:rPr>
+      </w:pPr>
+      <w:r>
+        <w:rPr>
+          <w:rFonts w:hint="eastAsia"/>
+          <w:lang w:val="en-US" w:eastAsia="zh-CN"/>
+        </w:rPr>
+        <w:t>希望替他人代拿的用户可以接受订单。</w:t>
+      </w:r>
+    </w:p>
+    <w:p>
+      <w:pPr>
+        <w:rPr>
+          <w:rFonts w:hint="eastAsia"/>
+          <w:lang w:val="en-US" w:eastAsia="zh-CN"/>
+        </w:rPr>
+      </w:pPr>
+    </w:p>
+    <w:p>
+      <w:pPr>
+        <w:rPr>
+          <w:rFonts w:hint="eastAsia"/>
+          <w:lang w:val="en-US" w:eastAsia="zh-CN"/>
+        </w:rPr>
+      </w:pPr>
+      <w:r>
+        <w:rPr>
+          <w:rFonts w:hint="eastAsia"/>
+          <w:lang w:val="en-US" w:eastAsia="zh-CN"/>
+        </w:rPr>
+        <w:t>一段时间内多个用户接单平台通过一定规则分派订单。</w:t>
+      </w:r>
+    </w:p>
+    <w:p>
+      <w:pPr>
+        <w:rPr>
+          <w:rFonts w:hint="eastAsia"/>
+          <w:lang w:val="en-US" w:eastAsia="zh-CN"/>
+        </w:rPr>
+      </w:pPr>
+    </w:p>
+    <w:p>
+      <w:pPr>
+        <w:rPr>
+          <w:rFonts w:hint="eastAsia"/>
+          <w:lang w:val="en-US" w:eastAsia="zh-CN"/>
+        </w:rPr>
+      </w:pPr>
+      <w:r>
+        <w:rPr>
+          <w:rFonts w:hint="eastAsia"/>
+          <w:lang w:val="en-US" w:eastAsia="zh-CN"/>
+        </w:rPr>
+        <w:t>发单人和接单人可以在订单完成时进行互相评分，评分计入用户个人信誉分系统。</w:t>
+      </w:r>
+    </w:p>
+    <w:p>
+      <w:pPr>
+        <w:rPr>
+          <w:rFonts w:hint="eastAsia"/>
+          <w:lang w:val="en-US" w:eastAsia="zh-CN"/>
+        </w:rPr>
+      </w:pPr>
+    </w:p>
+    <w:p>
+      <w:pPr>
+        <w:rPr>
+          <w:rFonts w:hint="eastAsia"/>
+          <w:lang w:val="en-US" w:eastAsia="zh-CN"/>
+        </w:rPr>
+      </w:pPr>
+      <w:r>
+        <w:rPr>
+          <w:rFonts w:hint="eastAsia"/>
+          <w:lang w:val="en-US" w:eastAsia="zh-CN"/>
+        </w:rPr>
+        <w:t>发单人可以修改订单信息。</w:t>
+      </w:r>
+    </w:p>
+    <w:p>
+      <w:pPr>
+        <w:rPr>
+          <w:rFonts w:hint="eastAsia"/>
+          <w:lang w:val="en-US" w:eastAsia="zh-CN"/>
+        </w:rPr>
+      </w:pPr>
+    </w:p>
+    <w:p>
+      <w:pPr>
+        <w:rPr>
+          <w:rFonts w:hint="eastAsia"/>
+          <w:lang w:val="en-US" w:eastAsia="zh-CN"/>
+        </w:rPr>
+      </w:pPr>
+      <w:r>
+        <w:rPr>
+          <w:rFonts w:hint="eastAsia"/>
+          <w:lang w:val="en-US" w:eastAsia="zh-CN"/>
+        </w:rPr>
+        <w:t>当某个订单的双方产生矛盾时，可以提交申诉，客服将介入仲裁</w:t>
+      </w:r>
+      <w:bookmarkStart w:id="107" w:name="_GoBack"/>
+      <w:bookmarkEnd w:id="107"/>
+    </w:p>
+    <w:p>
+      <w:pPr>
+        <w:pStyle w:val="3"/>
+        <w:rPr>
+          <w:rFonts w:hint="eastAsia"/>
+          <w:lang w:val="en-US" w:eastAsia="zh-CN"/>
+        </w:rPr>
+      </w:pPr>
+      <w:bookmarkStart w:id="97" w:name="_Toc19174"/>
+      <w:r>
+        <w:rPr>
+          <w:rFonts w:hint="eastAsia"/>
+        </w:rPr>
+        <w:t>3.</w:t>
+      </w:r>
+      <w:r>
+        <w:rPr>
+          <w:rFonts w:hint="eastAsia"/>
+          <w:lang w:val="en-US" w:eastAsia="zh-CN"/>
+        </w:rPr>
+        <w:t>4非功能性需求分析</w:t>
+      </w:r>
+      <w:bookmarkEnd w:id="97"/>
+    </w:p>
+    <w:p>
+      <w:pPr>
+        <w:rPr>
+          <w:rFonts w:hint="eastAsia"/>
+          <w:lang w:eastAsia="zh-CN"/>
+        </w:rPr>
+      </w:pPr>
+      <w:r>
+        <w:rPr>
+          <w:rFonts w:hint="eastAsia"/>
+          <w:lang w:eastAsia="zh-CN"/>
+        </w:rPr>
+        <w:t>观感需求（界面需求）：小程序界面需要在简洁的基础上做到尽量美观。</w:t>
+      </w:r>
+    </w:p>
+    <w:p>
+      <w:pPr>
+        <w:rPr>
+          <w:rFonts w:hint="eastAsia"/>
+          <w:lang w:eastAsia="zh-CN"/>
+        </w:rPr>
+      </w:pPr>
+    </w:p>
+    <w:p>
+      <w:pPr>
+        <w:rPr>
+          <w:rFonts w:hint="eastAsia"/>
+          <w:lang w:eastAsia="zh-CN"/>
+        </w:rPr>
+      </w:pPr>
+      <w:r>
+        <w:rPr>
+          <w:rFonts w:hint="eastAsia"/>
+          <w:lang w:eastAsia="zh-CN"/>
+        </w:rPr>
+        <w:t>易用性需求与可执行需求：小程序操作简单，易于上手，一般的智能手机使用者无需教学就会使用；小程序功能响应要尽量快。</w:t>
+      </w:r>
+    </w:p>
+    <w:p>
+      <w:pPr>
+        <w:rPr>
+          <w:rFonts w:hint="eastAsia"/>
+          <w:lang w:eastAsia="zh-CN"/>
+        </w:rPr>
+      </w:pPr>
+    </w:p>
+    <w:p>
+      <w:pPr>
+        <w:rPr>
+          <w:rFonts w:hint="eastAsia"/>
+          <w:lang w:eastAsia="zh-CN"/>
+        </w:rPr>
+      </w:pPr>
+      <w:r>
+        <w:rPr>
+          <w:rFonts w:hint="eastAsia"/>
+          <w:lang w:eastAsia="zh-CN"/>
+        </w:rPr>
+        <w:t>安全性需求：</w:t>
+      </w:r>
+    </w:p>
+    <w:p>
+      <w:pPr>
+        <w:rPr>
+          <w:rFonts w:hint="eastAsia"/>
+          <w:lang w:eastAsia="zh-CN"/>
+        </w:rPr>
+      </w:pPr>
+      <w:r>
+        <w:rPr>
+          <w:rFonts w:hint="eastAsia"/>
+          <w:lang w:eastAsia="zh-CN"/>
+        </w:rPr>
+        <w:t xml:space="preserve">       保密性：数据不能被授权用户以外的任何人访问的能力。</w:t>
+      </w:r>
+    </w:p>
+    <w:p>
+      <w:pPr>
+        <w:rPr>
+          <w:rFonts w:hint="eastAsia"/>
+          <w:lang w:eastAsia="zh-CN"/>
+        </w:rPr>
+      </w:pPr>
+      <w:r>
+        <w:rPr>
+          <w:rFonts w:hint="eastAsia"/>
+          <w:lang w:eastAsia="zh-CN"/>
+        </w:rPr>
+        <w:t xml:space="preserve">       可靠性：用户账号手机号学号（或工号）对应、订单信息在各界面（如发布者、接受者等）一致。</w:t>
+      </w:r>
+    </w:p>
+    <w:p>
+      <w:pPr>
+        <w:rPr>
+          <w:rFonts w:hint="eastAsia"/>
+          <w:lang w:eastAsia="zh-CN"/>
+        </w:rPr>
+      </w:pPr>
+      <w:r>
+        <w:rPr>
+          <w:rFonts w:hint="eastAsia"/>
+          <w:lang w:eastAsia="zh-CN"/>
+        </w:rPr>
+        <w:t xml:space="preserve">       完整性：安预期目标完成任务的能力。</w:t>
+      </w:r>
+    </w:p>
+    <w:p>
+      <w:pPr>
+        <w:rPr>
+          <w:rFonts w:hint="eastAsia"/>
+          <w:lang w:eastAsia="zh-CN"/>
+        </w:rPr>
+      </w:pPr>
+    </w:p>
+    <w:p>
+      <w:pPr>
+        <w:rPr>
+          <w:rFonts w:hint="eastAsia"/>
+          <w:lang w:eastAsia="zh-CN"/>
+        </w:rPr>
+      </w:pPr>
+      <w:r>
+        <w:rPr>
+          <w:rFonts w:hint="eastAsia"/>
+          <w:lang w:eastAsia="zh-CN"/>
+        </w:rPr>
+        <w:t xml:space="preserve">可维护性：开发小组保持开发学习，确保维护更新； </w:t>
+      </w:r>
+    </w:p>
+    <w:p>
+      <w:pPr>
+        <w:rPr>
+          <w:rFonts w:hint="eastAsia"/>
+          <w:lang w:eastAsia="zh-CN"/>
+        </w:rPr>
+      </w:pPr>
+    </w:p>
+    <w:p>
+      <w:pPr>
+        <w:rPr>
+          <w:rFonts w:hint="eastAsia"/>
+          <w:lang w:eastAsia="zh-CN"/>
+        </w:rPr>
+      </w:pPr>
+      <w:r>
+        <w:rPr>
+          <w:rFonts w:hint="eastAsia"/>
+          <w:lang w:eastAsia="zh-CN"/>
+        </w:rPr>
+        <w:t>灵活性：可以在微信平台上发布并在用户手机上使用、收集用户反馈信息分析必要需求进行系统升级；</w:t>
+      </w:r>
+    </w:p>
+    <w:p>
+      <w:pPr>
+        <w:rPr>
+          <w:rFonts w:hint="eastAsia"/>
+          <w:lang w:eastAsia="zh-CN"/>
+        </w:rPr>
+      </w:pPr>
+    </w:p>
+    <w:p>
+      <w:pPr>
+        <w:rPr>
+          <w:rFonts w:hint="eastAsia"/>
+          <w:lang w:eastAsia="zh-CN"/>
+        </w:rPr>
+      </w:pPr>
+      <w:r>
+        <w:rPr>
+          <w:rFonts w:hint="eastAsia"/>
+          <w:lang w:eastAsia="zh-CN"/>
+        </w:rPr>
+        <w:t>可重用性：本软件为独立软件，与其他应用无联系；</w:t>
+      </w:r>
+    </w:p>
+    <w:p>
+      <w:pPr>
+        <w:rPr>
+          <w:rFonts w:hint="eastAsia"/>
+          <w:lang w:eastAsia="zh-CN"/>
+        </w:rPr>
+      </w:pPr>
+    </w:p>
+    <w:p>
+      <w:pPr>
+        <w:pStyle w:val="3"/>
+        <w:rPr>
+          <w:rFonts w:hint="eastAsia" w:eastAsia="宋体"/>
+          <w:lang w:eastAsia="zh-CN"/>
+        </w:rPr>
+      </w:pPr>
+    </w:p>
+    <w:p>
+      <w:pPr>
         <w:bidi w:val="0"/>
         <w:rPr>
           <w:rFonts w:hint="eastAsia"/>
@@ -17301,241 +17732,17 @@
     </w:p>
     <w:p>
       <w:pPr>
-        <w:bidi w:val="0"/>
-        <w:rPr>
-          <w:rFonts w:hint="eastAsia"/>
-          <w:lang w:val="en-US" w:eastAsia="zh-CN"/>
-        </w:rPr>
-      </w:pPr>
-    </w:p>
-    <w:p>
-      <w:pPr>
-        <w:bidi w:val="0"/>
-        <w:rPr>
-          <w:rFonts w:hint="eastAsia"/>
-          <w:lang w:val="en-US" w:eastAsia="zh-CN"/>
-        </w:rPr>
-      </w:pPr>
-    </w:p>
-    <w:p>
-      <w:pPr>
-        <w:bidi w:val="0"/>
-        <w:rPr>
-          <w:rFonts w:hint="eastAsia"/>
-          <w:lang w:val="en-US" w:eastAsia="zh-CN"/>
-        </w:rPr>
-      </w:pPr>
-    </w:p>
-    <w:p>
-      <w:pPr>
-        <w:bidi w:val="0"/>
-        <w:rPr>
-          <w:rFonts w:hint="eastAsia"/>
-          <w:lang w:val="en-US" w:eastAsia="zh-CN"/>
-        </w:rPr>
-      </w:pPr>
-    </w:p>
-    <w:p>
-      <w:pPr>
-        <w:bidi w:val="0"/>
-        <w:rPr>
-          <w:rFonts w:hint="eastAsia"/>
-          <w:lang w:val="en-US" w:eastAsia="zh-CN"/>
-        </w:rPr>
-      </w:pPr>
-    </w:p>
-    <w:p>
-      <w:pPr>
-        <w:bidi w:val="0"/>
-        <w:rPr>
-          <w:rFonts w:hint="eastAsia"/>
-          <w:lang w:val="en-US" w:eastAsia="zh-CN"/>
-        </w:rPr>
-      </w:pPr>
-    </w:p>
-    <w:p>
-      <w:pPr>
-        <w:bidi w:val="0"/>
-        <w:rPr>
-          <w:rFonts w:hint="eastAsia"/>
-          <w:lang w:val="en-US" w:eastAsia="zh-CN"/>
-        </w:rPr>
-      </w:pPr>
-    </w:p>
-    <w:p>
-      <w:pPr>
-        <w:bidi w:val="0"/>
-        <w:rPr>
-          <w:rFonts w:hint="eastAsia"/>
-          <w:lang w:val="en-US" w:eastAsia="zh-CN"/>
-        </w:rPr>
-      </w:pPr>
-    </w:p>
-    <w:p>
-      <w:pPr>
-        <w:bidi w:val="0"/>
-        <w:rPr>
-          <w:rFonts w:hint="eastAsia"/>
-          <w:lang w:val="en-US" w:eastAsia="zh-CN"/>
-        </w:rPr>
-      </w:pPr>
-    </w:p>
-    <w:p>
-      <w:pPr>
-        <w:bidi w:val="0"/>
-        <w:rPr>
-          <w:rFonts w:hint="eastAsia"/>
-          <w:lang w:val="en-US" w:eastAsia="zh-CN"/>
-        </w:rPr>
-      </w:pPr>
-    </w:p>
-    <w:p>
-      <w:pPr>
-        <w:bidi w:val="0"/>
-        <w:rPr>
-          <w:rFonts w:hint="eastAsia"/>
-          <w:lang w:val="en-US" w:eastAsia="zh-CN"/>
-        </w:rPr>
-      </w:pPr>
-    </w:p>
-    <w:p>
-      <w:pPr>
-        <w:bidi w:val="0"/>
-        <w:rPr>
-          <w:rFonts w:hint="eastAsia"/>
-          <w:lang w:val="en-US" w:eastAsia="zh-CN"/>
-        </w:rPr>
-      </w:pPr>
-    </w:p>
-    <w:p>
-      <w:pPr>
-        <w:bidi w:val="0"/>
-        <w:rPr>
-          <w:rFonts w:hint="eastAsia"/>
-          <w:lang w:val="en-US" w:eastAsia="zh-CN"/>
-        </w:rPr>
-      </w:pPr>
-    </w:p>
-    <w:p>
-      <w:pPr>
-        <w:bidi w:val="0"/>
-        <w:rPr>
-          <w:rFonts w:hint="eastAsia"/>
-          <w:lang w:val="en-US" w:eastAsia="zh-CN"/>
-        </w:rPr>
-      </w:pPr>
-    </w:p>
-    <w:p>
-      <w:pPr>
-        <w:bidi w:val="0"/>
-        <w:rPr>
-          <w:rFonts w:hint="eastAsia"/>
-          <w:lang w:val="en-US" w:eastAsia="zh-CN"/>
-        </w:rPr>
-      </w:pPr>
-    </w:p>
-    <w:p>
-      <w:pPr>
-        <w:bidi w:val="0"/>
-        <w:rPr>
-          <w:rFonts w:hint="eastAsia"/>
-          <w:lang w:val="en-US" w:eastAsia="zh-CN"/>
-        </w:rPr>
-      </w:pPr>
-    </w:p>
-    <w:p>
-      <w:pPr>
-        <w:bidi w:val="0"/>
-        <w:rPr>
-          <w:rFonts w:hint="eastAsia"/>
-          <w:lang w:val="en-US" w:eastAsia="zh-CN"/>
-        </w:rPr>
-      </w:pPr>
-    </w:p>
-    <w:p>
-      <w:pPr>
-        <w:bidi w:val="0"/>
-        <w:rPr>
-          <w:rFonts w:hint="eastAsia"/>
-          <w:lang w:val="en-US" w:eastAsia="zh-CN"/>
-        </w:rPr>
-      </w:pPr>
-    </w:p>
-    <w:p>
-      <w:pPr>
-        <w:bidi w:val="0"/>
-        <w:rPr>
-          <w:rFonts w:hint="eastAsia"/>
-          <w:lang w:val="en-US" w:eastAsia="zh-CN"/>
-        </w:rPr>
-      </w:pPr>
-    </w:p>
-    <w:p>
-      <w:pPr>
-        <w:bidi w:val="0"/>
-        <w:rPr>
-          <w:rFonts w:hint="eastAsia"/>
-          <w:lang w:val="en-US" w:eastAsia="zh-CN"/>
-        </w:rPr>
-      </w:pPr>
-    </w:p>
-    <w:p>
-      <w:pPr>
-        <w:bidi w:val="0"/>
-        <w:rPr>
-          <w:rFonts w:hint="eastAsia"/>
-          <w:lang w:val="en-US" w:eastAsia="zh-CN"/>
-        </w:rPr>
-      </w:pPr>
-    </w:p>
-    <w:p>
-      <w:pPr>
-        <w:bidi w:val="0"/>
-        <w:rPr>
-          <w:rFonts w:hint="eastAsia"/>
-          <w:lang w:val="en-US" w:eastAsia="zh-CN"/>
-        </w:rPr>
-      </w:pPr>
-    </w:p>
-    <w:p>
-      <w:pPr>
-        <w:bidi w:val="0"/>
-        <w:rPr>
-          <w:rFonts w:hint="eastAsia"/>
-          <w:lang w:val="en-US" w:eastAsia="zh-CN"/>
-        </w:rPr>
-      </w:pPr>
-    </w:p>
-    <w:p>
-      <w:pPr>
-        <w:bidi w:val="0"/>
-        <w:rPr>
-          <w:rFonts w:hint="eastAsia"/>
-          <w:lang w:val="en-US" w:eastAsia="zh-CN"/>
-        </w:rPr>
-      </w:pPr>
-    </w:p>
-    <w:p>
-      <w:pPr>
-        <w:bidi w:val="0"/>
-        <w:rPr>
-          <w:rFonts w:hint="eastAsia"/>
-          <w:lang w:val="en-US" w:eastAsia="zh-CN"/>
-        </w:rPr>
-      </w:pPr>
-    </w:p>
-    <w:p>
-      <w:pPr>
         <w:pStyle w:val="2"/>
       </w:pPr>
+      <w:bookmarkStart w:id="98" w:name="_Toc14828"/>
       <w:r>
         <w:rPr>
           <w:rFonts w:hint="eastAsia"/>
         </w:rPr>
         <w:t>4合格性规定</w:t>
       </w:r>
-      <w:bookmarkEnd w:id="94"/>
       <w:bookmarkEnd w:id="95"/>
+      <w:bookmarkEnd w:id="98"/>
     </w:p>
     <w:p>
       <w:pPr>
@@ -17796,16 +18003,16 @@
       <w:pPr>
         <w:pStyle w:val="2"/>
       </w:pPr>
-      <w:bookmarkStart w:id="96" w:name="_Toc235851540"/>
-      <w:bookmarkStart w:id="97" w:name="_Toc86001930"/>
+      <w:bookmarkStart w:id="99" w:name="_Toc235851540"/>
+      <w:bookmarkStart w:id="100" w:name="_Toc18455"/>
       <w:r>
         <w:rPr>
           <w:rFonts w:hint="eastAsia"/>
         </w:rPr>
         <w:t>5需求可追踪性</w:t>
       </w:r>
-      <w:bookmarkEnd w:id="96"/>
-      <w:bookmarkEnd w:id="97"/>
+      <w:bookmarkEnd w:id="99"/>
+      <w:bookmarkEnd w:id="100"/>
     </w:p>
     <w:p>
       <w:pPr>
@@ -17952,16 +18159,16 @@
           <w:szCs w:val="24"/>
         </w:rPr>
       </w:pPr>
-      <w:bookmarkStart w:id="98" w:name="_Toc86001931"/>
-      <w:bookmarkStart w:id="99" w:name="_Toc235851541"/>
+      <w:bookmarkStart w:id="101" w:name="_Toc235851541"/>
+      <w:bookmarkStart w:id="102" w:name="_Toc6991"/>
       <w:r>
         <w:rPr>
           <w:rFonts w:hint="eastAsia"/>
         </w:rPr>
         <w:t>6尚未解决的问题</w:t>
       </w:r>
-      <w:bookmarkEnd w:id="98"/>
-      <w:bookmarkEnd w:id="99"/>
+      <w:bookmarkEnd w:id="101"/>
+      <w:bookmarkEnd w:id="102"/>
     </w:p>
     <w:p/>
     <w:p/>
@@ -17971,25 +18178,25 @@
       <w:pPr>
         <w:pStyle w:val="2"/>
       </w:pPr>
-      <w:bookmarkStart w:id="100" w:name="_Toc235851542"/>
-      <w:bookmarkStart w:id="101" w:name="_Toc86001932"/>
+      <w:bookmarkStart w:id="103" w:name="_Toc235851542"/>
+      <w:bookmarkStart w:id="104" w:name="_Toc14893"/>
       <w:r>
         <w:rPr>
           <w:rFonts w:hint="eastAsia"/>
         </w:rPr>
         <w:t>7注解</w:t>
       </w:r>
-      <w:bookmarkEnd w:id="100"/>
-      <w:bookmarkEnd w:id="101"/>
-    </w:p>
-    <w:p>
-      <w:pPr>
-        <w:rPr>
-          <w:rFonts w:ascii="宋体" w:hAnsi="宋体"/>
-          <w:sz w:val="24"/>
-        </w:rPr>
-      </w:pPr>
-      <w:bookmarkStart w:id="102" w:name="_Toc235851543"/>
+      <w:bookmarkEnd w:id="103"/>
+      <w:bookmarkEnd w:id="104"/>
+    </w:p>
+    <w:p>
+      <w:pPr>
+        <w:rPr>
+          <w:rFonts w:ascii="宋体" w:hAnsi="宋体"/>
+          <w:sz w:val="24"/>
+        </w:rPr>
+      </w:pPr>
+      <w:bookmarkStart w:id="105" w:name="_Toc235851543"/>
       <w:r>
         <w:rPr>
           <w:rFonts w:hint="eastAsia" w:ascii="宋体" w:hAnsi="宋体"/>
@@ -18155,15 +18362,15 @@
       <w:pPr>
         <w:pStyle w:val="2"/>
       </w:pPr>
-      <w:bookmarkStart w:id="103" w:name="_Toc86001933"/>
+      <w:bookmarkStart w:id="106" w:name="_Toc7922"/>
       <w:r>
         <w:rPr>
           <w:rFonts w:hint="eastAsia"/>
         </w:rPr>
         <w:t>附录</w:t>
       </w:r>
-      <w:bookmarkEnd w:id="102"/>
-      <w:bookmarkEnd w:id="103"/>
+      <w:bookmarkEnd w:id="105"/>
+      <w:bookmarkEnd w:id="106"/>
     </w:p>
     <w:p>
       <w:pPr>
@@ -18913,7 +19120,7 @@
     <w:lsdException w:qFormat="1" w:unhideWhenUsed="0" w:uiPriority="10" w:semiHidden="0" w:name="Title"/>
     <w:lsdException w:uiPriority="99" w:name="Closing"/>
     <w:lsdException w:uiPriority="99" w:name="Signature"/>
-    <w:lsdException w:uiPriority="1" w:name="Default Paragraph Font"/>
+    <w:lsdException w:qFormat="1" w:uiPriority="1" w:name="Default Paragraph Font"/>
     <w:lsdException w:uiPriority="99" w:name="Body Text"/>
     <w:lsdException w:uiPriority="99" w:name="Body Text Indent"/>
     <w:lsdException w:uiPriority="99" w:name="List Continue"/>
@@ -18951,7 +19158,7 @@
     <w:lsdException w:uiPriority="99" w:name="HTML Sample"/>
     <w:lsdException w:uiPriority="99" w:name="HTML Typewriter"/>
     <w:lsdException w:uiPriority="99" w:name="HTML Variable"/>
-    <w:lsdException w:uiPriority="99" w:name="Normal Table"/>
+    <w:lsdException w:qFormat="1" w:uiPriority="99" w:name="Normal Table"/>
     <w:lsdException w:uiPriority="99" w:name="annotation subject"/>
     <w:lsdException w:uiPriority="99" w:name="Table Simple 1"/>
     <w:lsdException w:uiPriority="99" w:name="Table Simple 2"/>
@@ -19180,12 +19387,14 @@
     <w:name w:val="Default Paragraph Font"/>
     <w:semiHidden/>
     <w:unhideWhenUsed/>
+    <w:qFormat/>
     <w:uiPriority w:val="1"/>
   </w:style>
   <w:style w:type="table" w:default="1" w:styleId="12">
     <w:name w:val="Normal Table"/>
     <w:semiHidden/>
     <w:unhideWhenUsed/>
+    <w:qFormat/>
     <w:uiPriority w:val="99"/>
     <w:tblPr>
       <w:tblCellMar>

--- a/需求分析/SE2021-G014-软件需求说明.docx
+++ b/需求分析/SE2021-G014-软件需求说明.docx
@@ -88,7 +88,7 @@
         <w:rPr>
           <w:rFonts w:hint="eastAsia"/>
         </w:rPr>
-        <w:t>——基于微型小程序的快递代拿小程序</w:t>
+        <w:t>——基于微信小程序的快递代拿小程序</w:t>
       </w:r>
     </w:p>
     <w:p>
@@ -100,7 +100,7 @@
         <w:drawing>
           <wp:inline distT="0" distB="0" distL="0" distR="0">
             <wp:extent cx="2461260" cy="1981200"/>
-            <wp:effectExtent l="0" t="0" r="0" b="0"/>
+            <wp:effectExtent l="0" t="0" r="7620" b="0"/>
             <wp:docPr id="26" name="图片 26"/>
             <wp:cNvGraphicFramePr>
               <a:graphicFrameLocks xmlns:a="http://schemas.openxmlformats.org/drawingml/2006/main" noChangeAspect="1"/>
@@ -115,7 +115,7 @@
                     </pic:cNvPicPr>
                   </pic:nvPicPr>
                   <pic:blipFill>
-                    <a:blip r:embed="rId11">
+                    <a:blip r:embed="rId12">
                       <a:extLst>
                         <a:ext uri="{28A0092B-C50C-407E-A947-70E740481C1C}">
                           <a14:useLocalDpi xmlns:a14="http://schemas.microsoft.com/office/drawing/2010/main" val="0"/>
@@ -637,18 +637,10 @@
         <w:tc>
           <w:tcPr>
             <w:tcW w:w="1959" w:type="dxa"/>
-            <w:vAlign w:val="top"/>
           </w:tcPr>
           <w:p>
             <w:pPr>
               <w:jc w:val="center"/>
-              <w:rPr>
-                <w:rFonts w:hint="eastAsia" w:ascii="Times New Roman" w:hAnsi="Times New Roman" w:eastAsia="宋体" w:cs="Times New Roman"/>
-                <w:kern w:val="2"/>
-                <w:sz w:val="21"/>
-                <w:szCs w:val="22"/>
-                <w:lang w:val="en-US" w:eastAsia="zh-CN" w:bidi="ar-SA"/>
-              </w:rPr>
             </w:pPr>
             <w:r>
               <w:rPr>
@@ -662,7 +654,6 @@
             <w:r>
               <w:rPr>
                 <w:rFonts w:hint="eastAsia"/>
-                <w:lang w:val="en-US" w:eastAsia="zh-CN"/>
               </w:rPr>
               <w:t>1</w:t>
             </w:r>
@@ -672,7 +663,6 @@
             <w:r>
               <w:rPr>
                 <w:rFonts w:hint="eastAsia"/>
-                <w:lang w:val="en-US" w:eastAsia="zh-CN"/>
               </w:rPr>
               <w:t>7</w:t>
             </w:r>
@@ -681,24 +671,12 @@
         <w:tc>
           <w:tcPr>
             <w:tcW w:w="1559" w:type="dxa"/>
-            <w:vAlign w:val="top"/>
           </w:tcPr>
           <w:p>
             <w:pPr>
               <w:jc w:val="center"/>
-              <w:rPr>
-                <w:rFonts w:hint="default" w:ascii="Times New Roman" w:hAnsi="Times New Roman" w:eastAsia="宋体" w:cs="Times New Roman"/>
-                <w:kern w:val="2"/>
-                <w:sz w:val="21"/>
-                <w:szCs w:val="22"/>
-                <w:lang w:val="en-US" w:eastAsia="zh-CN" w:bidi="ar-SA"/>
-              </w:rPr>
             </w:pPr>
             <w:r>
-              <w:rPr>
-                <w:rFonts w:hint="eastAsia"/>
-                <w:lang w:val="en-US" w:eastAsia="zh-CN"/>
-              </w:rPr>
               <w:t>1.0</w:t>
             </w:r>
           </w:p>
@@ -706,23 +684,14 @@
         <w:tc>
           <w:tcPr>
             <w:tcW w:w="1843" w:type="dxa"/>
-            <w:vAlign w:val="top"/>
           </w:tcPr>
           <w:p>
             <w:pPr>
               <w:jc w:val="center"/>
-              <w:rPr>
-                <w:rFonts w:hint="eastAsia" w:ascii="Times New Roman" w:hAnsi="Times New Roman" w:eastAsia="宋体" w:cs="Times New Roman"/>
-                <w:kern w:val="2"/>
-                <w:sz w:val="21"/>
-                <w:szCs w:val="22"/>
-                <w:lang w:val="en-US" w:eastAsia="zh-CN" w:bidi="ar-SA"/>
-              </w:rPr>
             </w:pPr>
             <w:r>
               <w:rPr>
                 <w:rFonts w:hint="eastAsia"/>
-                <w:lang w:val="en-US" w:eastAsia="zh-CN"/>
               </w:rPr>
               <w:t>林敏杰</w:t>
             </w:r>
@@ -731,28 +700,16 @@
         <w:tc>
           <w:tcPr>
             <w:tcW w:w="2268" w:type="dxa"/>
-            <w:vAlign w:val="top"/>
           </w:tcPr>
           <w:p>
             <w:pPr>
               <w:jc w:val="center"/>
-              <w:rPr>
-                <w:rFonts w:hint="default" w:ascii="Times New Roman" w:hAnsi="Times New Roman" w:eastAsia="宋体" w:cs="Times New Roman"/>
-                <w:kern w:val="2"/>
-                <w:sz w:val="21"/>
-                <w:szCs w:val="22"/>
-                <w:lang w:val="en-US" w:eastAsia="zh-CN" w:bidi="ar-SA"/>
-              </w:rPr>
             </w:pPr>
             <w:r>
               <w:rPr>
-                <w:rFonts w:hint="eastAsia" w:cs="Times New Roman"/>
-                <w:kern w:val="2"/>
-                <w:sz w:val="21"/>
-                <w:szCs w:val="22"/>
-                <w:lang w:val="en-US" w:eastAsia="zh-CN" w:bidi="ar-SA"/>
+                <w:rFonts w:hint="eastAsia"/>
               </w:rPr>
-              <w:t>一次初审修订</w:t>
+              <w:t>初审修订</w:t>
             </w:r>
           </w:p>
         </w:tc>
@@ -801,6 +758,15 @@
             <w:pPr>
               <w:jc w:val="center"/>
             </w:pPr>
+            <w:r>
+              <w:rPr>
+                <w:rFonts w:hint="eastAsia"/>
+              </w:rPr>
+              <w:t>202</w:t>
+            </w:r>
+            <w:r>
+              <w:t>1.11.21</w:t>
+            </w:r>
           </w:p>
         </w:tc>
         <w:tc>
@@ -811,6 +777,9 @@
             <w:pPr>
               <w:jc w:val="center"/>
             </w:pPr>
+            <w:r>
+              <w:t>1.1</w:t>
+            </w:r>
           </w:p>
         </w:tc>
         <w:tc>
@@ -821,6 +790,12 @@
             <w:pPr>
               <w:jc w:val="center"/>
             </w:pPr>
+            <w:r>
+              <w:rPr>
+                <w:rFonts w:hint="eastAsia"/>
+              </w:rPr>
+              <w:t>陈沿良</w:t>
+            </w:r>
           </w:p>
         </w:tc>
         <w:tc>
@@ -831,6 +806,12 @@
             <w:pPr>
               <w:jc w:val="center"/>
             </w:pPr>
+            <w:r>
+              <w:rPr>
+                <w:rFonts w:hint="eastAsia"/>
+              </w:rPr>
+              <w:t>修订</w:t>
+            </w:r>
           </w:p>
         </w:tc>
       </w:tr>
@@ -878,6 +859,15 @@
             <w:pPr>
               <w:jc w:val="center"/>
             </w:pPr>
+            <w:r>
+              <w:rPr>
+                <w:rFonts w:hint="eastAsia"/>
+              </w:rPr>
+              <w:t>202</w:t>
+            </w:r>
+            <w:r>
+              <w:t>1.12.7</w:t>
+            </w:r>
           </w:p>
         </w:tc>
         <w:tc>
@@ -888,6 +878,9 @@
             <w:pPr>
               <w:jc w:val="center"/>
             </w:pPr>
+            <w:r>
+              <w:t>1.2</w:t>
+            </w:r>
           </w:p>
         </w:tc>
         <w:tc>
@@ -898,6 +891,12 @@
             <w:pPr>
               <w:jc w:val="center"/>
             </w:pPr>
+            <w:r>
+              <w:rPr>
+                <w:rFonts w:hint="eastAsia"/>
+              </w:rPr>
+              <w:t>陈沿良</w:t>
+            </w:r>
           </w:p>
         </w:tc>
         <w:tc>
@@ -908,6 +907,12 @@
             <w:pPr>
               <w:jc w:val="center"/>
             </w:pPr>
+            <w:r>
+              <w:rPr>
+                <w:rFonts w:hint="eastAsia"/>
+              </w:rPr>
+              <w:t>修订</w:t>
+            </w:r>
           </w:p>
         </w:tc>
       </w:tr>
@@ -955,6 +960,15 @@
             <w:pPr>
               <w:jc w:val="center"/>
             </w:pPr>
+            <w:r>
+              <w:rPr>
+                <w:rFonts w:hint="eastAsia"/>
+              </w:rPr>
+              <w:t>202</w:t>
+            </w:r>
+            <w:r>
+              <w:t>1.12.28</w:t>
+            </w:r>
           </w:p>
         </w:tc>
         <w:tc>
@@ -965,13 +979,26 @@
             <w:pPr>
               <w:jc w:val="center"/>
             </w:pPr>
+            <w:r>
+              <w:t>1.3</w:t>
+            </w:r>
           </w:p>
         </w:tc>
         <w:tc>
           <w:tcPr>
             <w:tcW w:w="1843" w:type="dxa"/>
           </w:tcPr>
-          <w:p/>
+          <w:p>
+            <w:pPr>
+              <w:jc w:val="center"/>
+            </w:pPr>
+            <w:r>
+              <w:rPr>
+                <w:rFonts w:hint="eastAsia"/>
+              </w:rPr>
+              <w:t>陈沿良</w:t>
+            </w:r>
+          </w:p>
         </w:tc>
         <w:tc>
           <w:tcPr>
@@ -981,6 +1008,12 @@
             <w:pPr>
               <w:jc w:val="center"/>
             </w:pPr>
+            <w:r>
+              <w:rPr>
+                <w:rFonts w:hint="eastAsia"/>
+              </w:rPr>
+              <w:t>总结阶段</w:t>
+            </w:r>
           </w:p>
         </w:tc>
       </w:tr>
@@ -1243,7 +1276,7 @@
     <w:p/>
     <w:p>
       <w:pPr>
-        <w:pStyle w:val="28"/>
+        <w:pStyle w:val="32"/>
       </w:pPr>
       <w:r>
         <w:rPr>
@@ -1272,7 +1305,7 @@
         <w:fldChar w:fldCharType="begin"/>
       </w:r>
       <w:r>
-        <w:instrText xml:space="preserve"> HYPERLINK \l _Toc16367 </w:instrText>
+        <w:instrText xml:space="preserve"> HYPERLINK \l "_Toc16367" </w:instrText>
       </w:r>
       <w:r>
         <w:fldChar w:fldCharType="separate"/>
@@ -1317,7 +1350,7 @@
         <w:fldChar w:fldCharType="begin"/>
       </w:r>
       <w:r>
-        <w:instrText xml:space="preserve"> HYPERLINK \l _Toc29294 </w:instrText>
+        <w:instrText xml:space="preserve"> HYPERLINK \l "_Toc29294" </w:instrText>
       </w:r>
       <w:r>
         <w:fldChar w:fldCharType="separate"/>
@@ -1361,7 +1394,7 @@
         <w:fldChar w:fldCharType="begin"/>
       </w:r>
       <w:r>
-        <w:instrText xml:space="preserve"> HYPERLINK \l _Toc8348 </w:instrText>
+        <w:instrText xml:space="preserve"> HYPERLINK \l "_Toc8348" </w:instrText>
       </w:r>
       <w:r>
         <w:fldChar w:fldCharType="separate"/>
@@ -1405,7 +1438,7 @@
         <w:fldChar w:fldCharType="begin"/>
       </w:r>
       <w:r>
-        <w:instrText xml:space="preserve"> HYPERLINK \l _Toc12546 </w:instrText>
+        <w:instrText xml:space="preserve"> HYPERLINK \l "_Toc12546" </w:instrText>
       </w:r>
       <w:r>
         <w:fldChar w:fldCharType="separate"/>
@@ -1449,7 +1482,7 @@
         <w:fldChar w:fldCharType="begin"/>
       </w:r>
       <w:r>
-        <w:instrText xml:space="preserve"> HYPERLINK \l _Toc11053 </w:instrText>
+        <w:instrText xml:space="preserve"> HYPERLINK \l "_Toc11053" </w:instrText>
       </w:r>
       <w:r>
         <w:fldChar w:fldCharType="separate"/>
@@ -1493,7 +1526,7 @@
         <w:fldChar w:fldCharType="begin"/>
       </w:r>
       <w:r>
-        <w:instrText xml:space="preserve"> HYPERLINK \l _Toc1543 </w:instrText>
+        <w:instrText xml:space="preserve"> HYPERLINK \l "_Toc1543" </w:instrText>
       </w:r>
       <w:r>
         <w:fldChar w:fldCharType="separate"/>
@@ -1537,7 +1570,7 @@
         <w:fldChar w:fldCharType="begin"/>
       </w:r>
       <w:r>
-        <w:instrText xml:space="preserve"> HYPERLINK \l _Toc30487 </w:instrText>
+        <w:instrText xml:space="preserve"> HYPERLINK \l "_Toc30487" </w:instrText>
       </w:r>
       <w:r>
         <w:fldChar w:fldCharType="separate"/>
@@ -1581,7 +1614,7 @@
         <w:fldChar w:fldCharType="begin"/>
       </w:r>
       <w:r>
-        <w:instrText xml:space="preserve"> HYPERLINK \l _Toc17918 </w:instrText>
+        <w:instrText xml:space="preserve"> HYPERLINK \l "_Toc17918" </w:instrText>
       </w:r>
       <w:r>
         <w:fldChar w:fldCharType="separate"/>
@@ -1625,7 +1658,7 @@
         <w:fldChar w:fldCharType="begin"/>
       </w:r>
       <w:r>
-        <w:instrText xml:space="preserve"> HYPERLINK \l _Toc15919 </w:instrText>
+        <w:instrText xml:space="preserve"> HYPERLINK \l "_Toc15919" </w:instrText>
       </w:r>
       <w:r>
         <w:fldChar w:fldCharType="separate"/>
@@ -1669,7 +1702,7 @@
         <w:fldChar w:fldCharType="begin"/>
       </w:r>
       <w:r>
-        <w:instrText xml:space="preserve"> HYPERLINK \l _Toc1375 </w:instrText>
+        <w:instrText xml:space="preserve"> HYPERLINK \l "_Toc1375" </w:instrText>
       </w:r>
       <w:r>
         <w:fldChar w:fldCharType="separate"/>
@@ -1713,7 +1746,7 @@
         <w:fldChar w:fldCharType="begin"/>
       </w:r>
       <w:r>
-        <w:instrText xml:space="preserve"> HYPERLINK \l _Toc17721 </w:instrText>
+        <w:instrText xml:space="preserve"> HYPERLINK \l "_Toc17721" </w:instrText>
       </w:r>
       <w:r>
         <w:fldChar w:fldCharType="separate"/>
@@ -1757,7 +1790,7 @@
         <w:fldChar w:fldCharType="begin"/>
       </w:r>
       <w:r>
-        <w:instrText xml:space="preserve"> HYPERLINK \l _Toc5976 </w:instrText>
+        <w:instrText xml:space="preserve"> HYPERLINK \l "_Toc5976" </w:instrText>
       </w:r>
       <w:r>
         <w:fldChar w:fldCharType="separate"/>
@@ -1801,7 +1834,7 @@
         <w:fldChar w:fldCharType="begin"/>
       </w:r>
       <w:r>
-        <w:instrText xml:space="preserve"> HYPERLINK \l _Toc13862 </w:instrText>
+        <w:instrText xml:space="preserve"> HYPERLINK \l "_Toc13862" </w:instrText>
       </w:r>
       <w:r>
         <w:fldChar w:fldCharType="separate"/>
@@ -1810,14 +1843,7 @@
         <w:rPr>
           <w:rFonts w:hint="eastAsia"/>
         </w:rPr>
-        <w:t>3.2.3用户的特点</w:t>
-      </w:r>
-      <w:r>
-        <w:rPr>
-          <w:rFonts w:hint="eastAsia"/>
-          <w:lang w:eastAsia="zh-CN"/>
-        </w:rPr>
-        <w:t>（逻辑用户、物理代表）</w:t>
+        <w:t>3.2.3用户的特点（逻辑用户、物理代表）</w:t>
       </w:r>
       <w:r>
         <w:tab/>
@@ -1852,7 +1878,7 @@
         <w:fldChar w:fldCharType="begin"/>
       </w:r>
       <w:r>
-        <w:instrText xml:space="preserve"> HYPERLINK \l _Toc31664 </w:instrText>
+        <w:instrText xml:space="preserve"> HYPERLINK \l "_Toc31664" </w:instrText>
       </w:r>
       <w:r>
         <w:fldChar w:fldCharType="separate"/>
@@ -1896,7 +1922,7 @@
         <w:fldChar w:fldCharType="begin"/>
       </w:r>
       <w:r>
-        <w:instrText xml:space="preserve"> HYPERLINK \l _Toc24808 </w:instrText>
+        <w:instrText xml:space="preserve"> HYPERLINK \l "_Toc24808" </w:instrText>
       </w:r>
       <w:r>
         <w:fldChar w:fldCharType="separate"/>
@@ -1940,7 +1966,7 @@
         <w:fldChar w:fldCharType="begin"/>
       </w:r>
       <w:r>
-        <w:instrText xml:space="preserve"> HYPERLINK \l _Toc31916 </w:instrText>
+        <w:instrText xml:space="preserve"> HYPERLINK \l "_Toc31916" </w:instrText>
       </w:r>
       <w:r>
         <w:fldChar w:fldCharType="separate"/>
@@ -1984,7 +2010,7 @@
         <w:fldChar w:fldCharType="begin"/>
       </w:r>
       <w:r>
-        <w:instrText xml:space="preserve"> HYPERLINK \l _Toc16457 </w:instrText>
+        <w:instrText xml:space="preserve"> HYPERLINK \l "_Toc16457" </w:instrText>
       </w:r>
       <w:r>
         <w:fldChar w:fldCharType="separate"/>
@@ -2028,7 +2054,7 @@
         <w:fldChar w:fldCharType="begin"/>
       </w:r>
       <w:r>
-        <w:instrText xml:space="preserve"> HYPERLINK \l _Toc1316 </w:instrText>
+        <w:instrText xml:space="preserve"> HYPERLINK \l "_Toc1316" </w:instrText>
       </w:r>
       <w:r>
         <w:fldChar w:fldCharType="separate"/>
@@ -2072,7 +2098,7 @@
         <w:fldChar w:fldCharType="begin"/>
       </w:r>
       <w:r>
-        <w:instrText xml:space="preserve"> HYPERLINK \l _Toc18991 </w:instrText>
+        <w:instrText xml:space="preserve"> HYPERLINK \l "_Toc18991" </w:instrText>
       </w:r>
       <w:r>
         <w:fldChar w:fldCharType="separate"/>
@@ -2116,7 +2142,7 @@
         <w:fldChar w:fldCharType="begin"/>
       </w:r>
       <w:r>
-        <w:instrText xml:space="preserve"> HYPERLINK \l _Toc14375 </w:instrText>
+        <w:instrText xml:space="preserve"> HYPERLINK \l "_Toc14375" </w:instrText>
       </w:r>
       <w:r>
         <w:fldChar w:fldCharType="separate"/>
@@ -2160,7 +2186,7 @@
         <w:fldChar w:fldCharType="begin"/>
       </w:r>
       <w:r>
-        <w:instrText xml:space="preserve"> HYPERLINK \l _Toc3879 </w:instrText>
+        <w:instrText xml:space="preserve"> HYPERLINK \l "_Toc3879" </w:instrText>
       </w:r>
       <w:r>
         <w:fldChar w:fldCharType="separate"/>
@@ -2204,7 +2230,7 @@
         <w:fldChar w:fldCharType="begin"/>
       </w:r>
       <w:r>
-        <w:instrText xml:space="preserve"> HYPERLINK \l _Toc24288 </w:instrText>
+        <w:instrText xml:space="preserve"> HYPERLINK \l "_Toc24288" </w:instrText>
       </w:r>
       <w:r>
         <w:fldChar w:fldCharType="separate"/>
@@ -2248,7 +2274,7 @@
         <w:fldChar w:fldCharType="begin"/>
       </w:r>
       <w:r>
-        <w:instrText xml:space="preserve"> HYPERLINK \l _Toc2870 </w:instrText>
+        <w:instrText xml:space="preserve"> HYPERLINK \l "_Toc2870" </w:instrText>
       </w:r>
       <w:r>
         <w:fldChar w:fldCharType="separate"/>
@@ -2292,7 +2318,7 @@
         <w:fldChar w:fldCharType="begin"/>
       </w:r>
       <w:r>
-        <w:instrText xml:space="preserve"> HYPERLINK \l _Toc9891 </w:instrText>
+        <w:instrText xml:space="preserve"> HYPERLINK \l "_Toc9891" </w:instrText>
       </w:r>
       <w:r>
         <w:fldChar w:fldCharType="separate"/>
@@ -2336,7 +2362,7 @@
         <w:fldChar w:fldCharType="begin"/>
       </w:r>
       <w:r>
-        <w:instrText xml:space="preserve"> HYPERLINK \l _Toc23100 </w:instrText>
+        <w:instrText xml:space="preserve"> HYPERLINK \l "_Toc23100" </w:instrText>
       </w:r>
       <w:r>
         <w:fldChar w:fldCharType="separate"/>
@@ -2380,7 +2406,7 @@
         <w:fldChar w:fldCharType="begin"/>
       </w:r>
       <w:r>
-        <w:instrText xml:space="preserve"> HYPERLINK \l _Toc14401 </w:instrText>
+        <w:instrText xml:space="preserve"> HYPERLINK \l "_Toc14401" </w:instrText>
       </w:r>
       <w:r>
         <w:fldChar w:fldCharType="separate"/>
@@ -2424,7 +2450,7 @@
         <w:fldChar w:fldCharType="begin"/>
       </w:r>
       <w:r>
-        <w:instrText xml:space="preserve"> HYPERLINK \l _Toc21618 </w:instrText>
+        <w:instrText xml:space="preserve"> HYPERLINK \l "_Toc21618" </w:instrText>
       </w:r>
       <w:r>
         <w:fldChar w:fldCharType="separate"/>
@@ -2468,7 +2494,7 @@
         <w:fldChar w:fldCharType="begin"/>
       </w:r>
       <w:r>
-        <w:instrText xml:space="preserve"> HYPERLINK \l _Toc15123 </w:instrText>
+        <w:instrText xml:space="preserve"> HYPERLINK \l "_Toc15123" </w:instrText>
       </w:r>
       <w:r>
         <w:fldChar w:fldCharType="separate"/>
@@ -2477,34 +2503,7 @@
         <w:rPr>
           <w:rFonts w:hint="eastAsia"/>
         </w:rPr>
-        <w:t>3.11CSCI</w:t>
-      </w:r>
-      <w:r>
-        <w:rPr>
-          <w:rFonts w:hint="eastAsia"/>
-          <w:lang w:eastAsia="zh-CN"/>
-        </w:rPr>
-        <w:t>（</w:t>
-      </w:r>
-      <w:r>
-        <w:rPr>
-          <w:rFonts w:hint="eastAsia"/>
-          <w:lang w:val="en-US" w:eastAsia="zh-CN"/>
-        </w:rPr>
-        <w:t>计算机软件配置项</w:t>
-      </w:r>
-      <w:r>
-        <w:rPr>
-          <w:rFonts w:hint="eastAsia"/>
-          <w:lang w:eastAsia="zh-CN"/>
-        </w:rPr>
-        <w:t>）</w:t>
-      </w:r>
-      <w:r>
-        <w:rPr>
-          <w:rFonts w:hint="eastAsia"/>
-        </w:rPr>
-        <w:t>环境需求</w:t>
+        <w:t>3.11CSCI（计算机软件配置项）环境需求</w:t>
       </w:r>
       <w:r>
         <w:tab/>
@@ -2539,7 +2538,7 @@
         <w:fldChar w:fldCharType="begin"/>
       </w:r>
       <w:r>
-        <w:instrText xml:space="preserve"> HYPERLINK \l _Toc31683 </w:instrText>
+        <w:instrText xml:space="preserve"> HYPERLINK \l "_Toc31683" </w:instrText>
       </w:r>
       <w:r>
         <w:fldChar w:fldCharType="separate"/>
@@ -2583,7 +2582,7 @@
         <w:fldChar w:fldCharType="begin"/>
       </w:r>
       <w:r>
-        <w:instrText xml:space="preserve"> HYPERLINK \l _Toc10597 </w:instrText>
+        <w:instrText xml:space="preserve"> HYPERLINK \l "_Toc10597" </w:instrText>
       </w:r>
       <w:r>
         <w:fldChar w:fldCharType="separate"/>
@@ -2627,7 +2626,7 @@
         <w:fldChar w:fldCharType="begin"/>
       </w:r>
       <w:r>
-        <w:instrText xml:space="preserve"> HYPERLINK \l _Toc10521 </w:instrText>
+        <w:instrText xml:space="preserve"> HYPERLINK \l "_Toc10521" </w:instrText>
       </w:r>
       <w:r>
         <w:fldChar w:fldCharType="separate"/>
@@ -2671,7 +2670,7 @@
         <w:fldChar w:fldCharType="begin"/>
       </w:r>
       <w:r>
-        <w:instrText xml:space="preserve"> HYPERLINK \l _Toc18722 </w:instrText>
+        <w:instrText xml:space="preserve"> HYPERLINK \l "_Toc18722" </w:instrText>
       </w:r>
       <w:r>
         <w:fldChar w:fldCharType="separate"/>
@@ -2715,7 +2714,7 @@
         <w:fldChar w:fldCharType="begin"/>
       </w:r>
       <w:r>
-        <w:instrText xml:space="preserve"> HYPERLINK \l _Toc8396 </w:instrText>
+        <w:instrText xml:space="preserve"> HYPERLINK \l "_Toc8396" </w:instrText>
       </w:r>
       <w:r>
         <w:fldChar w:fldCharType="separate"/>
@@ -2759,7 +2758,7 @@
         <w:fldChar w:fldCharType="begin"/>
       </w:r>
       <w:r>
-        <w:instrText xml:space="preserve"> HYPERLINK \l _Toc29422 </w:instrText>
+        <w:instrText xml:space="preserve"> HYPERLINK \l "_Toc29422" </w:instrText>
       </w:r>
       <w:r>
         <w:fldChar w:fldCharType="separate"/>
@@ -2803,7 +2802,7 @@
         <w:fldChar w:fldCharType="begin"/>
       </w:r>
       <w:r>
-        <w:instrText xml:space="preserve"> HYPERLINK \l _Toc12249 </w:instrText>
+        <w:instrText xml:space="preserve"> HYPERLINK \l "_Toc12249" </w:instrText>
       </w:r>
       <w:r>
         <w:fldChar w:fldCharType="separate"/>
@@ -2847,7 +2846,7 @@
         <w:fldChar w:fldCharType="begin"/>
       </w:r>
       <w:r>
-        <w:instrText xml:space="preserve"> HYPERLINK \l _Toc25367 </w:instrText>
+        <w:instrText xml:space="preserve"> HYPERLINK \l "_Toc25367" </w:instrText>
       </w:r>
       <w:r>
         <w:fldChar w:fldCharType="separate"/>
@@ -2891,7 +2890,7 @@
         <w:fldChar w:fldCharType="begin"/>
       </w:r>
       <w:r>
-        <w:instrText xml:space="preserve"> HYPERLINK \l _Toc16270 </w:instrText>
+        <w:instrText xml:space="preserve"> HYPERLINK \l "_Toc16270" </w:instrText>
       </w:r>
       <w:r>
         <w:fldChar w:fldCharType="separate"/>
@@ -2935,7 +2934,7 @@
         <w:fldChar w:fldCharType="begin"/>
       </w:r>
       <w:r>
-        <w:instrText xml:space="preserve"> HYPERLINK \l _Toc27394 </w:instrText>
+        <w:instrText xml:space="preserve"> HYPERLINK \l "_Toc27394" </w:instrText>
       </w:r>
       <w:r>
         <w:fldChar w:fldCharType="separate"/>
@@ -2979,7 +2978,7 @@
         <w:fldChar w:fldCharType="begin"/>
       </w:r>
       <w:r>
-        <w:instrText xml:space="preserve"> HYPERLINK \l _Toc31689 </w:instrText>
+        <w:instrText xml:space="preserve"> HYPERLINK \l "_Toc31689" </w:instrText>
       </w:r>
       <w:r>
         <w:fldChar w:fldCharType="separate"/>
@@ -3023,7 +3022,7 @@
         <w:fldChar w:fldCharType="begin"/>
       </w:r>
       <w:r>
-        <w:instrText xml:space="preserve"> HYPERLINK \l _Toc20220 </w:instrText>
+        <w:instrText xml:space="preserve"> HYPERLINK \l "_Toc20220" </w:instrText>
       </w:r>
       <w:r>
         <w:fldChar w:fldCharType="separate"/>
@@ -3067,7 +3066,7 @@
         <w:fldChar w:fldCharType="begin"/>
       </w:r>
       <w:r>
-        <w:instrText xml:space="preserve"> HYPERLINK \l _Toc18430 </w:instrText>
+        <w:instrText xml:space="preserve"> HYPERLINK \l "_Toc18430" </w:instrText>
       </w:r>
       <w:r>
         <w:fldChar w:fldCharType="separate"/>
@@ -3111,7 +3110,7 @@
         <w:fldChar w:fldCharType="begin"/>
       </w:r>
       <w:r>
-        <w:instrText xml:space="preserve"> HYPERLINK \l _Toc15254 </w:instrText>
+        <w:instrText xml:space="preserve"> HYPERLINK \l "_Toc15254" </w:instrText>
       </w:r>
       <w:r>
         <w:fldChar w:fldCharType="separate"/>
@@ -3155,7 +3154,7 @@
         <w:fldChar w:fldCharType="begin"/>
       </w:r>
       <w:r>
-        <w:instrText xml:space="preserve"> HYPERLINK \l _Toc24992 </w:instrText>
+        <w:instrText xml:space="preserve"> HYPERLINK \l "_Toc24992" </w:instrText>
       </w:r>
       <w:r>
         <w:fldChar w:fldCharType="separate"/>
@@ -3199,7 +3198,7 @@
         <w:fldChar w:fldCharType="begin"/>
       </w:r>
       <w:r>
-        <w:instrText xml:space="preserve"> HYPERLINK \l _Toc22271 </w:instrText>
+        <w:instrText xml:space="preserve"> HYPERLINK \l "_Toc22271" </w:instrText>
       </w:r>
       <w:r>
         <w:fldChar w:fldCharType="separate"/>
@@ -3243,7 +3242,7 @@
         <w:fldChar w:fldCharType="begin"/>
       </w:r>
       <w:r>
-        <w:instrText xml:space="preserve"> HYPERLINK \l _Toc17057 </w:instrText>
+        <w:instrText xml:space="preserve"> HYPERLINK \l "_Toc17057" </w:instrText>
       </w:r>
       <w:r>
         <w:fldChar w:fldCharType="separate"/>
@@ -3287,7 +3286,7 @@
         <w:fldChar w:fldCharType="begin"/>
       </w:r>
       <w:r>
-        <w:instrText xml:space="preserve"> HYPERLINK \l _Toc21997 </w:instrText>
+        <w:instrText xml:space="preserve"> HYPERLINK \l "_Toc21997" </w:instrText>
       </w:r>
       <w:r>
         <w:fldChar w:fldCharType="separate"/>
@@ -3349,7 +3348,7 @@
         <w:fldChar w:fldCharType="begin"/>
       </w:r>
       <w:r>
-        <w:instrText xml:space="preserve"> HYPERLINK \l _Toc11557 </w:instrText>
+        <w:instrText xml:space="preserve"> HYPERLINK \l "_Toc11557" </w:instrText>
       </w:r>
       <w:r>
         <w:fldChar w:fldCharType="separate"/>
@@ -3393,7 +3392,7 @@
         <w:fldChar w:fldCharType="begin"/>
       </w:r>
       <w:r>
-        <w:instrText xml:space="preserve"> HYPERLINK \l _Toc31000 </w:instrText>
+        <w:instrText xml:space="preserve"> HYPERLINK \l "_Toc31000" </w:instrText>
       </w:r>
       <w:r>
         <w:fldChar w:fldCharType="separate"/>
@@ -3437,7 +3436,7 @@
         <w:fldChar w:fldCharType="begin"/>
       </w:r>
       <w:r>
-        <w:instrText xml:space="preserve"> HYPERLINK \l _Toc16219 </w:instrText>
+        <w:instrText xml:space="preserve"> HYPERLINK \l "_Toc16219" </w:instrText>
       </w:r>
       <w:r>
         <w:fldChar w:fldCharType="separate"/>
@@ -3446,14 +3445,7 @@
         <w:rPr>
           <w:rFonts w:hint="eastAsia"/>
         </w:rPr>
-        <w:t>3.</w:t>
-      </w:r>
-      <w:r>
-        <w:rPr>
-          <w:rFonts w:hint="eastAsia"/>
-          <w:lang w:val="en-US" w:eastAsia="zh-CN"/>
-        </w:rPr>
-        <w:t>3功能性需求分析</w:t>
+        <w:t>3.3功能性需求分析</w:t>
       </w:r>
       <w:r>
         <w:tab/>
@@ -3488,7 +3480,7 @@
         <w:fldChar w:fldCharType="begin"/>
       </w:r>
       <w:r>
-        <w:instrText xml:space="preserve"> HYPERLINK \l _Toc19174 </w:instrText>
+        <w:instrText xml:space="preserve"> HYPERLINK \l "_Toc19174" </w:instrText>
       </w:r>
       <w:r>
         <w:fldChar w:fldCharType="separate"/>
@@ -3497,14 +3489,7 @@
         <w:rPr>
           <w:rFonts w:hint="eastAsia"/>
         </w:rPr>
-        <w:t>3.</w:t>
-      </w:r>
-      <w:r>
-        <w:rPr>
-          <w:rFonts w:hint="eastAsia"/>
-          <w:lang w:val="en-US" w:eastAsia="zh-CN"/>
-        </w:rPr>
-        <w:t>4非功能性需求分析</w:t>
+        <w:t>3.4非功能性需求分析</w:t>
       </w:r>
       <w:r>
         <w:tab/>
@@ -3539,7 +3524,7 @@
         <w:fldChar w:fldCharType="begin"/>
       </w:r>
       <w:r>
-        <w:instrText xml:space="preserve"> HYPERLINK \l _Toc14828 </w:instrText>
+        <w:instrText xml:space="preserve"> HYPERLINK \l "_Toc14828" </w:instrText>
       </w:r>
       <w:r>
         <w:fldChar w:fldCharType="separate"/>
@@ -3583,7 +3568,7 @@
         <w:fldChar w:fldCharType="begin"/>
       </w:r>
       <w:r>
-        <w:instrText xml:space="preserve"> HYPERLINK \l _Toc18455 </w:instrText>
+        <w:instrText xml:space="preserve"> HYPERLINK \l "_Toc18455" </w:instrText>
       </w:r>
       <w:r>
         <w:fldChar w:fldCharType="separate"/>
@@ -3627,7 +3612,7 @@
         <w:fldChar w:fldCharType="begin"/>
       </w:r>
       <w:r>
-        <w:instrText xml:space="preserve"> HYPERLINK \l _Toc6991 </w:instrText>
+        <w:instrText xml:space="preserve"> HYPERLINK \l "_Toc6991" </w:instrText>
       </w:r>
       <w:r>
         <w:fldChar w:fldCharType="separate"/>
@@ -3671,7 +3656,7 @@
         <w:fldChar w:fldCharType="begin"/>
       </w:r>
       <w:r>
-        <w:instrText xml:space="preserve"> HYPERLINK \l _Toc14893 </w:instrText>
+        <w:instrText xml:space="preserve"> HYPERLINK \l "_Toc14893" </w:instrText>
       </w:r>
       <w:r>
         <w:fldChar w:fldCharType="separate"/>
@@ -3715,7 +3700,7 @@
         <w:fldChar w:fldCharType="begin"/>
       </w:r>
       <w:r>
-        <w:instrText xml:space="preserve"> HYPERLINK \l _Toc7922 </w:instrText>
+        <w:instrText xml:space="preserve"> HYPERLINK \l "_Toc7922" </w:instrText>
       </w:r>
       <w:r>
         <w:fldChar w:fldCharType="separate"/>
@@ -3806,8 +3791,8 @@
       <w:pPr>
         <w:pStyle w:val="3"/>
       </w:pPr>
-      <w:bookmarkStart w:id="5" w:name="_Toc235851496"/>
-      <w:bookmarkStart w:id="6" w:name="_Toc8348"/>
+      <w:bookmarkStart w:id="5" w:name="_Toc8348"/>
+      <w:bookmarkStart w:id="6" w:name="_Toc235851496"/>
       <w:r>
         <w:rPr>
           <w:rFonts w:hint="eastAsia"/>
@@ -4213,7 +4198,7 @@
                 <w:sz w:val="24"/>
                 <w:szCs w:val="24"/>
               </w:rPr>
-              <w:t>0.1</w:t>
+              <w:t>1.3</w:t>
             </w:r>
           </w:p>
         </w:tc>
@@ -4445,7 +4430,7 @@
                 <w:sz w:val="24"/>
                 <w:szCs w:val="24"/>
               </w:rPr>
-              <w:t>10-23</w:t>
+              <w:t>12-28</w:t>
             </w:r>
           </w:p>
         </w:tc>
@@ -4636,6 +4621,14 @@
           <w:sz w:val="24"/>
         </w:rPr>
       </w:pPr>
+    </w:p>
+    <w:p>
+      <w:pPr>
+        <w:rPr>
+          <w:rFonts w:ascii="宋体" w:hAnsi="宋体"/>
+          <w:sz w:val="24"/>
+        </w:rPr>
+      </w:pPr>
       <w:r>
         <w:rPr>
           <w:rFonts w:hint="eastAsia" w:ascii="宋体" w:hAnsi="宋体"/>
@@ -4656,7 +4649,339 @@
           <w:rFonts w:hint="eastAsia" w:ascii="宋体" w:hAnsi="宋体"/>
           <w:sz w:val="24"/>
         </w:rPr>
-        <w:t>202</w:t>
+        <w:t>2021.9.15-2021.9.29 课题选择</w:t>
+      </w:r>
+    </w:p>
+    <w:p>
+      <w:pPr>
+        <w:rPr>
+          <w:rFonts w:ascii="宋体" w:hAnsi="宋体"/>
+          <w:sz w:val="24"/>
+        </w:rPr>
+      </w:pPr>
+      <w:r>
+        <w:rPr>
+          <w:rFonts w:hint="eastAsia" w:ascii="宋体" w:hAnsi="宋体"/>
+          <w:sz w:val="24"/>
+        </w:rPr>
+        <w:t>2021.9.30-2021.10.13 项目计划</w:t>
+      </w:r>
+    </w:p>
+    <w:p>
+      <w:pPr>
+        <w:rPr>
+          <w:rFonts w:ascii="宋体" w:hAnsi="宋体"/>
+          <w:sz w:val="24"/>
+        </w:rPr>
+      </w:pPr>
+      <w:r>
+        <w:rPr>
+          <w:rFonts w:hint="eastAsia" w:ascii="宋体" w:hAnsi="宋体"/>
+          <w:sz w:val="24"/>
+        </w:rPr>
+        <w:t>2021.10.14-2021.10.20可行性分析</w:t>
+      </w:r>
+    </w:p>
+    <w:p>
+      <w:pPr>
+        <w:rPr>
+          <w:rFonts w:ascii="宋体" w:hAnsi="宋体"/>
+          <w:sz w:val="24"/>
+        </w:rPr>
+      </w:pPr>
+      <w:r>
+        <w:rPr>
+          <w:rFonts w:hint="eastAsia" w:ascii="宋体" w:hAnsi="宋体"/>
+          <w:sz w:val="24"/>
+        </w:rPr>
+        <w:t>2021.10.21-2021.10.24需求说明</w:t>
+      </w:r>
+    </w:p>
+    <w:p>
+      <w:pPr>
+        <w:rPr>
+          <w:rFonts w:ascii="宋体" w:hAnsi="宋体"/>
+          <w:sz w:val="24"/>
+        </w:rPr>
+      </w:pPr>
+      <w:r>
+        <w:rPr>
+          <w:rFonts w:hint="eastAsia" w:ascii="宋体" w:hAnsi="宋体"/>
+          <w:sz w:val="24"/>
+        </w:rPr>
+        <w:t>2021.10.25-2021.10.30系统设计</w:t>
+      </w:r>
+    </w:p>
+    <w:p>
+      <w:pPr>
+        <w:rPr>
+          <w:rFonts w:ascii="宋体" w:hAnsi="宋体"/>
+          <w:sz w:val="24"/>
+        </w:rPr>
+      </w:pPr>
+      <w:r>
+        <w:rPr>
+          <w:rFonts w:hint="eastAsia" w:ascii="宋体" w:hAnsi="宋体"/>
+          <w:sz w:val="24"/>
+        </w:rPr>
+        <w:t>2021.11.1-2021.11.6详细设计</w:t>
+      </w:r>
+    </w:p>
+    <w:p>
+      <w:pPr>
+        <w:rPr>
+          <w:rFonts w:ascii="宋体" w:hAnsi="宋体"/>
+          <w:sz w:val="24"/>
+        </w:rPr>
+      </w:pPr>
+      <w:r>
+        <w:rPr>
+          <w:rFonts w:hint="eastAsia" w:ascii="宋体" w:hAnsi="宋体"/>
+          <w:sz w:val="24"/>
+        </w:rPr>
+        <w:t>2021.11.7-2021.12.1项目开发</w:t>
+      </w:r>
+    </w:p>
+    <w:p>
+      <w:pPr>
+        <w:rPr>
+          <w:rFonts w:ascii="宋体" w:hAnsi="宋体"/>
+          <w:sz w:val="24"/>
+        </w:rPr>
+      </w:pPr>
+      <w:r>
+        <w:rPr>
+          <w:rFonts w:hint="eastAsia" w:ascii="宋体" w:hAnsi="宋体"/>
+          <w:sz w:val="24"/>
+        </w:rPr>
+        <w:t>2021.12.1-2021.12.15系统测试</w:t>
+      </w:r>
+    </w:p>
+    <w:p>
+      <w:pPr>
+        <w:rPr>
+          <w:rFonts w:ascii="宋体" w:hAnsi="宋体"/>
+          <w:sz w:val="24"/>
+        </w:rPr>
+      </w:pPr>
+      <w:r>
+        <w:rPr>
+          <w:rFonts w:hint="eastAsia" w:ascii="宋体" w:hAnsi="宋体"/>
+          <w:sz w:val="24"/>
+        </w:rPr>
+        <w:t>2021.12.16-2021.12.29项目总结</w:t>
+      </w:r>
+    </w:p>
+    <w:p>
+      <w:pPr>
+        <w:rPr>
+          <w:rFonts w:ascii="宋体" w:hAnsi="宋体"/>
+          <w:sz w:val="24"/>
+        </w:rPr>
+      </w:pPr>
+    </w:p>
+    <w:p>
+      <w:pPr>
+        <w:rPr>
+          <w:rFonts w:ascii="宋体" w:hAnsi="宋体"/>
+          <w:sz w:val="24"/>
+        </w:rPr>
+      </w:pPr>
+      <w:r>
+        <w:rPr>
+          <w:rFonts w:hint="eastAsia" w:ascii="宋体" w:hAnsi="宋体"/>
+          <w:sz w:val="24"/>
+        </w:rPr>
+        <w:t>相关文档：</w:t>
+      </w:r>
+    </w:p>
+    <w:p>
+      <w:pPr>
+        <w:rPr>
+          <w:rFonts w:ascii="宋体" w:hAnsi="宋体"/>
+          <w:sz w:val="24"/>
+        </w:rPr>
+      </w:pPr>
+      <w:r>
+        <w:rPr>
+          <w:rFonts w:hint="eastAsia" w:ascii="宋体" w:hAnsi="宋体"/>
+          <w:sz w:val="24"/>
+        </w:rPr>
+        <w:t>SE2021-G014-正式选题1.</w:t>
+      </w:r>
+      <w:r>
+        <w:rPr>
+          <w:rFonts w:ascii="宋体" w:hAnsi="宋体"/>
+          <w:sz w:val="24"/>
+        </w:rPr>
+        <w:t>3</w:t>
+      </w:r>
+      <w:r>
+        <w:rPr>
+          <w:rFonts w:hint="eastAsia" w:ascii="宋体" w:hAnsi="宋体"/>
+          <w:sz w:val="24"/>
+        </w:rPr>
+        <w:t>.docx</w:t>
+      </w:r>
+    </w:p>
+    <w:p>
+      <w:pPr>
+        <w:rPr>
+          <w:rFonts w:ascii="宋体" w:hAnsi="宋体"/>
+          <w:sz w:val="24"/>
+        </w:rPr>
+      </w:pPr>
+      <w:r>
+        <w:rPr>
+          <w:rFonts w:hint="eastAsia" w:ascii="宋体" w:hAnsi="宋体"/>
+          <w:sz w:val="24"/>
+        </w:rPr>
+        <w:t>SE2021-G014-项目计划书1.</w:t>
+      </w:r>
+      <w:r>
+        <w:rPr>
+          <w:rFonts w:ascii="宋体" w:hAnsi="宋体"/>
+          <w:sz w:val="24"/>
+        </w:rPr>
+        <w:t>3</w:t>
+      </w:r>
+      <w:r>
+        <w:rPr>
+          <w:rFonts w:hint="eastAsia" w:ascii="宋体" w:hAnsi="宋体"/>
+          <w:sz w:val="24"/>
+        </w:rPr>
+        <w:t>.docx</w:t>
+      </w:r>
+    </w:p>
+    <w:p>
+      <w:pPr>
+        <w:rPr>
+          <w:rFonts w:ascii="宋体" w:hAnsi="宋体"/>
+          <w:sz w:val="24"/>
+        </w:rPr>
+      </w:pPr>
+      <w:r>
+        <w:rPr>
+          <w:rFonts w:hint="eastAsia" w:ascii="宋体" w:hAnsi="宋体"/>
+          <w:sz w:val="24"/>
+        </w:rPr>
+        <w:t>SE2021-G014-可行性分析(研究)报告(FAR)1.</w:t>
+      </w:r>
+      <w:r>
+        <w:rPr>
+          <w:rFonts w:ascii="宋体" w:hAnsi="宋体"/>
+          <w:sz w:val="24"/>
+        </w:rPr>
+        <w:t>3</w:t>
+      </w:r>
+      <w:r>
+        <w:rPr>
+          <w:rFonts w:hint="eastAsia" w:ascii="宋体" w:hAnsi="宋体"/>
+          <w:sz w:val="24"/>
+        </w:rPr>
+        <w:t>.docx</w:t>
+      </w:r>
+    </w:p>
+    <w:p>
+      <w:pPr>
+        <w:rPr>
+          <w:rFonts w:ascii="宋体" w:hAnsi="宋体"/>
+          <w:sz w:val="24"/>
+        </w:rPr>
+      </w:pPr>
+      <w:r>
+        <w:rPr>
+          <w:rFonts w:hint="eastAsia" w:ascii="宋体" w:hAnsi="宋体"/>
+          <w:sz w:val="24"/>
+        </w:rPr>
+        <w:t>SE2021-G014-软件需求说明(SRS)1.</w:t>
+      </w:r>
+      <w:r>
+        <w:rPr>
+          <w:rFonts w:ascii="宋体" w:hAnsi="宋体"/>
+          <w:sz w:val="24"/>
+        </w:rPr>
+        <w:t>3</w:t>
+      </w:r>
+      <w:r>
+        <w:rPr>
+          <w:rFonts w:hint="eastAsia" w:ascii="宋体" w:hAnsi="宋体"/>
+          <w:sz w:val="24"/>
+        </w:rPr>
+        <w:t>.docx</w:t>
+      </w:r>
+    </w:p>
+    <w:p>
+      <w:pPr>
+        <w:rPr>
+          <w:rFonts w:ascii="宋体" w:hAnsi="宋体"/>
+          <w:sz w:val="24"/>
+        </w:rPr>
+      </w:pPr>
+      <w:r>
+        <w:rPr>
+          <w:rFonts w:hint="eastAsia" w:ascii="宋体" w:hAnsi="宋体"/>
+          <w:sz w:val="24"/>
+        </w:rPr>
+        <w:t>SE2021-G014-系统设计说明1.</w:t>
+      </w:r>
+      <w:r>
+        <w:rPr>
+          <w:rFonts w:ascii="宋体" w:hAnsi="宋体"/>
+          <w:sz w:val="24"/>
+        </w:rPr>
+        <w:t>2</w:t>
+      </w:r>
+      <w:r>
+        <w:rPr>
+          <w:rFonts w:hint="eastAsia" w:ascii="宋体" w:hAnsi="宋体"/>
+          <w:sz w:val="24"/>
+        </w:rPr>
+        <w:t>.docx</w:t>
+      </w:r>
+    </w:p>
+    <w:p>
+      <w:pPr>
+        <w:rPr>
+          <w:rFonts w:ascii="宋体" w:hAnsi="宋体"/>
+          <w:sz w:val="24"/>
+        </w:rPr>
+      </w:pPr>
+      <w:r>
+        <w:rPr>
+          <w:rFonts w:hint="eastAsia" w:ascii="宋体" w:hAnsi="宋体"/>
+          <w:sz w:val="24"/>
+        </w:rPr>
+        <w:t>SE2021-G014-软件(结构)设计说明1.</w:t>
+      </w:r>
+      <w:r>
+        <w:rPr>
+          <w:rFonts w:ascii="宋体" w:hAnsi="宋体"/>
+          <w:sz w:val="24"/>
+        </w:rPr>
+        <w:t>2</w:t>
+      </w:r>
+      <w:r>
+        <w:rPr>
+          <w:rFonts w:hint="eastAsia" w:ascii="宋体" w:hAnsi="宋体"/>
+          <w:sz w:val="24"/>
+        </w:rPr>
+        <w:t>.docx</w:t>
+      </w:r>
+    </w:p>
+    <w:p>
+      <w:pPr>
+        <w:rPr>
+          <w:rFonts w:ascii="宋体" w:hAnsi="宋体"/>
+          <w:sz w:val="24"/>
+        </w:rPr>
+      </w:pPr>
+      <w:r>
+        <w:rPr>
+          <w:rFonts w:hint="eastAsia" w:ascii="宋体" w:hAnsi="宋体"/>
+          <w:sz w:val="24"/>
+        </w:rPr>
+        <w:t>SE2021-G014-软件代码规范说明1.</w:t>
       </w:r>
       <w:r>
         <w:rPr>
@@ -4670,35 +4995,22 @@
           <w:rFonts w:hint="eastAsia" w:ascii="宋体" w:hAnsi="宋体"/>
           <w:sz w:val="24"/>
         </w:rPr>
-        <w:t>.</w:t>
-      </w:r>
-      <w:r>
-        <w:rPr>
-          <w:rFonts w:ascii="宋体" w:hAnsi="宋体"/>
-          <w:sz w:val="24"/>
-        </w:rPr>
-        <w:t>9</w:t>
-      </w:r>
-      <w:r>
-        <w:rPr>
-          <w:rFonts w:hint="eastAsia" w:ascii="宋体" w:hAnsi="宋体"/>
-          <w:sz w:val="24"/>
-        </w:rPr>
-        <w:t>.</w:t>
-      </w:r>
-      <w:r>
-        <w:rPr>
-          <w:rFonts w:ascii="宋体" w:hAnsi="宋体"/>
-          <w:sz w:val="24"/>
-        </w:rPr>
-        <w:t>15</w:t>
-      </w:r>
-      <w:r>
-        <w:rPr>
-          <w:rFonts w:hint="eastAsia" w:ascii="宋体" w:hAnsi="宋体"/>
-          <w:sz w:val="24"/>
-        </w:rPr>
-        <w:t>-202</w:t>
+        <w:t>.docx</w:t>
+      </w:r>
+    </w:p>
+    <w:p>
+      <w:pPr>
+        <w:rPr>
+          <w:rFonts w:ascii="宋体" w:hAnsi="宋体"/>
+          <w:sz w:val="24"/>
+        </w:rPr>
+      </w:pPr>
+      <w:r>
+        <w:rPr>
+          <w:rFonts w:hint="eastAsia" w:ascii="宋体" w:hAnsi="宋体"/>
+          <w:sz w:val="24"/>
+        </w:rPr>
+        <w:t>SE2021-G014-代码走查1.</w:t>
       </w:r>
       <w:r>
         <w:rPr>
@@ -4712,50 +5024,22 @@
           <w:rFonts w:hint="eastAsia" w:ascii="宋体" w:hAnsi="宋体"/>
           <w:sz w:val="24"/>
         </w:rPr>
-        <w:t>.</w:t>
-      </w:r>
-      <w:r>
-        <w:rPr>
-          <w:rFonts w:ascii="宋体" w:hAnsi="宋体"/>
-          <w:sz w:val="24"/>
-        </w:rPr>
-        <w:t>9</w:t>
-      </w:r>
-      <w:r>
-        <w:rPr>
-          <w:rFonts w:hint="eastAsia" w:ascii="宋体" w:hAnsi="宋体"/>
-          <w:sz w:val="24"/>
-        </w:rPr>
-        <w:t>.</w:t>
-      </w:r>
-      <w:r>
-        <w:rPr>
-          <w:rFonts w:ascii="宋体" w:hAnsi="宋体"/>
-          <w:sz w:val="24"/>
-        </w:rPr>
-        <w:t>29</w:t>
-      </w:r>
-      <w:r>
-        <w:rPr>
-          <w:rFonts w:hint="eastAsia" w:ascii="宋体" w:hAnsi="宋体"/>
-          <w:sz w:val="24"/>
-        </w:rPr>
-        <w:t xml:space="preserve"> 课题选择</w:t>
-      </w:r>
-    </w:p>
-    <w:p>
-      <w:pPr>
-        <w:rPr>
-          <w:rFonts w:ascii="宋体" w:hAnsi="宋体"/>
-          <w:sz w:val="24"/>
-        </w:rPr>
-      </w:pPr>
-      <w:r>
-        <w:rPr>
-          <w:rFonts w:hint="eastAsia" w:ascii="宋体" w:hAnsi="宋体"/>
-          <w:sz w:val="24"/>
-        </w:rPr>
-        <w:t>202</w:t>
+        <w:t>.docx</w:t>
+      </w:r>
+    </w:p>
+    <w:p>
+      <w:pPr>
+        <w:rPr>
+          <w:rFonts w:ascii="宋体" w:hAnsi="宋体"/>
+          <w:sz w:val="24"/>
+        </w:rPr>
+      </w:pPr>
+      <w:r>
+        <w:rPr>
+          <w:rFonts w:hint="eastAsia" w:ascii="宋体" w:hAnsi="宋体"/>
+          <w:sz w:val="24"/>
+        </w:rPr>
+        <w:t>SE2021-G014-用户手册1.</w:t>
       </w:r>
       <w:r>
         <w:rPr>
@@ -4769,35 +5053,22 @@
           <w:rFonts w:hint="eastAsia" w:ascii="宋体" w:hAnsi="宋体"/>
           <w:sz w:val="24"/>
         </w:rPr>
-        <w:t>.</w:t>
-      </w:r>
-      <w:r>
-        <w:rPr>
-          <w:rFonts w:ascii="宋体" w:hAnsi="宋体"/>
-          <w:sz w:val="24"/>
-        </w:rPr>
-        <w:t>9</w:t>
-      </w:r>
-      <w:r>
-        <w:rPr>
-          <w:rFonts w:hint="eastAsia" w:ascii="宋体" w:hAnsi="宋体"/>
-          <w:sz w:val="24"/>
-        </w:rPr>
-        <w:t>.</w:t>
-      </w:r>
-      <w:r>
-        <w:rPr>
-          <w:rFonts w:ascii="宋体" w:hAnsi="宋体"/>
-          <w:sz w:val="24"/>
-        </w:rPr>
-        <w:t>30</w:t>
-      </w:r>
-      <w:r>
-        <w:rPr>
-          <w:rFonts w:hint="eastAsia" w:ascii="宋体" w:hAnsi="宋体"/>
-          <w:sz w:val="24"/>
-        </w:rPr>
-        <w:t>-202</w:t>
+        <w:t>.docx</w:t>
+      </w:r>
+    </w:p>
+    <w:p>
+      <w:pPr>
+        <w:rPr>
+          <w:rFonts w:ascii="宋体" w:hAnsi="宋体"/>
+          <w:sz w:val="24"/>
+        </w:rPr>
+      </w:pPr>
+      <w:r>
+        <w:rPr>
+          <w:rFonts w:hint="eastAsia" w:ascii="宋体" w:hAnsi="宋体"/>
+          <w:sz w:val="24"/>
+        </w:rPr>
+        <w:t>SE2021-G014-软件测试用例说明1.</w:t>
       </w:r>
       <w:r>
         <w:rPr>
@@ -4811,50 +5082,22 @@
           <w:rFonts w:hint="eastAsia" w:ascii="宋体" w:hAnsi="宋体"/>
           <w:sz w:val="24"/>
         </w:rPr>
-        <w:t>.1</w:t>
-      </w:r>
-      <w:r>
-        <w:rPr>
-          <w:rFonts w:ascii="宋体" w:hAnsi="宋体"/>
-          <w:sz w:val="24"/>
-        </w:rPr>
-        <w:t>0</w:t>
-      </w:r>
-      <w:r>
-        <w:rPr>
-          <w:rFonts w:hint="eastAsia" w:ascii="宋体" w:hAnsi="宋体"/>
-          <w:sz w:val="24"/>
-        </w:rPr>
-        <w:t>.1</w:t>
-      </w:r>
-      <w:r>
-        <w:rPr>
-          <w:rFonts w:ascii="宋体" w:hAnsi="宋体"/>
-          <w:sz w:val="24"/>
-        </w:rPr>
-        <w:t>3</w:t>
-      </w:r>
-      <w:r>
-        <w:rPr>
-          <w:rFonts w:hint="eastAsia" w:ascii="宋体" w:hAnsi="宋体"/>
-          <w:sz w:val="24"/>
-        </w:rPr>
-        <w:t xml:space="preserve"> 项目计划</w:t>
-      </w:r>
-    </w:p>
-    <w:p>
-      <w:pPr>
-        <w:rPr>
-          <w:rFonts w:ascii="宋体" w:hAnsi="宋体"/>
-          <w:sz w:val="24"/>
-        </w:rPr>
-      </w:pPr>
-      <w:r>
-        <w:rPr>
-          <w:rFonts w:hint="eastAsia" w:ascii="宋体" w:hAnsi="宋体"/>
-          <w:sz w:val="24"/>
-        </w:rPr>
-        <w:t>202</w:t>
+        <w:t>.docx</w:t>
+      </w:r>
+    </w:p>
+    <w:p>
+      <w:pPr>
+        <w:rPr>
+          <w:rFonts w:ascii="宋体" w:hAnsi="宋体"/>
+          <w:sz w:val="24"/>
+        </w:rPr>
+      </w:pPr>
+      <w:r>
+        <w:rPr>
+          <w:rFonts w:hint="eastAsia" w:ascii="宋体" w:hAnsi="宋体"/>
+          <w:sz w:val="24"/>
+        </w:rPr>
+        <w:t>SE2021-G014-软件测试分析报告1.</w:t>
       </w:r>
       <w:r>
         <w:rPr>
@@ -4868,35 +5111,22 @@
           <w:rFonts w:hint="eastAsia" w:ascii="宋体" w:hAnsi="宋体"/>
           <w:sz w:val="24"/>
         </w:rPr>
-        <w:t>.1</w:t>
-      </w:r>
-      <w:r>
-        <w:rPr>
-          <w:rFonts w:ascii="宋体" w:hAnsi="宋体"/>
-          <w:sz w:val="24"/>
-        </w:rPr>
-        <w:t>0</w:t>
-      </w:r>
-      <w:r>
-        <w:rPr>
-          <w:rFonts w:hint="eastAsia" w:ascii="宋体" w:hAnsi="宋体"/>
-          <w:sz w:val="24"/>
-        </w:rPr>
-        <w:t>.</w:t>
-      </w:r>
-      <w:r>
-        <w:rPr>
-          <w:rFonts w:ascii="宋体" w:hAnsi="宋体"/>
-          <w:sz w:val="24"/>
-        </w:rPr>
-        <w:t>14</w:t>
-      </w:r>
-      <w:r>
-        <w:rPr>
-          <w:rFonts w:hint="eastAsia" w:ascii="宋体" w:hAnsi="宋体"/>
-          <w:sz w:val="24"/>
-        </w:rPr>
-        <w:t>-202</w:t>
+        <w:t>.docx</w:t>
+      </w:r>
+    </w:p>
+    <w:p>
+      <w:pPr>
+        <w:rPr>
+          <w:rFonts w:ascii="宋体" w:hAnsi="宋体"/>
+          <w:sz w:val="24"/>
+        </w:rPr>
+      </w:pPr>
+      <w:r>
+        <w:rPr>
+          <w:rFonts w:hint="eastAsia" w:ascii="宋体" w:hAnsi="宋体"/>
+          <w:sz w:val="24"/>
+        </w:rPr>
+        <w:t>SE2021-G014-项目开发总结报告1.</w:t>
       </w:r>
       <w:r>
         <w:rPr>
@@ -4910,388 +5140,8 @@
           <w:rFonts w:hint="eastAsia" w:ascii="宋体" w:hAnsi="宋体"/>
           <w:sz w:val="24"/>
         </w:rPr>
-        <w:t>.1</w:t>
-      </w:r>
-      <w:r>
-        <w:rPr>
-          <w:rFonts w:ascii="宋体" w:hAnsi="宋体"/>
-          <w:sz w:val="24"/>
-        </w:rPr>
-        <w:t>0</w:t>
-      </w:r>
-      <w:r>
-        <w:rPr>
-          <w:rFonts w:hint="eastAsia" w:ascii="宋体" w:hAnsi="宋体"/>
-          <w:sz w:val="24"/>
-        </w:rPr>
-        <w:t>.</w:t>
-      </w:r>
-      <w:r>
-        <w:rPr>
-          <w:rFonts w:ascii="宋体" w:hAnsi="宋体"/>
-          <w:sz w:val="24"/>
-        </w:rPr>
-        <w:t>20</w:t>
-      </w:r>
-      <w:r>
-        <w:rPr>
-          <w:rFonts w:hint="eastAsia" w:ascii="宋体" w:hAnsi="宋体"/>
-          <w:sz w:val="24"/>
-        </w:rPr>
-        <w:t>可行性分析</w:t>
-      </w:r>
-    </w:p>
-    <w:p>
-      <w:pPr>
-        <w:rPr>
-          <w:rFonts w:ascii="宋体" w:hAnsi="宋体"/>
-          <w:sz w:val="24"/>
-        </w:rPr>
-      </w:pPr>
-      <w:r>
-        <w:rPr>
-          <w:rFonts w:hint="eastAsia" w:ascii="宋体" w:hAnsi="宋体"/>
-          <w:sz w:val="24"/>
-        </w:rPr>
-        <w:t>202</w:t>
-      </w:r>
-      <w:r>
-        <w:rPr>
-          <w:rFonts w:ascii="宋体" w:hAnsi="宋体"/>
-          <w:sz w:val="24"/>
-        </w:rPr>
-        <w:t>1</w:t>
-      </w:r>
-      <w:r>
-        <w:rPr>
-          <w:rFonts w:hint="eastAsia" w:ascii="宋体" w:hAnsi="宋体"/>
-          <w:sz w:val="24"/>
-        </w:rPr>
-        <w:t>.1</w:t>
-      </w:r>
-      <w:r>
-        <w:rPr>
-          <w:rFonts w:ascii="宋体" w:hAnsi="宋体"/>
-          <w:sz w:val="24"/>
-        </w:rPr>
-        <w:t>0</w:t>
-      </w:r>
-      <w:r>
-        <w:rPr>
-          <w:rFonts w:hint="eastAsia" w:ascii="宋体" w:hAnsi="宋体"/>
-          <w:sz w:val="24"/>
-        </w:rPr>
-        <w:t>.</w:t>
-      </w:r>
-      <w:r>
-        <w:rPr>
-          <w:rFonts w:ascii="宋体" w:hAnsi="宋体"/>
-          <w:sz w:val="24"/>
-        </w:rPr>
-        <w:t>21</w:t>
-      </w:r>
-      <w:r>
-        <w:rPr>
-          <w:rFonts w:hint="eastAsia" w:ascii="宋体" w:hAnsi="宋体"/>
-          <w:sz w:val="24"/>
-        </w:rPr>
-        <w:t>-202</w:t>
-      </w:r>
-      <w:r>
-        <w:rPr>
-          <w:rFonts w:ascii="宋体" w:hAnsi="宋体"/>
-          <w:sz w:val="24"/>
-        </w:rPr>
-        <w:t>1</w:t>
-      </w:r>
-      <w:r>
-        <w:rPr>
-          <w:rFonts w:hint="eastAsia" w:ascii="宋体" w:hAnsi="宋体"/>
-          <w:sz w:val="24"/>
-        </w:rPr>
-        <w:t>.1</w:t>
-      </w:r>
-      <w:r>
-        <w:rPr>
-          <w:rFonts w:ascii="宋体" w:hAnsi="宋体"/>
-          <w:sz w:val="24"/>
-        </w:rPr>
-        <w:t>0</w:t>
-      </w:r>
-      <w:r>
-        <w:rPr>
-          <w:rFonts w:hint="eastAsia" w:ascii="宋体" w:hAnsi="宋体"/>
-          <w:sz w:val="24"/>
-        </w:rPr>
-        <w:t>.</w:t>
-      </w:r>
-      <w:r>
-        <w:rPr>
-          <w:rFonts w:ascii="宋体" w:hAnsi="宋体"/>
-          <w:sz w:val="24"/>
-        </w:rPr>
-        <w:t>24</w:t>
-      </w:r>
-      <w:r>
-        <w:rPr>
-          <w:rFonts w:hint="eastAsia" w:ascii="宋体" w:hAnsi="宋体"/>
-          <w:sz w:val="24"/>
-        </w:rPr>
-        <w:t>需求说明</w:t>
-      </w:r>
-    </w:p>
-    <w:p>
-      <w:pPr>
-        <w:rPr>
-          <w:rFonts w:ascii="宋体" w:hAnsi="宋体"/>
-          <w:sz w:val="24"/>
-        </w:rPr>
-      </w:pPr>
-    </w:p>
-    <w:p>
-      <w:pPr>
-        <w:rPr>
-          <w:rFonts w:ascii="宋体" w:hAnsi="宋体"/>
-          <w:sz w:val="24"/>
-        </w:rPr>
-      </w:pPr>
-    </w:p>
-    <w:p>
-      <w:pPr>
-        <w:rPr>
-          <w:rFonts w:ascii="宋体" w:hAnsi="宋体"/>
-          <w:sz w:val="24"/>
-        </w:rPr>
-      </w:pPr>
-      <w:r>
-        <w:rPr>
-          <w:rFonts w:hint="eastAsia" w:ascii="宋体" w:hAnsi="宋体"/>
-          <w:sz w:val="24"/>
-        </w:rPr>
-        <w:t>相关文档：</w:t>
-      </w:r>
-    </w:p>
-    <w:p>
-      <w:pPr>
-        <w:rPr>
-          <w:rFonts w:ascii="宋体" w:hAnsi="宋体"/>
-          <w:sz w:val="24"/>
-        </w:rPr>
-      </w:pPr>
-      <w:r>
-        <w:rPr>
-          <w:rFonts w:hint="eastAsia" w:ascii="宋体" w:hAnsi="宋体"/>
-          <w:sz w:val="24"/>
-        </w:rPr>
-        <w:t>SE202</w:t>
-      </w:r>
-      <w:r>
-        <w:rPr>
-          <w:rFonts w:ascii="宋体" w:hAnsi="宋体"/>
-          <w:sz w:val="24"/>
-        </w:rPr>
-        <w:t>1</w:t>
-      </w:r>
-      <w:r>
-        <w:rPr>
-          <w:rFonts w:hint="eastAsia" w:ascii="宋体" w:hAnsi="宋体"/>
-          <w:sz w:val="24"/>
-        </w:rPr>
-        <w:t>-G</w:t>
-      </w:r>
-      <w:r>
-        <w:rPr>
-          <w:rFonts w:ascii="宋体" w:hAnsi="宋体"/>
-          <w:sz w:val="24"/>
-        </w:rPr>
-        <w:t>0</w:t>
-      </w:r>
-      <w:r>
-        <w:rPr>
-          <w:rFonts w:hint="eastAsia" w:ascii="宋体" w:hAnsi="宋体"/>
-          <w:sz w:val="24"/>
-        </w:rPr>
-        <w:t>14-正式选题1.0.docx</w:t>
-      </w:r>
-    </w:p>
-    <w:p>
-      <w:pPr>
-        <w:rPr>
-          <w:rFonts w:ascii="宋体" w:hAnsi="宋体"/>
-          <w:sz w:val="24"/>
-        </w:rPr>
-      </w:pPr>
-      <w:r>
-        <w:rPr>
-          <w:rFonts w:hint="eastAsia" w:ascii="宋体" w:hAnsi="宋体"/>
-          <w:sz w:val="24"/>
-        </w:rPr>
-        <w:t>SE202</w:t>
-      </w:r>
-      <w:r>
-        <w:rPr>
-          <w:rFonts w:ascii="宋体" w:hAnsi="宋体"/>
-          <w:sz w:val="24"/>
-        </w:rPr>
-        <w:t>1</w:t>
-      </w:r>
-      <w:r>
-        <w:rPr>
-          <w:rFonts w:hint="eastAsia" w:ascii="宋体" w:hAnsi="宋体"/>
-          <w:sz w:val="24"/>
-        </w:rPr>
-        <w:t>-G</w:t>
-      </w:r>
-      <w:r>
-        <w:rPr>
-          <w:rFonts w:ascii="宋体" w:hAnsi="宋体"/>
-          <w:sz w:val="24"/>
-        </w:rPr>
-        <w:t>0</w:t>
-      </w:r>
-      <w:r>
-        <w:rPr>
-          <w:rFonts w:hint="eastAsia" w:ascii="宋体" w:hAnsi="宋体"/>
-          <w:sz w:val="24"/>
-        </w:rPr>
-        <w:t>14-项目计划书1.</w:t>
-      </w:r>
-      <w:r>
-        <w:rPr>
-          <w:rFonts w:ascii="宋体" w:hAnsi="宋体"/>
-          <w:sz w:val="24"/>
-        </w:rPr>
-        <w:t>0</w:t>
-      </w:r>
-      <w:r>
-        <w:rPr>
-          <w:rFonts w:hint="eastAsia" w:ascii="宋体" w:hAnsi="宋体"/>
-          <w:sz w:val="24"/>
-        </w:rPr>
         <w:t>.docx</w:t>
       </w:r>
-    </w:p>
-    <w:p>
-      <w:pPr>
-        <w:rPr>
-          <w:rFonts w:ascii="宋体" w:hAnsi="宋体"/>
-          <w:sz w:val="24"/>
-        </w:rPr>
-      </w:pPr>
-      <w:r>
-        <w:rPr>
-          <w:rFonts w:hint="eastAsia" w:ascii="宋体" w:hAnsi="宋体"/>
-          <w:sz w:val="24"/>
-        </w:rPr>
-        <w:t>SE202</w:t>
-      </w:r>
-      <w:r>
-        <w:rPr>
-          <w:rFonts w:ascii="宋体" w:hAnsi="宋体"/>
-          <w:sz w:val="24"/>
-        </w:rPr>
-        <w:t>1</w:t>
-      </w:r>
-      <w:r>
-        <w:rPr>
-          <w:rFonts w:hint="eastAsia" w:ascii="宋体" w:hAnsi="宋体"/>
-          <w:sz w:val="24"/>
-        </w:rPr>
-        <w:t>-G</w:t>
-      </w:r>
-      <w:r>
-        <w:rPr>
-          <w:rFonts w:ascii="宋体" w:hAnsi="宋体"/>
-          <w:sz w:val="24"/>
-        </w:rPr>
-        <w:t>0</w:t>
-      </w:r>
-      <w:r>
-        <w:rPr>
-          <w:rFonts w:hint="eastAsia" w:ascii="宋体" w:hAnsi="宋体"/>
-          <w:sz w:val="24"/>
-        </w:rPr>
-        <w:t>14-可行性分析(研究)报告(FAR)</w:t>
-      </w:r>
-      <w:r>
-        <w:rPr>
-          <w:rFonts w:ascii="宋体" w:hAnsi="宋体"/>
-          <w:sz w:val="24"/>
-        </w:rPr>
-        <w:t>1.0</w:t>
-      </w:r>
-      <w:r>
-        <w:rPr>
-          <w:rFonts w:hint="eastAsia" w:ascii="宋体" w:hAnsi="宋体"/>
-          <w:sz w:val="24"/>
-        </w:rPr>
-        <w:t>.docx</w:t>
-      </w:r>
-    </w:p>
-    <w:p>
-      <w:pPr>
-        <w:rPr>
-          <w:rFonts w:ascii="宋体" w:hAnsi="宋体"/>
-          <w:sz w:val="24"/>
-        </w:rPr>
-      </w:pPr>
-      <w:r>
-        <w:rPr>
-          <w:rFonts w:hint="eastAsia" w:ascii="宋体" w:hAnsi="宋体"/>
-          <w:sz w:val="24"/>
-        </w:rPr>
-        <w:t>SE202</w:t>
-      </w:r>
-      <w:r>
-        <w:rPr>
-          <w:rFonts w:ascii="宋体" w:hAnsi="宋体"/>
-          <w:sz w:val="24"/>
-        </w:rPr>
-        <w:t>1</w:t>
-      </w:r>
-      <w:r>
-        <w:rPr>
-          <w:rFonts w:hint="eastAsia" w:ascii="宋体" w:hAnsi="宋体"/>
-          <w:sz w:val="24"/>
-        </w:rPr>
-        <w:t>-G</w:t>
-      </w:r>
-      <w:r>
-        <w:rPr>
-          <w:rFonts w:ascii="宋体" w:hAnsi="宋体"/>
-          <w:sz w:val="24"/>
-        </w:rPr>
-        <w:t>0</w:t>
-      </w:r>
-      <w:r>
-        <w:rPr>
-          <w:rFonts w:hint="eastAsia" w:ascii="宋体" w:hAnsi="宋体"/>
-          <w:sz w:val="24"/>
-        </w:rPr>
-        <w:t>14-软件需求说明</w:t>
-      </w:r>
-      <w:r>
-        <w:rPr>
-          <w:rFonts w:ascii="宋体" w:hAnsi="宋体"/>
-          <w:sz w:val="24"/>
-        </w:rPr>
-        <w:t>0.1</w:t>
-      </w:r>
-      <w:r>
-        <w:rPr>
-          <w:rFonts w:hint="eastAsia" w:ascii="宋体" w:hAnsi="宋体"/>
-          <w:sz w:val="24"/>
-        </w:rPr>
-        <w:t>.docx</w:t>
-      </w:r>
-    </w:p>
-    <w:p>
-      <w:pPr>
-        <w:rPr>
-          <w:rFonts w:ascii="宋体" w:hAnsi="宋体"/>
-          <w:sz w:val="24"/>
-        </w:rPr>
-      </w:pPr>
     </w:p>
     <w:p>
       <w:pPr>
@@ -5344,8 +5194,8 @@
       <w:pPr>
         <w:pStyle w:val="3"/>
       </w:pPr>
-      <w:bookmarkStart w:id="11" w:name="_Toc235851499"/>
-      <w:bookmarkStart w:id="12" w:name="_Toc1543"/>
+      <w:bookmarkStart w:id="11" w:name="_Toc1543"/>
+      <w:bookmarkStart w:id="12" w:name="_Toc235851499"/>
       <w:bookmarkStart w:id="13" w:name="_Hlk62062844"/>
       <w:r>
         <w:rPr>
@@ -5365,186 +5215,363 @@
         <w:t xml:space="preserve"> </w:t>
       </w:r>
     </w:p>
-    <w:p>
-      <w:pPr>
-        <w:rPr>
-          <w:rFonts w:ascii="宋体" w:hAnsi="宋体"/>
-          <w:sz w:val="24"/>
-        </w:rPr>
-      </w:pPr>
-      <w:r>
-        <w:rPr>
-          <w:rFonts w:hint="eastAsia" w:ascii="宋体" w:hAnsi="宋体"/>
-          <w:sz w:val="24"/>
-        </w:rPr>
-        <w:t>SE202</w:t>
-      </w:r>
-      <w:r>
-        <w:rPr>
-          <w:rFonts w:ascii="宋体" w:hAnsi="宋体"/>
-          <w:sz w:val="24"/>
-        </w:rPr>
-        <w:t>1</w:t>
-      </w:r>
-      <w:r>
-        <w:rPr>
-          <w:rFonts w:hint="eastAsia" w:ascii="宋体" w:hAnsi="宋体"/>
-          <w:sz w:val="24"/>
-        </w:rPr>
-        <w:t>-G</w:t>
-      </w:r>
-      <w:r>
-        <w:rPr>
-          <w:rFonts w:ascii="宋体" w:hAnsi="宋体"/>
-          <w:sz w:val="24"/>
-        </w:rPr>
-        <w:t>0</w:t>
-      </w:r>
-      <w:r>
-        <w:rPr>
-          <w:rFonts w:hint="eastAsia" w:ascii="宋体" w:hAnsi="宋体"/>
-          <w:sz w:val="24"/>
-        </w:rPr>
-        <w:t>14-正式选题1</w:t>
-      </w:r>
-      <w:r>
-        <w:rPr>
-          <w:rFonts w:ascii="宋体" w:hAnsi="宋体"/>
-          <w:sz w:val="24"/>
-        </w:rPr>
-        <w:t>.0</w:t>
-      </w:r>
-      <w:r>
-        <w:rPr>
-          <w:rFonts w:hint="eastAsia" w:ascii="宋体" w:hAnsi="宋体"/>
-          <w:sz w:val="24"/>
-        </w:rPr>
-        <w:t>.docx</w:t>
-      </w:r>
-    </w:p>
-    <w:p>
-      <w:pPr>
-        <w:rPr>
-          <w:rFonts w:ascii="宋体" w:hAnsi="宋体"/>
-          <w:sz w:val="24"/>
-        </w:rPr>
-      </w:pPr>
-      <w:r>
-        <w:rPr>
-          <w:rFonts w:hint="eastAsia" w:ascii="宋体" w:hAnsi="宋体"/>
-          <w:sz w:val="24"/>
-        </w:rPr>
-        <w:t>SE202</w:t>
-      </w:r>
-      <w:r>
-        <w:rPr>
-          <w:rFonts w:ascii="宋体" w:hAnsi="宋体"/>
-          <w:sz w:val="24"/>
-        </w:rPr>
-        <w:t>1</w:t>
-      </w:r>
-      <w:r>
-        <w:rPr>
-          <w:rFonts w:hint="eastAsia" w:ascii="宋体" w:hAnsi="宋体"/>
-          <w:sz w:val="24"/>
-        </w:rPr>
-        <w:t>-G</w:t>
-      </w:r>
-      <w:r>
-        <w:rPr>
-          <w:rFonts w:ascii="宋体" w:hAnsi="宋体"/>
-          <w:sz w:val="24"/>
-        </w:rPr>
-        <w:t>0</w:t>
-      </w:r>
-      <w:r>
-        <w:rPr>
-          <w:rFonts w:hint="eastAsia" w:ascii="宋体" w:hAnsi="宋体"/>
-          <w:sz w:val="24"/>
-        </w:rPr>
-        <w:t>14-项目计划书1</w:t>
-      </w:r>
-      <w:r>
-        <w:rPr>
-          <w:rFonts w:ascii="宋体" w:hAnsi="宋体"/>
-          <w:sz w:val="24"/>
-        </w:rPr>
-        <w:t>.0</w:t>
-      </w:r>
-      <w:r>
-        <w:rPr>
-          <w:rFonts w:hint="eastAsia" w:ascii="宋体" w:hAnsi="宋体"/>
-          <w:sz w:val="24"/>
-        </w:rPr>
-        <w:t>.docx</w:t>
-      </w:r>
-    </w:p>
-    <w:p>
-      <w:pPr>
-        <w:rPr>
-          <w:rFonts w:ascii="宋体" w:hAnsi="宋体"/>
-          <w:sz w:val="24"/>
-        </w:rPr>
-      </w:pPr>
-      <w:r>
-        <w:rPr>
-          <w:rFonts w:hint="eastAsia" w:ascii="宋体" w:hAnsi="宋体"/>
-          <w:sz w:val="24"/>
-        </w:rPr>
-        <w:t>SE202</w:t>
-      </w:r>
-      <w:r>
-        <w:rPr>
-          <w:rFonts w:ascii="宋体" w:hAnsi="宋体"/>
-          <w:sz w:val="24"/>
-        </w:rPr>
-        <w:t>1</w:t>
-      </w:r>
-      <w:r>
-        <w:rPr>
-          <w:rFonts w:hint="eastAsia" w:ascii="宋体" w:hAnsi="宋体"/>
-          <w:sz w:val="24"/>
-        </w:rPr>
-        <w:t>-G</w:t>
-      </w:r>
-      <w:r>
-        <w:rPr>
-          <w:rFonts w:ascii="宋体" w:hAnsi="宋体"/>
-          <w:sz w:val="24"/>
-        </w:rPr>
-        <w:t>0</w:t>
-      </w:r>
-      <w:r>
-        <w:rPr>
-          <w:rFonts w:hint="eastAsia" w:ascii="宋体" w:hAnsi="宋体"/>
-          <w:sz w:val="24"/>
-        </w:rPr>
-        <w:t>14-可行性分析(研究)报告(FAR)</w:t>
-      </w:r>
-      <w:r>
-        <w:rPr>
-          <w:rFonts w:ascii="宋体" w:hAnsi="宋体"/>
-          <w:sz w:val="24"/>
-        </w:rPr>
-        <w:t>1.0</w:t>
-      </w:r>
-      <w:r>
-        <w:rPr>
-          <w:rFonts w:hint="eastAsia" w:ascii="宋体" w:hAnsi="宋体"/>
-          <w:sz w:val="24"/>
-        </w:rPr>
-        <w:t>.docx</w:t>
-      </w:r>
-    </w:p>
     <w:bookmarkEnd w:id="13"/>
     <w:p>
       <w:pPr>
-        <w:pStyle w:val="2"/>
+        <w:rPr>
+          <w:rFonts w:ascii="宋体" w:hAnsi="宋体"/>
+          <w:sz w:val="24"/>
+        </w:rPr>
       </w:pPr>
       <w:bookmarkStart w:id="14" w:name="_Toc235851500"/>
       <w:bookmarkStart w:id="15" w:name="_Toc30487"/>
       <w:r>
         <w:rPr>
+          <w:rFonts w:hint="eastAsia" w:ascii="宋体" w:hAnsi="宋体"/>
+          <w:sz w:val="24"/>
+        </w:rPr>
+        <w:t>SE2021-G014-正式选题1.</w:t>
+      </w:r>
+      <w:r>
+        <w:rPr>
+          <w:rFonts w:ascii="宋体" w:hAnsi="宋体"/>
+          <w:sz w:val="24"/>
+        </w:rPr>
+        <w:t>3</w:t>
+      </w:r>
+      <w:r>
+        <w:rPr>
+          <w:rFonts w:hint="eastAsia" w:ascii="宋体" w:hAnsi="宋体"/>
+          <w:sz w:val="24"/>
+        </w:rPr>
+        <w:t>.docx</w:t>
+      </w:r>
+    </w:p>
+    <w:p>
+      <w:pPr>
+        <w:rPr>
+          <w:rFonts w:ascii="宋体" w:hAnsi="宋体"/>
+          <w:sz w:val="24"/>
+        </w:rPr>
+      </w:pPr>
+      <w:r>
+        <w:rPr>
+          <w:rFonts w:hint="eastAsia" w:ascii="宋体" w:hAnsi="宋体"/>
+          <w:sz w:val="24"/>
+        </w:rPr>
+        <w:t>SE2021-G014-项目计划书1.</w:t>
+      </w:r>
+      <w:r>
+        <w:rPr>
+          <w:rFonts w:ascii="宋体" w:hAnsi="宋体"/>
+          <w:sz w:val="24"/>
+        </w:rPr>
+        <w:t>3</w:t>
+      </w:r>
+      <w:r>
+        <w:rPr>
+          <w:rFonts w:hint="eastAsia" w:ascii="宋体" w:hAnsi="宋体"/>
+          <w:sz w:val="24"/>
+        </w:rPr>
+        <w:t>.docx</w:t>
+      </w:r>
+    </w:p>
+    <w:p>
+      <w:pPr>
+        <w:rPr>
+          <w:rFonts w:ascii="宋体" w:hAnsi="宋体"/>
+          <w:sz w:val="24"/>
+        </w:rPr>
+      </w:pPr>
+      <w:r>
+        <w:rPr>
+          <w:rFonts w:hint="eastAsia" w:ascii="宋体" w:hAnsi="宋体"/>
+          <w:sz w:val="24"/>
+        </w:rPr>
+        <w:t>SE2021-G014-可行性分析(研究)报告(FAR)1.</w:t>
+      </w:r>
+      <w:r>
+        <w:rPr>
+          <w:rFonts w:ascii="宋体" w:hAnsi="宋体"/>
+          <w:sz w:val="24"/>
+        </w:rPr>
+        <w:t>3</w:t>
+      </w:r>
+      <w:r>
+        <w:rPr>
+          <w:rFonts w:hint="eastAsia" w:ascii="宋体" w:hAnsi="宋体"/>
+          <w:sz w:val="24"/>
+        </w:rPr>
+        <w:t>.docx</w:t>
+      </w:r>
+    </w:p>
+    <w:p>
+      <w:pPr>
+        <w:rPr>
+          <w:rFonts w:ascii="宋体" w:hAnsi="宋体"/>
+          <w:sz w:val="24"/>
+        </w:rPr>
+      </w:pPr>
+      <w:r>
+        <w:rPr>
+          <w:rFonts w:hint="eastAsia" w:ascii="宋体" w:hAnsi="宋体"/>
+          <w:sz w:val="24"/>
+        </w:rPr>
+        <w:t>SE2021-G014-软件需求说明(SRS)1.</w:t>
+      </w:r>
+      <w:r>
+        <w:rPr>
+          <w:rFonts w:ascii="宋体" w:hAnsi="宋体"/>
+          <w:sz w:val="24"/>
+        </w:rPr>
+        <w:t>3</w:t>
+      </w:r>
+      <w:r>
+        <w:rPr>
+          <w:rFonts w:hint="eastAsia" w:ascii="宋体" w:hAnsi="宋体"/>
+          <w:sz w:val="24"/>
+        </w:rPr>
+        <w:t>.docx</w:t>
+      </w:r>
+    </w:p>
+    <w:p>
+      <w:pPr>
+        <w:rPr>
+          <w:rFonts w:ascii="宋体" w:hAnsi="宋体"/>
+          <w:sz w:val="24"/>
+        </w:rPr>
+      </w:pPr>
+      <w:r>
+        <w:rPr>
+          <w:rFonts w:hint="eastAsia" w:ascii="宋体" w:hAnsi="宋体"/>
+          <w:sz w:val="24"/>
+        </w:rPr>
+        <w:t>SE2021-G014-系统设计说明1.</w:t>
+      </w:r>
+      <w:r>
+        <w:rPr>
+          <w:rFonts w:ascii="宋体" w:hAnsi="宋体"/>
+          <w:sz w:val="24"/>
+        </w:rPr>
+        <w:t>2</w:t>
+      </w:r>
+      <w:r>
+        <w:rPr>
+          <w:rFonts w:hint="eastAsia" w:ascii="宋体" w:hAnsi="宋体"/>
+          <w:sz w:val="24"/>
+        </w:rPr>
+        <w:t>.docx</w:t>
+      </w:r>
+    </w:p>
+    <w:p>
+      <w:pPr>
+        <w:rPr>
+          <w:rFonts w:ascii="宋体" w:hAnsi="宋体"/>
+          <w:sz w:val="24"/>
+        </w:rPr>
+      </w:pPr>
+      <w:r>
+        <w:rPr>
+          <w:rFonts w:hint="eastAsia" w:ascii="宋体" w:hAnsi="宋体"/>
+          <w:sz w:val="24"/>
+        </w:rPr>
+        <w:t>SE2021-G014-软件(结构)设计说明1.</w:t>
+      </w:r>
+      <w:r>
+        <w:rPr>
+          <w:rFonts w:ascii="宋体" w:hAnsi="宋体"/>
+          <w:sz w:val="24"/>
+        </w:rPr>
+        <w:t>2</w:t>
+      </w:r>
+      <w:r>
+        <w:rPr>
+          <w:rFonts w:hint="eastAsia" w:ascii="宋体" w:hAnsi="宋体"/>
+          <w:sz w:val="24"/>
+        </w:rPr>
+        <w:t>.docx</w:t>
+      </w:r>
+    </w:p>
+    <w:p>
+      <w:pPr>
+        <w:rPr>
+          <w:rFonts w:ascii="宋体" w:hAnsi="宋体"/>
+          <w:sz w:val="24"/>
+        </w:rPr>
+      </w:pPr>
+      <w:r>
+        <w:rPr>
+          <w:rFonts w:hint="eastAsia" w:ascii="宋体" w:hAnsi="宋体"/>
+          <w:sz w:val="24"/>
+        </w:rPr>
+        <w:t>SE2021-G014-软件代码规范说明1.</w:t>
+      </w:r>
+      <w:r>
+        <w:rPr>
+          <w:rFonts w:ascii="宋体" w:hAnsi="宋体"/>
+          <w:sz w:val="24"/>
+        </w:rPr>
+        <w:t>1</w:t>
+      </w:r>
+      <w:r>
+        <w:rPr>
+          <w:rFonts w:hint="eastAsia" w:ascii="宋体" w:hAnsi="宋体"/>
+          <w:sz w:val="24"/>
+        </w:rPr>
+        <w:t>.docx</w:t>
+      </w:r>
+    </w:p>
+    <w:p>
+      <w:pPr>
+        <w:rPr>
+          <w:rFonts w:ascii="宋体" w:hAnsi="宋体"/>
+          <w:sz w:val="24"/>
+        </w:rPr>
+      </w:pPr>
+      <w:r>
+        <w:rPr>
+          <w:rFonts w:hint="eastAsia" w:ascii="宋体" w:hAnsi="宋体"/>
+          <w:sz w:val="24"/>
+        </w:rPr>
+        <w:t>SE2021-G014-代码走查1.</w:t>
+      </w:r>
+      <w:r>
+        <w:rPr>
+          <w:rFonts w:ascii="宋体" w:hAnsi="宋体"/>
+          <w:sz w:val="24"/>
+        </w:rPr>
+        <w:t>1</w:t>
+      </w:r>
+      <w:r>
+        <w:rPr>
+          <w:rFonts w:hint="eastAsia" w:ascii="宋体" w:hAnsi="宋体"/>
+          <w:sz w:val="24"/>
+        </w:rPr>
+        <w:t>.docx</w:t>
+      </w:r>
+    </w:p>
+    <w:p>
+      <w:pPr>
+        <w:rPr>
+          <w:rFonts w:ascii="宋体" w:hAnsi="宋体"/>
+          <w:sz w:val="24"/>
+        </w:rPr>
+      </w:pPr>
+      <w:r>
+        <w:rPr>
+          <w:rFonts w:hint="eastAsia" w:ascii="宋体" w:hAnsi="宋体"/>
+          <w:sz w:val="24"/>
+        </w:rPr>
+        <w:t>SE2021-G014-用户手册1.</w:t>
+      </w:r>
+      <w:r>
+        <w:rPr>
+          <w:rFonts w:ascii="宋体" w:hAnsi="宋体"/>
+          <w:sz w:val="24"/>
+        </w:rPr>
+        <w:t>1</w:t>
+      </w:r>
+      <w:r>
+        <w:rPr>
+          <w:rFonts w:hint="eastAsia" w:ascii="宋体" w:hAnsi="宋体"/>
+          <w:sz w:val="24"/>
+        </w:rPr>
+        <w:t>.docx</w:t>
+      </w:r>
+    </w:p>
+    <w:p>
+      <w:pPr>
+        <w:rPr>
+          <w:rFonts w:ascii="宋体" w:hAnsi="宋体"/>
+          <w:sz w:val="24"/>
+        </w:rPr>
+      </w:pPr>
+      <w:r>
+        <w:rPr>
+          <w:rFonts w:hint="eastAsia" w:ascii="宋体" w:hAnsi="宋体"/>
+          <w:sz w:val="24"/>
+        </w:rPr>
+        <w:t>SE2021-G014-软件测试用例说明1.</w:t>
+      </w:r>
+      <w:r>
+        <w:rPr>
+          <w:rFonts w:ascii="宋体" w:hAnsi="宋体"/>
+          <w:sz w:val="24"/>
+        </w:rPr>
+        <w:t>1</w:t>
+      </w:r>
+      <w:r>
+        <w:rPr>
+          <w:rFonts w:hint="eastAsia" w:ascii="宋体" w:hAnsi="宋体"/>
+          <w:sz w:val="24"/>
+        </w:rPr>
+        <w:t>.docx</w:t>
+      </w:r>
+    </w:p>
+    <w:p>
+      <w:pPr>
+        <w:rPr>
+          <w:rFonts w:ascii="宋体" w:hAnsi="宋体"/>
+          <w:sz w:val="24"/>
+        </w:rPr>
+      </w:pPr>
+      <w:r>
+        <w:rPr>
+          <w:rFonts w:hint="eastAsia" w:ascii="宋体" w:hAnsi="宋体"/>
+          <w:sz w:val="24"/>
+        </w:rPr>
+        <w:t>SE2021-G014-软件测试分析报告1.</w:t>
+      </w:r>
+      <w:r>
+        <w:rPr>
+          <w:rFonts w:ascii="宋体" w:hAnsi="宋体"/>
+          <w:sz w:val="24"/>
+        </w:rPr>
+        <w:t>1</w:t>
+      </w:r>
+      <w:r>
+        <w:rPr>
+          <w:rFonts w:hint="eastAsia" w:ascii="宋体" w:hAnsi="宋体"/>
+          <w:sz w:val="24"/>
+        </w:rPr>
+        <w:t>.docx</w:t>
+      </w:r>
+    </w:p>
+    <w:p>
+      <w:pPr>
+        <w:rPr>
+          <w:rFonts w:ascii="宋体" w:hAnsi="宋体"/>
+          <w:sz w:val="24"/>
+        </w:rPr>
+      </w:pPr>
+      <w:r>
+        <w:rPr>
+          <w:rFonts w:hint="eastAsia" w:ascii="宋体" w:hAnsi="宋体"/>
+          <w:sz w:val="24"/>
+        </w:rPr>
+        <w:t>SE2021-G014-项目开发总结报告1.</w:t>
+      </w:r>
+      <w:r>
+        <w:rPr>
+          <w:rFonts w:ascii="宋体" w:hAnsi="宋体"/>
+          <w:sz w:val="24"/>
+        </w:rPr>
+        <w:t>1</w:t>
+      </w:r>
+      <w:r>
+        <w:rPr>
+          <w:rFonts w:hint="eastAsia" w:ascii="宋体" w:hAnsi="宋体"/>
+          <w:sz w:val="24"/>
+        </w:rPr>
+        <w:t>.docx</w:t>
+      </w:r>
+    </w:p>
+    <w:p>
+      <w:pPr>
+        <w:pStyle w:val="2"/>
+      </w:pPr>
+      <w:r>
+        <w:rPr>
           <w:rFonts w:hint="eastAsia"/>
         </w:rPr>
         <w:t>2引用文件</w:t>
@@ -5584,73 +5611,195 @@
           <w:sz w:val="24"/>
           <w:szCs w:val="24"/>
         </w:rPr>
-        <w:t>[</w:t>
-      </w:r>
-      <w:r>
-        <w:rPr>
-          <w:rFonts w:ascii="宋体" w:hAnsi="宋体"/>
-          <w:sz w:val="24"/>
-          <w:szCs w:val="24"/>
-        </w:rPr>
-        <w:t>1]</w:t>
-      </w:r>
-      <w:r>
-        <w:rPr>
-          <w:rFonts w:hint="eastAsia" w:ascii="宋体" w:hAnsi="宋体"/>
-          <w:sz w:val="24"/>
-          <w:szCs w:val="24"/>
-        </w:rPr>
-        <w:t>GB+T-8567-2006计算机软件文档编制规范</w:t>
-      </w:r>
-      <w:r>
-        <w:rPr>
-          <w:rFonts w:ascii="宋体" w:hAnsi="宋体"/>
-          <w:sz w:val="24"/>
-          <w:szCs w:val="24"/>
-        </w:rPr>
-        <w:t xml:space="preserve"> </w:t>
-      </w:r>
-      <w:r>
-        <w:rPr>
-          <w:rFonts w:hint="eastAsia" w:ascii="宋体" w:hAnsi="宋体"/>
-          <w:sz w:val="24"/>
-          <w:szCs w:val="24"/>
-        </w:rPr>
-        <w:t>11 - 软件需求规格说明(SRS)</w:t>
-      </w:r>
-    </w:p>
-    <w:p>
-      <w:pPr>
-        <w:rPr>
-          <w:rFonts w:ascii="宋体" w:hAnsi="宋体"/>
-          <w:sz w:val="24"/>
-        </w:rPr>
-      </w:pPr>
-      <w:r>
-        <w:rPr>
-          <w:rFonts w:hint="eastAsia" w:ascii="宋体" w:hAnsi="宋体"/>
-          <w:sz w:val="24"/>
-        </w:rPr>
-        <w:t>[</w:t>
-      </w:r>
-      <w:r>
-        <w:rPr>
-          <w:rFonts w:ascii="宋体" w:hAnsi="宋体"/>
-          <w:sz w:val="24"/>
-        </w:rPr>
-        <w:t>2]</w:t>
-      </w:r>
-      <w:r>
-        <w:rPr>
-          <w:rFonts w:hint="eastAsia" w:ascii="宋体" w:hAnsi="宋体"/>
-          <w:sz w:val="24"/>
-        </w:rPr>
-        <w:t>SE202</w:t>
-      </w:r>
-      <w:r>
-        <w:rPr>
-          <w:rFonts w:ascii="宋体" w:hAnsi="宋体"/>
-          <w:sz w:val="24"/>
+        <w:t>[1]《GB T-8567-2006计算机软件文档编制规范》</w:t>
+      </w:r>
+    </w:p>
+    <w:p>
+      <w:pPr>
+        <w:rPr>
+          <w:rFonts w:ascii="宋体" w:hAnsi="宋体"/>
+          <w:sz w:val="24"/>
+          <w:szCs w:val="24"/>
+        </w:rPr>
+      </w:pPr>
+      <w:r>
+        <w:rPr>
+          <w:rFonts w:hint="eastAsia" w:ascii="宋体" w:hAnsi="宋体"/>
+          <w:sz w:val="24"/>
+          <w:szCs w:val="24"/>
+        </w:rPr>
+        <w:t>[2]《SE2020-G014-项目计划1.</w:t>
+      </w:r>
+      <w:r>
+        <w:rPr>
+          <w:rFonts w:ascii="宋体" w:hAnsi="宋体"/>
+          <w:sz w:val="24"/>
+          <w:szCs w:val="24"/>
+        </w:rPr>
+        <w:t>3</w:t>
+      </w:r>
+      <w:r>
+        <w:rPr>
+          <w:rFonts w:hint="eastAsia" w:ascii="宋体" w:hAnsi="宋体"/>
+          <w:sz w:val="24"/>
+          <w:szCs w:val="24"/>
+        </w:rPr>
+        <w:t>》</w:t>
+      </w:r>
+    </w:p>
+    <w:p>
+      <w:pPr>
+        <w:rPr>
+          <w:rFonts w:ascii="宋体" w:hAnsi="宋体"/>
+          <w:sz w:val="24"/>
+          <w:szCs w:val="24"/>
+        </w:rPr>
+      </w:pPr>
+      <w:r>
+        <w:rPr>
+          <w:rFonts w:hint="eastAsia" w:ascii="宋体" w:hAnsi="宋体"/>
+          <w:sz w:val="24"/>
+          <w:szCs w:val="24"/>
+        </w:rPr>
+        <w:t>[3]《SE2020-G014-可行性分析1.</w:t>
+      </w:r>
+      <w:r>
+        <w:rPr>
+          <w:rFonts w:ascii="宋体" w:hAnsi="宋体"/>
+          <w:sz w:val="24"/>
+          <w:szCs w:val="24"/>
+        </w:rPr>
+        <w:t>3</w:t>
+      </w:r>
+      <w:r>
+        <w:rPr>
+          <w:rFonts w:hint="eastAsia" w:ascii="宋体" w:hAnsi="宋体"/>
+          <w:sz w:val="24"/>
+          <w:szCs w:val="24"/>
+        </w:rPr>
+        <w:t>》</w:t>
+      </w:r>
+    </w:p>
+    <w:p>
+      <w:pPr>
+        <w:rPr>
+          <w:rFonts w:ascii="宋体" w:hAnsi="宋体"/>
+          <w:sz w:val="24"/>
+          <w:szCs w:val="24"/>
+        </w:rPr>
+      </w:pPr>
+      <w:r>
+        <w:rPr>
+          <w:rFonts w:hint="eastAsia" w:ascii="宋体" w:hAnsi="宋体"/>
+          <w:sz w:val="24"/>
+          <w:szCs w:val="24"/>
+        </w:rPr>
+        <w:t>[4]《SE2021-G014-软件需求说明1.</w:t>
+      </w:r>
+      <w:r>
+        <w:rPr>
+          <w:rFonts w:ascii="宋体" w:hAnsi="宋体"/>
+          <w:sz w:val="24"/>
+          <w:szCs w:val="24"/>
+        </w:rPr>
+        <w:t>3</w:t>
+      </w:r>
+      <w:r>
+        <w:rPr>
+          <w:rFonts w:hint="eastAsia" w:ascii="宋体" w:hAnsi="宋体"/>
+          <w:sz w:val="24"/>
+          <w:szCs w:val="24"/>
+        </w:rPr>
+        <w:t>》</w:t>
+      </w:r>
+    </w:p>
+    <w:p>
+      <w:pPr>
+        <w:rPr>
+          <w:rFonts w:ascii="宋体" w:hAnsi="宋体"/>
+          <w:sz w:val="24"/>
+          <w:szCs w:val="24"/>
+        </w:rPr>
+      </w:pPr>
+      <w:r>
+        <w:rPr>
+          <w:rFonts w:hint="eastAsia" w:ascii="宋体" w:hAnsi="宋体"/>
+          <w:sz w:val="24"/>
+          <w:szCs w:val="24"/>
+        </w:rPr>
+        <w:t>[5]《SE2021-G014-系统设计说明1.</w:t>
+      </w:r>
+      <w:r>
+        <w:rPr>
+          <w:rFonts w:ascii="宋体" w:hAnsi="宋体"/>
+          <w:sz w:val="24"/>
+          <w:szCs w:val="24"/>
+        </w:rPr>
+        <w:t>2</w:t>
+      </w:r>
+      <w:r>
+        <w:rPr>
+          <w:rFonts w:hint="eastAsia" w:ascii="宋体" w:hAnsi="宋体"/>
+          <w:sz w:val="24"/>
+          <w:szCs w:val="24"/>
+        </w:rPr>
+        <w:t>.docx》</w:t>
+      </w:r>
+    </w:p>
+    <w:p>
+      <w:pPr>
+        <w:rPr>
+          <w:rFonts w:ascii="宋体" w:hAnsi="宋体"/>
+          <w:sz w:val="24"/>
+          <w:szCs w:val="24"/>
+        </w:rPr>
+      </w:pPr>
+      <w:r>
+        <w:rPr>
+          <w:rFonts w:hint="eastAsia" w:ascii="宋体" w:hAnsi="宋体"/>
+          <w:sz w:val="24"/>
+          <w:szCs w:val="24"/>
+        </w:rPr>
+        <w:t>[6]《SE2021-G014-软件(结构)设计说明1.</w:t>
+      </w:r>
+      <w:r>
+        <w:rPr>
+          <w:rFonts w:ascii="宋体" w:hAnsi="宋体"/>
+          <w:sz w:val="24"/>
+          <w:szCs w:val="24"/>
+        </w:rPr>
+        <w:t>2</w:t>
+      </w:r>
+      <w:r>
+        <w:rPr>
+          <w:rFonts w:hint="eastAsia" w:ascii="宋体" w:hAnsi="宋体"/>
+          <w:sz w:val="24"/>
+          <w:szCs w:val="24"/>
+        </w:rPr>
+        <w:t>》</w:t>
+      </w:r>
+    </w:p>
+    <w:p>
+      <w:pPr>
+        <w:rPr>
+          <w:rFonts w:ascii="宋体" w:hAnsi="宋体"/>
+          <w:sz w:val="24"/>
+          <w:szCs w:val="24"/>
+        </w:rPr>
+      </w:pPr>
+      <w:r>
+        <w:rPr>
+          <w:rFonts w:hint="eastAsia" w:ascii="宋体" w:hAnsi="宋体"/>
+          <w:sz w:val="24"/>
+          <w:szCs w:val="24"/>
+        </w:rPr>
+        <w:t>[7]《SE2021-G014-软件代码规范说明1.</w:t>
+      </w:r>
+      <w:r>
+        <w:rPr>
+          <w:rFonts w:ascii="宋体" w:hAnsi="宋体"/>
+          <w:sz w:val="24"/>
+          <w:szCs w:val="24"/>
         </w:rPr>
         <w:t>1</w:t>
       </w:r>
@@ -5658,56 +5807,32 @@
         <w:rPr>
           <w:rFonts w:hint="eastAsia" w:ascii="宋体" w:hAnsi="宋体"/>
           <w:sz w:val="24"/>
-        </w:rPr>
-        <w:t>-G</w:t>
-      </w:r>
-      <w:r>
-        <w:rPr>
-          <w:rFonts w:ascii="宋体" w:hAnsi="宋体"/>
-          <w:sz w:val="24"/>
-        </w:rPr>
-        <w:t>0</w:t>
-      </w:r>
-      <w:r>
-        <w:rPr>
-          <w:rFonts w:hint="eastAsia" w:ascii="宋体" w:hAnsi="宋体"/>
-          <w:sz w:val="24"/>
-        </w:rPr>
-        <w:t>14-正式选题.docx</w:t>
-      </w:r>
-    </w:p>
-    <w:p>
-      <w:pPr>
-        <w:rPr>
-          <w:rFonts w:ascii="宋体" w:hAnsi="宋体"/>
-          <w:sz w:val="24"/>
-        </w:rPr>
-      </w:pPr>
-      <w:r>
-        <w:rPr>
-          <w:rFonts w:hint="eastAsia" w:ascii="宋体" w:hAnsi="宋体"/>
-          <w:sz w:val="24"/>
-        </w:rPr>
-        <w:t>[</w:t>
-      </w:r>
-      <w:r>
-        <w:rPr>
-          <w:rFonts w:ascii="宋体" w:hAnsi="宋体"/>
-          <w:sz w:val="24"/>
-        </w:rPr>
-        <w:t>3]</w:t>
-      </w:r>
-      <w:r>
-        <w:rPr>
-          <w:rFonts w:hint="eastAsia" w:ascii="宋体" w:hAnsi="宋体"/>
-          <w:sz w:val="24"/>
-        </w:rPr>
-        <w:t>SE202</w:t>
-      </w:r>
-      <w:r>
-        <w:rPr>
-          <w:rFonts w:ascii="宋体" w:hAnsi="宋体"/>
-          <w:sz w:val="24"/>
+          <w:szCs w:val="24"/>
+        </w:rPr>
+        <w:t>》</w:t>
+      </w:r>
+    </w:p>
+    <w:p>
+      <w:pPr>
+        <w:rPr>
+          <w:rFonts w:ascii="宋体" w:hAnsi="宋体"/>
+          <w:sz w:val="24"/>
+          <w:szCs w:val="24"/>
+        </w:rPr>
+      </w:pPr>
+      <w:r>
+        <w:rPr>
+          <w:rFonts w:hint="eastAsia" w:ascii="宋体" w:hAnsi="宋体"/>
+          <w:sz w:val="24"/>
+          <w:szCs w:val="24"/>
+        </w:rPr>
+        <w:t>[8]《SE2021-G014-代码走查1.</w:t>
+      </w:r>
+      <w:r>
+        <w:rPr>
+          <w:rFonts w:ascii="宋体" w:hAnsi="宋体"/>
+          <w:sz w:val="24"/>
+          <w:szCs w:val="24"/>
         </w:rPr>
         <w:t>1</w:t>
       </w:r>
@@ -5715,56 +5840,32 @@
         <w:rPr>
           <w:rFonts w:hint="eastAsia" w:ascii="宋体" w:hAnsi="宋体"/>
           <w:sz w:val="24"/>
-        </w:rPr>
-        <w:t>-G</w:t>
-      </w:r>
-      <w:r>
-        <w:rPr>
-          <w:rFonts w:ascii="宋体" w:hAnsi="宋体"/>
-          <w:sz w:val="24"/>
-        </w:rPr>
-        <w:t>0</w:t>
-      </w:r>
-      <w:r>
-        <w:rPr>
-          <w:rFonts w:hint="eastAsia" w:ascii="宋体" w:hAnsi="宋体"/>
-          <w:sz w:val="24"/>
-        </w:rPr>
-        <w:t>14-项目计划书.docx</w:t>
-      </w:r>
-    </w:p>
-    <w:p>
-      <w:pPr>
-        <w:rPr>
-          <w:rFonts w:ascii="宋体" w:hAnsi="宋体"/>
-          <w:sz w:val="24"/>
-        </w:rPr>
-      </w:pPr>
-      <w:r>
-        <w:rPr>
-          <w:rFonts w:hint="eastAsia" w:ascii="宋体" w:hAnsi="宋体"/>
-          <w:sz w:val="24"/>
-        </w:rPr>
-        <w:t>[</w:t>
-      </w:r>
-      <w:r>
-        <w:rPr>
-          <w:rFonts w:ascii="宋体" w:hAnsi="宋体"/>
-          <w:sz w:val="24"/>
-        </w:rPr>
-        <w:t>4]</w:t>
-      </w:r>
-      <w:r>
-        <w:rPr>
-          <w:rFonts w:hint="eastAsia" w:ascii="宋体" w:hAnsi="宋体"/>
-          <w:sz w:val="24"/>
-        </w:rPr>
-        <w:t>SE202</w:t>
-      </w:r>
-      <w:r>
-        <w:rPr>
-          <w:rFonts w:ascii="宋体" w:hAnsi="宋体"/>
-          <w:sz w:val="24"/>
+          <w:szCs w:val="24"/>
+        </w:rPr>
+        <w:t>》</w:t>
+      </w:r>
+    </w:p>
+    <w:p>
+      <w:pPr>
+        <w:rPr>
+          <w:rFonts w:ascii="宋体" w:hAnsi="宋体"/>
+          <w:sz w:val="24"/>
+          <w:szCs w:val="24"/>
+        </w:rPr>
+      </w:pPr>
+      <w:r>
+        <w:rPr>
+          <w:rFonts w:hint="eastAsia" w:ascii="宋体" w:hAnsi="宋体"/>
+          <w:sz w:val="24"/>
+          <w:szCs w:val="24"/>
+        </w:rPr>
+        <w:t>[9]《SE2021-G014-用户手册1.</w:t>
+      </w:r>
+      <w:r>
+        <w:rPr>
+          <w:rFonts w:ascii="宋体" w:hAnsi="宋体"/>
+          <w:sz w:val="24"/>
+          <w:szCs w:val="24"/>
         </w:rPr>
         <w:t>1</w:t>
       </w:r>
@@ -5772,56 +5873,32 @@
         <w:rPr>
           <w:rFonts w:hint="eastAsia" w:ascii="宋体" w:hAnsi="宋体"/>
           <w:sz w:val="24"/>
-        </w:rPr>
-        <w:t>-G</w:t>
-      </w:r>
-      <w:r>
-        <w:rPr>
-          <w:rFonts w:ascii="宋体" w:hAnsi="宋体"/>
-          <w:sz w:val="24"/>
-        </w:rPr>
-        <w:t>0</w:t>
-      </w:r>
-      <w:r>
-        <w:rPr>
-          <w:rFonts w:hint="eastAsia" w:ascii="宋体" w:hAnsi="宋体"/>
-          <w:sz w:val="24"/>
-        </w:rPr>
-        <w:t>14-可行性分析(研究)报告(FAR).docx</w:t>
-      </w:r>
-    </w:p>
-    <w:p>
-      <w:pPr>
-        <w:rPr>
-          <w:rFonts w:ascii="宋体" w:hAnsi="宋体"/>
-          <w:sz w:val="24"/>
-        </w:rPr>
-      </w:pPr>
-      <w:r>
-        <w:rPr>
-          <w:rFonts w:hint="eastAsia" w:ascii="宋体" w:hAnsi="宋体"/>
-          <w:sz w:val="24"/>
-        </w:rPr>
-        <w:t>[</w:t>
-      </w:r>
-      <w:r>
-        <w:rPr>
-          <w:rFonts w:ascii="宋体" w:hAnsi="宋体"/>
-          <w:sz w:val="24"/>
-        </w:rPr>
-        <w:t>5]</w:t>
-      </w:r>
-      <w:r>
-        <w:rPr>
-          <w:rFonts w:hint="eastAsia" w:ascii="宋体" w:hAnsi="宋体"/>
-          <w:sz w:val="24"/>
-        </w:rPr>
-        <w:t>SE202</w:t>
-      </w:r>
-      <w:r>
-        <w:rPr>
-          <w:rFonts w:ascii="宋体" w:hAnsi="宋体"/>
-          <w:sz w:val="24"/>
+          <w:szCs w:val="24"/>
+        </w:rPr>
+        <w:t>》</w:t>
+      </w:r>
+    </w:p>
+    <w:p>
+      <w:pPr>
+        <w:rPr>
+          <w:rFonts w:ascii="宋体" w:hAnsi="宋体"/>
+          <w:sz w:val="24"/>
+          <w:szCs w:val="24"/>
+        </w:rPr>
+      </w:pPr>
+      <w:r>
+        <w:rPr>
+          <w:rFonts w:hint="eastAsia" w:ascii="宋体" w:hAnsi="宋体"/>
+          <w:sz w:val="24"/>
+          <w:szCs w:val="24"/>
+        </w:rPr>
+        <w:t>[10]《SE2021-G014-软件测试用例说明1.</w:t>
+      </w:r>
+      <w:r>
+        <w:rPr>
+          <w:rFonts w:ascii="宋体" w:hAnsi="宋体"/>
+          <w:sz w:val="24"/>
+          <w:szCs w:val="24"/>
         </w:rPr>
         <w:t>1</w:t>
       </w:r>
@@ -5829,32 +5906,76 @@
         <w:rPr>
           <w:rFonts w:hint="eastAsia" w:ascii="宋体" w:hAnsi="宋体"/>
           <w:sz w:val="24"/>
-        </w:rPr>
-        <w:t>-G</w:t>
-      </w:r>
-      <w:r>
-        <w:rPr>
-          <w:rFonts w:ascii="宋体" w:hAnsi="宋体"/>
-          <w:sz w:val="24"/>
-        </w:rPr>
-        <w:t>0</w:t>
-      </w:r>
-      <w:r>
-        <w:rPr>
-          <w:rFonts w:hint="eastAsia" w:ascii="宋体" w:hAnsi="宋体"/>
-          <w:sz w:val="24"/>
-        </w:rPr>
-        <w:t>14-软件需求说明.docx</w:t>
-      </w:r>
-    </w:p>
-    <w:p>
-      <w:pPr>
-        <w:rPr>
-          <w:rFonts w:ascii="宋体" w:hAnsi="宋体"/>
-          <w:sz w:val="24"/>
-          <w:szCs w:val="24"/>
-        </w:rPr>
-      </w:pPr>
+          <w:szCs w:val="24"/>
+        </w:rPr>
+        <w:t>》</w:t>
+      </w:r>
+    </w:p>
+    <w:p>
+      <w:pPr>
+        <w:rPr>
+          <w:rFonts w:ascii="宋体" w:hAnsi="宋体"/>
+          <w:sz w:val="24"/>
+          <w:szCs w:val="24"/>
+        </w:rPr>
+      </w:pPr>
+      <w:r>
+        <w:rPr>
+          <w:rFonts w:hint="eastAsia" w:ascii="宋体" w:hAnsi="宋体"/>
+          <w:sz w:val="24"/>
+          <w:szCs w:val="24"/>
+        </w:rPr>
+        <w:t>[11]《SE2021-G014-软件测试分析报告1.</w:t>
+      </w:r>
+      <w:r>
+        <w:rPr>
+          <w:rFonts w:ascii="宋体" w:hAnsi="宋体"/>
+          <w:sz w:val="24"/>
+          <w:szCs w:val="24"/>
+        </w:rPr>
+        <w:t>1</w:t>
+      </w:r>
+      <w:r>
+        <w:rPr>
+          <w:rFonts w:hint="eastAsia" w:ascii="宋体" w:hAnsi="宋体"/>
+          <w:sz w:val="24"/>
+          <w:szCs w:val="24"/>
+        </w:rPr>
+        <w:t>》</w:t>
+      </w:r>
+    </w:p>
+    <w:p>
+      <w:pPr>
+        <w:rPr>
+          <w:rFonts w:ascii="宋体" w:hAnsi="宋体"/>
+          <w:sz w:val="24"/>
+          <w:szCs w:val="24"/>
+        </w:rPr>
+      </w:pPr>
+      <w:r>
+        <w:rPr>
+          <w:rFonts w:hint="eastAsia" w:ascii="宋体" w:hAnsi="宋体"/>
+          <w:sz w:val="24"/>
+          <w:szCs w:val="24"/>
+        </w:rPr>
+        <w:t>[12]《SE2021-G014-项目开发总结报告1.</w:t>
+      </w:r>
+      <w:r>
+        <w:rPr>
+          <w:rFonts w:ascii="宋体" w:hAnsi="宋体"/>
+          <w:sz w:val="24"/>
+          <w:szCs w:val="24"/>
+        </w:rPr>
+        <w:t>1</w:t>
+      </w:r>
+      <w:r>
+        <w:rPr>
+          <w:rFonts w:hint="eastAsia" w:ascii="宋体" w:hAnsi="宋体"/>
+          <w:sz w:val="24"/>
+          <w:szCs w:val="24"/>
+        </w:rPr>
+        <w:t>》</w:t>
+      </w:r>
     </w:p>
     <w:p>
       <w:pPr>
@@ -5919,38 +6040,13 @@
           <w:szCs w:val="24"/>
         </w:rPr>
       </w:pPr>
-      <w:r>
-        <w:rPr>
-          <w:rFonts w:hint="eastAsia" w:ascii="宋体" w:hAnsi="宋体"/>
-          <w:sz w:val="24"/>
-          <w:szCs w:val="24"/>
-        </w:rPr>
-        <w:t>T</w:t>
-      </w:r>
-      <w:r>
-        <w:rPr>
-          <w:rFonts w:ascii="宋体" w:hAnsi="宋体"/>
-          <w:sz w:val="24"/>
-          <w:szCs w:val="24"/>
-        </w:rPr>
-        <w:t>BD</w:t>
-      </w:r>
-    </w:p>
-    <w:p>
-      <w:pPr>
-        <w:rPr>
-          <w:rFonts w:ascii="宋体" w:hAnsi="宋体"/>
-          <w:sz w:val="24"/>
-          <w:szCs w:val="24"/>
-        </w:rPr>
-      </w:pPr>
     </w:p>
     <w:p>
       <w:pPr>
         <w:pStyle w:val="3"/>
       </w:pPr>
-      <w:bookmarkStart w:id="20" w:name="_Toc235851503"/>
-      <w:bookmarkStart w:id="21" w:name="_Toc1375"/>
+      <w:bookmarkStart w:id="20" w:name="_Toc1375"/>
+      <w:bookmarkStart w:id="21" w:name="_Toc235851503"/>
       <w:r>
         <w:rPr>
           <w:rFonts w:hint="eastAsia"/>
@@ -5964,8 +6060,8 @@
       <w:pPr>
         <w:pStyle w:val="4"/>
       </w:pPr>
-      <w:bookmarkStart w:id="22" w:name="_Toc235851504"/>
-      <w:bookmarkStart w:id="23" w:name="_Toc17721"/>
+      <w:bookmarkStart w:id="22" w:name="_Toc17721"/>
+      <w:bookmarkStart w:id="23" w:name="_Toc235851504"/>
       <w:r>
         <w:rPr>
           <w:rFonts w:hint="eastAsia"/>
@@ -5989,24 +6085,7 @@
           <w:sz w:val="24"/>
           <w:szCs w:val="24"/>
         </w:rPr>
-        <w:t>a.本系统的开发意图：</w:t>
-      </w:r>
-      <w:r>
-        <w:rPr>
-          <w:rFonts w:hint="eastAsia" w:ascii="宋体" w:hAnsi="宋体"/>
-          <w:sz w:val="24"/>
-          <w:szCs w:val="24"/>
-          <w:lang w:val="en-US" w:eastAsia="zh-CN"/>
-        </w:rPr>
-        <w:t>制作能够帮助同学额实现快递代拿的小程序</w:t>
-      </w:r>
-      <w:r>
-        <w:rPr>
-          <w:rFonts w:hint="eastAsia" w:ascii="宋体" w:hAnsi="宋体"/>
-          <w:sz w:val="24"/>
-          <w:szCs w:val="24"/>
-        </w:rPr>
-        <w:t>；本系统的应用目标：首先是当然用户杨枨老师，再是三位已建立联系的用户，再是浙大城市学院内的潜在用户；</w:t>
+        <w:t>a.本系统的开发意图：制作能够帮助同学额实现快递代拿的小程序；本系统的应用目标：首先是当然用户杨枨老师，再是三位已建立联系的用户，再是浙大城市学院内的潜在用户；</w:t>
       </w:r>
     </w:p>
     <w:p>
@@ -6109,7 +6188,7 @@
         <w:drawing>
           <wp:inline distT="0" distB="0" distL="0" distR="0">
             <wp:extent cx="5274310" cy="2984500"/>
-            <wp:effectExtent l="0" t="0" r="2540" b="6350"/>
+            <wp:effectExtent l="0" t="0" r="13970" b="2540"/>
             <wp:docPr id="1" name="图片 1"/>
             <wp:cNvGraphicFramePr>
               <a:graphicFrameLocks xmlns:a="http://schemas.openxmlformats.org/drawingml/2006/main" noChangeAspect="1"/>
@@ -6124,7 +6203,7 @@
                     </pic:cNvPicPr>
                   </pic:nvPicPr>
                   <pic:blipFill>
-                    <a:blip r:embed="rId12">
+                    <a:blip r:embed="rId13">
                       <a:extLst>
                         <a:ext uri="{28A0092B-C50C-407E-A947-70E740481C1C}">
                           <a14:useLocalDpi xmlns:a14="http://schemas.microsoft.com/office/drawing/2010/main" val="0"/>
@@ -6236,14 +6315,6 @@
           <w:szCs w:val="24"/>
         </w:rPr>
       </w:pPr>
-      <w:r>
-        <w:rPr>
-          <w:rFonts w:ascii="宋体" w:hAnsi="宋体"/>
-          <w:sz w:val="24"/>
-          <w:szCs w:val="24"/>
-        </w:rPr>
-        <w:br w:type="page"/>
-      </w:r>
     </w:p>
     <w:p>
       <w:pPr>
@@ -6274,7 +6345,24 @@
           <w:sz w:val="24"/>
           <w:szCs w:val="24"/>
         </w:rPr>
-        <w:t>硬件环境：Android系统智能手机或I</w:t>
+        <w:t>硬件环境：能运行支持小程序的微信的智能手机</w:t>
+      </w:r>
+    </w:p>
+    <w:p>
+      <w:pPr>
+        <w:rPr>
+          <w:rFonts w:ascii="宋体" w:hAnsi="宋体"/>
+          <w:sz w:val="24"/>
+          <w:szCs w:val="24"/>
+        </w:rPr>
+      </w:pPr>
+      <w:r>
+        <w:rPr>
+          <w:rFonts w:hint="eastAsia" w:ascii="宋体" w:hAnsi="宋体"/>
+          <w:sz w:val="24"/>
+          <w:szCs w:val="24"/>
+        </w:rPr>
+        <w:t>支持环境：Android系统或I</w:t>
       </w:r>
       <w:r>
         <w:rPr>
@@ -6290,40 +6378,7 @@
           <w:sz w:val="24"/>
           <w:szCs w:val="24"/>
         </w:rPr>
-        <w:t>系统智能手机</w:t>
-      </w:r>
-    </w:p>
-    <w:p>
-      <w:pPr>
-        <w:rPr>
-          <w:rFonts w:ascii="宋体" w:hAnsi="宋体"/>
-          <w:sz w:val="24"/>
-          <w:szCs w:val="24"/>
-        </w:rPr>
-      </w:pPr>
-      <w:r>
-        <w:rPr>
-          <w:rFonts w:hint="eastAsia" w:ascii="宋体" w:hAnsi="宋体"/>
-          <w:sz w:val="24"/>
-          <w:szCs w:val="24"/>
-        </w:rPr>
-        <w:t>支持环境：Android系统或I</w:t>
-      </w:r>
-      <w:r>
-        <w:rPr>
-          <w:rFonts w:ascii="宋体" w:hAnsi="宋体"/>
-          <w:sz w:val="24"/>
-          <w:szCs w:val="24"/>
-        </w:rPr>
-        <w:t>OS</w:t>
-      </w:r>
-      <w:r>
-        <w:rPr>
-          <w:rFonts w:hint="eastAsia" w:ascii="宋体" w:hAnsi="宋体"/>
-          <w:sz w:val="24"/>
-          <w:szCs w:val="24"/>
-        </w:rPr>
-        <w:t>系统</w:t>
+        <w:t>系统，能运行支持小程序的微信</w:t>
       </w:r>
     </w:p>
     <w:p>
@@ -6338,10 +6393,6 @@
     <w:p>
       <w:pPr>
         <w:pStyle w:val="4"/>
-        <w:rPr>
-          <w:rFonts w:hint="eastAsia" w:eastAsia="宋体"/>
-          <w:lang w:eastAsia="zh-CN"/>
-        </w:rPr>
       </w:pPr>
       <w:bookmarkStart w:id="26" w:name="_Toc235851506"/>
       <w:bookmarkStart w:id="27" w:name="_Toc13862"/>
@@ -6355,7 +6406,6 @@
       <w:r>
         <w:rPr>
           <w:rFonts w:hint="eastAsia"/>
-          <w:lang w:eastAsia="zh-CN"/>
         </w:rPr>
         <w:t>（逻辑用户、物理代表）</w:t>
       </w:r>
@@ -6499,8 +6549,8 @@
       <w:pPr>
         <w:pStyle w:val="4"/>
       </w:pPr>
-      <w:bookmarkStart w:id="30" w:name="_Toc235851508"/>
-      <w:bookmarkStart w:id="31" w:name="_Toc24808"/>
+      <w:bookmarkStart w:id="30" w:name="_Toc24808"/>
+      <w:bookmarkStart w:id="31" w:name="_Toc235851508"/>
       <w:r>
         <w:rPr>
           <w:rFonts w:hint="eastAsia"/>
@@ -6513,6 +6563,7 @@
     <w:p>
       <w:pPr>
         <w:rPr>
+          <w:rFonts w:ascii="宋体" w:hAnsi="宋体"/>
           <w:sz w:val="24"/>
           <w:szCs w:val="24"/>
         </w:rPr>
@@ -6526,43 +6577,27 @@
         <w:t>列出进行本系统开发工作的约束条件。例如：经费限制、开发期限和所采用的方法与技术，以及政治、社会、文化、法律等。</w:t>
       </w:r>
     </w:p>
-    <w:p/>
-    <w:p>
-      <w:pPr>
-        <w:rPr>
-          <w:rFonts w:ascii="宋体" w:hAnsi="宋体"/>
-          <w:b/>
-          <w:bCs/>
-          <w:sz w:val="28"/>
-          <w:szCs w:val="28"/>
-        </w:rPr>
-      </w:pPr>
-      <w:r>
-        <w:rPr>
-          <w:rFonts w:hint="eastAsia" w:ascii="宋体" w:hAnsi="宋体"/>
-          <w:b/>
-          <w:bCs/>
-          <w:sz w:val="28"/>
-          <w:szCs w:val="28"/>
-        </w:rPr>
-        <w:t>1、经费不足</w:t>
-      </w:r>
-    </w:p>
-    <w:p>
-      <w:pPr>
-        <w:rPr>
-          <w:rFonts w:ascii="宋体" w:hAnsi="宋体"/>
-          <w:sz w:val="24"/>
-          <w:szCs w:val="24"/>
-        </w:rPr>
-      </w:pPr>
-      <w:r>
-        <w:rPr>
-          <w:rFonts w:ascii="宋体" w:hAnsi="宋体"/>
-          <w:b/>
-          <w:bCs/>
-          <w:sz w:val="28"/>
-          <w:szCs w:val="28"/>
+    <w:p>
+      <w:pPr>
+        <w:rPr>
+          <w:rFonts w:hint="eastAsia" w:ascii="宋体" w:hAnsi="宋体"/>
+          <w:sz w:val="24"/>
+          <w:szCs w:val="24"/>
+        </w:rPr>
+      </w:pPr>
+      <w:r>
+        <w:rPr>
+          <w:rFonts w:hint="eastAsia" w:ascii="宋体" w:hAnsi="宋体"/>
+          <w:sz w:val="24"/>
+          <w:szCs w:val="24"/>
+        </w:rPr>
+        <w:t>1、</w:t>
+      </w:r>
+      <w:r>
+        <w:rPr>
+          <w:rFonts w:hint="eastAsia" w:ascii="宋体" w:hAnsi="宋体"/>
+          <w:sz w:val="24"/>
+          <w:szCs w:val="24"/>
         </w:rPr>
         <w:tab/>
       </w:r>
@@ -6572,118 +6607,41 @@
           <w:sz w:val="24"/>
           <w:szCs w:val="24"/>
         </w:rPr>
-        <w:t>本项目主要目标为通过软件工程课程，起点并非商业原因，所以经费需要由小组成员自行承担；</w:t>
-      </w:r>
-    </w:p>
-    <w:p>
-      <w:pPr>
-        <w:rPr>
-          <w:rFonts w:ascii="宋体" w:hAnsi="宋体"/>
-          <w:b/>
-          <w:bCs/>
-          <w:sz w:val="28"/>
-          <w:szCs w:val="28"/>
-        </w:rPr>
-      </w:pPr>
-      <w:r>
-        <w:rPr>
-          <w:rFonts w:hint="eastAsia" w:ascii="宋体" w:hAnsi="宋体"/>
-          <w:b/>
-          <w:bCs/>
-          <w:sz w:val="28"/>
-          <w:szCs w:val="28"/>
-        </w:rPr>
-        <w:t>2、开发学习成本较高</w:t>
-      </w:r>
-    </w:p>
-    <w:p>
-      <w:pPr>
-        <w:rPr>
-          <w:rFonts w:ascii="宋体" w:hAnsi="宋体"/>
-          <w:sz w:val="24"/>
-          <w:szCs w:val="24"/>
-        </w:rPr>
-      </w:pPr>
-      <w:r>
-        <w:rPr>
-          <w:rFonts w:ascii="宋体" w:hAnsi="宋体"/>
-          <w:b/>
-          <w:bCs/>
-          <w:sz w:val="28"/>
-          <w:szCs w:val="28"/>
-        </w:rPr>
-        <w:tab/>
-      </w:r>
-      <w:r>
-        <w:rPr>
-          <w:rFonts w:hint="eastAsia" w:ascii="宋体" w:hAnsi="宋体"/>
-          <w:sz w:val="24"/>
-          <w:szCs w:val="24"/>
-        </w:rPr>
-        <w:t>小组成员从未接触过小程序开发，这意味着我们需要从头开始学习这门技术，学习的成本会比较高。</w:t>
-      </w:r>
-    </w:p>
-    <w:p>
-      <w:pPr>
-        <w:rPr>
-          <w:rFonts w:ascii="宋体" w:hAnsi="宋体"/>
-          <w:b/>
-          <w:bCs/>
-          <w:sz w:val="28"/>
-          <w:szCs w:val="28"/>
-        </w:rPr>
-      </w:pPr>
-      <w:r>
-        <w:rPr>
-          <w:rFonts w:hint="eastAsia" w:ascii="宋体" w:hAnsi="宋体"/>
-          <w:b/>
-          <w:bCs/>
-          <w:sz w:val="28"/>
-          <w:szCs w:val="28"/>
-        </w:rPr>
-        <w:t>3、小组成员时间精力有限</w:t>
-      </w:r>
-    </w:p>
-    <w:p>
-      <w:pPr>
-        <w:rPr>
-          <w:rFonts w:ascii="宋体" w:hAnsi="宋体"/>
-          <w:sz w:val="24"/>
-          <w:szCs w:val="24"/>
-        </w:rPr>
-      </w:pPr>
-      <w:r>
-        <w:rPr>
-          <w:rFonts w:ascii="宋体" w:hAnsi="宋体"/>
-          <w:sz w:val="24"/>
-          <w:szCs w:val="24"/>
-        </w:rPr>
-        <w:tab/>
-      </w:r>
-      <w:r>
-        <w:rPr>
-          <w:rFonts w:hint="eastAsia" w:ascii="宋体" w:hAnsi="宋体"/>
-          <w:sz w:val="24"/>
-          <w:szCs w:val="24"/>
-        </w:rPr>
-        <w:t>小组成员在本学期除了软件工程课程外，还有其他专业课需要学习，无法一心一意全部投入软件工程课程的学习与实践中，同样，其他课程也需要花费不少的精力，所以小组成员的时间精力都是有限的。</w:t>
-      </w:r>
-    </w:p>
-    <w:p>
-      <w:pPr>
-        <w:rPr>
-          <w:rFonts w:ascii="宋体" w:hAnsi="宋体"/>
-          <w:sz w:val="24"/>
-          <w:szCs w:val="24"/>
-        </w:rPr>
-      </w:pPr>
-      <w:r>
-        <w:rPr>
-          <w:rFonts w:ascii="宋体" w:hAnsi="宋体"/>
-          <w:sz w:val="24"/>
-          <w:szCs w:val="24"/>
-        </w:rPr>
-        <w:br w:type="page"/>
+        <w:t>经费不足：本项目主要目标为通过软件工程课程，起点并非商业原因，所以经费需要由小组成员自行承担；</w:t>
+      </w:r>
+    </w:p>
+    <w:p>
+      <w:pPr>
+        <w:rPr>
+          <w:rFonts w:ascii="宋体" w:hAnsi="宋体"/>
+          <w:sz w:val="24"/>
+          <w:szCs w:val="24"/>
+        </w:rPr>
+      </w:pPr>
+      <w:r>
+        <w:rPr>
+          <w:rFonts w:hint="eastAsia" w:ascii="宋体" w:hAnsi="宋体"/>
+          <w:sz w:val="24"/>
+          <w:szCs w:val="24"/>
+        </w:rPr>
+        <w:t>2、开发学习成本较高：小组成员从未接触过小程序开发，这意味着我们需要从头开始学习这门技术，学习的成本会比较高。</w:t>
+      </w:r>
+    </w:p>
+    <w:p>
+      <w:pPr>
+        <w:rPr>
+          <w:rFonts w:hint="eastAsia" w:ascii="宋体" w:hAnsi="宋体"/>
+          <w:sz w:val="24"/>
+          <w:szCs w:val="24"/>
+        </w:rPr>
+      </w:pPr>
+      <w:r>
+        <w:rPr>
+          <w:rFonts w:hint="eastAsia" w:ascii="宋体" w:hAnsi="宋体"/>
+          <w:sz w:val="24"/>
+          <w:szCs w:val="24"/>
+        </w:rPr>
+        <w:t>3、小组成员时间精力有限：小组成员在本学期除了软件工程课程外，还有其他专业课需要学习，无法一心一意全部投入软件工程课程的学习与实践中，同样，其他课程也需要花费不少的精力，所以小组成员的时间精力都是有限的。</w:t>
       </w:r>
     </w:p>
     <w:p>
@@ -6719,7 +6677,7 @@
     <w:p>
       <w:pPr>
         <w:rPr>
-          <w:rFonts w:hint="eastAsia" w:ascii="宋体" w:hAnsi="宋体"/>
+          <w:rFonts w:ascii="宋体" w:hAnsi="宋体"/>
           <w:sz w:val="24"/>
           <w:szCs w:val="24"/>
         </w:rPr>
@@ -6734,13 +6692,16 @@
       </w:r>
     </w:p>
     <w:p>
+      <w:pPr>
+        <w:jc w:val="center"/>
+      </w:pPr>
       <w:r>
         <w:rPr>
           <w:rFonts w:hint="eastAsia"/>
         </w:rPr>
         <w:drawing>
           <wp:inline distT="0" distB="0" distL="0" distR="0">
-            <wp:extent cx="5274310" cy="5852160"/>
+            <wp:extent cx="4183380" cy="4641215"/>
             <wp:effectExtent l="0" t="0" r="0" b="0"/>
             <wp:docPr id="2" name="图片 2"/>
             <wp:cNvGraphicFramePr>
@@ -6751,113 +6712,6 @@
                 <pic:pic xmlns:pic="http://schemas.openxmlformats.org/drawingml/2006/picture">
                   <pic:nvPicPr>
                     <pic:cNvPr id="2" name="图片 2"/>
-                    <pic:cNvPicPr>
-                      <a:picLocks noChangeAspect="1"/>
-                    </pic:cNvPicPr>
-                  </pic:nvPicPr>
-                  <pic:blipFill>
-                    <a:blip r:embed="rId13">
-                      <a:extLst>
-                        <a:ext uri="{28A0092B-C50C-407E-A947-70E740481C1C}">
-                          <a14:useLocalDpi xmlns:a14="http://schemas.microsoft.com/office/drawing/2010/main" val="0"/>
-                        </a:ext>
-                      </a:extLst>
-                    </a:blip>
-                    <a:stretch>
-                      <a:fillRect/>
-                    </a:stretch>
-                  </pic:blipFill>
-                  <pic:spPr>
-                    <a:xfrm>
-                      <a:off x="0" y="0"/>
-                      <a:ext cx="5274310" cy="5852160"/>
-                    </a:xfrm>
-                    <a:prstGeom prst="rect">
-                      <a:avLst/>
-                    </a:prstGeom>
-                  </pic:spPr>
-                </pic:pic>
-              </a:graphicData>
-            </a:graphic>
-          </wp:inline>
-        </w:drawing>
-      </w:r>
-    </w:p>
-    <w:p>
-      <w:pPr>
-        <w:ind w:firstLine="3570" w:firstLineChars="1700"/>
-      </w:pPr>
-      <w:r>
-        <w:rPr>
-          <w:rFonts w:hint="eastAsia"/>
-        </w:rPr>
-        <w:t>系统流程图</w:t>
-      </w:r>
-    </w:p>
-    <w:p>
-      <w:pPr>
-        <w:rPr>
-          <w:rFonts w:ascii="宋体" w:hAnsi="宋体"/>
-          <w:sz w:val="24"/>
-        </w:rPr>
-      </w:pPr>
-      <w:r>
-        <w:rPr>
-          <w:rFonts w:hint="eastAsia" w:ascii="宋体" w:hAnsi="宋体"/>
-          <w:sz w:val="24"/>
-        </w:rPr>
-        <w:t>进入用户界面，有发布代拿、进行代拿、个人信息、近日代拿四个功能可以执行，选择发布代拿，用户根据自身需要发布代拿，等待人员来进行代拿；进行代拿，用户可以查看各类代拿信息，选择符合自己要求的代拿任务进行接取；选择个人信息进入个人信息界面，用户既可以查看与本账号有关的信息；选择近日代拿将可以查看是否查看最近的代拿信息，以及未评价的代拿，信誉分。</w:t>
-      </w:r>
-    </w:p>
-    <w:p>
-      <w:pPr>
-        <w:rPr>
-          <w:rFonts w:hint="eastAsia" w:ascii="宋体" w:hAnsi="宋体"/>
-          <w:sz w:val="24"/>
-        </w:rPr>
-      </w:pPr>
-    </w:p>
-    <w:p>
-      <w:pPr>
-        <w:rPr>
-          <w:rFonts w:hint="eastAsia" w:ascii="宋体" w:hAnsi="宋体"/>
-          <w:sz w:val="24"/>
-        </w:rPr>
-      </w:pPr>
-      <w:r>
-        <w:rPr>
-          <w:rFonts w:hint="eastAsia" w:ascii="宋体" w:hAnsi="宋体"/>
-          <w:sz w:val="24"/>
-        </w:rPr>
-        <w:t>层次方框图</w:t>
-      </w:r>
-    </w:p>
-    <w:p>
-      <w:pPr>
-        <w:rPr>
-          <w:rFonts w:hint="eastAsia"/>
-          <w:sz w:val="48"/>
-          <w:szCs w:val="48"/>
-        </w:rPr>
-      </w:pPr>
-      <w:r>
-        <w:rPr>
-          <w:sz w:val="48"/>
-          <w:szCs w:val="48"/>
-        </w:rPr>
-        <w:drawing>
-          <wp:inline distT="0" distB="0" distL="0" distR="0">
-            <wp:extent cx="5274310" cy="4079240"/>
-            <wp:effectExtent l="0" t="0" r="0" b="0"/>
-            <wp:docPr id="3" name="图片 3"/>
-            <wp:cNvGraphicFramePr>
-              <a:graphicFrameLocks xmlns:a="http://schemas.openxmlformats.org/drawingml/2006/main" noChangeAspect="1"/>
-            </wp:cNvGraphicFramePr>
-            <a:graphic xmlns:a="http://schemas.openxmlformats.org/drawingml/2006/main">
-              <a:graphicData uri="http://schemas.openxmlformats.org/drawingml/2006/picture">
-                <pic:pic xmlns:pic="http://schemas.openxmlformats.org/drawingml/2006/picture">
-                  <pic:nvPicPr>
-                    <pic:cNvPr id="3" name="图片 3"/>
                     <pic:cNvPicPr>
                       <a:picLocks noChangeAspect="1"/>
                     </pic:cNvPicPr>
@@ -6877,7 +6731,7 @@
                   <pic:spPr>
                     <a:xfrm>
                       <a:off x="0" y="0"/>
-                      <a:ext cx="5274310" cy="4079240"/>
+                      <a:ext cx="4191908" cy="4651170"/>
                     </a:xfrm>
                     <a:prstGeom prst="rect">
                       <a:avLst/>
@@ -6892,10 +6746,109 @@
     </w:p>
     <w:p>
       <w:pPr>
+        <w:ind w:firstLine="3570" w:firstLineChars="1700"/>
+      </w:pPr>
+      <w:r>
+        <w:rPr>
+          <w:rFonts w:hint="eastAsia"/>
+        </w:rPr>
+        <w:t>系统流程图</w:t>
+      </w:r>
+    </w:p>
+    <w:p>
+      <w:pPr>
+        <w:rPr>
+          <w:rFonts w:ascii="宋体" w:hAnsi="宋体"/>
+          <w:sz w:val="24"/>
+        </w:rPr>
+      </w:pPr>
+      <w:r>
+        <w:rPr>
+          <w:rFonts w:hint="eastAsia" w:ascii="宋体" w:hAnsi="宋体"/>
+          <w:sz w:val="24"/>
+        </w:rPr>
+        <w:t>进入用户界面，有发布代拿、进行代拿、个人信息、近日代拿四个功能可以执行，选择发布代拿，用户根据自身需要发布代拿，等待人员来进行代拿；进行代拿，用户可以查看各类代拿信息，选择符合自己要求的代拿任务进行接取；选择个人信息进入个人信息界面，用户既可以查看与本账号有关的信息；选择近日代拿将可以查看是否查看最近的代拿信息，以及未评价的代拿，信誉分。</w:t>
+      </w:r>
+    </w:p>
+    <w:p>
+      <w:pPr>
+        <w:rPr>
+          <w:rFonts w:ascii="宋体" w:hAnsi="宋体"/>
+          <w:sz w:val="24"/>
+        </w:rPr>
+      </w:pPr>
+      <w:r>
+        <w:rPr>
+          <w:rFonts w:hint="eastAsia" w:ascii="宋体" w:hAnsi="宋体"/>
+          <w:sz w:val="24"/>
+        </w:rPr>
+        <w:t>层次方框图</w:t>
+      </w:r>
+    </w:p>
+    <w:p>
+      <w:pPr>
+        <w:jc w:val="center"/>
+        <w:rPr>
+          <w:sz w:val="48"/>
+          <w:szCs w:val="48"/>
+        </w:rPr>
+      </w:pPr>
+      <w:r>
+        <w:rPr>
+          <w:sz w:val="48"/>
+          <w:szCs w:val="48"/>
+        </w:rPr>
+        <w:drawing>
+          <wp:inline distT="0" distB="0" distL="0" distR="0">
+            <wp:extent cx="3748405" cy="2781300"/>
+            <wp:effectExtent l="0" t="0" r="0" b="0"/>
+            <wp:docPr id="3" name="图片 3"/>
+            <wp:cNvGraphicFramePr>
+              <a:graphicFrameLocks xmlns:a="http://schemas.openxmlformats.org/drawingml/2006/main" noChangeAspect="1"/>
+            </wp:cNvGraphicFramePr>
+            <a:graphic xmlns:a="http://schemas.openxmlformats.org/drawingml/2006/main">
+              <a:graphicData uri="http://schemas.openxmlformats.org/drawingml/2006/picture">
+                <pic:pic xmlns:pic="http://schemas.openxmlformats.org/drawingml/2006/picture">
+                  <pic:nvPicPr>
+                    <pic:cNvPr id="3" name="图片 3"/>
+                    <pic:cNvPicPr>
+                      <a:picLocks noChangeAspect="1"/>
+                    </pic:cNvPicPr>
+                  </pic:nvPicPr>
+                  <pic:blipFill>
+                    <a:blip r:embed="rId15">
+                      <a:extLst>
+                        <a:ext uri="{28A0092B-C50C-407E-A947-70E740481C1C}">
+                          <a14:useLocalDpi xmlns:a14="http://schemas.microsoft.com/office/drawing/2010/main" val="0"/>
+                        </a:ext>
+                      </a:extLst>
+                    </a:blip>
+                    <a:stretch>
+                      <a:fillRect/>
+                    </a:stretch>
+                  </pic:blipFill>
+                  <pic:spPr>
+                    <a:xfrm>
+                      <a:off x="0" y="0"/>
+                      <a:ext cx="3763868" cy="2792454"/>
+                    </a:xfrm>
+                    <a:prstGeom prst="rect">
+                      <a:avLst/>
+                    </a:prstGeom>
+                  </pic:spPr>
+                </pic:pic>
+              </a:graphicData>
+            </a:graphic>
+          </wp:inline>
+        </w:drawing>
+      </w:r>
+    </w:p>
+    <w:p>
+      <w:pPr>
         <w:pStyle w:val="4"/>
       </w:pPr>
-      <w:bookmarkStart w:id="36" w:name="_Toc235851511"/>
-      <w:bookmarkStart w:id="37" w:name="_Toc1316"/>
+      <w:bookmarkStart w:id="36" w:name="_Toc1316"/>
+      <w:bookmarkStart w:id="37" w:name="_Toc235851511"/>
       <w:r>
         <w:rPr>
           <w:rFonts w:hint="eastAsia"/>
@@ -6936,25 +6889,301 @@
           <w:sz w:val="24"/>
           <w:szCs w:val="24"/>
         </w:rPr>
-        <w:t>T</w:t>
-      </w:r>
-      <w:r>
-        <w:rPr>
-          <w:rFonts w:ascii="宋体" w:hAnsi="宋体"/>
-          <w:sz w:val="24"/>
-          <w:szCs w:val="24"/>
-        </w:rPr>
-        <w:t>BD</w:t>
-      </w:r>
-    </w:p>
-    <w:p>
-      <w:pPr>
-        <w:rPr>
-          <w:rFonts w:ascii="宋体" w:hAnsi="宋体"/>
-          <w:sz w:val="24"/>
-          <w:szCs w:val="24"/>
-        </w:rPr>
-      </w:pPr>
+        <w:t>登录模块：</w:t>
+      </w:r>
+    </w:p>
+    <w:p>
+      <w:pPr>
+        <w:jc w:val="center"/>
+        <w:rPr>
+          <w:rFonts w:ascii="宋体" w:hAnsi="宋体"/>
+          <w:sz w:val="24"/>
+          <w:szCs w:val="24"/>
+        </w:rPr>
+      </w:pPr>
+      <w:r>
+        <w:drawing>
+          <wp:inline distT="0" distB="0" distL="0" distR="0">
+            <wp:extent cx="2118360" cy="3329305"/>
+            <wp:effectExtent l="0" t="0" r="0" b="8255"/>
+            <wp:docPr id="17" name="图片 17"/>
+            <wp:cNvGraphicFramePr>
+              <a:graphicFrameLocks xmlns:a="http://schemas.openxmlformats.org/drawingml/2006/main" noChangeAspect="1"/>
+            </wp:cNvGraphicFramePr>
+            <a:graphic xmlns:a="http://schemas.openxmlformats.org/drawingml/2006/main">
+              <a:graphicData uri="http://schemas.openxmlformats.org/drawingml/2006/picture">
+                <pic:pic xmlns:pic="http://schemas.openxmlformats.org/drawingml/2006/picture">
+                  <pic:nvPicPr>
+                    <pic:cNvPr id="17" name="图片 17"/>
+                    <pic:cNvPicPr>
+                      <a:picLocks noChangeAspect="1" noChangeArrowheads="1"/>
+                    </pic:cNvPicPr>
+                  </pic:nvPicPr>
+                  <pic:blipFill>
+                    <a:blip r:embed="rId16">
+                      <a:extLst>
+                        <a:ext uri="{28A0092B-C50C-407E-A947-70E740481C1C}">
+                          <a14:useLocalDpi xmlns:a14="http://schemas.microsoft.com/office/drawing/2010/main" val="0"/>
+                        </a:ext>
+                      </a:extLst>
+                    </a:blip>
+                    <a:srcRect/>
+                    <a:stretch>
+                      <a:fillRect/>
+                    </a:stretch>
+                  </pic:blipFill>
+                  <pic:spPr>
+                    <a:xfrm>
+                      <a:off x="0" y="0"/>
+                      <a:ext cx="2135147" cy="3356252"/>
+                    </a:xfrm>
+                    <a:prstGeom prst="rect">
+                      <a:avLst/>
+                    </a:prstGeom>
+                    <a:noFill/>
+                    <a:ln>
+                      <a:noFill/>
+                    </a:ln>
+                  </pic:spPr>
+                </pic:pic>
+              </a:graphicData>
+            </a:graphic>
+          </wp:inline>
+        </w:drawing>
+      </w:r>
+    </w:p>
+    <w:p>
+      <w:pPr>
+        <w:rPr>
+          <w:rFonts w:ascii="宋体" w:hAnsi="宋体"/>
+          <w:sz w:val="24"/>
+          <w:szCs w:val="24"/>
+        </w:rPr>
+      </w:pPr>
+      <w:r>
+        <w:rPr>
+          <w:rFonts w:hint="eastAsia" w:ascii="宋体" w:hAnsi="宋体"/>
+          <w:sz w:val="24"/>
+          <w:szCs w:val="24"/>
+        </w:rPr>
+        <w:t>发布订单模块：</w:t>
+      </w:r>
+    </w:p>
+    <w:p>
+      <w:pPr>
+        <w:jc w:val="center"/>
+        <w:rPr>
+          <w:rFonts w:ascii="宋体" w:hAnsi="宋体"/>
+          <w:sz w:val="24"/>
+          <w:szCs w:val="24"/>
+        </w:rPr>
+      </w:pPr>
+      <w:r>
+        <w:drawing>
+          <wp:inline distT="0" distB="0" distL="0" distR="0">
+            <wp:extent cx="2484120" cy="3930650"/>
+            <wp:effectExtent l="0" t="0" r="0" b="1270"/>
+            <wp:docPr id="30" name="图片 30"/>
+            <wp:cNvGraphicFramePr>
+              <a:graphicFrameLocks xmlns:a="http://schemas.openxmlformats.org/drawingml/2006/main" noChangeAspect="1"/>
+            </wp:cNvGraphicFramePr>
+            <a:graphic xmlns:a="http://schemas.openxmlformats.org/drawingml/2006/main">
+              <a:graphicData uri="http://schemas.openxmlformats.org/drawingml/2006/picture">
+                <pic:pic xmlns:pic="http://schemas.openxmlformats.org/drawingml/2006/picture">
+                  <pic:nvPicPr>
+                    <pic:cNvPr id="30" name="图片 30"/>
+                    <pic:cNvPicPr>
+                      <a:picLocks noChangeAspect="1" noChangeArrowheads="1"/>
+                    </pic:cNvPicPr>
+                  </pic:nvPicPr>
+                  <pic:blipFill>
+                    <a:blip r:embed="rId17">
+                      <a:extLst>
+                        <a:ext uri="{28A0092B-C50C-407E-A947-70E740481C1C}">
+                          <a14:useLocalDpi xmlns:a14="http://schemas.microsoft.com/office/drawing/2010/main" val="0"/>
+                        </a:ext>
+                      </a:extLst>
+                    </a:blip>
+                    <a:srcRect/>
+                    <a:stretch>
+                      <a:fillRect/>
+                    </a:stretch>
+                  </pic:blipFill>
+                  <pic:spPr>
+                    <a:xfrm>
+                      <a:off x="0" y="0"/>
+                      <a:ext cx="2488139" cy="3937541"/>
+                    </a:xfrm>
+                    <a:prstGeom prst="rect">
+                      <a:avLst/>
+                    </a:prstGeom>
+                    <a:noFill/>
+                    <a:ln>
+                      <a:noFill/>
+                    </a:ln>
+                  </pic:spPr>
+                </pic:pic>
+              </a:graphicData>
+            </a:graphic>
+          </wp:inline>
+        </w:drawing>
+      </w:r>
+    </w:p>
+    <w:p>
+      <w:pPr>
+        <w:jc w:val="left"/>
+        <w:rPr>
+          <w:rFonts w:ascii="宋体" w:hAnsi="宋体"/>
+          <w:sz w:val="24"/>
+          <w:szCs w:val="24"/>
+        </w:rPr>
+      </w:pPr>
+      <w:r>
+        <w:rPr>
+          <w:rFonts w:hint="eastAsia" w:ascii="宋体" w:hAnsi="宋体"/>
+          <w:sz w:val="24"/>
+          <w:szCs w:val="24"/>
+        </w:rPr>
+        <w:t>浏览、接受订单：</w:t>
+      </w:r>
+    </w:p>
+    <w:p>
+      <w:pPr>
+        <w:jc w:val="center"/>
+        <w:rPr>
+          <w:rFonts w:ascii="宋体" w:hAnsi="宋体"/>
+          <w:sz w:val="24"/>
+          <w:szCs w:val="24"/>
+        </w:rPr>
+      </w:pPr>
+      <w:r>
+        <w:drawing>
+          <wp:inline distT="0" distB="0" distL="0" distR="0">
+            <wp:extent cx="2281555" cy="4259580"/>
+            <wp:effectExtent l="0" t="0" r="4445" b="7620"/>
+            <wp:docPr id="31" name="图片 31"/>
+            <wp:cNvGraphicFramePr>
+              <a:graphicFrameLocks xmlns:a="http://schemas.openxmlformats.org/drawingml/2006/main" noChangeAspect="1"/>
+            </wp:cNvGraphicFramePr>
+            <a:graphic xmlns:a="http://schemas.openxmlformats.org/drawingml/2006/main">
+              <a:graphicData uri="http://schemas.openxmlformats.org/drawingml/2006/picture">
+                <pic:pic xmlns:pic="http://schemas.openxmlformats.org/drawingml/2006/picture">
+                  <pic:nvPicPr>
+                    <pic:cNvPr id="31" name="图片 31"/>
+                    <pic:cNvPicPr>
+                      <a:picLocks noChangeAspect="1" noChangeArrowheads="1"/>
+                    </pic:cNvPicPr>
+                  </pic:nvPicPr>
+                  <pic:blipFill>
+                    <a:blip r:embed="rId18" cstate="print">
+                      <a:extLst>
+                        <a:ext uri="{28A0092B-C50C-407E-A947-70E740481C1C}">
+                          <a14:useLocalDpi xmlns:a14="http://schemas.microsoft.com/office/drawing/2010/main" val="0"/>
+                        </a:ext>
+                      </a:extLst>
+                    </a:blip>
+                    <a:srcRect/>
+                    <a:stretch>
+                      <a:fillRect/>
+                    </a:stretch>
+                  </pic:blipFill>
+                  <pic:spPr>
+                    <a:xfrm>
+                      <a:off x="0" y="0"/>
+                      <a:ext cx="2311971" cy="4315925"/>
+                    </a:xfrm>
+                    <a:prstGeom prst="rect">
+                      <a:avLst/>
+                    </a:prstGeom>
+                    <a:noFill/>
+                    <a:ln>
+                      <a:noFill/>
+                    </a:ln>
+                  </pic:spPr>
+                </pic:pic>
+              </a:graphicData>
+            </a:graphic>
+          </wp:inline>
+        </w:drawing>
+      </w:r>
+    </w:p>
+    <w:p>
+      <w:pPr>
+        <w:jc w:val="left"/>
+        <w:rPr>
+          <w:rFonts w:ascii="宋体" w:hAnsi="宋体"/>
+          <w:sz w:val="24"/>
+          <w:szCs w:val="24"/>
+        </w:rPr>
+      </w:pPr>
+      <w:r>
+        <w:rPr>
+          <w:rFonts w:hint="eastAsia" w:ascii="宋体" w:hAnsi="宋体"/>
+          <w:sz w:val="24"/>
+          <w:szCs w:val="24"/>
+        </w:rPr>
+        <w:t>修改订单：</w:t>
+      </w:r>
+    </w:p>
+    <w:p>
+      <w:pPr>
+        <w:jc w:val="center"/>
+        <w:rPr>
+          <w:rFonts w:ascii="宋体" w:hAnsi="宋体"/>
+          <w:sz w:val="24"/>
+          <w:szCs w:val="24"/>
+        </w:rPr>
+      </w:pPr>
+      <w:r>
+        <w:drawing>
+          <wp:inline distT="0" distB="0" distL="0" distR="0">
+            <wp:extent cx="2857500" cy="5274945"/>
+            <wp:effectExtent l="0" t="0" r="7620" b="13335"/>
+            <wp:docPr id="32" name="图片 32"/>
+            <wp:cNvGraphicFramePr>
+              <a:graphicFrameLocks xmlns:a="http://schemas.openxmlformats.org/drawingml/2006/main" noChangeAspect="1"/>
+            </wp:cNvGraphicFramePr>
+            <a:graphic xmlns:a="http://schemas.openxmlformats.org/drawingml/2006/main">
+              <a:graphicData uri="http://schemas.openxmlformats.org/drawingml/2006/picture">
+                <pic:pic xmlns:pic="http://schemas.openxmlformats.org/drawingml/2006/picture">
+                  <pic:nvPicPr>
+                    <pic:cNvPr id="32" name="图片 32"/>
+                    <pic:cNvPicPr>
+                      <a:picLocks noChangeAspect="1" noChangeArrowheads="1"/>
+                    </pic:cNvPicPr>
+                  </pic:nvPicPr>
+                  <pic:blipFill>
+                    <a:blip r:embed="rId19">
+                      <a:extLst>
+                        <a:ext uri="{28A0092B-C50C-407E-A947-70E740481C1C}">
+                          <a14:useLocalDpi xmlns:a14="http://schemas.microsoft.com/office/drawing/2010/main" val="0"/>
+                        </a:ext>
+                      </a:extLst>
+                    </a:blip>
+                    <a:srcRect/>
+                    <a:stretch>
+                      <a:fillRect/>
+                    </a:stretch>
+                  </pic:blipFill>
+                  <pic:spPr>
+                    <a:xfrm>
+                      <a:off x="0" y="0"/>
+                      <a:ext cx="2861009" cy="5281512"/>
+                    </a:xfrm>
+                    <a:prstGeom prst="rect">
+                      <a:avLst/>
+                    </a:prstGeom>
+                    <a:noFill/>
+                    <a:ln>
+                      <a:noFill/>
+                    </a:ln>
+                  </pic:spPr>
+                </pic:pic>
+              </a:graphicData>
+            </a:graphic>
+          </wp:inline>
+        </w:drawing>
+      </w:r>
     </w:p>
     <w:p>
       <w:pPr>
@@ -7001,8 +7230,8 @@
       <w:pPr>
         <w:pStyle w:val="3"/>
       </w:pPr>
-      <w:bookmarkStart w:id="40" w:name="_Toc235851513"/>
-      <w:bookmarkStart w:id="41" w:name="_Toc14375"/>
+      <w:bookmarkStart w:id="40" w:name="_Toc14375"/>
+      <w:bookmarkStart w:id="41" w:name="_Toc235851513"/>
       <w:r>
         <w:rPr>
           <w:rFonts w:hint="eastAsia"/>
@@ -7377,30 +7606,13 @@
           <w:szCs w:val="24"/>
         </w:rPr>
       </w:pPr>
-      <w:r>
-        <w:rPr>
-          <w:rFonts w:ascii="宋体" w:hAnsi="宋体"/>
-          <w:sz w:val="24"/>
-          <w:szCs w:val="24"/>
-        </w:rPr>
-        <w:t>TBD</w:t>
-      </w:r>
-    </w:p>
-    <w:p>
-      <w:pPr>
-        <w:rPr>
-          <w:rFonts w:ascii="宋体" w:hAnsi="宋体"/>
-          <w:sz w:val="24"/>
-          <w:szCs w:val="24"/>
-        </w:rPr>
-      </w:pPr>
     </w:p>
     <w:p>
       <w:pPr>
         <w:pStyle w:val="3"/>
       </w:pPr>
-      <w:bookmarkStart w:id="42" w:name="_Toc235851514"/>
-      <w:bookmarkStart w:id="43" w:name="_Toc3879"/>
+      <w:bookmarkStart w:id="42" w:name="_Toc3879"/>
+      <w:bookmarkStart w:id="43" w:name="_Toc235851514"/>
       <w:r>
         <w:rPr>
           <w:rFonts w:hint="eastAsia"/>
@@ -8388,7 +8600,7 @@
     <w:p>
       <w:pPr>
         <w:rPr>
-          <w:rFonts w:ascii="宋体" w:hAnsi="宋体"/>
+          <w:rFonts w:hint="eastAsia" w:ascii="宋体" w:hAnsi="宋体"/>
           <w:sz w:val="24"/>
           <w:szCs w:val="24"/>
         </w:rPr>
@@ -8404,19 +8616,10 @@
     </w:p>
     <w:p>
       <w:pPr>
-        <w:rPr>
-          <w:rFonts w:ascii="宋体" w:hAnsi="宋体"/>
-          <w:sz w:val="24"/>
-          <w:szCs w:val="24"/>
-        </w:rPr>
-      </w:pPr>
-    </w:p>
-    <w:p>
-      <w:pPr>
         <w:pStyle w:val="3"/>
       </w:pPr>
-      <w:bookmarkStart w:id="46" w:name="_Toc235851516"/>
-      <w:bookmarkStart w:id="47" w:name="_Toc2870"/>
+      <w:bookmarkStart w:id="46" w:name="_Toc2870"/>
+      <w:bookmarkStart w:id="47" w:name="_Toc235851516"/>
       <w:r>
         <w:rPr>
           <w:rFonts w:hint="eastAsia"/>
@@ -8427,21 +8630,24 @@
       <w:bookmarkEnd w:id="47"/>
     </w:p>
     <w:p>
-      <w:r>
+      <w:pPr>
         <w:rPr>
           <w:rFonts w:hint="eastAsia"/>
         </w:rPr>
+      </w:pPr>
+      <w:r>
+        <w:rPr>
+          <w:rFonts w:hint="eastAsia"/>
+        </w:rPr>
         <w:t>本条应指明CSCI内部接口的需求(如有的话)。如果所有内部接口都留待设计时决定，则需在此说明这一事实。如果要强加这种需求，则可考虑本文档的3.5给出的一个主题列表。</w:t>
       </w:r>
     </w:p>
-    <w:p/>
-    <w:p/>
     <w:p>
       <w:pPr>
         <w:pStyle w:val="3"/>
       </w:pPr>
-      <w:bookmarkStart w:id="48" w:name="_Toc235851517"/>
-      <w:bookmarkStart w:id="49" w:name="_Toc9891"/>
+      <w:bookmarkStart w:id="48" w:name="_Toc9891"/>
+      <w:bookmarkStart w:id="49" w:name="_Toc235851517"/>
       <w:r>
         <w:rPr>
           <w:rFonts w:hint="eastAsia"/>
@@ -8468,47 +8674,225 @@
         <w:t>本条应指明对CSCI内部数据的需求，(若有)包括对CSCI中数据库和数据文件的需求。如果所有有关内部数据的决策都留待设计时决定，则需在此说明这一事实。如果要强加这种需求，则可考虑在本文档的3.5.x.c和3.5.x.d给出的一个主题列表。</w:t>
       </w:r>
     </w:p>
-    <w:p/>
-    <w:p>
-      <w:pPr>
-        <w:rPr>
-          <w:rFonts w:ascii="宋体" w:hAnsi="宋体"/>
-          <w:sz w:val="24"/>
-          <w:szCs w:val="24"/>
-        </w:rPr>
-      </w:pPr>
-      <w:r>
-        <w:rPr>
-          <w:rFonts w:ascii="宋体" w:hAnsi="宋体"/>
-          <w:sz w:val="24"/>
-          <w:szCs w:val="24"/>
-        </w:rPr>
-        <w:t>1</w:t>
-      </w:r>
-      <w:r>
-        <w:rPr>
-          <w:rFonts w:hint="eastAsia" w:ascii="宋体" w:hAnsi="宋体"/>
-          <w:sz w:val="24"/>
-          <w:szCs w:val="24"/>
-        </w:rPr>
-        <w:t>、</w:t>
-      </w:r>
-    </w:p>
-    <w:p>
-      <w:pPr>
-        <w:rPr>
-          <w:rFonts w:ascii="宋体" w:hAnsi="宋体"/>
-          <w:sz w:val="24"/>
-          <w:szCs w:val="24"/>
-        </w:rPr>
-      </w:pPr>
+    <w:p>
+      <w:pPr>
+        <w:rPr>
+          <w:rFonts w:hint="eastAsia" w:ascii="宋体" w:hAnsi="宋体"/>
+          <w:sz w:val="24"/>
+          <w:szCs w:val="24"/>
+        </w:rPr>
+      </w:pPr>
+    </w:p>
+    <w:p>
+      <w:pPr>
+        <w:rPr>
+          <w:rFonts w:hint="eastAsia" w:ascii="宋体" w:hAnsi="宋体"/>
+          <w:sz w:val="24"/>
+          <w:szCs w:val="24"/>
+        </w:rPr>
+      </w:pPr>
+      <w:r>
+        <w:rPr>
+          <w:rFonts w:hint="eastAsia" w:ascii="宋体" w:hAnsi="宋体"/>
+          <w:sz w:val="24"/>
+          <w:szCs w:val="24"/>
+        </w:rPr>
+        <w:t>1、用户昵称</w:t>
+      </w:r>
+    </w:p>
+    <w:p>
+      <w:pPr>
+        <w:rPr>
+          <w:rFonts w:hint="eastAsia" w:ascii="宋体" w:hAnsi="宋体"/>
+          <w:sz w:val="24"/>
+          <w:szCs w:val="24"/>
+        </w:rPr>
+      </w:pPr>
+      <w:r>
+        <w:rPr>
+          <w:rFonts w:hint="eastAsia" w:ascii="宋体" w:hAnsi="宋体"/>
+          <w:sz w:val="24"/>
+          <w:szCs w:val="24"/>
+        </w:rPr>
+        <w:t>2、用户学号</w:t>
+      </w:r>
+    </w:p>
+    <w:p>
+      <w:pPr>
+        <w:rPr>
+          <w:rFonts w:hint="eastAsia" w:ascii="宋体" w:hAnsi="宋体"/>
+          <w:sz w:val="24"/>
+          <w:szCs w:val="24"/>
+        </w:rPr>
+      </w:pPr>
+      <w:r>
+        <w:rPr>
+          <w:rFonts w:hint="eastAsia" w:ascii="宋体" w:hAnsi="宋体"/>
+          <w:sz w:val="24"/>
+          <w:szCs w:val="24"/>
+        </w:rPr>
+        <w:t>3、用户地址</w:t>
+      </w:r>
+    </w:p>
+    <w:p>
+      <w:pPr>
+        <w:rPr>
+          <w:rFonts w:hint="eastAsia" w:ascii="宋体" w:hAnsi="宋体"/>
+          <w:sz w:val="24"/>
+          <w:szCs w:val="24"/>
+        </w:rPr>
+      </w:pPr>
+      <w:r>
+        <w:rPr>
+          <w:rFonts w:hint="eastAsia" w:ascii="宋体" w:hAnsi="宋体"/>
+          <w:sz w:val="24"/>
+          <w:szCs w:val="24"/>
+        </w:rPr>
+        <w:t>4、用户电话号码</w:t>
+      </w:r>
+    </w:p>
+    <w:p>
+      <w:pPr>
+        <w:rPr>
+          <w:rFonts w:hint="eastAsia" w:ascii="宋体" w:hAnsi="宋体"/>
+          <w:sz w:val="24"/>
+          <w:szCs w:val="24"/>
+        </w:rPr>
+      </w:pPr>
+      <w:r>
+        <w:rPr>
+          <w:rFonts w:hint="eastAsia" w:ascii="宋体" w:hAnsi="宋体"/>
+          <w:sz w:val="24"/>
+          <w:szCs w:val="24"/>
+        </w:rPr>
+        <w:t>5、用户发布的订单</w:t>
+      </w:r>
+    </w:p>
+    <w:p>
+      <w:pPr>
+        <w:rPr>
+          <w:rFonts w:hint="eastAsia" w:ascii="宋体" w:hAnsi="宋体"/>
+          <w:sz w:val="24"/>
+          <w:szCs w:val="24"/>
+        </w:rPr>
+      </w:pPr>
+      <w:r>
+        <w:rPr>
+          <w:rFonts w:hint="eastAsia" w:ascii="宋体" w:hAnsi="宋体"/>
+          <w:sz w:val="24"/>
+          <w:szCs w:val="24"/>
+        </w:rPr>
+        <w:t>6、用户接受的订单</w:t>
+      </w:r>
+    </w:p>
+    <w:p>
+      <w:pPr>
+        <w:rPr>
+          <w:rFonts w:hint="eastAsia" w:ascii="宋体" w:hAnsi="宋体"/>
+          <w:sz w:val="24"/>
+          <w:szCs w:val="24"/>
+        </w:rPr>
+      </w:pPr>
+      <w:r>
+        <w:rPr>
+          <w:rFonts w:hint="eastAsia" w:ascii="宋体" w:hAnsi="宋体"/>
+          <w:sz w:val="24"/>
+          <w:szCs w:val="24"/>
+        </w:rPr>
+        <w:t>7、订单id</w:t>
+      </w:r>
+    </w:p>
+    <w:p>
+      <w:pPr>
+        <w:rPr>
+          <w:rFonts w:hint="eastAsia" w:ascii="宋体" w:hAnsi="宋体"/>
+          <w:sz w:val="24"/>
+          <w:szCs w:val="24"/>
+        </w:rPr>
+      </w:pPr>
+      <w:r>
+        <w:rPr>
+          <w:rFonts w:hint="eastAsia" w:ascii="宋体" w:hAnsi="宋体"/>
+          <w:sz w:val="24"/>
+          <w:szCs w:val="24"/>
+        </w:rPr>
+        <w:t>8、订单快递规格</w:t>
+      </w:r>
+    </w:p>
+    <w:p>
+      <w:pPr>
+        <w:rPr>
+          <w:rFonts w:hint="eastAsia" w:ascii="宋体" w:hAnsi="宋体"/>
+          <w:sz w:val="24"/>
+          <w:szCs w:val="24"/>
+        </w:rPr>
+      </w:pPr>
+      <w:r>
+        <w:rPr>
+          <w:rFonts w:hint="eastAsia" w:ascii="宋体" w:hAnsi="宋体"/>
+          <w:sz w:val="24"/>
+          <w:szCs w:val="24"/>
+        </w:rPr>
+        <w:t>9、订单所在驿站</w:t>
+      </w:r>
+    </w:p>
+    <w:p>
+      <w:pPr>
+        <w:rPr>
+          <w:rFonts w:hint="eastAsia" w:ascii="宋体" w:hAnsi="宋体"/>
+          <w:sz w:val="24"/>
+          <w:szCs w:val="24"/>
+        </w:rPr>
+      </w:pPr>
+      <w:r>
+        <w:rPr>
+          <w:rFonts w:hint="eastAsia" w:ascii="宋体" w:hAnsi="宋体"/>
+          <w:sz w:val="24"/>
+          <w:szCs w:val="24"/>
+        </w:rPr>
+        <w:t>10、订单酬劳</w:t>
+      </w:r>
+    </w:p>
+    <w:p>
+      <w:pPr>
+        <w:rPr>
+          <w:rFonts w:hint="eastAsia" w:ascii="宋体" w:hAnsi="宋体"/>
+          <w:sz w:val="24"/>
+          <w:szCs w:val="24"/>
+        </w:rPr>
+      </w:pPr>
+      <w:r>
+        <w:rPr>
+          <w:rFonts w:hint="eastAsia" w:ascii="宋体" w:hAnsi="宋体"/>
+          <w:sz w:val="24"/>
+          <w:szCs w:val="24"/>
+        </w:rPr>
+        <w:t>11、订单目的地</w:t>
+      </w:r>
+    </w:p>
+    <w:p>
+      <w:pPr>
+        <w:rPr>
+          <w:rFonts w:ascii="宋体" w:hAnsi="宋体"/>
+          <w:sz w:val="24"/>
+          <w:szCs w:val="24"/>
+        </w:rPr>
+      </w:pPr>
+      <w:r>
+        <w:rPr>
+          <w:rFonts w:hint="eastAsia" w:ascii="宋体" w:hAnsi="宋体"/>
+          <w:sz w:val="24"/>
+          <w:szCs w:val="24"/>
+        </w:rPr>
+        <w:t>12、订单相关图片</w:t>
+      </w:r>
     </w:p>
     <w:p>
       <w:pPr>
         <w:pStyle w:val="3"/>
       </w:pPr>
-      <w:bookmarkStart w:id="50" w:name="_Toc235851518"/>
-      <w:bookmarkStart w:id="51" w:name="_Toc23100"/>
+      <w:bookmarkStart w:id="50" w:name="_Toc23100"/>
+      <w:bookmarkStart w:id="51" w:name="_Toc235851518"/>
       <w:r>
         <w:rPr>
           <w:rFonts w:hint="eastAsia"/>
@@ -8521,7 +8905,7 @@
     <w:p>
       <w:pPr>
         <w:rPr>
-          <w:rFonts w:ascii="宋体" w:hAnsi="宋体"/>
+          <w:rFonts w:hint="eastAsia" w:ascii="宋体" w:hAnsi="宋体"/>
           <w:sz w:val="24"/>
           <w:szCs w:val="24"/>
         </w:rPr>
@@ -8538,16 +8922,7 @@
     <w:p>
       <w:pPr>
         <w:rPr>
-          <w:rFonts w:ascii="宋体" w:hAnsi="宋体"/>
-          <w:sz w:val="24"/>
-          <w:szCs w:val="24"/>
-        </w:rPr>
-      </w:pPr>
-    </w:p>
-    <w:p>
-      <w:pPr>
-        <w:rPr>
-          <w:rFonts w:ascii="宋体" w:hAnsi="宋体"/>
+          <w:rFonts w:hint="eastAsia" w:ascii="宋体" w:hAnsi="宋体"/>
           <w:sz w:val="24"/>
           <w:szCs w:val="24"/>
         </w:rPr>
@@ -8563,19 +8938,10 @@
     </w:p>
     <w:p>
       <w:pPr>
-        <w:rPr>
-          <w:rFonts w:ascii="宋体" w:hAnsi="宋体"/>
-          <w:sz w:val="24"/>
-          <w:szCs w:val="24"/>
-        </w:rPr>
-      </w:pPr>
-    </w:p>
-    <w:p>
-      <w:pPr>
         <w:pStyle w:val="3"/>
       </w:pPr>
-      <w:bookmarkStart w:id="52" w:name="_Toc235851519"/>
-      <w:bookmarkStart w:id="53" w:name="_Toc14401"/>
+      <w:bookmarkStart w:id="52" w:name="_Toc14401"/>
+      <w:bookmarkStart w:id="53" w:name="_Toc235851519"/>
       <w:r>
         <w:rPr>
           <w:rFonts w:hint="eastAsia"/>
@@ -8689,40 +9055,6 @@
     </w:p>
     <w:p>
       <w:pPr>
-        <w:rPr>
-          <w:rFonts w:ascii="宋体" w:hAnsi="宋体"/>
-          <w:sz w:val="24"/>
-          <w:szCs w:val="24"/>
-        </w:rPr>
-      </w:pPr>
-      <w:r>
-        <w:rPr>
-          <w:rFonts w:hint="eastAsia" w:ascii="宋体" w:hAnsi="宋体"/>
-          <w:sz w:val="24"/>
-          <w:szCs w:val="24"/>
-        </w:rPr>
-        <w:t>T</w:t>
-      </w:r>
-      <w:r>
-        <w:rPr>
-          <w:rFonts w:ascii="宋体" w:hAnsi="宋体"/>
-          <w:sz w:val="24"/>
-          <w:szCs w:val="24"/>
-        </w:rPr>
-        <w:t>BD</w:t>
-      </w:r>
-    </w:p>
-    <w:p>
-      <w:pPr>
-        <w:rPr>
-          <w:rFonts w:ascii="宋体" w:hAnsi="宋体"/>
-          <w:sz w:val="24"/>
-          <w:szCs w:val="24"/>
-        </w:rPr>
-      </w:pPr>
-    </w:p>
-    <w:p>
-      <w:pPr>
         <w:pStyle w:val="3"/>
       </w:pPr>
       <w:bookmarkStart w:id="56" w:name="_Toc235851521"/>
@@ -8731,34 +9063,7 @@
         <w:rPr>
           <w:rFonts w:hint="eastAsia"/>
         </w:rPr>
-        <w:t>3.11CSCI</w:t>
-      </w:r>
-      <w:r>
-        <w:rPr>
-          <w:rFonts w:hint="eastAsia"/>
-          <w:lang w:eastAsia="zh-CN"/>
-        </w:rPr>
-        <w:t>（</w:t>
-      </w:r>
-      <w:r>
-        <w:rPr>
-          <w:rFonts w:hint="eastAsia"/>
-          <w:lang w:val="en-US" w:eastAsia="zh-CN"/>
-        </w:rPr>
-        <w:t>计算机软件配置项</w:t>
-      </w:r>
-      <w:r>
-        <w:rPr>
-          <w:rFonts w:hint="eastAsia"/>
-          <w:lang w:eastAsia="zh-CN"/>
-        </w:rPr>
-        <w:t>）</w:t>
-      </w:r>
-      <w:r>
-        <w:rPr>
-          <w:rFonts w:hint="eastAsia"/>
-        </w:rPr>
-        <w:t>环境需求</w:t>
+        <w:t>3.11CSCI（计算机软件配置项）环境需求</w:t>
       </w:r>
       <w:bookmarkEnd w:id="56"/>
       <w:bookmarkEnd w:id="57"/>
@@ -8849,7 +9154,7 @@
     <w:p>
       <w:pPr>
         <w:rPr>
-          <w:rFonts w:ascii="宋体" w:hAnsi="宋体"/>
+          <w:rFonts w:hint="eastAsia" w:ascii="宋体" w:hAnsi="宋体"/>
           <w:sz w:val="24"/>
           <w:szCs w:val="24"/>
         </w:rPr>
@@ -8929,27 +9234,10 @@
     </w:p>
     <w:p>
       <w:pPr>
-        <w:rPr>
-          <w:rFonts w:ascii="宋体" w:hAnsi="宋体"/>
-          <w:sz w:val="24"/>
-          <w:szCs w:val="24"/>
-        </w:rPr>
-      </w:pPr>
-      <w:r>
-        <w:rPr>
-          <w:rFonts w:ascii="宋体" w:hAnsi="宋体"/>
-          <w:sz w:val="24"/>
-          <w:szCs w:val="24"/>
-        </w:rPr>
-        <w:br w:type="page"/>
-      </w:r>
-    </w:p>
-    <w:p>
-      <w:pPr>
         <w:pStyle w:val="3"/>
       </w:pPr>
-      <w:bookmarkStart w:id="58" w:name="_Toc235851522"/>
-      <w:bookmarkStart w:id="59" w:name="_Toc31683"/>
+      <w:bookmarkStart w:id="58" w:name="_Toc31683"/>
+      <w:bookmarkStart w:id="59" w:name="_Toc235851522"/>
       <w:r>
         <w:rPr>
           <w:rFonts w:hint="eastAsia"/>
@@ -8963,8 +9251,8 @@
       <w:pPr>
         <w:pStyle w:val="4"/>
       </w:pPr>
-      <w:bookmarkStart w:id="60" w:name="_Toc235851523"/>
-      <w:bookmarkStart w:id="61" w:name="_Toc10597"/>
+      <w:bookmarkStart w:id="60" w:name="_Toc10597"/>
+      <w:bookmarkStart w:id="61" w:name="_Toc235851523"/>
       <w:r>
         <w:rPr>
           <w:rFonts w:hint="eastAsia"/>
@@ -9850,14 +10138,6 @@
           <w:szCs w:val="24"/>
         </w:rPr>
       </w:pPr>
-      <w:r>
-        <w:rPr>
-          <w:rFonts w:ascii="宋体" w:hAnsi="宋体"/>
-          <w:sz w:val="24"/>
-          <w:szCs w:val="24"/>
-        </w:rPr>
-        <w:br w:type="page"/>
-      </w:r>
     </w:p>
     <w:p>
       <w:pPr>
@@ -10083,8 +10363,8 @@
       <w:pPr>
         <w:pStyle w:val="3"/>
       </w:pPr>
-      <w:bookmarkStart w:id="70" w:name="_Toc235851528"/>
-      <w:bookmarkStart w:id="71" w:name="_Toc12249"/>
+      <w:bookmarkStart w:id="70" w:name="_Toc12249"/>
+      <w:bookmarkStart w:id="71" w:name="_Toc235851528"/>
       <w:r>
         <w:rPr>
           <w:rFonts w:hint="eastAsia"/>
@@ -10733,7 +11013,7 @@
       <w:pPr>
         <w:ind w:firstLine="420"/>
         <w:rPr>
-          <w:rFonts w:ascii="宋体" w:hAnsi="宋体"/>
+          <w:rFonts w:hint="eastAsia" w:ascii="宋体" w:hAnsi="宋体"/>
           <w:sz w:val="24"/>
           <w:szCs w:val="24"/>
         </w:rPr>
@@ -10745,23 +11025,6 @@
           <w:szCs w:val="24"/>
         </w:rPr>
         <w:t>4、由用户自行维修硬件。</w:t>
-      </w:r>
-    </w:p>
-    <w:p>
-      <w:pPr>
-        <w:rPr>
-          <w:rFonts w:ascii="宋体" w:hAnsi="宋体"/>
-          <w:sz w:val="24"/>
-          <w:szCs w:val="24"/>
-        </w:rPr>
-      </w:pPr>
-      <w:r>
-        <w:rPr>
-          <w:rFonts w:ascii="宋体" w:hAnsi="宋体"/>
-          <w:sz w:val="24"/>
-          <w:szCs w:val="24"/>
-        </w:rPr>
-        <w:br w:type="page"/>
       </w:r>
     </w:p>
     <w:p>
@@ -10816,7 +11079,7 @@
     <w:p>
       <w:pPr>
         <w:rPr>
-          <w:rFonts w:ascii="宋体" w:hAnsi="宋体"/>
+          <w:rFonts w:hint="eastAsia" w:ascii="宋体" w:hAnsi="宋体"/>
           <w:sz w:val="24"/>
           <w:szCs w:val="24"/>
         </w:rPr>
@@ -10832,44 +11095,10 @@
     </w:p>
     <w:p>
       <w:pPr>
-        <w:rPr>
-          <w:rFonts w:ascii="宋体" w:hAnsi="宋体"/>
-          <w:sz w:val="24"/>
-          <w:szCs w:val="24"/>
-        </w:rPr>
-      </w:pPr>
-      <w:r>
-        <w:rPr>
-          <w:rFonts w:hint="eastAsia" w:ascii="宋体" w:hAnsi="宋体"/>
-          <w:sz w:val="24"/>
-          <w:szCs w:val="24"/>
-        </w:rPr>
-        <w:t>T</w:t>
-      </w:r>
-      <w:r>
-        <w:rPr>
-          <w:rFonts w:ascii="宋体" w:hAnsi="宋体"/>
-          <w:sz w:val="24"/>
-          <w:szCs w:val="24"/>
-        </w:rPr>
-        <w:t>BD</w:t>
-      </w:r>
-    </w:p>
-    <w:p>
-      <w:pPr>
-        <w:rPr>
-          <w:rFonts w:ascii="宋体" w:hAnsi="宋体"/>
-          <w:sz w:val="24"/>
-          <w:szCs w:val="24"/>
-        </w:rPr>
-      </w:pPr>
-    </w:p>
-    <w:p>
-      <w:pPr>
         <w:pStyle w:val="3"/>
       </w:pPr>
-      <w:bookmarkStart w:id="80" w:name="_Toc235851533"/>
-      <w:bookmarkStart w:id="81" w:name="_Toc20220"/>
+      <w:bookmarkStart w:id="80" w:name="_Toc20220"/>
+      <w:bookmarkStart w:id="81" w:name="_Toc235851533"/>
       <w:r>
         <w:rPr>
           <w:rFonts w:hint="eastAsia"/>
@@ -11141,8 +11370,8 @@
       <w:pPr>
         <w:pStyle w:val="3"/>
       </w:pPr>
-      <w:bookmarkStart w:id="82" w:name="_Toc235851534"/>
-      <w:bookmarkStart w:id="83" w:name="_Toc18430"/>
+      <w:bookmarkStart w:id="82" w:name="_Toc18430"/>
+      <w:bookmarkStart w:id="83" w:name="_Toc235851534"/>
       <w:r>
         <w:rPr>
           <w:rFonts w:hint="eastAsia"/>
@@ -11302,7 +11531,7 @@
     <w:p>
       <w:pPr>
         <w:rPr>
-          <w:rFonts w:ascii="宋体" w:hAnsi="宋体"/>
+          <w:rFonts w:hint="eastAsia" w:ascii="宋体" w:hAnsi="宋体"/>
           <w:sz w:val="24"/>
         </w:rPr>
       </w:pPr>
@@ -11316,25 +11545,12 @@
     </w:p>
     <w:p>
       <w:pPr>
-        <w:ind w:firstLine="420"/>
-        <w:rPr>
-          <w:rFonts w:ascii="宋体" w:hAnsi="宋体"/>
-          <w:sz w:val="24"/>
-          <w:szCs w:val="24"/>
-        </w:rPr>
-      </w:pPr>
-      <w:r>
-        <w:rPr>
-          <w:rFonts w:ascii="宋体" w:hAnsi="宋体"/>
-          <w:sz w:val="24"/>
-          <w:szCs w:val="24"/>
-        </w:rPr>
-        <w:br w:type="page"/>
-      </w:r>
-    </w:p>
-    <w:p>
-      <w:pPr>
         <w:pStyle w:val="3"/>
+        <w:rPr>
+          <w:rFonts w:hint="eastAsia" w:ascii="宋体" w:hAnsi="宋体"/>
+          <w:sz w:val="24"/>
+          <w:szCs w:val="24"/>
+        </w:rPr>
       </w:pPr>
       <w:bookmarkStart w:id="84" w:name="_Toc235851535"/>
       <w:bookmarkStart w:id="85" w:name="_Toc15254"/>
@@ -11349,36 +11565,10 @@
     </w:p>
     <w:p>
       <w:pPr>
-        <w:rPr>
-          <w:rFonts w:ascii="宋体" w:hAnsi="宋体"/>
-          <w:sz w:val="24"/>
-          <w:szCs w:val="24"/>
-        </w:rPr>
-      </w:pPr>
-      <w:r>
-        <w:rPr>
-          <w:rFonts w:hint="eastAsia" w:ascii="宋体" w:hAnsi="宋体"/>
-          <w:sz w:val="24"/>
-          <w:szCs w:val="24"/>
-        </w:rPr>
-        <w:t>暂无</w:t>
-      </w:r>
-    </w:p>
-    <w:p>
-      <w:pPr>
-        <w:rPr>
-          <w:rFonts w:ascii="宋体" w:hAnsi="宋体"/>
-          <w:sz w:val="24"/>
-          <w:szCs w:val="24"/>
-        </w:rPr>
-      </w:pPr>
-    </w:p>
-    <w:p>
-      <w:pPr>
         <w:pStyle w:val="3"/>
       </w:pPr>
-      <w:bookmarkStart w:id="86" w:name="_Toc235851536"/>
-      <w:bookmarkStart w:id="87" w:name="_Toc24992"/>
+      <w:bookmarkStart w:id="86" w:name="_Toc24992"/>
+      <w:bookmarkStart w:id="87" w:name="_Toc235851536"/>
       <w:r>
         <w:rPr>
           <w:rFonts w:hint="eastAsia"/>
@@ -11425,12 +11615,57 @@
     </w:p>
     <w:p>
       <w:pPr>
-        <w:rPr>
-          <w:rFonts w:ascii="宋体" w:hAnsi="宋体"/>
-          <w:sz w:val="24"/>
-          <w:szCs w:val="24"/>
-        </w:rPr>
-      </w:pPr>
+        <w:ind w:firstLine="480" w:firstLineChars="200"/>
+        <w:rPr>
+          <w:rFonts w:hint="eastAsia" w:ascii="宋体" w:hAnsi="宋体"/>
+          <w:sz w:val="24"/>
+          <w:szCs w:val="24"/>
+        </w:rPr>
+      </w:pPr>
+      <w:r>
+        <w:rPr>
+          <w:rFonts w:hint="eastAsia" w:ascii="宋体" w:hAnsi="宋体"/>
+          <w:sz w:val="24"/>
+          <w:szCs w:val="24"/>
+        </w:rPr>
+        <w:t>界面美观；</w:t>
+      </w:r>
+    </w:p>
+    <w:p>
+      <w:pPr>
+        <w:ind w:firstLine="480" w:firstLineChars="200"/>
+        <w:rPr>
+          <w:rFonts w:ascii="宋体" w:hAnsi="宋体"/>
+          <w:sz w:val="24"/>
+          <w:szCs w:val="24"/>
+        </w:rPr>
+      </w:pPr>
+      <w:r>
+        <w:rPr>
+          <w:rFonts w:hint="eastAsia" w:ascii="宋体" w:hAnsi="宋体"/>
+          <w:sz w:val="24"/>
+          <w:szCs w:val="24"/>
+        </w:rPr>
+        <w:t>接单时能够合理处理抢单问题；</w:t>
+      </w:r>
+    </w:p>
+    <w:p>
+      <w:pPr>
+        <w:ind w:firstLine="480" w:firstLineChars="200"/>
+        <w:rPr>
+          <w:rFonts w:hint="eastAsia" w:ascii="宋体" w:hAnsi="宋体"/>
+          <w:sz w:val="24"/>
+          <w:szCs w:val="24"/>
+        </w:rPr>
+      </w:pPr>
+      <w:r>
+        <w:rPr>
+          <w:rFonts w:hint="eastAsia" w:ascii="宋体" w:hAnsi="宋体"/>
+          <w:sz w:val="24"/>
+          <w:szCs w:val="24"/>
+        </w:rPr>
+        <w:t>同个订单的委托人和受托人之间有双向评分机制。</w:t>
+      </w:r>
     </w:p>
     <w:p>
       <w:pPr>
@@ -11451,19 +11686,64 @@
     </w:p>
     <w:p>
       <w:pPr>
-        <w:rPr>
-          <w:rFonts w:ascii="宋体" w:hAnsi="宋体"/>
-          <w:sz w:val="24"/>
-          <w:szCs w:val="24"/>
-        </w:rPr>
-      </w:pPr>
+        <w:ind w:firstLine="480"/>
+        <w:rPr>
+          <w:rFonts w:ascii="宋体" w:hAnsi="宋体"/>
+          <w:sz w:val="24"/>
+          <w:szCs w:val="24"/>
+        </w:rPr>
+      </w:pPr>
+      <w:r>
+        <w:rPr>
+          <w:rFonts w:hint="eastAsia" w:ascii="宋体" w:hAnsi="宋体"/>
+          <w:sz w:val="24"/>
+          <w:szCs w:val="24"/>
+        </w:rPr>
+        <w:t>界面简洁美观；</w:t>
+      </w:r>
+    </w:p>
+    <w:p>
+      <w:pPr>
+        <w:ind w:firstLine="480"/>
+        <w:rPr>
+          <w:rFonts w:ascii="宋体" w:hAnsi="宋体"/>
+          <w:sz w:val="24"/>
+          <w:szCs w:val="24"/>
+        </w:rPr>
+      </w:pPr>
+      <w:r>
+        <w:rPr>
+          <w:rFonts w:hint="eastAsia" w:ascii="宋体" w:hAnsi="宋体"/>
+          <w:sz w:val="24"/>
+          <w:szCs w:val="24"/>
+        </w:rPr>
+        <w:t>操作方便；</w:t>
+      </w:r>
+    </w:p>
+    <w:p>
+      <w:pPr>
+        <w:ind w:firstLine="480"/>
+        <w:rPr>
+          <w:rFonts w:hint="eastAsia" w:ascii="宋体" w:hAnsi="宋体"/>
+          <w:sz w:val="24"/>
+          <w:szCs w:val="24"/>
+        </w:rPr>
+      </w:pPr>
+      <w:r>
+        <w:rPr>
+          <w:rFonts w:hint="eastAsia" w:ascii="宋体" w:hAnsi="宋体"/>
+          <w:sz w:val="24"/>
+          <w:szCs w:val="24"/>
+        </w:rPr>
+        <w:t>使用可以较为流畅。</w:t>
+      </w:r>
     </w:p>
     <w:p>
       <w:pPr>
         <w:pStyle w:val="3"/>
       </w:pPr>
-      <w:bookmarkStart w:id="88" w:name="_Toc235851537"/>
-      <w:bookmarkStart w:id="89" w:name="_Toc22271"/>
+      <w:bookmarkStart w:id="88" w:name="_Toc22271"/>
+      <w:bookmarkStart w:id="89" w:name="_Toc235851537"/>
       <w:r>
         <w:rPr>
           <w:rFonts w:hint="eastAsia"/>
@@ -11561,7 +11841,7 @@
         <w:drawing>
           <wp:inline distT="0" distB="0" distL="0" distR="0">
             <wp:extent cx="1813560" cy="1459230"/>
-            <wp:effectExtent l="0" t="0" r="0" b="7620"/>
+            <wp:effectExtent l="0" t="0" r="0" b="3810"/>
             <wp:docPr id="1053" name="图片 1053"/>
             <wp:cNvGraphicFramePr>
               <a:graphicFrameLocks xmlns:a="http://schemas.openxmlformats.org/drawingml/2006/main" noChangeAspect="1"/>
@@ -11576,7 +11856,7 @@
                     </pic:cNvPicPr>
                   </pic:nvPicPr>
                   <pic:blipFill>
-                    <a:blip r:embed="rId11">
+                    <a:blip r:embed="rId12">
                       <a:extLst>
                         <a:ext uri="{28A0092B-C50C-407E-A947-70E740481C1C}">
                           <a14:useLocalDpi xmlns:a14="http://schemas.microsoft.com/office/drawing/2010/main" val="0"/>
@@ -11609,6 +11889,11 @@
       </w:r>
     </w:p>
     <w:p>
+      <w:pPr>
+        <w:rPr>
+          <w:rFonts w:hint="eastAsia"/>
+        </w:rPr>
+      </w:pPr>
       <w:r>
         <w:tab/>
       </w:r>
@@ -11627,22 +11912,10 @@
     </w:p>
     <w:p>
       <w:pPr>
-        <w:rPr>
-          <w:rFonts w:ascii="宋体" w:hAnsi="宋体"/>
-          <w:sz w:val="24"/>
-          <w:szCs w:val="24"/>
-        </w:rPr>
-      </w:pPr>
-      <w:r>
-        <w:br w:type="page"/>
-      </w:r>
-    </w:p>
-    <w:p>
-      <w:pPr>
         <w:pStyle w:val="3"/>
       </w:pPr>
-      <w:bookmarkStart w:id="90" w:name="_Toc235851538"/>
-      <w:bookmarkStart w:id="91" w:name="_Toc17057"/>
+      <w:bookmarkStart w:id="90" w:name="_Toc17057"/>
+      <w:bookmarkStart w:id="91" w:name="_Toc235851538"/>
       <w:r>
         <w:rPr>
           <w:rFonts w:hint="eastAsia"/>
@@ -11762,382 +12035,6 @@
         <mc:AlternateContent>
           <mc:Choice Requires="wps">
             <w:drawing>
-              <wp:anchor distT="0" distB="0" distL="114300" distR="114300" simplePos="0" relativeHeight="251665408" behindDoc="0" locked="0" layoutInCell="1" allowOverlap="1">
-                <wp:simplePos x="0" y="0"/>
-                <wp:positionH relativeFrom="column">
-                  <wp:posOffset>2649220</wp:posOffset>
-                </wp:positionH>
-                <wp:positionV relativeFrom="paragraph">
-                  <wp:posOffset>6050915</wp:posOffset>
-                </wp:positionV>
-                <wp:extent cx="2195830" cy="1814195"/>
-                <wp:effectExtent l="0" t="0" r="13970" b="14605"/>
-                <wp:wrapNone/>
-                <wp:docPr id="9" name="文本框 9"/>
-                <wp:cNvGraphicFramePr/>
-                <a:graphic xmlns:a="http://schemas.openxmlformats.org/drawingml/2006/main">
-                  <a:graphicData uri="http://schemas.microsoft.com/office/word/2010/wordprocessingShape">
-                    <wps:wsp>
-                      <wps:cNvSpPr txBox="1"/>
-                      <wps:spPr>
-                        <a:xfrm>
-                          <a:off x="0" y="0"/>
-                          <a:ext cx="2195830" cy="1814195"/>
-                        </a:xfrm>
-                        <a:prstGeom prst="rect">
-                          <a:avLst/>
-                        </a:prstGeom>
-                        <a:solidFill>
-                          <a:sysClr val="window" lastClr="FFFFFF"/>
-                        </a:solidFill>
-                        <a:ln w="6350">
-                          <a:solidFill>
-                            <a:prstClr val="black"/>
-                          </a:solidFill>
-                        </a:ln>
-                        <a:effectLst/>
-                      </wps:spPr>
-                      <wps:txbx>
-                        <w:txbxContent>
-                          <w:p>
-                            <w:pPr>
-                              <w:ind w:firstLine="420"/>
-                            </w:pPr>
-                            <w:r>
-                              <w:rPr>
-                                <w:rFonts w:hint="eastAsia"/>
-                              </w:rPr>
-                              <w:t>名字：所在驿站</w:t>
-                            </w:r>
-                          </w:p>
-                          <w:p>
-                            <w:pPr>
-                              <w:ind w:firstLine="420"/>
-                            </w:pPr>
-                            <w:r>
-                              <w:rPr>
-                                <w:rFonts w:hint="eastAsia"/>
-                              </w:rPr>
-                              <w:t>别名：</w:t>
-                            </w:r>
-                          </w:p>
-                          <w:p>
-                            <w:pPr>
-                              <w:ind w:firstLine="420"/>
-                            </w:pPr>
-                            <w:r>
-                              <w:rPr>
-                                <w:rFonts w:hint="eastAsia"/>
-                              </w:rPr>
-                              <w:t>描述：快递所在驿站</w:t>
-                            </w:r>
-                          </w:p>
-                          <w:p>
-                            <w:pPr>
-                              <w:ind w:firstLine="420"/>
-                            </w:pPr>
-                            <w:r>
-                              <w:rPr>
-                                <w:rFonts w:hint="eastAsia"/>
-                              </w:rPr>
-                              <w:t>定义：日期 = 8{数字}8</w:t>
-                            </w:r>
-                          </w:p>
-                          <w:p>
-                            <w:pPr>
-                              <w:ind w:firstLine="420"/>
-                            </w:pPr>
-                            <w:r>
-                              <w:rPr>
-                                <w:rFonts w:hint="eastAsia"/>
-                              </w:rPr>
-                              <w:t>位置：任务信息界面</w:t>
-                            </w:r>
-                          </w:p>
-                        </w:txbxContent>
-                      </wps:txbx>
-                      <wps:bodyPr rot="0" spcFirstLastPara="0" vertOverflow="overflow" horzOverflow="overflow" vert="horz" wrap="square" lIns="91440" tIns="45720" rIns="91440" bIns="45720" numCol="1" spcCol="0" rtlCol="0" fromWordArt="0" anchor="t" anchorCtr="0" forceAA="0" compatLnSpc="1">
-                        <a:noAutofit/>
-                      </wps:bodyPr>
-                    </wps:wsp>
-                  </a:graphicData>
-                </a:graphic>
-              </wp:anchor>
-            </w:drawing>
-          </mc:Choice>
-          <mc:Fallback>
-            <w:pict>
-              <v:shape id="_x0000_s1026" o:spid="_x0000_s1026" o:spt="202" type="#_x0000_t202" style="position:absolute;left:0pt;margin-left:208.6pt;margin-top:476.45pt;height:142.85pt;width:172.9pt;z-index:251665408;mso-width-relative:page;mso-height-relative:page;" fillcolor="#FFFFFF" filled="t" stroked="t" coordsize="21600,21600" o:gfxdata="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">
-                <v:fill on="t" focussize="0,0"/>
-                <v:stroke weight="0.5pt" color="#000000" joinstyle="round"/>
-                <v:imagedata o:title=""/>
-                <o:lock v:ext="edit" aspectratio="f"/>
-                <v:textbox>
-                  <w:txbxContent>
-                    <w:p>
-                      <w:pPr>
-                        <w:ind w:firstLine="420"/>
-                      </w:pPr>
-                      <w:r>
-                        <w:rPr>
-                          <w:rFonts w:hint="eastAsia"/>
-                        </w:rPr>
-                        <w:t>名字：所在驿站</w:t>
-                      </w:r>
-                    </w:p>
-                    <w:p>
-                      <w:pPr>
-                        <w:ind w:firstLine="420"/>
-                      </w:pPr>
-                      <w:r>
-                        <w:rPr>
-                          <w:rFonts w:hint="eastAsia"/>
-                        </w:rPr>
-                        <w:t>别名：</w:t>
-                      </w:r>
-                    </w:p>
-                    <w:p>
-                      <w:pPr>
-                        <w:ind w:firstLine="420"/>
-                      </w:pPr>
-                      <w:r>
-                        <w:rPr>
-                          <w:rFonts w:hint="eastAsia"/>
-                        </w:rPr>
-                        <w:t>描述：快递所在驿站</w:t>
-                      </w:r>
-                    </w:p>
-                    <w:p>
-                      <w:pPr>
-                        <w:ind w:firstLine="420"/>
-                      </w:pPr>
-                      <w:r>
-                        <w:rPr>
-                          <w:rFonts w:hint="eastAsia"/>
-                        </w:rPr>
-                        <w:t>定义：日期 = 8{数字}8</w:t>
-                      </w:r>
-                    </w:p>
-                    <w:p>
-                      <w:pPr>
-                        <w:ind w:firstLine="420"/>
-                      </w:pPr>
-                      <w:r>
-                        <w:rPr>
-                          <w:rFonts w:hint="eastAsia"/>
-                        </w:rPr>
-                        <w:t>位置：任务信息界面</w:t>
-                      </w:r>
-                    </w:p>
-                  </w:txbxContent>
-                </v:textbox>
-              </v:shape>
-            </w:pict>
-          </mc:Fallback>
-        </mc:AlternateContent>
-      </w:r>
-      <w:r>
-        <mc:AlternateContent>
-          <mc:Choice Requires="wps">
-            <w:drawing>
-              <wp:anchor distT="0" distB="0" distL="114300" distR="114300" simplePos="0" relativeHeight="251666432" behindDoc="0" locked="0" layoutInCell="1" allowOverlap="1">
-                <wp:simplePos x="0" y="0"/>
-                <wp:positionH relativeFrom="column">
-                  <wp:posOffset>-5715</wp:posOffset>
-                </wp:positionH>
-                <wp:positionV relativeFrom="paragraph">
-                  <wp:posOffset>6076950</wp:posOffset>
-                </wp:positionV>
-                <wp:extent cx="2195830" cy="1814195"/>
-                <wp:effectExtent l="0" t="0" r="13970" b="14605"/>
-                <wp:wrapNone/>
-                <wp:docPr id="13" name="文本框 13"/>
-                <wp:cNvGraphicFramePr/>
-                <a:graphic xmlns:a="http://schemas.openxmlformats.org/drawingml/2006/main">
-                  <a:graphicData uri="http://schemas.microsoft.com/office/word/2010/wordprocessingShape">
-                    <wps:wsp>
-                      <wps:cNvSpPr txBox="1"/>
-                      <wps:spPr>
-                        <a:xfrm>
-                          <a:off x="0" y="0"/>
-                          <a:ext cx="2195830" cy="1814195"/>
-                        </a:xfrm>
-                        <a:prstGeom prst="rect">
-                          <a:avLst/>
-                        </a:prstGeom>
-                        <a:solidFill>
-                          <a:sysClr val="window" lastClr="FFFFFF"/>
-                        </a:solidFill>
-                        <a:ln w="6350">
-                          <a:solidFill>
-                            <a:prstClr val="black"/>
-                          </a:solidFill>
-                        </a:ln>
-                        <a:effectLst/>
-                      </wps:spPr>
-                      <wps:txbx>
-                        <w:txbxContent>
-                          <w:p>
-                            <w:pPr>
-                              <w:ind w:firstLine="420"/>
-                            </w:pPr>
-                            <w:r>
-                              <w:rPr>
-                                <w:rFonts w:hint="eastAsia"/>
-                              </w:rPr>
-                              <w:t>名字：快递规格</w:t>
-                            </w:r>
-                          </w:p>
-                          <w:p>
-                            <w:pPr>
-                              <w:ind w:firstLine="420"/>
-                            </w:pPr>
-                            <w:r>
-                              <w:rPr>
-                                <w:rFonts w:hint="eastAsia"/>
-                              </w:rPr>
-                              <w:t>别名：</w:t>
-                            </w:r>
-                          </w:p>
-                          <w:p>
-                            <w:pPr>
-                              <w:ind w:firstLine="420"/>
-                            </w:pPr>
-                            <w:r>
-                              <w:rPr>
-                                <w:rFonts w:hint="eastAsia"/>
-                              </w:rPr>
-                              <w:t>描述：快递的型号，大小</w:t>
-                            </w:r>
-                          </w:p>
-                          <w:p>
-                            <w:pPr>
-                              <w:ind w:firstLine="420"/>
-                            </w:pPr>
-                            <w:r>
-                              <w:rPr>
-                                <w:rFonts w:hint="eastAsia"/>
-                              </w:rPr>
-                              <w:t>定义：小件或大件</w:t>
-                            </w:r>
-                          </w:p>
-                          <w:p>
-                            <w:pPr>
-                              <w:ind w:firstLine="420"/>
-                            </w:pPr>
-                            <w:r>
-                              <w:rPr>
-                                <w:rFonts w:hint="eastAsia"/>
-                              </w:rPr>
-                              <w:t>位置：任务信息界面</w:t>
-                            </w:r>
-                          </w:p>
-                          <w:p>
-                            <w:pPr>
-                              <w:ind w:firstLine="420"/>
-                            </w:pPr>
-                          </w:p>
-                          <w:p>
-                            <w:pPr>
-                              <w:ind w:firstLine="420"/>
-                            </w:pPr>
-                          </w:p>
-                        </w:txbxContent>
-                      </wps:txbx>
-                      <wps:bodyPr rot="0" spcFirstLastPara="0" vertOverflow="overflow" horzOverflow="overflow" vert="horz" wrap="square" lIns="91440" tIns="45720" rIns="91440" bIns="45720" numCol="1" spcCol="0" rtlCol="0" fromWordArt="0" anchor="t" anchorCtr="0" forceAA="0" compatLnSpc="1">
-                        <a:noAutofit/>
-                      </wps:bodyPr>
-                    </wps:wsp>
-                  </a:graphicData>
-                </a:graphic>
-              </wp:anchor>
-            </w:drawing>
-          </mc:Choice>
-          <mc:Fallback>
-            <w:pict>
-              <v:shape id="_x0000_s1026" o:spid="_x0000_s1026" o:spt="202" type="#_x0000_t202" style="position:absolute;left:0pt;margin-left:-0.45pt;margin-top:478.5pt;height:142.85pt;width:172.9pt;z-index:251666432;mso-width-relative:page;mso-height-relative:page;" fillcolor="#FFFFFF" filled="t" stroked="t" coordsize="21600,21600" o:gfxdata="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">
-                <v:fill on="t" focussize="0,0"/>
-                <v:stroke weight="0.5pt" color="#000000" joinstyle="round"/>
-                <v:imagedata o:title=""/>
-                <o:lock v:ext="edit" aspectratio="f"/>
-                <v:textbox>
-                  <w:txbxContent>
-                    <w:p>
-                      <w:pPr>
-                        <w:ind w:firstLine="420"/>
-                      </w:pPr>
-                      <w:r>
-                        <w:rPr>
-                          <w:rFonts w:hint="eastAsia"/>
-                        </w:rPr>
-                        <w:t>名字：快递规格</w:t>
-                      </w:r>
-                    </w:p>
-                    <w:p>
-                      <w:pPr>
-                        <w:ind w:firstLine="420"/>
-                      </w:pPr>
-                      <w:r>
-                        <w:rPr>
-                          <w:rFonts w:hint="eastAsia"/>
-                        </w:rPr>
-                        <w:t>别名：</w:t>
-                      </w:r>
-                    </w:p>
-                    <w:p>
-                      <w:pPr>
-                        <w:ind w:firstLine="420"/>
-                      </w:pPr>
-                      <w:r>
-                        <w:rPr>
-                          <w:rFonts w:hint="eastAsia"/>
-                        </w:rPr>
-                        <w:t>描述：快递的型号，大小</w:t>
-                      </w:r>
-                    </w:p>
-                    <w:p>
-                      <w:pPr>
-                        <w:ind w:firstLine="420"/>
-                      </w:pPr>
-                      <w:r>
-                        <w:rPr>
-                          <w:rFonts w:hint="eastAsia"/>
-                        </w:rPr>
-                        <w:t>定义：小件或大件</w:t>
-                      </w:r>
-                    </w:p>
-                    <w:p>
-                      <w:pPr>
-                        <w:ind w:firstLine="420"/>
-                      </w:pPr>
-                      <w:r>
-                        <w:rPr>
-                          <w:rFonts w:hint="eastAsia"/>
-                        </w:rPr>
-                        <w:t>位置：任务信息界面</w:t>
-                      </w:r>
-                    </w:p>
-                    <w:p>
-                      <w:pPr>
-                        <w:ind w:firstLine="420"/>
-                      </w:pPr>
-                    </w:p>
-                    <w:p>
-                      <w:pPr>
-                        <w:ind w:firstLine="420"/>
-                      </w:pPr>
-                    </w:p>
-                  </w:txbxContent>
-                </v:textbox>
-              </v:shape>
-            </w:pict>
-          </mc:Fallback>
-        </mc:AlternateContent>
-      </w:r>
-      <w:r>
-        <mc:AlternateContent>
-          <mc:Choice Requires="wps">
-            <w:drawing>
               <wp:anchor distT="0" distB="0" distL="114300" distR="114300" simplePos="0" relativeHeight="251664384" behindDoc="0" locked="0" layoutInCell="1" allowOverlap="1">
                 <wp:simplePos x="0" y="0"/>
                 <wp:positionH relativeFrom="column">
@@ -12147,7 +12044,7 @@
                   <wp:posOffset>3928745</wp:posOffset>
                 </wp:positionV>
                 <wp:extent cx="2195830" cy="1814195"/>
-                <wp:effectExtent l="0" t="0" r="13970" b="14605"/>
+                <wp:effectExtent l="4445" t="5080" r="9525" b="9525"/>
                 <wp:wrapNone/>
                 <wp:docPr id="8" name="文本框 8"/>
                 <wp:cNvGraphicFramePr/>
@@ -12347,7 +12244,7 @@
                   <wp:posOffset>1962785</wp:posOffset>
                 </wp:positionV>
                 <wp:extent cx="2195830" cy="1814195"/>
-                <wp:effectExtent l="0" t="0" r="13970" b="14605"/>
+                <wp:effectExtent l="4445" t="5080" r="9525" b="9525"/>
                 <wp:wrapNone/>
                 <wp:docPr id="7" name="文本框 7"/>
                 <wp:cNvGraphicFramePr/>
@@ -12565,7 +12462,7 @@
                   <wp:posOffset>3864610</wp:posOffset>
                 </wp:positionV>
                 <wp:extent cx="2195830" cy="1814195"/>
-                <wp:effectExtent l="0" t="0" r="13970" b="14605"/>
+                <wp:effectExtent l="4445" t="5080" r="9525" b="9525"/>
                 <wp:wrapNone/>
                 <wp:docPr id="6" name="文本框 6"/>
                 <wp:cNvGraphicFramePr/>
@@ -12753,7 +12650,7 @@
                   <wp:posOffset>1968500</wp:posOffset>
                 </wp:positionV>
                 <wp:extent cx="2195830" cy="1814195"/>
-                <wp:effectExtent l="0" t="0" r="13970" b="14605"/>
+                <wp:effectExtent l="4445" t="5080" r="9525" b="9525"/>
                 <wp:wrapNone/>
                 <wp:docPr id="5" name="文本框 5"/>
                 <wp:cNvGraphicFramePr/>
@@ -12963,7 +12860,7 @@
                   <wp:posOffset>37465</wp:posOffset>
                 </wp:positionV>
                 <wp:extent cx="2188845" cy="1814195"/>
-                <wp:effectExtent l="0" t="0" r="20955" b="14605"/>
+                <wp:effectExtent l="4445" t="4445" r="16510" b="10160"/>
                 <wp:wrapNone/>
                 <wp:docPr id="4" name="文本框 4"/>
                 <wp:cNvGraphicFramePr/>
@@ -13165,7 +13062,7 @@
                   <wp:posOffset>13970</wp:posOffset>
                 </wp:positionV>
                 <wp:extent cx="2195830" cy="1814195"/>
-                <wp:effectExtent l="0" t="0" r="13970" b="14605"/>
+                <wp:effectExtent l="4445" t="5080" r="9525" b="9525"/>
                 <wp:wrapNone/>
                 <wp:docPr id="10" name="文本框 10"/>
                 <wp:cNvGraphicFramePr/>
@@ -13411,18 +13308,18 @@
         <mc:AlternateContent>
           <mc:Choice Requires="wps">
             <w:drawing>
-              <wp:anchor distT="0" distB="0" distL="114300" distR="114300" simplePos="0" relativeHeight="251668480" behindDoc="0" locked="0" layoutInCell="1" allowOverlap="1">
+              <wp:anchor distT="0" distB="0" distL="114300" distR="114300" simplePos="0" relativeHeight="251665408" behindDoc="0" locked="0" layoutInCell="1" allowOverlap="1">
                 <wp:simplePos x="0" y="0"/>
                 <wp:positionH relativeFrom="column">
-                  <wp:posOffset>15875</wp:posOffset>
+                  <wp:posOffset>2656840</wp:posOffset>
                 </wp:positionH>
                 <wp:positionV relativeFrom="paragraph">
-                  <wp:posOffset>181610</wp:posOffset>
+                  <wp:posOffset>635</wp:posOffset>
                 </wp:positionV>
                 <wp:extent cx="2195830" cy="1814195"/>
-                <wp:effectExtent l="0" t="0" r="13970" b="14605"/>
+                <wp:effectExtent l="4445" t="5080" r="9525" b="9525"/>
                 <wp:wrapNone/>
-                <wp:docPr id="11" name="文本框 11"/>
+                <wp:docPr id="9" name="文本框 9"/>
                 <wp:cNvGraphicFramePr/>
                 <a:graphic xmlns:a="http://schemas.openxmlformats.org/drawingml/2006/main">
                   <a:graphicData uri="http://schemas.microsoft.com/office/word/2010/wordprocessingShape">
@@ -13456,7 +13353,7 @@
                               <w:rPr>
                                 <w:rFonts w:hint="eastAsia"/>
                               </w:rPr>
-                              <w:t>名字：酬劳数</w:t>
+                              <w:t>名字：所在驿站</w:t>
                             </w:r>
                           </w:p>
                           <w:p>
@@ -13478,7 +13375,7 @@
                               <w:rPr>
                                 <w:rFonts w:hint="eastAsia"/>
                               </w:rPr>
-                              <w:t>描述：酬劳金额</w:t>
+                              <w:t>描述：快递所在驿站</w:t>
                             </w:r>
                           </w:p>
                           <w:p>
@@ -13489,7 +13386,7 @@
                               <w:rPr>
                                 <w:rFonts w:hint="eastAsia"/>
                               </w:rPr>
-                              <w:t>定义：金额 = 1{数字}20</w:t>
+                              <w:t>定义：日期 = 8{数字}8</w:t>
                             </w:r>
                           </w:p>
                           <w:p>
@@ -13516,7 +13413,7 @@
           </mc:Choice>
           <mc:Fallback>
             <w:pict>
-              <v:shape id="_x0000_s1026" o:spid="_x0000_s1026" o:spt="202" type="#_x0000_t202" style="position:absolute;left:0pt;margin-left:1.25pt;margin-top:14.3pt;height:142.85pt;width:172.9pt;z-index:251668480;mso-width-relative:page;mso-height-relative:page;" fillcolor="#FFFFFF" filled="t" stroked="t" coordsize="21600,21600" o:gfxdata="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">
+              <v:shape id="_x0000_s1026" o:spid="_x0000_s1026" o:spt="202" type="#_x0000_t202" style="position:absolute;left:0pt;margin-left:209.2pt;margin-top:0.05pt;height:142.85pt;width:172.9pt;z-index:251665408;mso-width-relative:page;mso-height-relative:page;" fillcolor="#FFFFFF" filled="t" stroked="t" coordsize="21600,21600" o:gfxdata="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">
                 <v:fill on="t" focussize="0,0"/>
                 <v:stroke weight="0.5pt" color="#000000" joinstyle="round"/>
                 <v:imagedata o:title=""/>
@@ -13531,7 +13428,7 @@
                         <w:rPr>
                           <w:rFonts w:hint="eastAsia"/>
                         </w:rPr>
-                        <w:t>名字：酬劳数</w:t>
+                        <w:t>名字：所在驿站</w:t>
                       </w:r>
                     </w:p>
                     <w:p>
@@ -13553,7 +13450,7 @@
                         <w:rPr>
                           <w:rFonts w:hint="eastAsia"/>
                         </w:rPr>
-                        <w:t>描述：酬劳金额</w:t>
+                        <w:t>描述：快递所在驿站</w:t>
                       </w:r>
                     </w:p>
                     <w:p>
@@ -13564,7 +13461,7 @@
                         <w:rPr>
                           <w:rFonts w:hint="eastAsia"/>
                         </w:rPr>
-                        <w:t>定义：金额 = 1{数字}20</w:t>
+                        <w:t>定义：日期 = 8{数字}8</w:t>
                       </w:r>
                     </w:p>
                     <w:p>
@@ -13589,16 +13486,216 @@
         <mc:AlternateContent>
           <mc:Choice Requires="wps">
             <w:drawing>
+              <wp:anchor distT="0" distB="0" distL="114300" distR="114300" simplePos="0" relativeHeight="251666432" behindDoc="0" locked="0" layoutInCell="1" allowOverlap="1">
+                <wp:simplePos x="0" y="0"/>
+                <wp:positionH relativeFrom="column">
+                  <wp:posOffset>-20320</wp:posOffset>
+                </wp:positionH>
+                <wp:positionV relativeFrom="paragraph">
+                  <wp:posOffset>34290</wp:posOffset>
+                </wp:positionV>
+                <wp:extent cx="2195830" cy="1814195"/>
+                <wp:effectExtent l="4445" t="5080" r="9525" b="9525"/>
+                <wp:wrapNone/>
+                <wp:docPr id="13" name="文本框 13"/>
+                <wp:cNvGraphicFramePr/>
+                <a:graphic xmlns:a="http://schemas.openxmlformats.org/drawingml/2006/main">
+                  <a:graphicData uri="http://schemas.microsoft.com/office/word/2010/wordprocessingShape">
+                    <wps:wsp>
+                      <wps:cNvSpPr txBox="1"/>
+                      <wps:spPr>
+                        <a:xfrm>
+                          <a:off x="0" y="0"/>
+                          <a:ext cx="2195830" cy="1814195"/>
+                        </a:xfrm>
+                        <a:prstGeom prst="rect">
+                          <a:avLst/>
+                        </a:prstGeom>
+                        <a:solidFill>
+                          <a:sysClr val="window" lastClr="FFFFFF"/>
+                        </a:solidFill>
+                        <a:ln w="6350">
+                          <a:solidFill>
+                            <a:prstClr val="black"/>
+                          </a:solidFill>
+                        </a:ln>
+                        <a:effectLst/>
+                      </wps:spPr>
+                      <wps:txbx>
+                        <w:txbxContent>
+                          <w:p>
+                            <w:pPr>
+                              <w:ind w:firstLine="420"/>
+                            </w:pPr>
+                            <w:r>
+                              <w:rPr>
+                                <w:rFonts w:hint="eastAsia"/>
+                              </w:rPr>
+                              <w:t>名字：快递规格</w:t>
+                            </w:r>
+                          </w:p>
+                          <w:p>
+                            <w:pPr>
+                              <w:ind w:firstLine="420"/>
+                            </w:pPr>
+                            <w:r>
+                              <w:rPr>
+                                <w:rFonts w:hint="eastAsia"/>
+                              </w:rPr>
+                              <w:t>别名：</w:t>
+                            </w:r>
+                          </w:p>
+                          <w:p>
+                            <w:pPr>
+                              <w:ind w:firstLine="420"/>
+                            </w:pPr>
+                            <w:r>
+                              <w:rPr>
+                                <w:rFonts w:hint="eastAsia"/>
+                              </w:rPr>
+                              <w:t>描述：快递的型号，大小</w:t>
+                            </w:r>
+                          </w:p>
+                          <w:p>
+                            <w:pPr>
+                              <w:ind w:firstLine="420"/>
+                            </w:pPr>
+                            <w:r>
+                              <w:rPr>
+                                <w:rFonts w:hint="eastAsia"/>
+                              </w:rPr>
+                              <w:t>定义：小件或大件</w:t>
+                            </w:r>
+                          </w:p>
+                          <w:p>
+                            <w:pPr>
+                              <w:ind w:firstLine="420"/>
+                            </w:pPr>
+                            <w:r>
+                              <w:rPr>
+                                <w:rFonts w:hint="eastAsia"/>
+                              </w:rPr>
+                              <w:t>位置：任务信息界面</w:t>
+                            </w:r>
+                          </w:p>
+                          <w:p>
+                            <w:pPr>
+                              <w:ind w:firstLine="420"/>
+                            </w:pPr>
+                          </w:p>
+                          <w:p>
+                            <w:pPr>
+                              <w:ind w:firstLine="420"/>
+                            </w:pPr>
+                          </w:p>
+                        </w:txbxContent>
+                      </wps:txbx>
+                      <wps:bodyPr rot="0" spcFirstLastPara="0" vertOverflow="overflow" horzOverflow="overflow" vert="horz" wrap="square" lIns="91440" tIns="45720" rIns="91440" bIns="45720" numCol="1" spcCol="0" rtlCol="0" fromWordArt="0" anchor="t" anchorCtr="0" forceAA="0" compatLnSpc="1">
+                        <a:noAutofit/>
+                      </wps:bodyPr>
+                    </wps:wsp>
+                  </a:graphicData>
+                </a:graphic>
+              </wp:anchor>
+            </w:drawing>
+          </mc:Choice>
+          <mc:Fallback>
+            <w:pict>
+              <v:shape id="_x0000_s1026" o:spid="_x0000_s1026" o:spt="202" type="#_x0000_t202" style="position:absolute;left:0pt;margin-left:-1.6pt;margin-top:2.7pt;height:142.85pt;width:172.9pt;z-index:251666432;mso-width-relative:page;mso-height-relative:page;" fillcolor="#FFFFFF" filled="t" stroked="t" coordsize="21600,21600" o:gfxdata="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">
+                <v:fill on="t" focussize="0,0"/>
+                <v:stroke weight="0.5pt" color="#000000" joinstyle="round"/>
+                <v:imagedata o:title=""/>
+                <o:lock v:ext="edit" aspectratio="f"/>
+                <v:textbox>
+                  <w:txbxContent>
+                    <w:p>
+                      <w:pPr>
+                        <w:ind w:firstLine="420"/>
+                      </w:pPr>
+                      <w:r>
+                        <w:rPr>
+                          <w:rFonts w:hint="eastAsia"/>
+                        </w:rPr>
+                        <w:t>名字：快递规格</w:t>
+                      </w:r>
+                    </w:p>
+                    <w:p>
+                      <w:pPr>
+                        <w:ind w:firstLine="420"/>
+                      </w:pPr>
+                      <w:r>
+                        <w:rPr>
+                          <w:rFonts w:hint="eastAsia"/>
+                        </w:rPr>
+                        <w:t>别名：</w:t>
+                      </w:r>
+                    </w:p>
+                    <w:p>
+                      <w:pPr>
+                        <w:ind w:firstLine="420"/>
+                      </w:pPr>
+                      <w:r>
+                        <w:rPr>
+                          <w:rFonts w:hint="eastAsia"/>
+                        </w:rPr>
+                        <w:t>描述：快递的型号，大小</w:t>
+                      </w:r>
+                    </w:p>
+                    <w:p>
+                      <w:pPr>
+                        <w:ind w:firstLine="420"/>
+                      </w:pPr>
+                      <w:r>
+                        <w:rPr>
+                          <w:rFonts w:hint="eastAsia"/>
+                        </w:rPr>
+                        <w:t>定义：小件或大件</w:t>
+                      </w:r>
+                    </w:p>
+                    <w:p>
+                      <w:pPr>
+                        <w:ind w:firstLine="420"/>
+                      </w:pPr>
+                      <w:r>
+                        <w:rPr>
+                          <w:rFonts w:hint="eastAsia"/>
+                        </w:rPr>
+                        <w:t>位置：任务信息界面</w:t>
+                      </w:r>
+                    </w:p>
+                    <w:p>
+                      <w:pPr>
+                        <w:ind w:firstLine="420"/>
+                      </w:pPr>
+                    </w:p>
+                    <w:p>
+                      <w:pPr>
+                        <w:ind w:firstLine="420"/>
+                      </w:pPr>
+                    </w:p>
+                  </w:txbxContent>
+                </v:textbox>
+              </v:shape>
+            </w:pict>
+          </mc:Fallback>
+        </mc:AlternateContent>
+      </w:r>
+    </w:p>
+    <w:p>
+      <w:r>
+        <mc:AlternateContent>
+          <mc:Choice Requires="wps">
+            <w:drawing>
               <wp:anchor distT="0" distB="0" distL="114300" distR="114300" simplePos="0" relativeHeight="251667456" behindDoc="0" locked="0" layoutInCell="1" allowOverlap="1">
                 <wp:simplePos x="0" y="0"/>
                 <wp:positionH relativeFrom="column">
-                  <wp:posOffset>-11430</wp:posOffset>
+                  <wp:posOffset>-87630</wp:posOffset>
                 </wp:positionH>
                 <wp:positionV relativeFrom="paragraph">
-                  <wp:posOffset>2287905</wp:posOffset>
+                  <wp:posOffset>4269105</wp:posOffset>
                 </wp:positionV>
                 <wp:extent cx="2195830" cy="1814195"/>
-                <wp:effectExtent l="0" t="0" r="13970" b="14605"/>
+                <wp:effectExtent l="4445" t="5080" r="9525" b="9525"/>
                 <wp:wrapNone/>
                 <wp:docPr id="12" name="文本框 12"/>
                 <wp:cNvGraphicFramePr/>
@@ -13699,7 +13796,7 @@
           </mc:Choice>
           <mc:Fallback>
             <w:pict>
-              <v:shape id="_x0000_s1026" o:spid="_x0000_s1026" o:spt="202" type="#_x0000_t202" style="position:absolute;left:0pt;margin-left:-0.9pt;margin-top:180.15pt;height:142.85pt;width:172.9pt;z-index:251667456;mso-width-relative:page;mso-height-relative:page;" fillcolor="#FFFFFF" filled="t" stroked="t" coordsize="21600,21600" o:gfxdata="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">
+              <v:shape id="_x0000_s1026" o:spid="_x0000_s1026" o:spt="202" type="#_x0000_t202" style="position:absolute;left:0pt;margin-left:-6.9pt;margin-top:336.15pt;height:142.85pt;width:172.9pt;z-index:251667456;mso-width-relative:page;mso-height-relative:page;" fillcolor="#FFFFFF" filled="t" stroked="t" coordsize="21600,21600" o:gfxdata="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">
                 <v:fill on="t" focussize="0,0"/>
                 <v:stroke weight="0.5pt" color="#000000" joinstyle="round"/>
                 <v:imagedata o:title=""/>
@@ -13777,16 +13874,194 @@
         <mc:AlternateContent>
           <mc:Choice Requires="wps">
             <w:drawing>
+              <wp:anchor distT="0" distB="0" distL="114300" distR="114300" simplePos="0" relativeHeight="251668480" behindDoc="0" locked="0" layoutInCell="1" allowOverlap="1">
+                <wp:simplePos x="0" y="0"/>
+                <wp:positionH relativeFrom="column">
+                  <wp:posOffset>-37465</wp:posOffset>
+                </wp:positionH>
+                <wp:positionV relativeFrom="paragraph">
+                  <wp:posOffset>2132330</wp:posOffset>
+                </wp:positionV>
+                <wp:extent cx="2195830" cy="1814195"/>
+                <wp:effectExtent l="4445" t="5080" r="9525" b="9525"/>
+                <wp:wrapNone/>
+                <wp:docPr id="11" name="文本框 11"/>
+                <wp:cNvGraphicFramePr/>
+                <a:graphic xmlns:a="http://schemas.openxmlformats.org/drawingml/2006/main">
+                  <a:graphicData uri="http://schemas.microsoft.com/office/word/2010/wordprocessingShape">
+                    <wps:wsp>
+                      <wps:cNvSpPr txBox="1"/>
+                      <wps:spPr>
+                        <a:xfrm>
+                          <a:off x="0" y="0"/>
+                          <a:ext cx="2195830" cy="1814195"/>
+                        </a:xfrm>
+                        <a:prstGeom prst="rect">
+                          <a:avLst/>
+                        </a:prstGeom>
+                        <a:solidFill>
+                          <a:sysClr val="window" lastClr="FFFFFF"/>
+                        </a:solidFill>
+                        <a:ln w="6350">
+                          <a:solidFill>
+                            <a:prstClr val="black"/>
+                          </a:solidFill>
+                        </a:ln>
+                        <a:effectLst/>
+                      </wps:spPr>
+                      <wps:txbx>
+                        <w:txbxContent>
+                          <w:p>
+                            <w:pPr>
+                              <w:ind w:firstLine="420"/>
+                            </w:pPr>
+                            <w:r>
+                              <w:rPr>
+                                <w:rFonts w:hint="eastAsia"/>
+                              </w:rPr>
+                              <w:t>名字：酬劳数</w:t>
+                            </w:r>
+                          </w:p>
+                          <w:p>
+                            <w:pPr>
+                              <w:ind w:firstLine="420"/>
+                            </w:pPr>
+                            <w:r>
+                              <w:rPr>
+                                <w:rFonts w:hint="eastAsia"/>
+                              </w:rPr>
+                              <w:t>别名：</w:t>
+                            </w:r>
+                          </w:p>
+                          <w:p>
+                            <w:pPr>
+                              <w:ind w:firstLine="420"/>
+                            </w:pPr>
+                            <w:r>
+                              <w:rPr>
+                                <w:rFonts w:hint="eastAsia"/>
+                              </w:rPr>
+                              <w:t>描述：酬劳金额</w:t>
+                            </w:r>
+                          </w:p>
+                          <w:p>
+                            <w:pPr>
+                              <w:ind w:firstLine="420"/>
+                            </w:pPr>
+                            <w:r>
+                              <w:rPr>
+                                <w:rFonts w:hint="eastAsia"/>
+                              </w:rPr>
+                              <w:t>定义：金额 = 1{数字}20</w:t>
+                            </w:r>
+                          </w:p>
+                          <w:p>
+                            <w:pPr>
+                              <w:ind w:firstLine="420"/>
+                            </w:pPr>
+                            <w:r>
+                              <w:rPr>
+                                <w:rFonts w:hint="eastAsia"/>
+                              </w:rPr>
+                              <w:t>位置：任务信息界面</w:t>
+                            </w:r>
+                          </w:p>
+                        </w:txbxContent>
+                      </wps:txbx>
+                      <wps:bodyPr rot="0" spcFirstLastPara="0" vertOverflow="overflow" horzOverflow="overflow" vert="horz" wrap="square" lIns="91440" tIns="45720" rIns="91440" bIns="45720" numCol="1" spcCol="0" rtlCol="0" fromWordArt="0" anchor="t" anchorCtr="0" forceAA="0" compatLnSpc="1">
+                        <a:noAutofit/>
+                      </wps:bodyPr>
+                    </wps:wsp>
+                  </a:graphicData>
+                </a:graphic>
+              </wp:anchor>
+            </w:drawing>
+          </mc:Choice>
+          <mc:Fallback>
+            <w:pict>
+              <v:shape id="_x0000_s1026" o:spid="_x0000_s1026" o:spt="202" type="#_x0000_t202" style="position:absolute;left:0pt;margin-left:-2.95pt;margin-top:167.9pt;height:142.85pt;width:172.9pt;z-index:251668480;mso-width-relative:page;mso-height-relative:page;" fillcolor="#FFFFFF" filled="t" stroked="t" coordsize="21600,21600" o:gfxdata="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">
+                <v:fill on="t" focussize="0,0"/>
+                <v:stroke weight="0.5pt" color="#000000" joinstyle="round"/>
+                <v:imagedata o:title=""/>
+                <o:lock v:ext="edit" aspectratio="f"/>
+                <v:textbox>
+                  <w:txbxContent>
+                    <w:p>
+                      <w:pPr>
+                        <w:ind w:firstLine="420"/>
+                      </w:pPr>
+                      <w:r>
+                        <w:rPr>
+                          <w:rFonts w:hint="eastAsia"/>
+                        </w:rPr>
+                        <w:t>名字：酬劳数</w:t>
+                      </w:r>
+                    </w:p>
+                    <w:p>
+                      <w:pPr>
+                        <w:ind w:firstLine="420"/>
+                      </w:pPr>
+                      <w:r>
+                        <w:rPr>
+                          <w:rFonts w:hint="eastAsia"/>
+                        </w:rPr>
+                        <w:t>别名：</w:t>
+                      </w:r>
+                    </w:p>
+                    <w:p>
+                      <w:pPr>
+                        <w:ind w:firstLine="420"/>
+                      </w:pPr>
+                      <w:r>
+                        <w:rPr>
+                          <w:rFonts w:hint="eastAsia"/>
+                        </w:rPr>
+                        <w:t>描述：酬劳金额</w:t>
+                      </w:r>
+                    </w:p>
+                    <w:p>
+                      <w:pPr>
+                        <w:ind w:firstLine="420"/>
+                      </w:pPr>
+                      <w:r>
+                        <w:rPr>
+                          <w:rFonts w:hint="eastAsia"/>
+                        </w:rPr>
+                        <w:t>定义：金额 = 1{数字}20</w:t>
+                      </w:r>
+                    </w:p>
+                    <w:p>
+                      <w:pPr>
+                        <w:ind w:firstLine="420"/>
+                      </w:pPr>
+                      <w:r>
+                        <w:rPr>
+                          <w:rFonts w:hint="eastAsia"/>
+                        </w:rPr>
+                        <w:t>位置：任务信息界面</w:t>
+                      </w:r>
+                    </w:p>
+                  </w:txbxContent>
+                </v:textbox>
+              </v:shape>
+            </w:pict>
+          </mc:Fallback>
+        </mc:AlternateContent>
+      </w:r>
+      <w:r>
+        <mc:AlternateContent>
+          <mc:Choice Requires="wps">
+            <w:drawing>
               <wp:anchor distT="0" distB="0" distL="114300" distR="114300" simplePos="0" relativeHeight="251669504" behindDoc="0" locked="0" layoutInCell="1" allowOverlap="1">
                 <wp:simplePos x="0" y="0"/>
                 <wp:positionH relativeFrom="column">
-                  <wp:posOffset>2614930</wp:posOffset>
+                  <wp:posOffset>2660650</wp:posOffset>
                 </wp:positionH>
                 <wp:positionV relativeFrom="paragraph">
-                  <wp:posOffset>220980</wp:posOffset>
+                  <wp:posOffset>2133600</wp:posOffset>
                 </wp:positionV>
                 <wp:extent cx="2195830" cy="1814195"/>
-                <wp:effectExtent l="0" t="0" r="13970" b="14605"/>
+                <wp:effectExtent l="4445" t="5080" r="9525" b="9525"/>
                 <wp:wrapNone/>
                 <wp:docPr id="14" name="文本框 14"/>
                 <wp:cNvGraphicFramePr/>
@@ -13903,7 +14178,7 @@
           </mc:Choice>
           <mc:Fallback>
             <w:pict>
-              <v:shape id="_x0000_s1026" o:spid="_x0000_s1026" o:spt="202" type="#_x0000_t202" style="position:absolute;left:0pt;margin-left:205.9pt;margin-top:17.4pt;height:142.85pt;width:172.9pt;z-index:251669504;mso-width-relative:page;mso-height-relative:page;" fillcolor="#FFFFFF" filled="t" stroked="t" coordsize="21600,21600" o:gfxdata="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">
+              <v:shape id="_x0000_s1026" o:spid="_x0000_s1026" o:spt="202" type="#_x0000_t202" style="position:absolute;left:0pt;margin-left:209.5pt;margin-top:168pt;height:142.85pt;width:172.9pt;z-index:251669504;mso-width-relative:page;mso-height-relative:page;" fillcolor="#FFFFFF" filled="t" stroked="t" coordsize="21600,21600" o:gfxdata="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">
                 <v:fill on="t" focussize="0,0"/>
                 <v:stroke weight="0.5pt" color="#000000" joinstyle="round"/>
                 <v:imagedata o:title=""/>
@@ -13993,13 +14268,6 @@
           </mc:Fallback>
         </mc:AlternateContent>
       </w:r>
-    </w:p>
-    <w:p>
-      <w:pPr>
-        <w:rPr>
-          <w:rFonts w:hint="eastAsia"/>
-        </w:rPr>
-      </w:pPr>
       <w:r>
         <w:br w:type="page"/>
       </w:r>
@@ -14007,7 +14275,7 @@
         <w:drawing>
           <wp:inline distT="0" distB="0" distL="0" distR="0">
             <wp:extent cx="5274310" cy="3048000"/>
-            <wp:effectExtent l="0" t="0" r="2540" b="0"/>
+            <wp:effectExtent l="0" t="0" r="13970" b="0"/>
             <wp:docPr id="15" name="图片 15"/>
             <wp:cNvGraphicFramePr>
               <a:graphicFrameLocks xmlns:a="http://schemas.openxmlformats.org/drawingml/2006/main" noChangeAspect="1"/>
@@ -14022,7 +14290,7 @@
                     </pic:cNvPicPr>
                   </pic:nvPicPr>
                   <pic:blipFill>
-                    <a:blip r:embed="rId15">
+                    <a:blip r:embed="rId20">
                       <a:extLst>
                         <a:ext uri="{28A0092B-C50C-407E-A947-70E740481C1C}">
                           <a14:useLocalDpi xmlns:a14="http://schemas.microsoft.com/office/drawing/2010/main" val="0"/>
@@ -14103,39 +14371,87 @@
         </w:rPr>
         <w:t xml:space="preserve"> </w:t>
       </w:r>
-    </w:p>
-    <w:p>
-      <w:pPr>
-        <w:rPr>
-          <w:rFonts w:ascii="宋体" w:hAnsi="宋体"/>
-          <w:sz w:val="24"/>
-          <w:szCs w:val="24"/>
-        </w:rPr>
-      </w:pPr>
-      <w:r>
-        <w:rPr>
-          <w:rFonts w:hint="eastAsia" w:ascii="宋体" w:hAnsi="宋体"/>
-          <w:sz w:val="24"/>
-          <w:szCs w:val="24"/>
-        </w:rPr>
-        <w:t>时间：</w:t>
-      </w:r>
-    </w:p>
-    <w:p>
-      <w:pPr>
-        <w:rPr>
-          <w:rFonts w:ascii="宋体" w:hAnsi="宋体"/>
-          <w:sz w:val="24"/>
-          <w:szCs w:val="24"/>
-        </w:rPr>
-      </w:pPr>
-      <w:r>
-        <w:rPr>
-          <w:rFonts w:hint="eastAsia" w:ascii="宋体" w:hAnsi="宋体"/>
-          <w:sz w:val="24"/>
-          <w:szCs w:val="24"/>
-        </w:rPr>
-        <w:t>地点：</w:t>
+      <w:r>
+        <w:rPr>
+          <w:rFonts w:hint="eastAsia" w:ascii="宋体" w:hAnsi="宋体"/>
+          <w:sz w:val="24"/>
+          <w:szCs w:val="24"/>
+        </w:rPr>
+        <w:t>林敏杰、林舒逸</w:t>
+      </w:r>
+    </w:p>
+    <w:p>
+      <w:pPr>
+        <w:rPr>
+          <w:rFonts w:ascii="宋体" w:hAnsi="宋体"/>
+          <w:sz w:val="24"/>
+          <w:szCs w:val="24"/>
+        </w:rPr>
+      </w:pPr>
+      <w:r>
+        <w:rPr>
+          <w:rFonts w:hint="eastAsia" w:ascii="宋体" w:hAnsi="宋体"/>
+          <w:sz w:val="24"/>
+          <w:szCs w:val="24"/>
+        </w:rPr>
+        <w:t>时间：1</w:t>
+      </w:r>
+      <w:r>
+        <w:rPr>
+          <w:rFonts w:ascii="宋体" w:hAnsi="宋体"/>
+          <w:sz w:val="24"/>
+          <w:szCs w:val="24"/>
+        </w:rPr>
+        <w:t>0</w:t>
+      </w:r>
+      <w:r>
+        <w:rPr>
+          <w:rFonts w:hint="eastAsia" w:ascii="宋体" w:hAnsi="宋体"/>
+          <w:sz w:val="24"/>
+          <w:szCs w:val="24"/>
+        </w:rPr>
+        <w:t>月2</w:t>
+      </w:r>
+      <w:r>
+        <w:rPr>
+          <w:rFonts w:ascii="宋体" w:hAnsi="宋体"/>
+          <w:sz w:val="24"/>
+          <w:szCs w:val="24"/>
+        </w:rPr>
+        <w:t>9</w:t>
+      </w:r>
+      <w:r>
+        <w:rPr>
+          <w:rFonts w:hint="eastAsia" w:ascii="宋体" w:hAnsi="宋体"/>
+          <w:sz w:val="24"/>
+          <w:szCs w:val="24"/>
+        </w:rPr>
+        <w:t>日</w:t>
+      </w:r>
+    </w:p>
+    <w:p>
+      <w:pPr>
+        <w:rPr>
+          <w:rFonts w:ascii="宋体" w:hAnsi="宋体"/>
+          <w:sz w:val="24"/>
+          <w:szCs w:val="24"/>
+        </w:rPr>
+      </w:pPr>
+      <w:r>
+        <w:rPr>
+          <w:rFonts w:hint="eastAsia" w:ascii="宋体" w:hAnsi="宋体"/>
+          <w:sz w:val="24"/>
+          <w:szCs w:val="24"/>
+        </w:rPr>
+        <w:t>地点：理四5</w:t>
+      </w:r>
+      <w:r>
+        <w:rPr>
+          <w:rFonts w:ascii="宋体" w:hAnsi="宋体"/>
+          <w:sz w:val="24"/>
+          <w:szCs w:val="24"/>
+        </w:rPr>
+        <w:t>04</w:t>
       </w:r>
     </w:p>
     <w:p>
@@ -14175,7 +14491,7 @@
     <w:p>
       <w:pPr>
         <w:rPr>
-          <w:rFonts w:hint="eastAsia" w:ascii="宋体" w:hAnsi="宋体"/>
+          <w:rFonts w:ascii="宋体" w:hAnsi="宋体"/>
           <w:sz w:val="24"/>
           <w:szCs w:val="24"/>
         </w:rPr>
@@ -14191,28 +14507,70 @@
     </w:p>
     <w:p>
       <w:pPr>
-        <w:ind w:firstLine="420" w:firstLineChars="0"/>
-        <w:rPr>
-          <w:rFonts w:hint="default" w:ascii="宋体" w:hAnsi="宋体" w:eastAsia="宋体"/>
-          <w:sz w:val="24"/>
-          <w:szCs w:val="24"/>
-          <w:lang w:val="en-US" w:eastAsia="zh-CN"/>
-        </w:rPr>
-      </w:pPr>
-      <w:r>
-        <w:rPr>
-          <w:rFonts w:hint="eastAsia" w:ascii="宋体" w:hAnsi="宋体"/>
-          <w:sz w:val="24"/>
-          <w:szCs w:val="24"/>
-          <w:lang w:val="en-US" w:eastAsia="zh-CN"/>
-        </w:rPr>
-        <w:t>TBD</w:t>
-      </w:r>
-    </w:p>
-    <w:p>
-      <w:pPr>
-        <w:rPr>
-          <w:rFonts w:ascii="宋体" w:hAnsi="宋体"/>
+        <w:ind w:firstLine="480" w:firstLineChars="200"/>
+        <w:rPr>
+          <w:rFonts w:hint="eastAsia" w:ascii="宋体" w:hAnsi="宋体"/>
+          <w:sz w:val="24"/>
+          <w:szCs w:val="24"/>
+        </w:rPr>
+      </w:pPr>
+      <w:r>
+        <w:rPr>
+          <w:rFonts w:hint="eastAsia" w:ascii="宋体" w:hAnsi="宋体"/>
+          <w:sz w:val="24"/>
+          <w:szCs w:val="24"/>
+        </w:rPr>
+        <w:t>1、界面美观；</w:t>
+      </w:r>
+    </w:p>
+    <w:p>
+      <w:pPr>
+        <w:ind w:firstLine="480" w:firstLineChars="200"/>
+        <w:rPr>
+          <w:rFonts w:ascii="宋体" w:hAnsi="宋体"/>
+          <w:sz w:val="24"/>
+          <w:szCs w:val="24"/>
+        </w:rPr>
+      </w:pPr>
+      <w:r>
+        <w:rPr>
+          <w:rFonts w:hint="eastAsia" w:ascii="宋体" w:hAnsi="宋体"/>
+          <w:sz w:val="24"/>
+          <w:szCs w:val="24"/>
+        </w:rPr>
+        <w:t>2、接单时能够合理处理抢单问题；</w:t>
+      </w:r>
+    </w:p>
+    <w:p>
+      <w:pPr>
+        <w:ind w:firstLine="480" w:firstLineChars="200"/>
+        <w:rPr>
+          <w:rFonts w:hint="eastAsia" w:ascii="宋体" w:hAnsi="宋体"/>
+          <w:sz w:val="24"/>
+          <w:szCs w:val="24"/>
+        </w:rPr>
+      </w:pPr>
+      <w:r>
+        <w:rPr>
+          <w:rFonts w:ascii="宋体" w:hAnsi="宋体"/>
+          <w:sz w:val="24"/>
+          <w:szCs w:val="24"/>
+        </w:rPr>
+        <w:t>3</w:t>
+      </w:r>
+      <w:r>
+        <w:rPr>
+          <w:rFonts w:hint="eastAsia" w:ascii="宋体" w:hAnsi="宋体"/>
+          <w:sz w:val="24"/>
+          <w:szCs w:val="24"/>
+        </w:rPr>
+        <w:t>、同个订单的委托人和受托人之间有双向评分机制。</w:t>
+      </w:r>
+    </w:p>
+    <w:p>
+      <w:pPr>
+        <w:rPr>
+          <w:rFonts w:hint="eastAsia" w:ascii="宋体" w:hAnsi="宋体"/>
           <w:sz w:val="24"/>
           <w:szCs w:val="24"/>
         </w:rPr>
@@ -14492,50 +14850,7 @@
           <w:sz w:val="24"/>
           <w:szCs w:val="24"/>
         </w:rPr>
-        <w:t>时间：202</w:t>
-      </w:r>
-      <w:r>
-        <w:rPr>
-          <w:rFonts w:hint="eastAsia" w:ascii="宋体" w:hAnsi="宋体"/>
-          <w:sz w:val="24"/>
-          <w:szCs w:val="24"/>
-          <w:lang w:val="en-US" w:eastAsia="zh-CN"/>
-        </w:rPr>
-        <w:t>1</w:t>
-      </w:r>
-      <w:r>
-        <w:rPr>
-          <w:rFonts w:hint="eastAsia" w:ascii="宋体" w:hAnsi="宋体"/>
-          <w:sz w:val="24"/>
-          <w:szCs w:val="24"/>
-        </w:rPr>
-        <w:t>.1</w:t>
-      </w:r>
-      <w:r>
-        <w:rPr>
-          <w:rFonts w:hint="eastAsia" w:ascii="宋体" w:hAnsi="宋体"/>
-          <w:sz w:val="24"/>
-          <w:szCs w:val="24"/>
-          <w:lang w:val="en-US" w:eastAsia="zh-CN"/>
-        </w:rPr>
-        <w:t>0</w:t>
-      </w:r>
-      <w:r>
-        <w:rPr>
-          <w:rFonts w:hint="eastAsia" w:ascii="宋体" w:hAnsi="宋体"/>
-          <w:sz w:val="24"/>
-          <w:szCs w:val="24"/>
-        </w:rPr>
-        <w:t>.</w:t>
-      </w:r>
-      <w:r>
-        <w:rPr>
-          <w:rFonts w:hint="eastAsia" w:ascii="宋体" w:hAnsi="宋体"/>
-          <w:sz w:val="24"/>
-          <w:szCs w:val="24"/>
-          <w:lang w:val="en-US" w:eastAsia="zh-CN"/>
-        </w:rPr>
-        <w:t>22</w:t>
+        <w:t>时间：2021.10.22</w:t>
       </w:r>
       <w:r>
         <w:rPr>
@@ -14557,10 +14872,9 @@
     <w:p>
       <w:pPr>
         <w:rPr>
-          <w:rFonts w:hint="eastAsia" w:ascii="宋体" w:hAnsi="宋体" w:eastAsia="宋体"/>
-          <w:sz w:val="24"/>
-          <w:szCs w:val="24"/>
-          <w:lang w:val="en-US" w:eastAsia="zh-CN"/>
+          <w:rFonts w:ascii="宋体" w:hAnsi="宋体"/>
+          <w:sz w:val="24"/>
+          <w:szCs w:val="24"/>
         </w:rPr>
       </w:pPr>
       <w:r>
@@ -14584,7 +14898,6 @@
           <w:rFonts w:hint="eastAsia" w:ascii="宋体" w:hAnsi="宋体"/>
           <w:sz w:val="24"/>
           <w:szCs w:val="24"/>
-          <w:lang w:val="en-US" w:eastAsia="zh-CN"/>
         </w:rPr>
         <w:t>0</w:t>
       </w:r>
@@ -14678,7 +14991,6 @@
           <w:rFonts w:hint="eastAsia" w:ascii="宋体" w:hAnsi="宋体"/>
           <w:sz w:val="24"/>
           <w:szCs w:val="24"/>
-          <w:lang w:val="en-US" w:eastAsia="zh-CN"/>
         </w:rPr>
         <w:t>接受委托应该增加确认界面</w:t>
       </w:r>
@@ -14700,7 +15012,6 @@
           <w:rFonts w:hint="eastAsia" w:ascii="宋体" w:hAnsi="宋体"/>
           <w:sz w:val="24"/>
           <w:szCs w:val="24"/>
-          <w:lang w:val="en-US" w:eastAsia="zh-CN"/>
         </w:rPr>
         <w:t>委托增加取消功能</w:t>
       </w:r>
@@ -14907,26 +15218,31 @@
     </w:p>
     <w:p>
       <w:pPr>
-        <w:ind w:firstLine="420"/>
-        <w:rPr>
-          <w:rFonts w:ascii="宋体" w:hAnsi="宋体"/>
-          <w:sz w:val="24"/>
-          <w:szCs w:val="24"/>
-        </w:rPr>
-      </w:pPr>
-      <w:r>
-        <w:rPr>
-          <w:rFonts w:hint="eastAsia" w:ascii="宋体" w:hAnsi="宋体"/>
-          <w:sz w:val="24"/>
-          <w:szCs w:val="24"/>
-        </w:rPr>
-        <w:t>1、希望可以自己选择替自己代拿的人；</w:t>
-      </w:r>
-    </w:p>
-    <w:p>
-      <w:pPr>
-        <w:rPr>
-          <w:rFonts w:ascii="宋体" w:hAnsi="宋体"/>
+        <w:pStyle w:val="29"/>
+        <w:numPr>
+          <w:ilvl w:val="0"/>
+          <w:numId w:val="4"/>
+        </w:numPr>
+        <w:ind w:firstLineChars="0"/>
+        <w:rPr>
+          <w:rFonts w:ascii="宋体" w:hAnsi="宋体"/>
+          <w:sz w:val="24"/>
+          <w:szCs w:val="24"/>
+        </w:rPr>
+      </w:pPr>
+      <w:r>
+        <w:rPr>
+          <w:rFonts w:hint="eastAsia" w:ascii="宋体" w:hAnsi="宋体"/>
+          <w:sz w:val="24"/>
+          <w:szCs w:val="24"/>
+        </w:rPr>
+        <w:t>希望可以自己选择替自己代拿的人；</w:t>
+      </w:r>
+    </w:p>
+    <w:p>
+      <w:pPr>
+        <w:rPr>
+          <w:rFonts w:hint="eastAsia" w:ascii="宋体" w:hAnsi="宋体"/>
           <w:sz w:val="24"/>
           <w:szCs w:val="24"/>
         </w:rPr>
@@ -14948,20 +15264,19 @@
       </w:r>
       <w:bookmarkEnd w:id="94"/>
     </w:p>
-    <w:p/>
     <w:p>
       <w:r>
         <w:drawing>
           <wp:anchor distT="0" distB="0" distL="114935" distR="114935" simplePos="0" relativeHeight="251670528" behindDoc="0" locked="0" layoutInCell="1" allowOverlap="1">
             <wp:simplePos x="0" y="0"/>
             <wp:positionH relativeFrom="column">
-              <wp:posOffset>3199130</wp:posOffset>
+              <wp:posOffset>3200400</wp:posOffset>
             </wp:positionH>
             <wp:positionV relativeFrom="paragraph">
-              <wp:posOffset>29210</wp:posOffset>
+              <wp:posOffset>27305</wp:posOffset>
             </wp:positionV>
-            <wp:extent cx="2156460" cy="4646295"/>
-            <wp:effectExtent l="0" t="0" r="7620" b="1905"/>
+            <wp:extent cx="2103120" cy="4530725"/>
+            <wp:effectExtent l="0" t="0" r="0" b="10795"/>
             <wp:wrapSquare wrapText="bothSides"/>
             <wp:docPr id="19" name="图片 1"/>
             <wp:cNvGraphicFramePr>
@@ -14977,7 +15292,7 @@
                     </pic:cNvPicPr>
                   </pic:nvPicPr>
                   <pic:blipFill>
-                    <a:blip r:embed="rId16"/>
+                    <a:blip r:embed="rId21"/>
                     <a:stretch>
                       <a:fillRect/>
                     </a:stretch>
@@ -14985,7 +15300,7 @@
                   <pic:spPr>
                     <a:xfrm>
                       <a:off x="0" y="0"/>
-                      <a:ext cx="2156460" cy="4646295"/>
+                      <a:ext cx="2103120" cy="4530725"/>
                     </a:xfrm>
                     <a:prstGeom prst="rect">
                       <a:avLst/>
@@ -15004,37 +15319,22 @@
       <w:r>
         <w:rPr>
           <w:rFonts w:hint="eastAsia"/>
-          <w:lang w:val="en-US" w:eastAsia="zh-CN"/>
         </w:rPr>
         <w:t xml:space="preserve">                </w:t>
       </w:r>
     </w:p>
     <w:p>
-      <w:pPr>
+      <w:r>
         <w:rPr>
           <w:rFonts w:hint="eastAsia"/>
-          <w:lang w:val="en-US" w:eastAsia="zh-CN"/>
-        </w:rPr>
-      </w:pPr>
+        </w:rPr>
+        <w:t>小程序主界面：</w:t>
+      </w:r>
+    </w:p>
+    <w:p>
       <w:r>
         <w:rPr>
           <w:rFonts w:hint="eastAsia"/>
-          <w:lang w:val="en-US" w:eastAsia="zh-CN"/>
-        </w:rPr>
-        <w:t>小程序主界面：</w:t>
-      </w:r>
-    </w:p>
-    <w:p>
-      <w:pPr>
-        <w:rPr>
-          <w:rFonts w:hint="default"/>
-          <w:lang w:val="en-US" w:eastAsia="zh-CN"/>
-        </w:rPr>
-      </w:pPr>
-      <w:r>
-        <w:rPr>
-          <w:rFonts w:hint="eastAsia"/>
-          <w:lang w:val="en-US" w:eastAsia="zh-CN"/>
         </w:rPr>
         <w:t>用户可以在其中筛选符合要求的委托，并选择是否接取委托。</w:t>
       </w:r>
@@ -15050,41 +15350,16 @@
     <w:p>
       <w:pPr>
         <w:pStyle w:val="2"/>
-        <w:rPr>
-          <w:rFonts w:hint="eastAsia"/>
-        </w:rPr>
       </w:pPr>
       <w:bookmarkStart w:id="95" w:name="_Toc235851539"/>
     </w:p>
-    <w:p>
-      <w:pPr>
-        <w:rPr>
-          <w:rFonts w:hint="eastAsia"/>
-        </w:rPr>
-      </w:pPr>
-    </w:p>
+    <w:p/>
     <w:p>
       <w:pPr>
         <w:pStyle w:val="2"/>
-        <w:rPr>
-          <w:rFonts w:hint="eastAsia"/>
-        </w:rPr>
-      </w:pPr>
-    </w:p>
-    <w:p>
-      <w:pPr>
-        <w:rPr>
-          <w:rFonts w:hint="eastAsia"/>
-        </w:rPr>
-      </w:pPr>
-    </w:p>
-    <w:p>
-      <w:pPr>
-        <w:rPr>
-          <w:rFonts w:hint="eastAsia"/>
-        </w:rPr>
-      </w:pPr>
-    </w:p>
+      </w:pPr>
+    </w:p>
+    <w:p/>
     <w:p>
       <w:pPr>
         <w:rPr>
@@ -15099,10 +15374,10 @@
               <wp:posOffset>3063240</wp:posOffset>
             </wp:positionH>
             <wp:positionV relativeFrom="paragraph">
-              <wp:posOffset>1905</wp:posOffset>
+              <wp:posOffset>0</wp:posOffset>
             </wp:positionV>
-            <wp:extent cx="2009775" cy="4267200"/>
-            <wp:effectExtent l="0" t="0" r="1905" b="0"/>
+            <wp:extent cx="1858645" cy="3947160"/>
+            <wp:effectExtent l="0" t="0" r="635" b="0"/>
             <wp:wrapSquare wrapText="bothSides"/>
             <wp:docPr id="20" name="图片 2"/>
             <wp:cNvGraphicFramePr>
@@ -15118,7 +15393,7 @@
                     </pic:cNvPicPr>
                   </pic:nvPicPr>
                   <pic:blipFill>
-                    <a:blip r:embed="rId17"/>
+                    <a:blip r:embed="rId22"/>
                     <a:stretch>
                       <a:fillRect/>
                     </a:stretch>
@@ -15126,7 +15401,7 @@
                   <pic:spPr>
                     <a:xfrm>
                       <a:off x="0" y="0"/>
-                      <a:ext cx="2009775" cy="4267200"/>
+                      <a:ext cx="1858645" cy="3947160"/>
                     </a:xfrm>
                     <a:prstGeom prst="rect">
                       <a:avLst/>
@@ -15144,94 +15419,70 @@
       </w:r>
     </w:p>
     <w:p>
-      <w:pPr>
+      <w:r>
         <w:rPr>
           <w:rFonts w:hint="eastAsia"/>
         </w:rPr>
-      </w:pPr>
-    </w:p>
-    <w:p>
-      <w:pPr>
+        <w:t>用户界面：</w:t>
+      </w:r>
+    </w:p>
+    <w:p>
+      <w:pPr>
+        <w:ind w:firstLine="420"/>
+      </w:pPr>
+      <w:r>
         <w:rPr>
           <w:rFonts w:hint="eastAsia"/>
-          <w:lang w:val="en-US" w:eastAsia="zh-CN"/>
-        </w:rPr>
-      </w:pPr>
+        </w:rPr>
+        <w:t>用户可以选择相关功能进行使用</w:t>
+      </w:r>
+    </w:p>
+    <w:p>
+      <w:pPr>
+        <w:pStyle w:val="2"/>
+      </w:pPr>
+    </w:p>
+    <w:p>
+      <w:pPr>
+        <w:pStyle w:val="2"/>
+      </w:pPr>
+    </w:p>
+    <w:p>
+      <w:pPr>
+        <w:pStyle w:val="2"/>
+      </w:pPr>
+    </w:p>
+    <w:p>
+      <w:pPr>
+        <w:pStyle w:val="2"/>
+      </w:pPr>
+    </w:p>
+    <w:p>
+      <w:pPr>
+        <w:pStyle w:val="2"/>
+      </w:pPr>
+    </w:p>
+    <w:p>
       <w:r>
         <w:rPr>
           <w:rFonts w:hint="eastAsia"/>
-          <w:lang w:val="en-US" w:eastAsia="zh-CN"/>
-        </w:rPr>
-        <w:t>用户界面：</w:t>
-      </w:r>
-    </w:p>
-    <w:p>
-      <w:pPr>
-        <w:ind w:firstLine="420" w:firstLineChars="0"/>
-        <w:rPr>
-          <w:rFonts w:hint="default"/>
-          <w:lang w:val="en-US" w:eastAsia="zh-CN"/>
-        </w:rPr>
-      </w:pPr>
-      <w:r>
-        <w:rPr>
-          <w:rFonts w:hint="eastAsia"/>
-          <w:lang w:val="en-US" w:eastAsia="zh-CN"/>
-        </w:rPr>
-        <w:t>用户可以选择相关功能进行使用</w:t>
-      </w:r>
-    </w:p>
-    <w:p>
-      <w:pPr>
-        <w:pStyle w:val="2"/>
-        <w:rPr>
-          <w:rFonts w:hint="eastAsia"/>
-        </w:rPr>
-      </w:pPr>
-    </w:p>
-    <w:p>
-      <w:pPr>
-        <w:pStyle w:val="2"/>
-        <w:rPr>
-          <w:rFonts w:hint="eastAsia"/>
-        </w:rPr>
-      </w:pPr>
-    </w:p>
-    <w:p>
-      <w:pPr>
-        <w:pStyle w:val="2"/>
-        <w:rPr>
-          <w:rFonts w:hint="eastAsia"/>
-        </w:rPr>
-      </w:pPr>
-    </w:p>
-    <w:p>
-      <w:pPr>
-        <w:pStyle w:val="2"/>
-        <w:rPr>
-          <w:rFonts w:hint="eastAsia"/>
-        </w:rPr>
-      </w:pPr>
-    </w:p>
-    <w:p>
-      <w:pPr>
-        <w:pStyle w:val="2"/>
-        <w:rPr>
-          <w:rFonts w:hint="eastAsia"/>
-        </w:rPr>
-      </w:pPr>
+        </w:rPr>
+        <w:t>发布委托：</w:t>
+      </w:r>
+    </w:p>
+    <w:p>
       <w:r>
         <w:drawing>
           <wp:anchor distT="0" distB="0" distL="114935" distR="114935" simplePos="0" relativeHeight="251672576" behindDoc="0" locked="0" layoutInCell="1" allowOverlap="1">
             <wp:simplePos x="0" y="0"/>
             <wp:positionH relativeFrom="column">
-              <wp:posOffset>3054985</wp:posOffset>
+              <wp:posOffset>3055620</wp:posOffset>
             </wp:positionH>
             <wp:positionV relativeFrom="paragraph">
-              <wp:posOffset>591820</wp:posOffset>
+              <wp:posOffset>114300</wp:posOffset>
             </wp:positionV>
-            <wp:extent cx="2044065" cy="4392295"/>
-            <wp:effectExtent l="0" t="0" r="13335" b="12065"/>
+            <wp:extent cx="1851660" cy="3978275"/>
+            <wp:effectExtent l="0" t="0" r="7620" b="14605"/>
             <wp:wrapSquare wrapText="bothSides"/>
             <wp:docPr id="16" name="图片 1"/>
             <wp:cNvGraphicFramePr>
@@ -15247,7 +15498,7 @@
                     </pic:cNvPicPr>
                   </pic:nvPicPr>
                   <pic:blipFill>
-                    <a:blip r:embed="rId18"/>
+                    <a:blip r:embed="rId23"/>
                     <a:stretch>
                       <a:fillRect/>
                     </a:stretch>
@@ -15255,7 +15506,7 @@
                   <pic:spPr>
                     <a:xfrm>
                       <a:off x="0" y="0"/>
-                      <a:ext cx="2044065" cy="4392295"/>
+                      <a:ext cx="1851660" cy="3978275"/>
                     </a:xfrm>
                     <a:prstGeom prst="rect">
                       <a:avLst/>
@@ -15271,33 +15522,9 @@
           </wp:anchor>
         </w:drawing>
       </w:r>
-    </w:p>
-    <w:p>
-      <w:pPr>
+      <w:r>
         <w:rPr>
           <w:rFonts w:hint="eastAsia"/>
-          <w:lang w:val="en-US" w:eastAsia="zh-CN"/>
-        </w:rPr>
-      </w:pPr>
-      <w:r>
-        <w:rPr>
-          <w:rFonts w:hint="eastAsia"/>
-          <w:lang w:val="en-US" w:eastAsia="zh-CN"/>
-        </w:rPr>
-        <w:t>发布委托：</w:t>
-      </w:r>
-    </w:p>
-    <w:p>
-      <w:pPr>
-        <w:rPr>
-          <w:rFonts w:hint="default"/>
-          <w:lang w:val="en-US" w:eastAsia="zh-CN"/>
-        </w:rPr>
-      </w:pPr>
-      <w:r>
-        <w:rPr>
-          <w:rFonts w:hint="eastAsia"/>
-          <w:lang w:val="en-US" w:eastAsia="zh-CN"/>
         </w:rPr>
         <w:t>用户可以发布相关委托</w:t>
       </w:r>
@@ -15305,69 +15532,26 @@
     <w:p>
       <w:pPr>
         <w:pStyle w:val="2"/>
-        <w:rPr>
-          <w:rFonts w:hint="eastAsia"/>
-        </w:rPr>
       </w:pPr>
     </w:p>
     <w:p>
       <w:pPr>
         <w:pStyle w:val="2"/>
-        <w:rPr>
-          <w:rFonts w:hint="eastAsia"/>
-        </w:rPr>
-      </w:pPr>
-    </w:p>
-    <w:p>
-      <w:pPr>
-        <w:rPr>
-          <w:rFonts w:hint="eastAsia"/>
-        </w:rPr>
-      </w:pPr>
-    </w:p>
+      </w:pPr>
+    </w:p>
+    <w:p/>
     <w:p>
       <w:pPr>
         <w:pStyle w:val="2"/>
-        <w:rPr>
-          <w:rFonts w:hint="eastAsia"/>
-        </w:rPr>
-      </w:pPr>
-    </w:p>
-    <w:p>
-      <w:pPr>
-        <w:bidi w:val="0"/>
-        <w:rPr>
-          <w:rFonts w:hint="eastAsia"/>
-          <w:lang w:val="en-US" w:eastAsia="zh-CN"/>
-        </w:rPr>
-      </w:pPr>
-    </w:p>
-    <w:p>
-      <w:pPr>
-        <w:bidi w:val="0"/>
-        <w:rPr>
-          <w:rFonts w:hint="eastAsia"/>
-          <w:lang w:val="en-US" w:eastAsia="zh-CN"/>
-        </w:rPr>
-      </w:pPr>
-    </w:p>
-    <w:p>
-      <w:pPr>
-        <w:bidi w:val="0"/>
-        <w:rPr>
-          <w:rFonts w:hint="eastAsia"/>
-          <w:lang w:val="en-US" w:eastAsia="zh-CN"/>
-        </w:rPr>
-      </w:pPr>
-    </w:p>
-    <w:p>
-      <w:pPr>
-        <w:bidi w:val="0"/>
-        <w:rPr>
-          <w:rFonts w:hint="eastAsia"/>
-          <w:lang w:val="en-US" w:eastAsia="zh-CN"/>
-        </w:rPr>
-      </w:pPr>
+      </w:pPr>
+    </w:p>
+    <w:p/>
+    <w:p/>
+    <w:p/>
+    <w:p/>
+    <w:p/>
+    <w:p/>
+    <w:p>
       <w:r>
         <w:drawing>
           <wp:anchor distT="0" distB="0" distL="114935" distR="114935" simplePos="0" relativeHeight="251673600" behindDoc="0" locked="0" layoutInCell="1" allowOverlap="1">
@@ -15376,10 +15560,10 @@
               <wp:posOffset>3025140</wp:posOffset>
             </wp:positionH>
             <wp:positionV relativeFrom="paragraph">
-              <wp:posOffset>19050</wp:posOffset>
+              <wp:posOffset>0</wp:posOffset>
             </wp:positionV>
-            <wp:extent cx="2076450" cy="4510405"/>
-            <wp:effectExtent l="0" t="0" r="11430" b="635"/>
+            <wp:extent cx="1775460" cy="3856990"/>
+            <wp:effectExtent l="0" t="0" r="7620" b="13970"/>
             <wp:wrapSquare wrapText="bothSides"/>
             <wp:docPr id="18" name="图片 3"/>
             <wp:cNvGraphicFramePr>
@@ -15395,7 +15579,7 @@
                     </pic:cNvPicPr>
                   </pic:nvPicPr>
                   <pic:blipFill>
-                    <a:blip r:embed="rId19"/>
+                    <a:blip r:embed="rId24"/>
                     <a:stretch>
                       <a:fillRect/>
                     </a:stretch>
@@ -15403,7 +15587,7 @@
                   <pic:spPr>
                     <a:xfrm>
                       <a:off x="0" y="0"/>
-                      <a:ext cx="2076450" cy="4510405"/>
+                      <a:ext cx="1775460" cy="3856990"/>
                     </a:xfrm>
                     <a:prstGeom prst="rect">
                       <a:avLst/>
@@ -15419,118 +15603,84 @@
           </wp:anchor>
         </w:drawing>
       </w:r>
-    </w:p>
-    <w:p>
-      <w:pPr>
-        <w:bidi w:val="0"/>
+      <w:r>
         <w:rPr>
           <w:rFonts w:hint="eastAsia"/>
-          <w:lang w:val="en-US" w:eastAsia="zh-CN"/>
-        </w:rPr>
-      </w:pPr>
-      <w:r>
+        </w:rPr>
+        <w:t>个人信息界面：</w:t>
+      </w:r>
+    </w:p>
+    <w:p>
+      <w:pPr>
+        <w:ind w:firstLine="420"/>
         <w:rPr>
           <w:rFonts w:hint="eastAsia"/>
-          <w:lang w:val="en-US" w:eastAsia="zh-CN"/>
-        </w:rPr>
-        <w:t>个人信息界面：</w:t>
-      </w:r>
-    </w:p>
-    <w:p>
-      <w:pPr>
-        <w:bidi w:val="0"/>
-        <w:ind w:firstLine="420" w:firstLineChars="0"/>
-        <w:rPr>
-          <w:rFonts w:hint="default"/>
-          <w:lang w:val="en-US" w:eastAsia="zh-CN"/>
         </w:rPr>
       </w:pPr>
       <w:r>
         <w:rPr>
           <w:rFonts w:hint="eastAsia"/>
-          <w:lang w:val="en-US" w:eastAsia="zh-CN"/>
         </w:rPr>
         <w:t>用户可以修改个人信息（实名信息除外）</w:t>
       </w:r>
     </w:p>
-    <w:p>
-      <w:pPr>
-        <w:pStyle w:val="2"/>
+    <w:p/>
+    <w:p/>
+    <w:p/>
+    <w:p/>
+    <w:p/>
+    <w:p/>
+    <w:p/>
+    <w:p/>
+    <w:p/>
+    <w:p/>
+    <w:p/>
+    <w:p/>
+    <w:p/>
+    <w:p/>
+    <w:p/>
+    <w:p/>
+    <w:p/>
+    <w:p>
+      <w:pPr>
         <w:rPr>
           <w:rFonts w:hint="eastAsia"/>
         </w:rPr>
       </w:pPr>
     </w:p>
     <w:p>
-      <w:pPr>
-        <w:pStyle w:val="2"/>
+      <w:r>
         <w:rPr>
           <w:rFonts w:hint="eastAsia"/>
         </w:rPr>
-      </w:pPr>
-    </w:p>
-    <w:p>
-      <w:pPr>
-        <w:pStyle w:val="2"/>
+        <w:t>查看委托界面：</w:t>
+      </w:r>
+      <w:r>
         <w:rPr>
           <w:rFonts w:hint="eastAsia"/>
         </w:rPr>
-      </w:pPr>
-    </w:p>
-    <w:p>
-      <w:pPr>
-        <w:pStyle w:val="2"/>
+        <w:br w:type="textWrapping"/>
+      </w:r>
+      <w:r>
         <w:rPr>
           <w:rFonts w:hint="eastAsia"/>
         </w:rPr>
-      </w:pPr>
-    </w:p>
-    <w:p>
-      <w:pPr>
-        <w:pStyle w:val="2"/>
-        <w:rPr>
-          <w:rFonts w:hint="eastAsia"/>
-        </w:rPr>
-      </w:pPr>
-    </w:p>
-    <w:p>
-      <w:pPr>
-        <w:bidi w:val="0"/>
-        <w:rPr>
-          <w:rFonts w:hint="eastAsia"/>
-          <w:lang w:val="en-US" w:eastAsia="zh-CN"/>
-        </w:rPr>
-      </w:pPr>
-    </w:p>
-    <w:p>
-      <w:pPr>
-        <w:bidi w:val="0"/>
-        <w:rPr>
-          <w:rFonts w:hint="eastAsia"/>
-          <w:lang w:val="en-US" w:eastAsia="zh-CN"/>
-        </w:rPr>
-      </w:pPr>
-    </w:p>
-    <w:p>
-      <w:pPr>
-        <w:bidi w:val="0"/>
-        <w:rPr>
-          <w:rFonts w:hint="default"/>
-          <w:lang w:val="en-US"/>
-        </w:rPr>
-      </w:pPr>
+        <w:t>用户可以查看发布的委托，并查看委托详情</w:t>
+      </w:r>
+    </w:p>
+    <w:p>
       <w:r>
         <w:drawing>
           <wp:anchor distT="0" distB="0" distL="114935" distR="114935" simplePos="0" relativeHeight="251674624" behindDoc="0" locked="0" layoutInCell="1" allowOverlap="1">
             <wp:simplePos x="0" y="0"/>
             <wp:positionH relativeFrom="column">
-              <wp:posOffset>3149600</wp:posOffset>
+              <wp:posOffset>3147060</wp:posOffset>
             </wp:positionH>
             <wp:positionV relativeFrom="paragraph">
-              <wp:posOffset>26670</wp:posOffset>
+              <wp:posOffset>121920</wp:posOffset>
             </wp:positionV>
-            <wp:extent cx="1944370" cy="4011295"/>
-            <wp:effectExtent l="0" t="0" r="6350" b="12065"/>
+            <wp:extent cx="1744980" cy="3601085"/>
+            <wp:effectExtent l="0" t="0" r="7620" b="10795"/>
             <wp:wrapSquare wrapText="bothSides"/>
             <wp:docPr id="21" name="图片 4"/>
             <wp:cNvGraphicFramePr>
@@ -15546,7 +15696,7 @@
                     </pic:cNvPicPr>
                   </pic:nvPicPr>
                   <pic:blipFill>
-                    <a:blip r:embed="rId20"/>
+                    <a:blip r:embed="rId25"/>
                     <a:stretch>
                       <a:fillRect/>
                     </a:stretch>
@@ -15554,7 +15704,7 @@
                   <pic:spPr>
                     <a:xfrm>
                       <a:off x="0" y="0"/>
-                      <a:ext cx="1944370" cy="4011295"/>
+                      <a:ext cx="1744980" cy="3601085"/>
                     </a:xfrm>
                     <a:prstGeom prst="rect">
                       <a:avLst/>
@@ -15570,153 +15720,24 @@
           </wp:anchor>
         </w:drawing>
       </w:r>
-      <w:r>
+    </w:p>
+    <w:p/>
+    <w:p/>
+    <w:p/>
+    <w:p/>
+    <w:p/>
+    <w:p/>
+    <w:p/>
+    <w:p/>
+    <w:p/>
+    <w:p>
+      <w:pPr>
         <w:rPr>
           <w:rFonts w:hint="eastAsia"/>
-          <w:lang w:val="en-US" w:eastAsia="zh-CN"/>
-        </w:rPr>
-        <w:t>查看委托界面：</w:t>
-      </w:r>
-      <w:r>
-        <w:rPr>
-          <w:rFonts w:hint="eastAsia"/>
-          <w:lang w:val="en-US" w:eastAsia="zh-CN"/>
-        </w:rPr>
-        <w:br w:type="textWrapping"/>
-      </w:r>
-      <w:r>
-        <w:rPr>
-          <w:rFonts w:hint="eastAsia"/>
-          <w:lang w:val="en-US" w:eastAsia="zh-CN"/>
-        </w:rPr>
-        <w:t>用户可以查看发布的委托，并查看委托详情</w:t>
-      </w:r>
-    </w:p>
-    <w:p>
-      <w:pPr>
-        <w:bidi w:val="0"/>
-        <w:rPr>
-          <w:rFonts w:hint="eastAsia"/>
-        </w:rPr>
-      </w:pPr>
-    </w:p>
-    <w:p>
-      <w:pPr>
-        <w:bidi w:val="0"/>
-        <w:rPr>
-          <w:rFonts w:hint="eastAsia"/>
-        </w:rPr>
-      </w:pPr>
-    </w:p>
-    <w:p>
-      <w:pPr>
-        <w:bidi w:val="0"/>
-        <w:rPr>
-          <w:rFonts w:hint="eastAsia"/>
-        </w:rPr>
-      </w:pPr>
-    </w:p>
-    <w:p>
-      <w:pPr>
-        <w:bidi w:val="0"/>
-        <w:rPr>
-          <w:rFonts w:hint="eastAsia"/>
-        </w:rPr>
-      </w:pPr>
-    </w:p>
-    <w:p>
-      <w:pPr>
-        <w:bidi w:val="0"/>
-        <w:rPr>
-          <w:rFonts w:hint="eastAsia"/>
-        </w:rPr>
-      </w:pPr>
-    </w:p>
-    <w:p>
-      <w:pPr>
-        <w:bidi w:val="0"/>
-        <w:rPr>
-          <w:rFonts w:hint="eastAsia"/>
-        </w:rPr>
-      </w:pPr>
-    </w:p>
-    <w:p>
-      <w:pPr>
-        <w:bidi w:val="0"/>
-        <w:rPr>
-          <w:rFonts w:hint="eastAsia"/>
-        </w:rPr>
-      </w:pPr>
-    </w:p>
-    <w:p>
-      <w:pPr>
-        <w:bidi w:val="0"/>
-        <w:rPr>
-          <w:rFonts w:hint="eastAsia"/>
-        </w:rPr>
-      </w:pPr>
-    </w:p>
-    <w:p>
-      <w:pPr>
-        <w:bidi w:val="0"/>
-        <w:rPr>
-          <w:rFonts w:hint="eastAsia"/>
-        </w:rPr>
-      </w:pPr>
-    </w:p>
-    <w:p>
-      <w:pPr>
-        <w:bidi w:val="0"/>
-        <w:rPr>
-          <w:rFonts w:hint="eastAsia"/>
-        </w:rPr>
-      </w:pPr>
-    </w:p>
-    <w:p>
-      <w:pPr>
-        <w:bidi w:val="0"/>
-        <w:rPr>
-          <w:rFonts w:hint="eastAsia"/>
-        </w:rPr>
-      </w:pPr>
-    </w:p>
-    <w:p>
-      <w:pPr>
-        <w:rPr>
-          <w:rFonts w:hint="eastAsia"/>
-        </w:rPr>
-      </w:pPr>
-    </w:p>
-    <w:p>
-      <w:pPr>
-        <w:rPr>
-          <w:rFonts w:hint="eastAsia"/>
-        </w:rPr>
-      </w:pPr>
-    </w:p>
-    <w:p>
-      <w:pPr>
-        <w:pStyle w:val="2"/>
-        <w:rPr>
-          <w:rFonts w:hint="eastAsia"/>
-        </w:rPr>
-      </w:pPr>
-    </w:p>
-    <w:p>
-      <w:pPr>
-        <w:rPr>
-          <w:rFonts w:hint="eastAsia"/>
-          <w:lang w:val="en-US" w:eastAsia="zh-CN"/>
-        </w:rPr>
-      </w:pPr>
-    </w:p>
-    <w:p>
-      <w:pPr>
-        <w:rPr>
-          <w:rFonts w:hint="default" w:eastAsia="宋体"/>
-          <w:lang w:val="en-US" w:eastAsia="zh-CN"/>
-        </w:rPr>
-      </w:pPr>
+        </w:rPr>
+      </w:pPr>
+    </w:p>
+    <w:p>
       <w:r>
         <w:drawing>
           <wp:anchor distT="0" distB="0" distL="114935" distR="114935" simplePos="0" relativeHeight="251675648" behindDoc="0" locked="0" layoutInCell="1" allowOverlap="1">
@@ -15744,7 +15765,7 @@
                     </pic:cNvPicPr>
                   </pic:nvPicPr>
                   <pic:blipFill>
-                    <a:blip r:embed="rId21"/>
+                    <a:blip r:embed="rId26"/>
                     <a:stretch>
                       <a:fillRect/>
                     </a:stretch>
@@ -15771,150 +15792,30 @@
       <w:r>
         <w:rPr>
           <w:rFonts w:hint="eastAsia"/>
-          <w:lang w:val="en-US" w:eastAsia="zh-CN"/>
         </w:rPr>
         <w:t>委托详情界面：</w:t>
       </w:r>
     </w:p>
-    <w:p>
-      <w:pPr>
-        <w:rPr>
-          <w:rFonts w:hint="eastAsia"/>
-        </w:rPr>
-      </w:pPr>
-    </w:p>
-    <w:p>
-      <w:pPr>
-        <w:rPr>
-          <w:rFonts w:hint="eastAsia"/>
-        </w:rPr>
-      </w:pPr>
-    </w:p>
-    <w:p>
-      <w:pPr>
-        <w:rPr>
-          <w:rFonts w:hint="eastAsia"/>
-        </w:rPr>
-      </w:pPr>
-    </w:p>
-    <w:p>
-      <w:pPr>
-        <w:rPr>
-          <w:rFonts w:hint="eastAsia"/>
-        </w:rPr>
-      </w:pPr>
-    </w:p>
-    <w:p>
-      <w:pPr>
-        <w:rPr>
-          <w:rFonts w:hint="eastAsia"/>
-        </w:rPr>
-      </w:pPr>
-    </w:p>
-    <w:p>
-      <w:pPr>
-        <w:rPr>
-          <w:rFonts w:hint="eastAsia"/>
-        </w:rPr>
-      </w:pPr>
-    </w:p>
-    <w:p>
-      <w:pPr>
-        <w:rPr>
-          <w:rFonts w:hint="eastAsia"/>
-        </w:rPr>
-      </w:pPr>
-    </w:p>
-    <w:p>
-      <w:pPr>
-        <w:rPr>
-          <w:rFonts w:hint="eastAsia"/>
-        </w:rPr>
-      </w:pPr>
-    </w:p>
-    <w:p>
-      <w:pPr>
-        <w:rPr>
-          <w:rFonts w:hint="eastAsia"/>
-        </w:rPr>
-      </w:pPr>
-    </w:p>
-    <w:p>
-      <w:pPr>
-        <w:rPr>
-          <w:rFonts w:hint="eastAsia"/>
-        </w:rPr>
-      </w:pPr>
-    </w:p>
-    <w:p>
-      <w:pPr>
-        <w:rPr>
-          <w:rFonts w:hint="eastAsia"/>
-        </w:rPr>
-      </w:pPr>
-    </w:p>
-    <w:p>
-      <w:pPr>
-        <w:rPr>
-          <w:rFonts w:hint="eastAsia"/>
-        </w:rPr>
-      </w:pPr>
-    </w:p>
-    <w:p>
-      <w:pPr>
-        <w:rPr>
-          <w:rFonts w:hint="eastAsia"/>
-        </w:rPr>
-      </w:pPr>
-    </w:p>
-    <w:p>
-      <w:pPr>
-        <w:rPr>
-          <w:rFonts w:hint="eastAsia"/>
-        </w:rPr>
-      </w:pPr>
-    </w:p>
-    <w:p>
-      <w:pPr>
-        <w:rPr>
-          <w:rFonts w:hint="eastAsia"/>
-        </w:rPr>
-      </w:pPr>
-    </w:p>
-    <w:p>
-      <w:pPr>
-        <w:rPr>
-          <w:rFonts w:hint="eastAsia"/>
-        </w:rPr>
-      </w:pPr>
-    </w:p>
-    <w:p>
-      <w:pPr>
-        <w:rPr>
-          <w:rFonts w:hint="eastAsia"/>
-        </w:rPr>
-      </w:pPr>
-    </w:p>
-    <w:p>
-      <w:pPr>
-        <w:rPr>
-          <w:rFonts w:hint="eastAsia"/>
-        </w:rPr>
-      </w:pPr>
-    </w:p>
-    <w:p>
-      <w:pPr>
-        <w:rPr>
-          <w:rFonts w:hint="eastAsia"/>
-        </w:rPr>
-      </w:pPr>
-    </w:p>
-    <w:p>
-      <w:pPr>
-        <w:rPr>
-          <w:rFonts w:hint="eastAsia"/>
-        </w:rPr>
-      </w:pPr>
+    <w:p/>
+    <w:p/>
+    <w:p/>
+    <w:p/>
+    <w:p/>
+    <w:p/>
+    <w:p/>
+    <w:p/>
+    <w:p/>
+    <w:p/>
+    <w:p/>
+    <w:p/>
+    <w:p/>
+    <w:p/>
+    <w:p/>
+    <w:p/>
+    <w:p/>
+    <w:p/>
+    <w:p/>
+    <w:p>
       <w:r>
         <w:drawing>
           <wp:anchor distT="0" distB="0" distL="114935" distR="114935" simplePos="0" relativeHeight="251676672" behindDoc="0" locked="0" layoutInCell="1" allowOverlap="1">
@@ -15942,7 +15843,7 @@
                     </pic:cNvPicPr>
                   </pic:nvPicPr>
                   <pic:blipFill>
-                    <a:blip r:embed="rId22"/>
+                    <a:blip r:embed="rId27"/>
                     <a:stretch>
                       <a:fillRect/>
                     </a:stretch>
@@ -15968,214 +15869,36 @@
       </w:r>
     </w:p>
     <w:p>
-      <w:pPr>
-        <w:rPr>
-          <w:rFonts w:hint="default" w:eastAsia="宋体"/>
-          <w:lang w:val="en-US" w:eastAsia="zh-CN"/>
-        </w:rPr>
-      </w:pPr>
       <w:r>
         <w:rPr>
           <w:rFonts w:hint="eastAsia"/>
-          <w:lang w:val="en-US" w:eastAsia="zh-CN"/>
         </w:rPr>
         <w:t>配送中的委托详情界面：</w:t>
       </w:r>
     </w:p>
-    <w:p>
-      <w:pPr>
-        <w:bidi w:val="0"/>
-        <w:rPr>
-          <w:rFonts w:hint="eastAsia"/>
-        </w:rPr>
-      </w:pPr>
-    </w:p>
-    <w:p>
-      <w:pPr>
-        <w:bidi w:val="0"/>
-        <w:rPr>
-          <w:rFonts w:hint="eastAsia"/>
-        </w:rPr>
-      </w:pPr>
-    </w:p>
-    <w:p>
-      <w:pPr>
-        <w:bidi w:val="0"/>
-        <w:rPr>
-          <w:rFonts w:hint="eastAsia"/>
-        </w:rPr>
-      </w:pPr>
-    </w:p>
-    <w:p>
-      <w:pPr>
-        <w:bidi w:val="0"/>
-        <w:rPr>
-          <w:rFonts w:hint="eastAsia"/>
-        </w:rPr>
-      </w:pPr>
-    </w:p>
-    <w:p>
-      <w:pPr>
-        <w:bidi w:val="0"/>
-        <w:rPr>
-          <w:rFonts w:hint="eastAsia"/>
-        </w:rPr>
-      </w:pPr>
-    </w:p>
-    <w:p>
-      <w:pPr>
-        <w:bidi w:val="0"/>
-        <w:rPr>
-          <w:rFonts w:hint="eastAsia"/>
-        </w:rPr>
-      </w:pPr>
-    </w:p>
-    <w:p>
-      <w:pPr>
-        <w:bidi w:val="0"/>
-        <w:rPr>
-          <w:rFonts w:hint="eastAsia"/>
-        </w:rPr>
-      </w:pPr>
-    </w:p>
-    <w:p>
-      <w:pPr>
-        <w:bidi w:val="0"/>
-        <w:rPr>
-          <w:rFonts w:hint="eastAsia"/>
-        </w:rPr>
-      </w:pPr>
-    </w:p>
-    <w:p>
-      <w:pPr>
-        <w:bidi w:val="0"/>
-        <w:rPr>
-          <w:rFonts w:hint="eastAsia"/>
-        </w:rPr>
-      </w:pPr>
-    </w:p>
-    <w:p>
-      <w:pPr>
-        <w:bidi w:val="0"/>
-        <w:rPr>
-          <w:rFonts w:hint="eastAsia"/>
-        </w:rPr>
-      </w:pPr>
-    </w:p>
-    <w:p>
-      <w:pPr>
-        <w:bidi w:val="0"/>
-        <w:rPr>
-          <w:rFonts w:hint="eastAsia"/>
-        </w:rPr>
-      </w:pPr>
-    </w:p>
-    <w:p>
-      <w:pPr>
-        <w:bidi w:val="0"/>
-        <w:rPr>
-          <w:rFonts w:hint="eastAsia"/>
-        </w:rPr>
-      </w:pPr>
-    </w:p>
-    <w:p>
-      <w:pPr>
-        <w:bidi w:val="0"/>
-        <w:rPr>
-          <w:rFonts w:hint="eastAsia"/>
-          <w:lang w:val="en-US" w:eastAsia="zh-CN"/>
-        </w:rPr>
-      </w:pPr>
-    </w:p>
-    <w:p>
-      <w:pPr>
-        <w:bidi w:val="0"/>
-        <w:rPr>
-          <w:rFonts w:hint="eastAsia"/>
-          <w:lang w:val="en-US" w:eastAsia="zh-CN"/>
-        </w:rPr>
-      </w:pPr>
-    </w:p>
-    <w:p>
-      <w:pPr>
-        <w:bidi w:val="0"/>
-        <w:rPr>
-          <w:rFonts w:hint="eastAsia"/>
-          <w:lang w:val="en-US" w:eastAsia="zh-CN"/>
-        </w:rPr>
-      </w:pPr>
-    </w:p>
-    <w:p>
-      <w:pPr>
-        <w:bidi w:val="0"/>
-        <w:rPr>
-          <w:rFonts w:hint="eastAsia"/>
-          <w:lang w:val="en-US" w:eastAsia="zh-CN"/>
-        </w:rPr>
-      </w:pPr>
-    </w:p>
-    <w:p>
-      <w:pPr>
-        <w:bidi w:val="0"/>
-        <w:rPr>
-          <w:rFonts w:hint="eastAsia"/>
-          <w:lang w:val="en-US" w:eastAsia="zh-CN"/>
-        </w:rPr>
-      </w:pPr>
-    </w:p>
-    <w:p>
-      <w:pPr>
-        <w:bidi w:val="0"/>
-        <w:rPr>
-          <w:rFonts w:hint="eastAsia"/>
-          <w:lang w:val="en-US" w:eastAsia="zh-CN"/>
-        </w:rPr>
-      </w:pPr>
-    </w:p>
-    <w:p>
-      <w:pPr>
-        <w:bidi w:val="0"/>
-        <w:rPr>
-          <w:rFonts w:hint="eastAsia"/>
-          <w:lang w:val="en-US" w:eastAsia="zh-CN"/>
-        </w:rPr>
-      </w:pPr>
-    </w:p>
-    <w:p>
-      <w:pPr>
-        <w:bidi w:val="0"/>
-        <w:rPr>
-          <w:rFonts w:hint="eastAsia"/>
-          <w:lang w:val="en-US" w:eastAsia="zh-CN"/>
-        </w:rPr>
-      </w:pPr>
-    </w:p>
-    <w:p>
-      <w:pPr>
-        <w:bidi w:val="0"/>
-        <w:rPr>
-          <w:rFonts w:hint="eastAsia"/>
-          <w:lang w:val="en-US" w:eastAsia="zh-CN"/>
-        </w:rPr>
-      </w:pPr>
-    </w:p>
-    <w:p>
-      <w:pPr>
-        <w:bidi w:val="0"/>
-        <w:rPr>
-          <w:rFonts w:hint="eastAsia"/>
-          <w:lang w:val="en-US" w:eastAsia="zh-CN"/>
-        </w:rPr>
-      </w:pPr>
-    </w:p>
-    <w:p>
-      <w:pPr>
-        <w:bidi w:val="0"/>
-        <w:rPr>
-          <w:rFonts w:hint="eastAsia"/>
-          <w:lang w:val="en-US" w:eastAsia="zh-CN"/>
-        </w:rPr>
-      </w:pPr>
+    <w:p/>
+    <w:p/>
+    <w:p/>
+    <w:p/>
+    <w:p/>
+    <w:p/>
+    <w:p/>
+    <w:p/>
+    <w:p/>
+    <w:p/>
+    <w:p/>
+    <w:p/>
+    <w:p/>
+    <w:p/>
+    <w:p/>
+    <w:p/>
+    <w:p/>
+    <w:p/>
+    <w:p/>
+    <w:p/>
+    <w:p/>
+    <w:p/>
+    <w:p>
       <w:r>
         <w:drawing>
           <wp:anchor distT="0" distB="0" distL="114935" distR="114935" simplePos="0" relativeHeight="251677696" behindDoc="0" locked="0" layoutInCell="1" allowOverlap="1">
@@ -16203,7 +15926,7 @@
                     </pic:cNvPicPr>
                   </pic:nvPicPr>
                   <pic:blipFill>
-                    <a:blip r:embed="rId23"/>
+                    <a:blip r:embed="rId28"/>
                     <a:stretch>
                       <a:fillRect/>
                     </a:stretch>
@@ -16229,164 +15952,31 @@
       </w:r>
     </w:p>
     <w:p>
-      <w:pPr>
-        <w:bidi w:val="0"/>
-        <w:rPr>
-          <w:rFonts w:hint="default"/>
-          <w:lang w:val="en-US" w:eastAsia="zh-CN"/>
-        </w:rPr>
-      </w:pPr>
       <w:r>
         <w:rPr>
           <w:rFonts w:hint="eastAsia"/>
-          <w:lang w:val="en-US" w:eastAsia="zh-CN"/>
         </w:rPr>
         <w:t>配送员交流界面</w:t>
       </w:r>
     </w:p>
-    <w:p>
-      <w:pPr>
-        <w:bidi w:val="0"/>
-        <w:rPr>
-          <w:rFonts w:hint="eastAsia"/>
-        </w:rPr>
-      </w:pPr>
-    </w:p>
-    <w:p>
-      <w:pPr>
-        <w:bidi w:val="0"/>
-        <w:rPr>
-          <w:rFonts w:hint="eastAsia"/>
-        </w:rPr>
-      </w:pPr>
-    </w:p>
-    <w:p>
-      <w:pPr>
-        <w:bidi w:val="0"/>
-        <w:rPr>
-          <w:rFonts w:hint="eastAsia"/>
-        </w:rPr>
-      </w:pPr>
-    </w:p>
-    <w:p>
-      <w:pPr>
-        <w:bidi w:val="0"/>
-        <w:rPr>
-          <w:rFonts w:hint="eastAsia"/>
-        </w:rPr>
-      </w:pPr>
-    </w:p>
-    <w:p>
-      <w:pPr>
-        <w:bidi w:val="0"/>
-        <w:rPr>
-          <w:rFonts w:hint="eastAsia"/>
-        </w:rPr>
-      </w:pPr>
-    </w:p>
-    <w:p>
-      <w:pPr>
-        <w:bidi w:val="0"/>
-        <w:rPr>
-          <w:rFonts w:hint="eastAsia"/>
-        </w:rPr>
-      </w:pPr>
-    </w:p>
-    <w:p>
-      <w:pPr>
-        <w:bidi w:val="0"/>
-        <w:rPr>
-          <w:rFonts w:hint="eastAsia"/>
-        </w:rPr>
-      </w:pPr>
-    </w:p>
-    <w:p>
-      <w:pPr>
-        <w:bidi w:val="0"/>
-        <w:rPr>
-          <w:rFonts w:hint="eastAsia"/>
-        </w:rPr>
-      </w:pPr>
-    </w:p>
-    <w:p>
-      <w:pPr>
-        <w:bidi w:val="0"/>
-        <w:rPr>
-          <w:rFonts w:hint="eastAsia"/>
-        </w:rPr>
-      </w:pPr>
-    </w:p>
-    <w:p>
-      <w:pPr>
-        <w:bidi w:val="0"/>
-        <w:rPr>
-          <w:rFonts w:hint="eastAsia"/>
-        </w:rPr>
-      </w:pPr>
-    </w:p>
-    <w:p>
-      <w:pPr>
-        <w:bidi w:val="0"/>
-        <w:rPr>
-          <w:rFonts w:hint="eastAsia"/>
-        </w:rPr>
-      </w:pPr>
-    </w:p>
-    <w:p>
-      <w:pPr>
-        <w:bidi w:val="0"/>
-        <w:rPr>
-          <w:rFonts w:hint="eastAsia"/>
-        </w:rPr>
-      </w:pPr>
-    </w:p>
-    <w:p>
-      <w:pPr>
-        <w:bidi w:val="0"/>
-        <w:rPr>
-          <w:rFonts w:hint="eastAsia"/>
-        </w:rPr>
-      </w:pPr>
-    </w:p>
-    <w:p>
-      <w:pPr>
-        <w:bidi w:val="0"/>
-        <w:rPr>
-          <w:rFonts w:hint="eastAsia"/>
-        </w:rPr>
-      </w:pPr>
-    </w:p>
-    <w:p>
-      <w:pPr>
-        <w:bidi w:val="0"/>
-        <w:rPr>
-          <w:rFonts w:hint="eastAsia"/>
-        </w:rPr>
-      </w:pPr>
-    </w:p>
-    <w:p>
-      <w:pPr>
-        <w:bidi w:val="0"/>
-        <w:rPr>
-          <w:rFonts w:hint="eastAsia"/>
-        </w:rPr>
-      </w:pPr>
-    </w:p>
-    <w:p>
-      <w:pPr>
-        <w:bidi w:val="0"/>
-        <w:rPr>
-          <w:rFonts w:hint="eastAsia"/>
-        </w:rPr>
-      </w:pPr>
-    </w:p>
-    <w:p>
-      <w:pPr>
-        <w:bidi w:val="0"/>
-        <w:rPr>
-          <w:rFonts w:hint="eastAsia"/>
-        </w:rPr>
-      </w:pPr>
+    <w:p/>
+    <w:p/>
+    <w:p/>
+    <w:p/>
+    <w:p/>
+    <w:p/>
+    <w:p/>
+    <w:p/>
+    <w:p/>
+    <w:p/>
+    <w:p/>
+    <w:p/>
+    <w:p/>
+    <w:p/>
+    <w:p/>
+    <w:p/>
+    <w:p/>
+    <w:p>
       <w:r>
         <w:drawing>
           <wp:anchor distT="0" distB="0" distL="114935" distR="114935" simplePos="0" relativeHeight="251678720" behindDoc="0" locked="0" layoutInCell="1" allowOverlap="1">
@@ -16414,7 +16004,7 @@
                     </pic:cNvPicPr>
                   </pic:nvPicPr>
                   <pic:blipFill>
-                    <a:blip r:embed="rId24"/>
+                    <a:blip r:embed="rId29"/>
                     <a:stretch>
                       <a:fillRect/>
                     </a:stretch>
@@ -16439,233 +16029,49 @@
         </w:drawing>
       </w:r>
     </w:p>
-    <w:p>
-      <w:pPr>
-        <w:bidi w:val="0"/>
+    <w:p/>
+    <w:p>
+      <w:r>
         <w:rPr>
           <w:rFonts w:hint="eastAsia"/>
         </w:rPr>
-      </w:pPr>
-    </w:p>
-    <w:p>
-      <w:pPr>
-        <w:bidi w:val="0"/>
-        <w:rPr>
-          <w:rFonts w:hint="default" w:eastAsia="宋体"/>
-          <w:lang w:val="en-US" w:eastAsia="zh-CN"/>
-        </w:rPr>
-      </w:pPr>
+        <w:t>查看已接受委托界面：</w:t>
+      </w:r>
       <w:r>
         <w:rPr>
           <w:rFonts w:hint="eastAsia"/>
-          <w:lang w:val="en-US" w:eastAsia="zh-CN"/>
-        </w:rPr>
-        <w:t>查看已接受委托界面：</w:t>
+        </w:rPr>
+        <w:br w:type="textWrapping"/>
       </w:r>
       <w:r>
         <w:rPr>
           <w:rFonts w:hint="eastAsia"/>
-          <w:lang w:val="en-US" w:eastAsia="zh-CN"/>
-        </w:rPr>
-        <w:br w:type="textWrapping"/>
-      </w:r>
-      <w:r>
-        <w:rPr>
-          <w:rFonts w:hint="eastAsia"/>
-          <w:lang w:val="en-US" w:eastAsia="zh-CN"/>
         </w:rPr>
         <w:t>用户可以查看以往接受委托，以及总收入</w:t>
       </w:r>
     </w:p>
-    <w:p>
-      <w:pPr>
-        <w:bidi w:val="0"/>
-        <w:rPr>
-          <w:rFonts w:hint="eastAsia"/>
-        </w:rPr>
-      </w:pPr>
-    </w:p>
-    <w:p>
-      <w:pPr>
-        <w:bidi w:val="0"/>
-        <w:rPr>
-          <w:rFonts w:hint="eastAsia"/>
-        </w:rPr>
-      </w:pPr>
-    </w:p>
-    <w:p>
-      <w:pPr>
-        <w:bidi w:val="0"/>
-        <w:rPr>
-          <w:rFonts w:hint="eastAsia"/>
-        </w:rPr>
-      </w:pPr>
-    </w:p>
-    <w:p>
-      <w:pPr>
-        <w:bidi w:val="0"/>
-        <w:rPr>
-          <w:rFonts w:hint="eastAsia"/>
-        </w:rPr>
-      </w:pPr>
-    </w:p>
-    <w:p>
-      <w:pPr>
-        <w:bidi w:val="0"/>
-        <w:rPr>
-          <w:rFonts w:hint="eastAsia"/>
-        </w:rPr>
-      </w:pPr>
-    </w:p>
-    <w:p>
-      <w:pPr>
-        <w:bidi w:val="0"/>
-        <w:rPr>
-          <w:rFonts w:hint="eastAsia"/>
-        </w:rPr>
-      </w:pPr>
-    </w:p>
-    <w:p>
-      <w:pPr>
-        <w:bidi w:val="0"/>
-        <w:rPr>
-          <w:rFonts w:hint="eastAsia"/>
-        </w:rPr>
-      </w:pPr>
-    </w:p>
-    <w:p>
-      <w:pPr>
-        <w:bidi w:val="0"/>
-        <w:rPr>
-          <w:rFonts w:hint="eastAsia"/>
-        </w:rPr>
-      </w:pPr>
-    </w:p>
-    <w:p>
-      <w:pPr>
-        <w:bidi w:val="0"/>
-        <w:rPr>
-          <w:rFonts w:hint="eastAsia"/>
-          <w:lang w:val="en-US" w:eastAsia="zh-CN"/>
-        </w:rPr>
-      </w:pPr>
-    </w:p>
-    <w:p>
-      <w:pPr>
-        <w:bidi w:val="0"/>
-        <w:rPr>
-          <w:rFonts w:hint="eastAsia"/>
-          <w:lang w:val="en-US" w:eastAsia="zh-CN"/>
-        </w:rPr>
-      </w:pPr>
-    </w:p>
-    <w:p>
-      <w:pPr>
-        <w:bidi w:val="0"/>
-        <w:rPr>
-          <w:rFonts w:hint="eastAsia"/>
-          <w:lang w:val="en-US" w:eastAsia="zh-CN"/>
-        </w:rPr>
-      </w:pPr>
-    </w:p>
-    <w:p>
-      <w:pPr>
-        <w:bidi w:val="0"/>
-        <w:rPr>
-          <w:rFonts w:hint="eastAsia"/>
-          <w:lang w:val="en-US" w:eastAsia="zh-CN"/>
-        </w:rPr>
-      </w:pPr>
-    </w:p>
-    <w:p>
-      <w:pPr>
-        <w:bidi w:val="0"/>
-        <w:rPr>
-          <w:rFonts w:hint="eastAsia"/>
-          <w:lang w:val="en-US" w:eastAsia="zh-CN"/>
-        </w:rPr>
-      </w:pPr>
-    </w:p>
-    <w:p>
-      <w:pPr>
-        <w:bidi w:val="0"/>
-        <w:rPr>
-          <w:rFonts w:hint="eastAsia"/>
-          <w:lang w:val="en-US" w:eastAsia="zh-CN"/>
-        </w:rPr>
-      </w:pPr>
-    </w:p>
-    <w:p>
-      <w:pPr>
-        <w:bidi w:val="0"/>
-        <w:rPr>
-          <w:rFonts w:hint="eastAsia"/>
-          <w:lang w:val="en-US" w:eastAsia="zh-CN"/>
-        </w:rPr>
-      </w:pPr>
-    </w:p>
-    <w:p>
-      <w:pPr>
-        <w:bidi w:val="0"/>
-        <w:rPr>
-          <w:rFonts w:hint="eastAsia"/>
-          <w:lang w:val="en-US" w:eastAsia="zh-CN"/>
-        </w:rPr>
-      </w:pPr>
-    </w:p>
-    <w:p>
-      <w:pPr>
-        <w:bidi w:val="0"/>
-        <w:rPr>
-          <w:rFonts w:hint="eastAsia"/>
-          <w:lang w:val="en-US" w:eastAsia="zh-CN"/>
-        </w:rPr>
-      </w:pPr>
-    </w:p>
-    <w:p>
-      <w:pPr>
-        <w:bidi w:val="0"/>
-        <w:rPr>
-          <w:rFonts w:hint="eastAsia"/>
-          <w:lang w:val="en-US" w:eastAsia="zh-CN"/>
-        </w:rPr>
-      </w:pPr>
-    </w:p>
-    <w:p>
-      <w:pPr>
-        <w:bidi w:val="0"/>
-        <w:rPr>
-          <w:rFonts w:hint="eastAsia"/>
-          <w:lang w:val="en-US" w:eastAsia="zh-CN"/>
-        </w:rPr>
-      </w:pPr>
-    </w:p>
-    <w:p>
-      <w:pPr>
-        <w:bidi w:val="0"/>
-        <w:rPr>
-          <w:rFonts w:hint="eastAsia"/>
-          <w:lang w:val="en-US" w:eastAsia="zh-CN"/>
-        </w:rPr>
-      </w:pPr>
-    </w:p>
-    <w:p>
-      <w:pPr>
-        <w:bidi w:val="0"/>
-        <w:rPr>
-          <w:rFonts w:hint="eastAsia"/>
-          <w:lang w:val="en-US" w:eastAsia="zh-CN"/>
-        </w:rPr>
-      </w:pPr>
-    </w:p>
-    <w:p>
-      <w:pPr>
-        <w:bidi w:val="0"/>
-        <w:rPr>
-          <w:rFonts w:hint="eastAsia"/>
-          <w:lang w:val="en-US" w:eastAsia="zh-CN"/>
-        </w:rPr>
-      </w:pPr>
+    <w:p/>
+    <w:p/>
+    <w:p/>
+    <w:p/>
+    <w:p/>
+    <w:p/>
+    <w:p/>
+    <w:p/>
+    <w:p/>
+    <w:p/>
+    <w:p/>
+    <w:p/>
+    <w:p/>
+    <w:p/>
+    <w:p/>
+    <w:p/>
+    <w:p/>
+    <w:p/>
+    <w:p/>
+    <w:p/>
+    <w:p/>
+    <w:p>
       <w:r>
         <w:drawing>
           <wp:anchor distT="0" distB="0" distL="114935" distR="114935" simplePos="0" relativeHeight="251679744" behindDoc="0" locked="0" layoutInCell="1" allowOverlap="1">
@@ -16693,7 +16099,7 @@
                     </pic:cNvPicPr>
                   </pic:nvPicPr>
                   <pic:blipFill>
-                    <a:blip r:embed="rId25"/>
+                    <a:blip r:embed="rId30"/>
                     <a:stretch>
                       <a:fillRect/>
                     </a:stretch>
@@ -16718,192 +16124,57 @@
         </w:drawing>
       </w:r>
     </w:p>
-    <w:p>
-      <w:pPr>
-        <w:bidi w:val="0"/>
+    <w:p/>
+    <w:p/>
+    <w:p>
+      <w:r>
         <w:rPr>
           <w:rFonts w:hint="eastAsia"/>
-          <w:lang w:val="en-US" w:eastAsia="zh-CN"/>
-        </w:rPr>
-      </w:pPr>
-    </w:p>
-    <w:p>
-      <w:pPr>
-        <w:bidi w:val="0"/>
+        </w:rPr>
+        <w:t>信誉分界面：</w:t>
+      </w:r>
+    </w:p>
+    <w:p/>
+    <w:p/>
+    <w:p/>
+    <w:p/>
+    <w:p/>
+    <w:p/>
+    <w:p/>
+    <w:p/>
+    <w:p/>
+    <w:p/>
+    <w:p/>
+    <w:p/>
+    <w:p/>
+    <w:p/>
+    <w:p/>
+    <w:p/>
+    <w:p/>
+    <w:p/>
+    <w:p/>
+    <w:p>
+      <w:r>
         <w:rPr>
           <w:rFonts w:hint="eastAsia"/>
-          <w:lang w:val="en-US" w:eastAsia="zh-CN"/>
-        </w:rPr>
-      </w:pPr>
-    </w:p>
-    <w:p>
-      <w:pPr>
-        <w:bidi w:val="0"/>
-        <w:rPr>
-          <w:rFonts w:hint="default"/>
-          <w:lang w:val="en-US" w:eastAsia="zh-CN"/>
-        </w:rPr>
-      </w:pPr>
-      <w:r>
-        <w:rPr>
-          <w:rFonts w:hint="eastAsia"/>
-          <w:lang w:val="en-US" w:eastAsia="zh-CN"/>
-        </w:rPr>
-        <w:t>信誉分界面：</w:t>
-      </w:r>
-    </w:p>
-    <w:p>
-      <w:pPr>
-        <w:bidi w:val="0"/>
-        <w:rPr>
-          <w:rFonts w:hint="eastAsia"/>
-        </w:rPr>
-      </w:pPr>
-    </w:p>
-    <w:p>
-      <w:pPr>
-        <w:bidi w:val="0"/>
-        <w:rPr>
-          <w:rFonts w:hint="eastAsia"/>
-        </w:rPr>
-      </w:pPr>
-    </w:p>
-    <w:p>
-      <w:pPr>
-        <w:bidi w:val="0"/>
-        <w:rPr>
-          <w:rFonts w:hint="eastAsia"/>
-        </w:rPr>
-      </w:pPr>
-    </w:p>
-    <w:p>
-      <w:pPr>
-        <w:bidi w:val="0"/>
-        <w:rPr>
-          <w:rFonts w:hint="eastAsia"/>
-        </w:rPr>
-      </w:pPr>
-    </w:p>
-    <w:p>
-      <w:pPr>
-        <w:bidi w:val="0"/>
-        <w:rPr>
-          <w:rFonts w:hint="eastAsia"/>
-        </w:rPr>
-      </w:pPr>
-    </w:p>
-    <w:p>
-      <w:pPr>
-        <w:bidi w:val="0"/>
-        <w:rPr>
-          <w:rFonts w:hint="eastAsia"/>
-        </w:rPr>
-      </w:pPr>
-    </w:p>
-    <w:p>
-      <w:pPr>
-        <w:bidi w:val="0"/>
-        <w:rPr>
-          <w:rFonts w:hint="eastAsia"/>
-        </w:rPr>
-      </w:pPr>
-    </w:p>
-    <w:p>
-      <w:pPr>
-        <w:bidi w:val="0"/>
-        <w:rPr>
-          <w:rFonts w:hint="eastAsia"/>
-        </w:rPr>
-      </w:pPr>
-    </w:p>
-    <w:p>
-      <w:pPr>
-        <w:bidi w:val="0"/>
-        <w:rPr>
-          <w:rFonts w:hint="eastAsia"/>
-        </w:rPr>
-      </w:pPr>
-    </w:p>
-    <w:p>
-      <w:pPr>
-        <w:bidi w:val="0"/>
-        <w:rPr>
-          <w:rFonts w:hint="eastAsia"/>
-        </w:rPr>
-      </w:pPr>
-    </w:p>
-    <w:p>
-      <w:pPr>
-        <w:bidi w:val="0"/>
-        <w:rPr>
-          <w:rFonts w:hint="eastAsia"/>
-        </w:rPr>
-      </w:pPr>
-    </w:p>
-    <w:p>
-      <w:pPr>
-        <w:bidi w:val="0"/>
-        <w:rPr>
-          <w:rFonts w:hint="eastAsia"/>
-        </w:rPr>
-      </w:pPr>
-    </w:p>
-    <w:p>
-      <w:pPr>
-        <w:bidi w:val="0"/>
-        <w:rPr>
-          <w:rFonts w:hint="eastAsia"/>
-        </w:rPr>
-      </w:pPr>
-    </w:p>
-    <w:p>
-      <w:pPr>
-        <w:bidi w:val="0"/>
-        <w:rPr>
-          <w:rFonts w:hint="eastAsia"/>
-        </w:rPr>
-      </w:pPr>
-    </w:p>
-    <w:p>
-      <w:pPr>
-        <w:bidi w:val="0"/>
-        <w:rPr>
-          <w:rFonts w:hint="eastAsia"/>
-        </w:rPr>
-      </w:pPr>
-    </w:p>
-    <w:p>
-      <w:pPr>
-        <w:bidi w:val="0"/>
-        <w:rPr>
-          <w:rFonts w:hint="eastAsia"/>
-        </w:rPr>
-      </w:pPr>
-    </w:p>
-    <w:p>
-      <w:pPr>
-        <w:bidi w:val="0"/>
-        <w:rPr>
-          <w:rFonts w:hint="eastAsia"/>
-        </w:rPr>
-      </w:pPr>
-    </w:p>
-    <w:p>
-      <w:pPr>
-        <w:bidi w:val="0"/>
-        <w:rPr>
-          <w:rFonts w:hint="eastAsia"/>
-        </w:rPr>
-      </w:pPr>
+        </w:rPr>
+        <w:t>违规记录界面：</w:t>
+      </w:r>
+    </w:p>
+    <w:p/>
+    <w:p/>
+    <w:p/>
+    <w:p/>
+    <w:p>
       <w:r>
         <w:drawing>
           <wp:anchor distT="0" distB="0" distL="114935" distR="114935" simplePos="0" relativeHeight="251680768" behindDoc="0" locked="0" layoutInCell="1" allowOverlap="1">
             <wp:simplePos x="0" y="0"/>
             <wp:positionH relativeFrom="column">
-              <wp:posOffset>3013710</wp:posOffset>
+              <wp:posOffset>2979420</wp:posOffset>
             </wp:positionH>
             <wp:positionV relativeFrom="paragraph">
-              <wp:posOffset>144145</wp:posOffset>
+              <wp:posOffset>-1085215</wp:posOffset>
             </wp:positionV>
             <wp:extent cx="1965960" cy="4264025"/>
             <wp:effectExtent l="0" t="0" r="0" b="3175"/>
@@ -16922,7 +16193,7 @@
                     </pic:cNvPicPr>
                   </pic:nvPicPr>
                   <pic:blipFill>
-                    <a:blip r:embed="rId26"/>
+                    <a:blip r:embed="rId31"/>
                     <a:stretch>
                       <a:fillRect/>
                     </a:stretch>
@@ -16947,220 +16218,37 @@
         </w:drawing>
       </w:r>
     </w:p>
-    <w:p>
-      <w:pPr>
-        <w:bidi w:val="0"/>
+    <w:p/>
+    <w:p/>
+    <w:p/>
+    <w:p/>
+    <w:p/>
+    <w:p/>
+    <w:p/>
+    <w:p/>
+    <w:p/>
+    <w:p/>
+    <w:p/>
+    <w:p/>
+    <w:p/>
+    <w:p/>
+    <w:p/>
+    <w:p/>
+    <w:p/>
+    <w:p>
+      <w:r>
         <w:rPr>
           <w:rFonts w:hint="eastAsia"/>
         </w:rPr>
-      </w:pPr>
-    </w:p>
-    <w:p>
-      <w:pPr>
-        <w:bidi w:val="0"/>
-        <w:rPr>
-          <w:rFonts w:hint="default" w:eastAsia="宋体"/>
-          <w:lang w:val="en-US" w:eastAsia="zh-CN"/>
-        </w:rPr>
-      </w:pPr>
-      <w:r>
-        <w:rPr>
-          <w:rFonts w:hint="eastAsia"/>
-          <w:lang w:val="en-US" w:eastAsia="zh-CN"/>
-        </w:rPr>
-        <w:t>违规记录界面：</w:t>
-      </w:r>
-    </w:p>
-    <w:p>
-      <w:pPr>
-        <w:bidi w:val="0"/>
-        <w:rPr>
-          <w:rFonts w:hint="eastAsia"/>
-        </w:rPr>
-      </w:pPr>
-    </w:p>
-    <w:p>
-      <w:pPr>
-        <w:bidi w:val="0"/>
-        <w:rPr>
-          <w:rFonts w:hint="eastAsia"/>
-        </w:rPr>
-      </w:pPr>
-    </w:p>
-    <w:p>
-      <w:pPr>
-        <w:bidi w:val="0"/>
-        <w:rPr>
-          <w:rFonts w:hint="eastAsia"/>
-        </w:rPr>
-      </w:pPr>
-    </w:p>
-    <w:p>
-      <w:pPr>
-        <w:bidi w:val="0"/>
-        <w:rPr>
-          <w:rFonts w:hint="eastAsia"/>
-        </w:rPr>
-      </w:pPr>
-    </w:p>
-    <w:p>
-      <w:pPr>
-        <w:bidi w:val="0"/>
-        <w:rPr>
-          <w:rFonts w:hint="eastAsia"/>
-        </w:rPr>
-      </w:pPr>
-    </w:p>
-    <w:p>
-      <w:pPr>
-        <w:bidi w:val="0"/>
-        <w:rPr>
-          <w:rFonts w:hint="eastAsia"/>
-        </w:rPr>
-      </w:pPr>
-    </w:p>
-    <w:p>
-      <w:pPr>
-        <w:bidi w:val="0"/>
-        <w:rPr>
-          <w:rFonts w:hint="eastAsia"/>
-        </w:rPr>
-      </w:pPr>
-    </w:p>
-    <w:p>
-      <w:pPr>
-        <w:bidi w:val="0"/>
-        <w:rPr>
-          <w:rFonts w:hint="eastAsia"/>
-        </w:rPr>
-      </w:pPr>
-    </w:p>
-    <w:p>
-      <w:pPr>
-        <w:bidi w:val="0"/>
-        <w:rPr>
-          <w:rFonts w:hint="eastAsia"/>
-        </w:rPr>
-      </w:pPr>
-    </w:p>
-    <w:p>
-      <w:pPr>
-        <w:bidi w:val="0"/>
-        <w:rPr>
-          <w:rFonts w:hint="eastAsia"/>
-        </w:rPr>
-      </w:pPr>
-    </w:p>
-    <w:p>
-      <w:pPr>
-        <w:bidi w:val="0"/>
-        <w:rPr>
-          <w:rFonts w:hint="eastAsia"/>
-        </w:rPr>
-      </w:pPr>
-    </w:p>
-    <w:p>
-      <w:pPr>
-        <w:bidi w:val="0"/>
-        <w:rPr>
-          <w:rFonts w:hint="eastAsia"/>
-        </w:rPr>
-      </w:pPr>
-    </w:p>
-    <w:p>
-      <w:pPr>
-        <w:bidi w:val="0"/>
-        <w:rPr>
-          <w:rFonts w:hint="eastAsia"/>
-        </w:rPr>
-      </w:pPr>
-    </w:p>
-    <w:p>
-      <w:pPr>
-        <w:bidi w:val="0"/>
-        <w:rPr>
-          <w:rFonts w:hint="eastAsia"/>
-        </w:rPr>
-      </w:pPr>
-    </w:p>
-    <w:p>
-      <w:pPr>
-        <w:bidi w:val="0"/>
-        <w:rPr>
-          <w:rFonts w:hint="eastAsia"/>
-        </w:rPr>
-      </w:pPr>
-    </w:p>
-    <w:p>
-      <w:pPr>
-        <w:bidi w:val="0"/>
-        <w:rPr>
-          <w:rFonts w:hint="eastAsia"/>
-        </w:rPr>
-      </w:pPr>
-    </w:p>
-    <w:p>
-      <w:pPr>
-        <w:bidi w:val="0"/>
-        <w:rPr>
-          <w:rFonts w:hint="eastAsia"/>
-        </w:rPr>
-      </w:pPr>
-    </w:p>
-    <w:p>
-      <w:pPr>
-        <w:bidi w:val="0"/>
-        <w:rPr>
-          <w:rFonts w:hint="eastAsia"/>
-        </w:rPr>
-      </w:pPr>
-    </w:p>
-    <w:p>
-      <w:pPr>
-        <w:bidi w:val="0"/>
-        <w:rPr>
-          <w:rFonts w:hint="eastAsia"/>
-        </w:rPr>
-      </w:pPr>
-    </w:p>
-    <w:p>
-      <w:pPr>
-        <w:bidi w:val="0"/>
-        <w:rPr>
-          <w:rFonts w:hint="eastAsia"/>
-        </w:rPr>
-      </w:pPr>
-    </w:p>
-    <w:p>
-      <w:pPr>
-        <w:bidi w:val="0"/>
-        <w:rPr>
-          <w:rFonts w:hint="eastAsia"/>
-          <w:lang w:val="en-US" w:eastAsia="zh-CN"/>
-        </w:rPr>
-      </w:pPr>
-    </w:p>
-    <w:p>
-      <w:pPr>
-        <w:bidi w:val="0"/>
-        <w:rPr>
-          <w:rFonts w:hint="eastAsia"/>
-          <w:lang w:val="en-US" w:eastAsia="zh-CN"/>
-        </w:rPr>
-      </w:pPr>
+        <w:t>客服反馈界面：</w:t>
+      </w:r>
+    </w:p>
+    <w:p>
       <w:r>
         <w:drawing>
-          <wp:anchor distT="0" distB="0" distL="114935" distR="114935" simplePos="0" relativeHeight="251681792" behindDoc="0" locked="0" layoutInCell="1" allowOverlap="1">
-            <wp:simplePos x="0" y="0"/>
-            <wp:positionH relativeFrom="column">
-              <wp:posOffset>2959100</wp:posOffset>
-            </wp:positionH>
-            <wp:positionV relativeFrom="paragraph">
-              <wp:posOffset>40640</wp:posOffset>
-            </wp:positionV>
+          <wp:inline distT="0" distB="0" distL="0" distR="0">
             <wp:extent cx="2284095" cy="4962525"/>
             <wp:effectExtent l="0" t="0" r="1905" b="5715"/>
-            <wp:wrapSquare wrapText="bothSides"/>
             <wp:docPr id="29" name="图片 11"/>
             <wp:cNvGraphicFramePr>
               <a:graphicFrameLocks xmlns:a="http://schemas.openxmlformats.org/drawingml/2006/main" noChangeAspect="1"/>
@@ -17175,7 +16263,13 @@
                     </pic:cNvPicPr>
                   </pic:nvPicPr>
                   <pic:blipFill>
-                    <a:blip r:embed="rId27"/>
+                    <a:blip r:embed="rId32">
+                      <a:extLst>
+                        <a:ext uri="{28A0092B-C50C-407E-A947-70E740481C1C}">
+                          <a14:useLocalDpi xmlns:a14="http://schemas.microsoft.com/office/drawing/2010/main" val="0"/>
+                        </a:ext>
+                      </a:extLst>
+                    </a:blip>
                     <a:stretch>
                       <a:fillRect/>
                     </a:stretch>
@@ -17196,539 +16290,176 @@
                 </pic:pic>
               </a:graphicData>
             </a:graphic>
-          </wp:anchor>
+          </wp:inline>
         </w:drawing>
       </w:r>
       <w:r>
         <w:rPr>
           <w:rFonts w:hint="eastAsia"/>
-          <w:lang w:val="en-US" w:eastAsia="zh-CN"/>
-        </w:rPr>
-        <w:t>客服反馈界面：</w:t>
-      </w:r>
+        </w:rPr>
+        <w:br w:type="textWrapping"/>
+      </w:r>
+    </w:p>
+    <w:p>
+      <w:pPr>
+        <w:pStyle w:val="3"/>
+      </w:pPr>
+      <w:bookmarkStart w:id="96" w:name="_Toc16219"/>
       <w:r>
         <w:rPr>
           <w:rFonts w:hint="eastAsia"/>
-          <w:lang w:val="en-US" w:eastAsia="zh-CN"/>
-        </w:rPr>
-        <w:br w:type="textWrapping"/>
+        </w:rPr>
+        <w:t>3.3功能性需求分析</w:t>
+      </w:r>
+      <w:bookmarkEnd w:id="96"/>
+    </w:p>
+    <w:p>
+      <w:r>
+        <w:rPr>
+          <w:rFonts w:hint="eastAsia"/>
+        </w:rPr>
+        <w:t>有代拿需求的用户可以发布代拿订单。</w:t>
+      </w:r>
+    </w:p>
+    <w:p/>
+    <w:p>
+      <w:r>
+        <w:rPr>
+          <w:rFonts w:hint="eastAsia"/>
+        </w:rPr>
+        <w:t>希望替他人代拿的用户可以接受订单。</w:t>
+      </w:r>
+    </w:p>
+    <w:p/>
+    <w:p>
+      <w:r>
+        <w:rPr>
+          <w:rFonts w:hint="eastAsia"/>
+        </w:rPr>
+        <w:t>一段时间内多个用户接单平台通过一定规则分派订单。</w:t>
+      </w:r>
+    </w:p>
+    <w:p/>
+    <w:p>
+      <w:r>
+        <w:rPr>
+          <w:rFonts w:hint="eastAsia"/>
+        </w:rPr>
+        <w:t>发单人和接单人可以在订单完成时进行互相评分，评分计入用户个人信誉分系统。</w:t>
+      </w:r>
+    </w:p>
+    <w:p/>
+    <w:p>
+      <w:r>
+        <w:rPr>
+          <w:rFonts w:hint="eastAsia"/>
+        </w:rPr>
+        <w:t>发单人可以修改订单信息。</w:t>
+      </w:r>
+    </w:p>
+    <w:p/>
+    <w:p>
+      <w:r>
+        <w:rPr>
+          <w:rFonts w:hint="eastAsia"/>
+        </w:rPr>
+        <w:t>当某个订单的双方产生矛盾时，可以提交申诉，客服将介入仲裁</w:t>
       </w:r>
     </w:p>
     <w:p>
       <w:pPr>
         <w:pStyle w:val="3"/>
+      </w:pPr>
+      <w:bookmarkStart w:id="97" w:name="_Toc19174"/>
+      <w:r>
         <w:rPr>
           <w:rFonts w:hint="eastAsia"/>
-          <w:lang w:val="en-US" w:eastAsia="zh-CN"/>
-        </w:rPr>
-      </w:pPr>
-      <w:bookmarkStart w:id="96" w:name="_Toc16219"/>
+        </w:rPr>
+        <w:t>3.4非功能性需求分析</w:t>
+      </w:r>
+      <w:bookmarkEnd w:id="97"/>
+    </w:p>
+    <w:p>
       <w:r>
         <w:rPr>
           <w:rFonts w:hint="eastAsia"/>
         </w:rPr>
-        <w:t>3.</w:t>
-      </w:r>
+        <w:t>观感需求（界面需求）：小程序界面需要在简洁的基础上做到尽量美观。</w:t>
+      </w:r>
+    </w:p>
+    <w:p/>
+    <w:p>
       <w:r>
         <w:rPr>
           <w:rFonts w:hint="eastAsia"/>
-          <w:lang w:val="en-US" w:eastAsia="zh-CN"/>
-        </w:rPr>
-        <w:t>3功能性需求分析</w:t>
-      </w:r>
-      <w:bookmarkEnd w:id="96"/>
-    </w:p>
-    <w:p>
-      <w:pPr>
+        </w:rPr>
+        <w:t>易用性需求与可执行需求：小程序操作简单，易于上手，一般的智能手机使用者无需教学就会使用；小程序功能响应要尽量快。</w:t>
+      </w:r>
+    </w:p>
+    <w:p/>
+    <w:p>
+      <w:r>
         <w:rPr>
           <w:rFonts w:hint="eastAsia"/>
-          <w:lang w:val="en-US" w:eastAsia="zh-CN"/>
-        </w:rPr>
-      </w:pPr>
+        </w:rPr>
+        <w:t>安全性需求：</w:t>
+      </w:r>
+    </w:p>
+    <w:p>
       <w:r>
         <w:rPr>
           <w:rFonts w:hint="eastAsia"/>
-          <w:lang w:val="en-US" w:eastAsia="zh-CN"/>
-        </w:rPr>
-        <w:t>有代拿需求的用户可以发布代拿订单。</w:t>
-      </w:r>
-    </w:p>
-    <w:p>
-      <w:pPr>
+        </w:rPr>
+        <w:t xml:space="preserve">       保密性：数据不能被授权用户以外的任何人访问的能力。</w:t>
+      </w:r>
+    </w:p>
+    <w:p>
+      <w:r>
         <w:rPr>
           <w:rFonts w:hint="eastAsia"/>
-          <w:lang w:val="en-US" w:eastAsia="zh-CN"/>
-        </w:rPr>
-      </w:pPr>
-    </w:p>
-    <w:p>
-      <w:pPr>
+        </w:rPr>
+        <w:t xml:space="preserve">       可靠性：用户账号手机号学号（或工号）对应、订单信息在各界面（如发布者、接受者等）一致。</w:t>
+      </w:r>
+    </w:p>
+    <w:p>
+      <w:r>
         <w:rPr>
           <w:rFonts w:hint="eastAsia"/>
-          <w:lang w:val="en-US" w:eastAsia="zh-CN"/>
-        </w:rPr>
-      </w:pPr>
+        </w:rPr>
+        <w:t xml:space="preserve">       完整性：安预期目标完成任务的能力。</w:t>
+      </w:r>
+    </w:p>
+    <w:p/>
+    <w:p>
       <w:r>
         <w:rPr>
           <w:rFonts w:hint="eastAsia"/>
-          <w:lang w:val="en-US" w:eastAsia="zh-CN"/>
-        </w:rPr>
-        <w:t>希望替他人代拿的用户可以接受订单。</w:t>
-      </w:r>
-    </w:p>
-    <w:p>
-      <w:pPr>
+        </w:rPr>
+        <w:t xml:space="preserve">可维护性：开发小组保持开发学习，确保维护更新； </w:t>
+      </w:r>
+    </w:p>
+    <w:p/>
+    <w:p>
+      <w:r>
         <w:rPr>
           <w:rFonts w:hint="eastAsia"/>
-          <w:lang w:val="en-US" w:eastAsia="zh-CN"/>
-        </w:rPr>
-      </w:pPr>
-    </w:p>
+        </w:rPr>
+        <w:t>灵活性：可以在微信平台上发布并在用户手机上使用、收集用户反馈信息分析必要需求进行系统升级；</w:t>
+      </w:r>
+    </w:p>
+    <w:p/>
     <w:p>
       <w:pPr>
         <w:rPr>
           <w:rFonts w:hint="eastAsia"/>
-          <w:lang w:val="en-US" w:eastAsia="zh-CN"/>
         </w:rPr>
       </w:pPr>
       <w:r>
         <w:rPr>
           <w:rFonts w:hint="eastAsia"/>
-          <w:lang w:val="en-US" w:eastAsia="zh-CN"/>
-        </w:rPr>
-        <w:t>一段时间内多个用户接单平台通过一定规则分派订单。</w:t>
-      </w:r>
-    </w:p>
-    <w:p>
-      <w:pPr>
-        <w:rPr>
-          <w:rFonts w:hint="eastAsia"/>
-          <w:lang w:val="en-US" w:eastAsia="zh-CN"/>
-        </w:rPr>
-      </w:pPr>
-    </w:p>
-    <w:p>
-      <w:pPr>
-        <w:rPr>
-          <w:rFonts w:hint="eastAsia"/>
-          <w:lang w:val="en-US" w:eastAsia="zh-CN"/>
-        </w:rPr>
-      </w:pPr>
-      <w:r>
-        <w:rPr>
-          <w:rFonts w:hint="eastAsia"/>
-          <w:lang w:val="en-US" w:eastAsia="zh-CN"/>
-        </w:rPr>
-        <w:t>发单人和接单人可以在订单完成时进行互相评分，评分计入用户个人信誉分系统。</w:t>
-      </w:r>
-    </w:p>
-    <w:p>
-      <w:pPr>
-        <w:rPr>
-          <w:rFonts w:hint="eastAsia"/>
-          <w:lang w:val="en-US" w:eastAsia="zh-CN"/>
-        </w:rPr>
-      </w:pPr>
-    </w:p>
-    <w:p>
-      <w:pPr>
-        <w:rPr>
-          <w:rFonts w:hint="eastAsia"/>
-          <w:lang w:val="en-US" w:eastAsia="zh-CN"/>
-        </w:rPr>
-      </w:pPr>
-      <w:r>
-        <w:rPr>
-          <w:rFonts w:hint="eastAsia"/>
-          <w:lang w:val="en-US" w:eastAsia="zh-CN"/>
-        </w:rPr>
-        <w:t>发单人可以修改订单信息。</w:t>
-      </w:r>
-    </w:p>
-    <w:p>
-      <w:pPr>
-        <w:rPr>
-          <w:rFonts w:hint="eastAsia"/>
-          <w:lang w:val="en-US" w:eastAsia="zh-CN"/>
-        </w:rPr>
-      </w:pPr>
-    </w:p>
-    <w:p>
-      <w:pPr>
-        <w:rPr>
-          <w:rFonts w:hint="eastAsia"/>
-          <w:lang w:val="en-US" w:eastAsia="zh-CN"/>
-        </w:rPr>
-      </w:pPr>
-      <w:r>
-        <w:rPr>
-          <w:rFonts w:hint="eastAsia"/>
-          <w:lang w:val="en-US" w:eastAsia="zh-CN"/>
-        </w:rPr>
-        <w:t>当某个订单的双方产生矛盾时，可以提交申诉，客服将介入仲裁</w:t>
-      </w:r>
-      <w:bookmarkStart w:id="107" w:name="_GoBack"/>
-      <w:bookmarkEnd w:id="107"/>
-    </w:p>
-    <w:p>
-      <w:pPr>
-        <w:pStyle w:val="3"/>
-        <w:rPr>
-          <w:rFonts w:hint="eastAsia"/>
-          <w:lang w:val="en-US" w:eastAsia="zh-CN"/>
-        </w:rPr>
-      </w:pPr>
-      <w:bookmarkStart w:id="97" w:name="_Toc19174"/>
-      <w:r>
-        <w:rPr>
-          <w:rFonts w:hint="eastAsia"/>
-        </w:rPr>
-        <w:t>3.</w:t>
-      </w:r>
-      <w:r>
-        <w:rPr>
-          <w:rFonts w:hint="eastAsia"/>
-          <w:lang w:val="en-US" w:eastAsia="zh-CN"/>
-        </w:rPr>
-        <w:t>4非功能性需求分析</w:t>
-      </w:r>
-      <w:bookmarkEnd w:id="97"/>
-    </w:p>
-    <w:p>
-      <w:pPr>
-        <w:rPr>
-          <w:rFonts w:hint="eastAsia"/>
-          <w:lang w:eastAsia="zh-CN"/>
-        </w:rPr>
-      </w:pPr>
-      <w:r>
-        <w:rPr>
-          <w:rFonts w:hint="eastAsia"/>
-          <w:lang w:eastAsia="zh-CN"/>
-        </w:rPr>
-        <w:t>观感需求（界面需求）：小程序界面需要在简洁的基础上做到尽量美观。</w:t>
-      </w:r>
-    </w:p>
-    <w:p>
-      <w:pPr>
-        <w:rPr>
-          <w:rFonts w:hint="eastAsia"/>
-          <w:lang w:eastAsia="zh-CN"/>
-        </w:rPr>
-      </w:pPr>
-    </w:p>
-    <w:p>
-      <w:pPr>
-        <w:rPr>
-          <w:rFonts w:hint="eastAsia"/>
-          <w:lang w:eastAsia="zh-CN"/>
-        </w:rPr>
-      </w:pPr>
-      <w:r>
-        <w:rPr>
-          <w:rFonts w:hint="eastAsia"/>
-          <w:lang w:eastAsia="zh-CN"/>
-        </w:rPr>
-        <w:t>易用性需求与可执行需求：小程序操作简单，易于上手，一般的智能手机使用者无需教学就会使用；小程序功能响应要尽量快。</w:t>
-      </w:r>
-    </w:p>
-    <w:p>
-      <w:pPr>
-        <w:rPr>
-          <w:rFonts w:hint="eastAsia"/>
-          <w:lang w:eastAsia="zh-CN"/>
-        </w:rPr>
-      </w:pPr>
-    </w:p>
-    <w:p>
-      <w:pPr>
-        <w:rPr>
-          <w:rFonts w:hint="eastAsia"/>
-          <w:lang w:eastAsia="zh-CN"/>
-        </w:rPr>
-      </w:pPr>
-      <w:r>
-        <w:rPr>
-          <w:rFonts w:hint="eastAsia"/>
-          <w:lang w:eastAsia="zh-CN"/>
-        </w:rPr>
-        <w:t>安全性需求：</w:t>
-      </w:r>
-    </w:p>
-    <w:p>
-      <w:pPr>
-        <w:rPr>
-          <w:rFonts w:hint="eastAsia"/>
-          <w:lang w:eastAsia="zh-CN"/>
-        </w:rPr>
-      </w:pPr>
-      <w:r>
-        <w:rPr>
-          <w:rFonts w:hint="eastAsia"/>
-          <w:lang w:eastAsia="zh-CN"/>
-        </w:rPr>
-        <w:t xml:space="preserve">       保密性：数据不能被授权用户以外的任何人访问的能力。</w:t>
-      </w:r>
-    </w:p>
-    <w:p>
-      <w:pPr>
-        <w:rPr>
-          <w:rFonts w:hint="eastAsia"/>
-          <w:lang w:eastAsia="zh-CN"/>
-        </w:rPr>
-      </w:pPr>
-      <w:r>
-        <w:rPr>
-          <w:rFonts w:hint="eastAsia"/>
-          <w:lang w:eastAsia="zh-CN"/>
-        </w:rPr>
-        <w:t xml:space="preserve">       可靠性：用户账号手机号学号（或工号）对应、订单信息在各界面（如发布者、接受者等）一致。</w:t>
-      </w:r>
-    </w:p>
-    <w:p>
-      <w:pPr>
-        <w:rPr>
-          <w:rFonts w:hint="eastAsia"/>
-          <w:lang w:eastAsia="zh-CN"/>
-        </w:rPr>
-      </w:pPr>
-      <w:r>
-        <w:rPr>
-          <w:rFonts w:hint="eastAsia"/>
-          <w:lang w:eastAsia="zh-CN"/>
-        </w:rPr>
-        <w:t xml:space="preserve">       完整性：安预期目标完成任务的能力。</w:t>
-      </w:r>
-    </w:p>
-    <w:p>
-      <w:pPr>
-        <w:rPr>
-          <w:rFonts w:hint="eastAsia"/>
-          <w:lang w:eastAsia="zh-CN"/>
-        </w:rPr>
-      </w:pPr>
-    </w:p>
-    <w:p>
-      <w:pPr>
-        <w:rPr>
-          <w:rFonts w:hint="eastAsia"/>
-          <w:lang w:eastAsia="zh-CN"/>
-        </w:rPr>
-      </w:pPr>
-      <w:r>
-        <w:rPr>
-          <w:rFonts w:hint="eastAsia"/>
-          <w:lang w:eastAsia="zh-CN"/>
-        </w:rPr>
-        <w:t xml:space="preserve">可维护性：开发小组保持开发学习，确保维护更新； </w:t>
-      </w:r>
-    </w:p>
-    <w:p>
-      <w:pPr>
-        <w:rPr>
-          <w:rFonts w:hint="eastAsia"/>
-          <w:lang w:eastAsia="zh-CN"/>
-        </w:rPr>
-      </w:pPr>
-    </w:p>
-    <w:p>
-      <w:pPr>
-        <w:rPr>
-          <w:rFonts w:hint="eastAsia"/>
-          <w:lang w:eastAsia="zh-CN"/>
-        </w:rPr>
-      </w:pPr>
-      <w:r>
-        <w:rPr>
-          <w:rFonts w:hint="eastAsia"/>
-          <w:lang w:eastAsia="zh-CN"/>
-        </w:rPr>
-        <w:t>灵活性：可以在微信平台上发布并在用户手机上使用、收集用户反馈信息分析必要需求进行系统升级；</w:t>
-      </w:r>
-    </w:p>
-    <w:p>
-      <w:pPr>
-        <w:rPr>
-          <w:rFonts w:hint="eastAsia"/>
-          <w:lang w:eastAsia="zh-CN"/>
-        </w:rPr>
-      </w:pPr>
-    </w:p>
-    <w:p>
-      <w:pPr>
-        <w:rPr>
-          <w:rFonts w:hint="eastAsia"/>
-          <w:lang w:eastAsia="zh-CN"/>
-        </w:rPr>
-      </w:pPr>
-      <w:r>
-        <w:rPr>
-          <w:rFonts w:hint="eastAsia"/>
-          <w:lang w:eastAsia="zh-CN"/>
         </w:rPr>
         <w:t>可重用性：本软件为独立软件，与其他应用无联系；</w:t>
       </w:r>
-    </w:p>
-    <w:p>
-      <w:pPr>
-        <w:rPr>
-          <w:rFonts w:hint="eastAsia"/>
-          <w:lang w:eastAsia="zh-CN"/>
-        </w:rPr>
-      </w:pPr>
-    </w:p>
-    <w:p>
-      <w:pPr>
-        <w:pStyle w:val="3"/>
-        <w:rPr>
-          <w:rFonts w:hint="eastAsia" w:eastAsia="宋体"/>
-          <w:lang w:eastAsia="zh-CN"/>
-        </w:rPr>
-      </w:pPr>
-    </w:p>
-    <w:p>
-      <w:pPr>
-        <w:bidi w:val="0"/>
-        <w:rPr>
-          <w:rFonts w:hint="eastAsia"/>
-          <w:lang w:val="en-US" w:eastAsia="zh-CN"/>
-        </w:rPr>
-      </w:pPr>
-    </w:p>
-    <w:p>
-      <w:pPr>
-        <w:bidi w:val="0"/>
-        <w:rPr>
-          <w:rFonts w:hint="eastAsia"/>
-          <w:lang w:val="en-US" w:eastAsia="zh-CN"/>
-        </w:rPr>
-      </w:pPr>
-    </w:p>
-    <w:p>
-      <w:pPr>
-        <w:bidi w:val="0"/>
-        <w:rPr>
-          <w:rFonts w:hint="eastAsia"/>
-          <w:lang w:val="en-US" w:eastAsia="zh-CN"/>
-        </w:rPr>
-      </w:pPr>
-    </w:p>
-    <w:p>
-      <w:pPr>
-        <w:bidi w:val="0"/>
-        <w:rPr>
-          <w:rFonts w:hint="eastAsia"/>
-          <w:lang w:val="en-US" w:eastAsia="zh-CN"/>
-        </w:rPr>
-      </w:pPr>
-    </w:p>
-    <w:p>
-      <w:pPr>
-        <w:bidi w:val="0"/>
-        <w:rPr>
-          <w:rFonts w:hint="eastAsia"/>
-          <w:lang w:val="en-US" w:eastAsia="zh-CN"/>
-        </w:rPr>
-      </w:pPr>
-    </w:p>
-    <w:p>
-      <w:pPr>
-        <w:bidi w:val="0"/>
-        <w:rPr>
-          <w:rFonts w:hint="eastAsia"/>
-          <w:lang w:val="en-US" w:eastAsia="zh-CN"/>
-        </w:rPr>
-      </w:pPr>
-    </w:p>
-    <w:p>
-      <w:pPr>
-        <w:bidi w:val="0"/>
-        <w:rPr>
-          <w:rFonts w:hint="eastAsia"/>
-          <w:lang w:val="en-US" w:eastAsia="zh-CN"/>
-        </w:rPr>
-      </w:pPr>
-    </w:p>
-    <w:p>
-      <w:pPr>
-        <w:bidi w:val="0"/>
-        <w:rPr>
-          <w:rFonts w:hint="eastAsia"/>
-          <w:lang w:val="en-US" w:eastAsia="zh-CN"/>
-        </w:rPr>
-      </w:pPr>
-    </w:p>
-    <w:p>
-      <w:pPr>
-        <w:bidi w:val="0"/>
-        <w:rPr>
-          <w:rFonts w:hint="eastAsia"/>
-          <w:lang w:val="en-US" w:eastAsia="zh-CN"/>
-        </w:rPr>
-      </w:pPr>
-    </w:p>
-    <w:p>
-      <w:pPr>
-        <w:bidi w:val="0"/>
-        <w:rPr>
-          <w:rFonts w:hint="eastAsia"/>
-          <w:lang w:val="en-US" w:eastAsia="zh-CN"/>
-        </w:rPr>
-      </w:pPr>
-    </w:p>
-    <w:p>
-      <w:pPr>
-        <w:bidi w:val="0"/>
-        <w:rPr>
-          <w:rFonts w:hint="eastAsia"/>
-          <w:lang w:val="en-US" w:eastAsia="zh-CN"/>
-        </w:rPr>
-      </w:pPr>
-    </w:p>
-    <w:p>
-      <w:pPr>
-        <w:bidi w:val="0"/>
-        <w:rPr>
-          <w:rFonts w:hint="eastAsia"/>
-          <w:lang w:val="en-US" w:eastAsia="zh-CN"/>
-        </w:rPr>
-      </w:pPr>
-    </w:p>
-    <w:p>
-      <w:pPr>
-        <w:bidi w:val="0"/>
-        <w:rPr>
-          <w:rFonts w:hint="eastAsia"/>
-          <w:lang w:val="en-US" w:eastAsia="zh-CN"/>
-        </w:rPr>
-      </w:pPr>
-    </w:p>
-    <w:p>
-      <w:pPr>
-        <w:bidi w:val="0"/>
-        <w:rPr>
-          <w:rFonts w:hint="eastAsia"/>
-          <w:lang w:val="en-US" w:eastAsia="zh-CN"/>
-        </w:rPr>
-      </w:pPr>
-    </w:p>
-    <w:p>
-      <w:pPr>
-        <w:bidi w:val="0"/>
-        <w:rPr>
-          <w:rFonts w:hint="eastAsia"/>
-          <w:lang w:val="en-US" w:eastAsia="zh-CN"/>
-        </w:rPr>
-      </w:pPr>
-    </w:p>
-    <w:p>
-      <w:pPr>
-        <w:bidi w:val="0"/>
-        <w:rPr>
-          <w:rFonts w:hint="eastAsia"/>
-          <w:lang w:val="en-US" w:eastAsia="zh-CN"/>
-        </w:rPr>
-      </w:pPr>
     </w:p>
     <w:p>
       <w:pPr>
@@ -18151,16 +16882,9 @@
     <w:p>
       <w:pPr>
         <w:pStyle w:val="2"/>
-        <w:rPr>
-          <w:b w:val="0"/>
-          <w:bCs w:val="0"/>
-          <w:kern w:val="2"/>
-          <w:sz w:val="24"/>
-          <w:szCs w:val="24"/>
-        </w:rPr>
-      </w:pPr>
-      <w:bookmarkStart w:id="101" w:name="_Toc235851541"/>
-      <w:bookmarkStart w:id="102" w:name="_Toc6991"/>
+      </w:pPr>
+      <w:bookmarkStart w:id="101" w:name="_Toc6991"/>
+      <w:bookmarkStart w:id="102" w:name="_Toc235851541"/>
       <w:r>
         <w:rPr>
           <w:rFonts w:hint="eastAsia"/>
@@ -18170,16 +16894,19 @@
       <w:bookmarkEnd w:id="101"/>
       <w:bookmarkEnd w:id="102"/>
     </w:p>
-    <w:p/>
-    <w:p/>
-    <w:p/>
-    <w:p/>
+    <w:p>
+      <w:pPr>
+        <w:rPr>
+          <w:rFonts w:hint="eastAsia"/>
+        </w:rPr>
+      </w:pPr>
+    </w:p>
     <w:p>
       <w:pPr>
         <w:pStyle w:val="2"/>
       </w:pPr>
-      <w:bookmarkStart w:id="103" w:name="_Toc235851542"/>
-      <w:bookmarkStart w:id="104" w:name="_Toc14893"/>
+      <w:bookmarkStart w:id="103" w:name="_Toc14893"/>
+      <w:bookmarkStart w:id="104" w:name="_Toc235851542"/>
       <w:r>
         <w:rPr>
           <w:rFonts w:hint="eastAsia"/>
@@ -18354,6 +17081,14 @@
       <w:pPr>
         <w:rPr>
           <w:rFonts w:ascii="宋体" w:hAnsi="宋体"/>
+          <w:sz w:val="24"/>
+        </w:rPr>
+      </w:pPr>
+    </w:p>
+    <w:p>
+      <w:pPr>
+        <w:rPr>
+          <w:rFonts w:hint="eastAsia" w:ascii="宋体" w:hAnsi="宋体"/>
           <w:sz w:val="24"/>
         </w:rPr>
       </w:pPr>
@@ -18591,8 +17326,13 @@
         <w:t xml:space="preserve"> https://developers.weixin.qq.com/miniprogram/design/</w:t>
       </w:r>
     </w:p>
+    <w:p>
+      <w:bookmarkStart w:id="107" w:name="_GoBack"/>
+      <w:bookmarkEnd w:id="107"/>
+    </w:p>
     <w:sectPr>
-      <w:footerReference r:id="rId9" w:type="default"/>
+      <w:headerReference r:id="rId9" w:type="default"/>
+      <w:footerReference r:id="rId10" w:type="default"/>
       <w:pgSz w:w="11906" w:h="16838"/>
       <w:pgMar w:top="1440" w:right="1800" w:bottom="1440" w:left="1800" w:header="851" w:footer="992" w:gutter="0"/>
       <w:cols w:space="720" w:num="1"/>
@@ -18763,12 +17503,23 @@
 </w:hdr>
 </file>
 
+<file path=word/header4.xml><?xml version="1.0" encoding="utf-8"?>
+<w:hdr xmlns:wpc="http://schemas.microsoft.com/office/word/2010/wordprocessingCanvas" xmlns:mc="http://schemas.openxmlformats.org/markup-compatibility/2006" xmlns:o="urn:schemas-microsoft-com:office:office" xmlns:r="http://schemas.openxmlformats.org/officeDocument/2006/relationships" xmlns:m="http://schemas.openxmlformats.org/officeDocument/2006/math" xmlns:v="urn:schemas-microsoft-com:vml" xmlns:wp14="http://schemas.microsoft.com/office/word/2010/wordprocessingDrawing" xmlns:wp="http://schemas.openxmlformats.org/drawingml/2006/wordprocessingDrawing" xmlns:w10="urn:schemas-microsoft-com:office:word" xmlns:w="http://schemas.openxmlformats.org/wordprocessingml/2006/main" xmlns:w14="http://schemas.microsoft.com/office/word/2010/wordml" xmlns:w15="http://schemas.microsoft.com/office/word/2012/wordml" xmlns:wpg="http://schemas.microsoft.com/office/word/2010/wordprocessingGroup" xmlns:wpi="http://schemas.microsoft.com/office/word/2010/wordprocessingInk" xmlns:wne="http://schemas.microsoft.com/office/word/2006/wordml" xmlns:wps="http://schemas.microsoft.com/office/word/2010/wordprocessingShape" xmlns:wpsCustomData="http://www.wps.cn/officeDocument/2013/wpsCustomData" mc:Ignorable="w14 w15 wp14">
+  <w:p>
+    <w:pPr>
+      <w:pStyle w:val="8"/>
+      <w:ind w:firstLine="360"/>
+    </w:pPr>
+  </w:p>
+</w:hdr>
+</file>
+
 <file path=word/numbering.xml><?xml version="1.0" encoding="utf-8"?>
 <w:numbering xmlns:wpc="http://schemas.microsoft.com/office/word/2010/wordprocessingCanvas" xmlns:mc="http://schemas.openxmlformats.org/markup-compatibility/2006" xmlns:o="urn:schemas-microsoft-com:office:office" xmlns:r="http://schemas.openxmlformats.org/officeDocument/2006/relationships" xmlns:m="http://schemas.openxmlformats.org/officeDocument/2006/math" xmlns:v="urn:schemas-microsoft-com:vml" xmlns:wp14="http://schemas.microsoft.com/office/word/2010/wordprocessingDrawing" xmlns:wp="http://schemas.openxmlformats.org/drawingml/2006/wordprocessingDrawing" xmlns:w10="urn:schemas-microsoft-com:office:word" xmlns:w="http://schemas.openxmlformats.org/wordprocessingml/2006/main" xmlns:w14="http://schemas.microsoft.com/office/word/2010/wordml" xmlns:wpg="http://schemas.microsoft.com/office/word/2010/wordprocessingGroup" xmlns:wpi="http://schemas.microsoft.com/office/word/2010/wordprocessingInk" xmlns:wne="http://schemas.microsoft.com/office/word/2006/wordml" xmlns:wps="http://schemas.microsoft.com/office/word/2010/wordprocessingShape" xmlns:wpsCustomData="http://www.wps.cn/officeDocument/2013/wpsCustomData" mc:Ignorable="w14 wp14">
   <w:abstractNum w:abstractNumId="0">
-    <w:nsid w:val="585163BC"/>
+    <w:nsid w:val="2FD77E4E"/>
     <w:multiLevelType w:val="multilevel"/>
-    <w:tmpl w:val="585163BC"/>
+    <w:tmpl w:val="2FD77E4E"/>
     <w:lvl w:ilvl="0" w:tentative="0">
       <w:start w:val="1"/>
       <w:numFmt w:val="decimal"/>
@@ -18855,16 +17606,16 @@
     </w:lvl>
   </w:abstractNum>
   <w:abstractNum w:abstractNumId="1">
-    <w:nsid w:val="7C674006"/>
+    <w:nsid w:val="585163BC"/>
     <w:multiLevelType w:val="multilevel"/>
-    <w:tmpl w:val="7C674006"/>
+    <w:tmpl w:val="585163BC"/>
     <w:lvl w:ilvl="0" w:tentative="0">
       <w:start w:val="1"/>
-      <w:numFmt w:val="lowerLetter"/>
-      <w:lvlText w:val="%1."/>
+      <w:numFmt w:val="decimal"/>
+      <w:lvlText w:val="%1、"/>
       <w:lvlJc w:val="left"/>
       <w:pPr>
-        <w:ind w:left="360" w:hanging="360"/>
+        <w:ind w:left="780" w:hanging="360"/>
       </w:pPr>
       <w:rPr>
         <w:rFonts w:hint="default"/>
@@ -18876,7 +17627,7 @@
       <w:lvlText w:val="%2)"/>
       <w:lvlJc w:val="left"/>
       <w:pPr>
-        <w:ind w:left="840" w:hanging="420"/>
+        <w:ind w:left="1260" w:hanging="420"/>
       </w:pPr>
     </w:lvl>
     <w:lvl w:ilvl="2" w:tentative="0">
@@ -18885,7 +17636,7 @@
       <w:lvlText w:val="%3."/>
       <w:lvlJc w:val="right"/>
       <w:pPr>
-        <w:ind w:left="1260" w:hanging="420"/>
+        <w:ind w:left="1680" w:hanging="420"/>
       </w:pPr>
     </w:lvl>
     <w:lvl w:ilvl="3" w:tentative="0">
@@ -18894,7 +17645,7 @@
       <w:lvlText w:val="%4."/>
       <w:lvlJc w:val="left"/>
       <w:pPr>
-        <w:ind w:left="1680" w:hanging="420"/>
+        <w:ind w:left="2100" w:hanging="420"/>
       </w:pPr>
     </w:lvl>
     <w:lvl w:ilvl="4" w:tentative="0">
@@ -18903,7 +17654,7 @@
       <w:lvlText w:val="%5)"/>
       <w:lvlJc w:val="left"/>
       <w:pPr>
-        <w:ind w:left="2100" w:hanging="420"/>
+        <w:ind w:left="2520" w:hanging="420"/>
       </w:pPr>
     </w:lvl>
     <w:lvl w:ilvl="5" w:tentative="0">
@@ -18912,7 +17663,7 @@
       <w:lvlText w:val="%6."/>
       <w:lvlJc w:val="right"/>
       <w:pPr>
-        <w:ind w:left="2520" w:hanging="420"/>
+        <w:ind w:left="2940" w:hanging="420"/>
       </w:pPr>
     </w:lvl>
     <w:lvl w:ilvl="6" w:tentative="0">
@@ -18921,7 +17672,7 @@
       <w:lvlText w:val="%7."/>
       <w:lvlJc w:val="left"/>
       <w:pPr>
-        <w:ind w:left="2940" w:hanging="420"/>
+        <w:ind w:left="3360" w:hanging="420"/>
       </w:pPr>
     </w:lvl>
     <w:lvl w:ilvl="7" w:tentative="0">
@@ -18930,7 +17681,7 @@
       <w:lvlText w:val="%8)"/>
       <w:lvlJc w:val="left"/>
       <w:pPr>
-        <w:ind w:left="3360" w:hanging="420"/>
+        <w:ind w:left="3780" w:hanging="420"/>
       </w:pPr>
     </w:lvl>
     <w:lvl w:ilvl="8" w:tentative="0">
@@ -18939,21 +17690,21 @@
       <w:lvlText w:val="%9."/>
       <w:lvlJc w:val="right"/>
       <w:pPr>
-        <w:ind w:left="3780" w:hanging="420"/>
+        <w:ind w:left="4200" w:hanging="420"/>
       </w:pPr>
     </w:lvl>
   </w:abstractNum>
   <w:abstractNum w:abstractNumId="2">
-    <w:nsid w:val="7D7C4AF8"/>
+    <w:nsid w:val="7C674006"/>
     <w:multiLevelType w:val="multilevel"/>
-    <w:tmpl w:val="7D7C4AF8"/>
+    <w:tmpl w:val="7C674006"/>
     <w:lvl w:ilvl="0" w:tentative="0">
       <w:start w:val="1"/>
-      <w:numFmt w:val="decimal"/>
-      <w:lvlText w:val="%1、"/>
+      <w:numFmt w:val="lowerLetter"/>
+      <w:lvlText w:val="%1."/>
       <w:lvlJc w:val="left"/>
       <w:pPr>
-        <w:ind w:left="780" w:hanging="360"/>
+        <w:ind w:left="360" w:hanging="360"/>
       </w:pPr>
       <w:rPr>
         <w:rFonts w:hint="default"/>
@@ -18965,7 +17716,7 @@
       <w:lvlText w:val="%2)"/>
       <w:lvlJc w:val="left"/>
       <w:pPr>
-        <w:ind w:left="1260" w:hanging="420"/>
+        <w:ind w:left="840" w:hanging="420"/>
       </w:pPr>
     </w:lvl>
     <w:lvl w:ilvl="2" w:tentative="0">
@@ -18974,7 +17725,7 @@
       <w:lvlText w:val="%3."/>
       <w:lvlJc w:val="right"/>
       <w:pPr>
-        <w:ind w:left="1680" w:hanging="420"/>
+        <w:ind w:left="1260" w:hanging="420"/>
       </w:pPr>
     </w:lvl>
     <w:lvl w:ilvl="3" w:tentative="0">
@@ -18983,7 +17734,7 @@
       <w:lvlText w:val="%4."/>
       <w:lvlJc w:val="left"/>
       <w:pPr>
-        <w:ind w:left="2100" w:hanging="420"/>
+        <w:ind w:left="1680" w:hanging="420"/>
       </w:pPr>
     </w:lvl>
     <w:lvl w:ilvl="4" w:tentative="0">
@@ -18992,7 +17743,7 @@
       <w:lvlText w:val="%5)"/>
       <w:lvlJc w:val="left"/>
       <w:pPr>
-        <w:ind w:left="2520" w:hanging="420"/>
+        <w:ind w:left="2100" w:hanging="420"/>
       </w:pPr>
     </w:lvl>
     <w:lvl w:ilvl="5" w:tentative="0">
@@ -19001,7 +17752,7 @@
       <w:lvlText w:val="%6."/>
       <w:lvlJc w:val="right"/>
       <w:pPr>
-        <w:ind w:left="2940" w:hanging="420"/>
+        <w:ind w:left="2520" w:hanging="420"/>
       </w:pPr>
     </w:lvl>
     <w:lvl w:ilvl="6" w:tentative="0">
@@ -19010,7 +17761,7 @@
       <w:lvlText w:val="%7."/>
       <w:lvlJc w:val="left"/>
       <w:pPr>
-        <w:ind w:left="3360" w:hanging="420"/>
+        <w:ind w:left="2940" w:hanging="420"/>
       </w:pPr>
     </w:lvl>
     <w:lvl w:ilvl="7" w:tentative="0">
@@ -19019,7 +17770,7 @@
       <w:lvlText w:val="%8)"/>
       <w:lvlJc w:val="left"/>
       <w:pPr>
-        <w:ind w:left="3780" w:hanging="420"/>
+        <w:ind w:left="3360" w:hanging="420"/>
       </w:pPr>
     </w:lvl>
     <w:lvl w:ilvl="8" w:tentative="0">
@@ -19028,18 +17779,110 @@
       <w:lvlText w:val="%9."/>
       <w:lvlJc w:val="right"/>
       <w:pPr>
+        <w:ind w:left="3780" w:hanging="420"/>
+      </w:pPr>
+    </w:lvl>
+  </w:abstractNum>
+  <w:abstractNum w:abstractNumId="3">
+    <w:nsid w:val="7D7C4AF8"/>
+    <w:multiLevelType w:val="multilevel"/>
+    <w:tmpl w:val="7D7C4AF8"/>
+    <w:lvl w:ilvl="0" w:tentative="0">
+      <w:start w:val="1"/>
+      <w:numFmt w:val="decimal"/>
+      <w:lvlText w:val="%1、"/>
+      <w:lvlJc w:val="left"/>
+      <w:pPr>
+        <w:ind w:left="780" w:hanging="360"/>
+      </w:pPr>
+      <w:rPr>
+        <w:rFonts w:hint="default"/>
+      </w:rPr>
+    </w:lvl>
+    <w:lvl w:ilvl="1" w:tentative="0">
+      <w:start w:val="1"/>
+      <w:numFmt w:val="lowerLetter"/>
+      <w:lvlText w:val="%2)"/>
+      <w:lvlJc w:val="left"/>
+      <w:pPr>
+        <w:ind w:left="1260" w:hanging="420"/>
+      </w:pPr>
+    </w:lvl>
+    <w:lvl w:ilvl="2" w:tentative="0">
+      <w:start w:val="1"/>
+      <w:numFmt w:val="lowerRoman"/>
+      <w:lvlText w:val="%3."/>
+      <w:lvlJc w:val="right"/>
+      <w:pPr>
+        <w:ind w:left="1680" w:hanging="420"/>
+      </w:pPr>
+    </w:lvl>
+    <w:lvl w:ilvl="3" w:tentative="0">
+      <w:start w:val="1"/>
+      <w:numFmt w:val="decimal"/>
+      <w:lvlText w:val="%4."/>
+      <w:lvlJc w:val="left"/>
+      <w:pPr>
+        <w:ind w:left="2100" w:hanging="420"/>
+      </w:pPr>
+    </w:lvl>
+    <w:lvl w:ilvl="4" w:tentative="0">
+      <w:start w:val="1"/>
+      <w:numFmt w:val="lowerLetter"/>
+      <w:lvlText w:val="%5)"/>
+      <w:lvlJc w:val="left"/>
+      <w:pPr>
+        <w:ind w:left="2520" w:hanging="420"/>
+      </w:pPr>
+    </w:lvl>
+    <w:lvl w:ilvl="5" w:tentative="0">
+      <w:start w:val="1"/>
+      <w:numFmt w:val="lowerRoman"/>
+      <w:lvlText w:val="%6."/>
+      <w:lvlJc w:val="right"/>
+      <w:pPr>
+        <w:ind w:left="2940" w:hanging="420"/>
+      </w:pPr>
+    </w:lvl>
+    <w:lvl w:ilvl="6" w:tentative="0">
+      <w:start w:val="1"/>
+      <w:numFmt w:val="decimal"/>
+      <w:lvlText w:val="%7."/>
+      <w:lvlJc w:val="left"/>
+      <w:pPr>
+        <w:ind w:left="3360" w:hanging="420"/>
+      </w:pPr>
+    </w:lvl>
+    <w:lvl w:ilvl="7" w:tentative="0">
+      <w:start w:val="1"/>
+      <w:numFmt w:val="lowerLetter"/>
+      <w:lvlText w:val="%8)"/>
+      <w:lvlJc w:val="left"/>
+      <w:pPr>
+        <w:ind w:left="3780" w:hanging="420"/>
+      </w:pPr>
+    </w:lvl>
+    <w:lvl w:ilvl="8" w:tentative="0">
+      <w:start w:val="1"/>
+      <w:numFmt w:val="lowerRoman"/>
+      <w:lvlText w:val="%9."/>
+      <w:lvlJc w:val="right"/>
+      <w:pPr>
         <w:ind w:left="4200" w:hanging="420"/>
       </w:pPr>
     </w:lvl>
   </w:abstractNum>
   <w:num w:numId="1">
+    <w:abstractNumId w:val="2"/>
+  </w:num>
+  <w:num w:numId="2">
     <w:abstractNumId w:val="1"/>
   </w:num>
-  <w:num w:numId="2">
+  <w:num w:numId="3">
+    <w:abstractNumId w:val="3"/>
+  </w:num>
+  <w:num w:numId="4">
     <w:abstractNumId w:val="0"/>
-  </w:num>
-  <w:num w:numId="3">
-    <w:abstractNumId w:val="2"/>
   </w:num>
 </w:numbering>
 </file>
@@ -19743,6 +18586,26 @@
       <w:szCs w:val="18"/>
     </w:rPr>
   </w:style>
+  <w:style w:type="paragraph" w:customStyle="1" w:styleId="32">
+    <w:name w:val="TOC 标题1"/>
+    <w:basedOn w:val="2"/>
+    <w:next w:val="1"/>
+    <w:qFormat/>
+    <w:uiPriority w:val="39"/>
+    <w:pPr>
+      <w:widowControl/>
+      <w:spacing w:before="480" w:after="0" w:line="276" w:lineRule="auto"/>
+      <w:jc w:val="left"/>
+      <w:outlineLvl w:val="9"/>
+    </w:pPr>
+    <w:rPr>
+      <w:rFonts w:ascii="Cambria" w:hAnsi="Cambria"/>
+      <w:color w:val="365F91"/>
+      <w:kern w:val="0"/>
+      <w:sz w:val="28"/>
+      <w:szCs w:val="28"/>
+    </w:rPr>
+  </w:style>
 </w:styles>
 </file>
 
